--- a/תכנון בדיקות - OOP1.docx
+++ b/תכנון בדיקות - OOP1.docx
@@ -72,7 +72,7 @@
     </w:p>
     <w:tbl>
       <w:tblPr>
-        <w:tblStyle w:val="4-1"/>
+        <w:tblStyle w:val="GridTable4-Accent1"/>
         <w:bidiVisual/>
         <w:tblW w:w="0" w:type="auto"/>
         <w:tblInd w:w="5" w:type="dxa"/>
@@ -94,15 +94,14 @@
           <w:p>
             <w:pPr>
               <w:rPr>
+                <w:rtl/>
+              </w:rPr>
+            </w:pPr>
+            <w:r>
+              <w:rPr>
                 <w:rFonts w:hint="cs"/>
                 <w:rtl/>
               </w:rPr>
-            </w:pPr>
-            <w:r>
-              <w:rPr>
-                <w:rFonts w:hint="cs"/>
-                <w:rtl/>
-              </w:rPr>
               <w:t>מקרה בדיקה</w:t>
             </w:r>
           </w:p>
@@ -115,7 +114,6 @@
             <w:pPr>
               <w:cnfStyle w:val="100000000000" w:firstRow="1" w:lastRow="0" w:firstColumn="0" w:lastColumn="0" w:oddVBand="0" w:evenVBand="0" w:oddHBand="0" w:evenHBand="0" w:firstRowFirstColumn="0" w:firstRowLastColumn="0" w:lastRowFirstColumn="0" w:lastRowLastColumn="0"/>
               <w:rPr>
-                <w:rFonts w:hint="cs"/>
                 <w:rtl/>
               </w:rPr>
             </w:pPr>
@@ -141,12 +139,20 @@
           <w:p>
             <w:pPr>
               <w:rPr>
+                <w:b w:val="0"/>
+                <w:bCs w:val="0"/>
+                <w:rtl/>
+              </w:rPr>
+            </w:pPr>
+            <w:r>
+              <w:rPr>
                 <w:rFonts w:hint="cs"/>
                 <w:b w:val="0"/>
                 <w:bCs w:val="0"/>
                 <w:rtl/>
               </w:rPr>
-            </w:pPr>
+              <w:t>אתחול</w:t>
+            </w:r>
             <w:r>
               <w:rPr>
                 <w:rFonts w:hint="cs"/>
@@ -154,15 +160,6 @@
                 <w:bCs w:val="0"/>
                 <w:rtl/>
               </w:rPr>
-              <w:t>אתחול</w:t>
-            </w:r>
-            <w:r>
-              <w:rPr>
-                <w:rFonts w:hint="cs"/>
-                <w:b w:val="0"/>
-                <w:bCs w:val="0"/>
-                <w:rtl/>
-              </w:rPr>
               <w:t xml:space="preserve"> מונום חדש</w:t>
             </w:r>
           </w:p>
@@ -175,7 +172,6 @@
             <w:pPr>
               <w:cnfStyle w:val="000000100000" w:firstRow="0" w:lastRow="0" w:firstColumn="0" w:lastColumn="0" w:oddVBand="0" w:evenVBand="0" w:oddHBand="1" w:evenHBand="0" w:firstRowFirstColumn="0" w:firstRowLastColumn="0" w:lastRowFirstColumn="0" w:lastRowLastColumn="0"/>
               <w:rPr>
-                <w:rFonts w:hint="cs"/>
                 <w:rtl/>
               </w:rPr>
             </w:pPr>
@@ -198,12 +194,27 @@
           <w:p>
             <w:pPr>
               <w:rPr>
+                <w:b w:val="0"/>
+                <w:bCs w:val="0"/>
+                <w:rtl/>
+              </w:rPr>
+            </w:pPr>
+            <w:r>
+              <w:rPr>
                 <w:rFonts w:hint="cs"/>
                 <w:b w:val="0"/>
                 <w:bCs w:val="0"/>
                 <w:rtl/>
               </w:rPr>
-            </w:pPr>
+              <w:t xml:space="preserve">שימוש ב </w:t>
+            </w:r>
+            <w:r>
+              <w:rPr>
+                <w:b w:val="0"/>
+                <w:bCs w:val="0"/>
+              </w:rPr>
+              <w:t>exp</w:t>
+            </w:r>
             <w:r>
               <w:rPr>
                 <w:rFonts w:hint="cs"/>
@@ -211,22 +222,6 @@
                 <w:bCs w:val="0"/>
                 <w:rtl/>
               </w:rPr>
-              <w:t xml:space="preserve">שימוש ב </w:t>
-            </w:r>
-            <w:r>
-              <w:rPr>
-                <w:b w:val="0"/>
-                <w:bCs w:val="0"/>
-              </w:rPr>
-              <w:t>exp</w:t>
-            </w:r>
-            <w:r>
-              <w:rPr>
-                <w:rFonts w:hint="cs"/>
-                <w:b w:val="0"/>
-                <w:bCs w:val="0"/>
-                <w:rtl/>
-              </w:rPr>
               <w:t xml:space="preserve"> על המונום</w:t>
             </w:r>
           </w:p>
@@ -239,7 +234,6 @@
             <w:pPr>
               <w:cnfStyle w:val="000000000000" w:firstRow="0" w:lastRow="0" w:firstColumn="0" w:lastColumn="0" w:oddVBand="0" w:evenVBand="0" w:oddHBand="0" w:evenHBand="0" w:firstRowFirstColumn="0" w:firstRowLastColumn="0" w:lastRowFirstColumn="0" w:lastRowLastColumn="0"/>
               <w:rPr>
-                <w:rFonts w:hint="cs"/>
                 <w:rtl/>
               </w:rPr>
             </w:pPr>
@@ -265,12 +259,29 @@
           <w:p>
             <w:pPr>
               <w:rPr>
+                <w:b w:val="0"/>
+                <w:bCs w:val="0"/>
+                <w:rtl/>
+              </w:rPr>
+            </w:pPr>
+            <w:r>
+              <w:rPr>
                 <w:rFonts w:hint="cs"/>
                 <w:b w:val="0"/>
                 <w:bCs w:val="0"/>
                 <w:rtl/>
               </w:rPr>
-            </w:pPr>
+              <w:t xml:space="preserve">שימוש ב </w:t>
+            </w:r>
+            <w:proofErr w:type="spellStart"/>
+            <w:r>
+              <w:rPr>
+                <w:b w:val="0"/>
+                <w:bCs w:val="0"/>
+              </w:rPr>
+              <w:t>coef</w:t>
+            </w:r>
+            <w:proofErr w:type="spellEnd"/>
             <w:r>
               <w:rPr>
                 <w:rFonts w:hint="cs"/>
@@ -278,24 +289,6 @@
                 <w:bCs w:val="0"/>
                 <w:rtl/>
               </w:rPr>
-              <w:t xml:space="preserve">שימוש ב </w:t>
-            </w:r>
-            <w:proofErr w:type="spellStart"/>
-            <w:r>
-              <w:rPr>
-                <w:b w:val="0"/>
-                <w:bCs w:val="0"/>
-              </w:rPr>
-              <w:t>coef</w:t>
-            </w:r>
-            <w:proofErr w:type="spellEnd"/>
-            <w:r>
-              <w:rPr>
-                <w:rFonts w:hint="cs"/>
-                <w:b w:val="0"/>
-                <w:bCs w:val="0"/>
-                <w:rtl/>
-              </w:rPr>
               <w:t xml:space="preserve"> על המונום</w:t>
             </w:r>
           </w:p>
@@ -308,7 +301,6 @@
             <w:pPr>
               <w:cnfStyle w:val="000000100000" w:firstRow="0" w:lastRow="0" w:firstColumn="0" w:lastColumn="0" w:oddVBand="0" w:evenVBand="0" w:oddHBand="1" w:evenHBand="0" w:firstRowFirstColumn="0" w:firstRowLastColumn="0" w:lastRowFirstColumn="0" w:lastRowLastColumn="0"/>
               <w:rPr>
-                <w:rFonts w:hint="cs"/>
                 <w:rtl/>
               </w:rPr>
             </w:pPr>
@@ -331,35 +323,34 @@
           <w:p>
             <w:pPr>
               <w:rPr>
+                <w:b w:val="0"/>
+                <w:bCs w:val="0"/>
+                <w:rtl/>
+              </w:rPr>
+            </w:pPr>
+            <w:r>
+              <w:rPr>
+                <w:b w:val="0"/>
+                <w:bCs w:val="0"/>
+              </w:rPr>
+              <w:t xml:space="preserve">exp: </w:t>
+            </w:r>
+            <w:proofErr w:type="spellStart"/>
+            <w:r>
+              <w:rPr>
+                <w:b w:val="0"/>
+                <w:bCs w:val="0"/>
+              </w:rPr>
+              <w:t>anInteger</w:t>
+            </w:r>
+            <w:proofErr w:type="spellEnd"/>
+            <w:r>
+              <w:rPr>
                 <w:rFonts w:hint="cs"/>
                 <w:b w:val="0"/>
                 <w:bCs w:val="0"/>
                 <w:rtl/>
               </w:rPr>
-            </w:pPr>
-            <w:r>
-              <w:rPr>
-                <w:b w:val="0"/>
-                <w:bCs w:val="0"/>
-              </w:rPr>
-              <w:t xml:space="preserve">exp: </w:t>
-            </w:r>
-            <w:proofErr w:type="spellStart"/>
-            <w:r>
-              <w:rPr>
-                <w:b w:val="0"/>
-                <w:bCs w:val="0"/>
-              </w:rPr>
-              <w:t>anInteger</w:t>
-            </w:r>
-            <w:proofErr w:type="spellEnd"/>
-            <w:r>
-              <w:rPr>
-                <w:rFonts w:hint="cs"/>
-                <w:b w:val="0"/>
-                <w:bCs w:val="0"/>
-                <w:rtl/>
-              </w:rPr>
               <w:t xml:space="preserve"> עם 5</w:t>
             </w:r>
           </w:p>
@@ -372,7 +363,6 @@
             <w:pPr>
               <w:cnfStyle w:val="000000000000" w:firstRow="0" w:lastRow="0" w:firstColumn="0" w:lastColumn="0" w:oddVBand="0" w:evenVBand="0" w:oddHBand="0" w:evenHBand="0" w:firstRowFirstColumn="0" w:firstRowLastColumn="0" w:lastRowFirstColumn="0" w:lastRowLastColumn="0"/>
               <w:rPr>
-                <w:rFonts w:hint="cs"/>
                 <w:rtl/>
               </w:rPr>
             </w:pPr>
@@ -449,7 +439,6 @@
             <w:pPr>
               <w:cnfStyle w:val="000000100000" w:firstRow="0" w:lastRow="0" w:firstColumn="0" w:lastColumn="0" w:oddVBand="0" w:evenVBand="0" w:oddHBand="1" w:evenHBand="0" w:firstRowFirstColumn="0" w:firstRowLastColumn="0" w:lastRowFirstColumn="0" w:lastRowLastColumn="0"/>
               <w:rPr>
-                <w:rFonts w:hint="cs"/>
                 <w:rtl/>
               </w:rPr>
             </w:pPr>
@@ -479,7 +468,6 @@
     <w:p>
       <w:pPr>
         <w:rPr>
-          <w:rFonts w:hint="cs"/>
           <w:rtl/>
         </w:rPr>
       </w:pPr>
@@ -494,7 +482,7 @@
     </w:p>
     <w:tbl>
       <w:tblPr>
-        <w:tblStyle w:val="4-1"/>
+        <w:tblStyle w:val="GridTable4-Accent1"/>
         <w:bidiVisual/>
         <w:tblW w:w="0" w:type="auto"/>
         <w:tblLook w:val="04A0" w:firstRow="1" w:lastRow="0" w:firstColumn="1" w:lastColumn="0" w:noHBand="0" w:noVBand="1"/>
@@ -515,15 +503,14 @@
           <w:p>
             <w:pPr>
               <w:rPr>
+                <w:rtl/>
+              </w:rPr>
+            </w:pPr>
+            <w:r>
+              <w:rPr>
                 <w:rFonts w:hint="cs"/>
                 <w:rtl/>
               </w:rPr>
-            </w:pPr>
-            <w:r>
-              <w:rPr>
-                <w:rFonts w:hint="cs"/>
-                <w:rtl/>
-              </w:rPr>
               <w:t>מקרה בדיקה</w:t>
             </w:r>
           </w:p>
@@ -536,7 +523,6 @@
             <w:pPr>
               <w:cnfStyle w:val="100000000000" w:firstRow="1" w:lastRow="0" w:firstColumn="0" w:lastColumn="0" w:oddVBand="0" w:evenVBand="0" w:oddHBand="0" w:evenHBand="0" w:firstRowFirstColumn="0" w:firstRowLastColumn="0" w:lastRowFirstColumn="0" w:lastRowLastColumn="0"/>
               <w:rPr>
-                <w:rFonts w:hint="cs"/>
                 <w:rtl/>
               </w:rPr>
             </w:pPr>
@@ -562,19 +548,18 @@
           <w:p>
             <w:pPr>
               <w:rPr>
+                <w:b w:val="0"/>
+                <w:bCs w:val="0"/>
+                <w:rtl/>
+              </w:rPr>
+            </w:pPr>
+            <w:r>
+              <w:rPr>
                 <w:rFonts w:hint="cs"/>
                 <w:b w:val="0"/>
                 <w:bCs w:val="0"/>
                 <w:rtl/>
               </w:rPr>
-            </w:pPr>
-            <w:r>
-              <w:rPr>
-                <w:rFonts w:hint="cs"/>
-                <w:b w:val="0"/>
-                <w:bCs w:val="0"/>
-                <w:rtl/>
-              </w:rPr>
               <w:t xml:space="preserve">השמה של </w:t>
             </w:r>
             <w:r>
@@ -594,7 +579,6 @@
             <w:pPr>
               <w:cnfStyle w:val="000000100000" w:firstRow="0" w:lastRow="0" w:firstColumn="0" w:lastColumn="0" w:oddVBand="0" w:evenVBand="0" w:oddHBand="1" w:evenHBand="0" w:firstRowFirstColumn="0" w:firstRowLastColumn="0" w:lastRowFirstColumn="0" w:lastRowLastColumn="0"/>
               <w:rPr>
-                <w:rFonts w:hint="cs"/>
                 <w:rtl/>
               </w:rPr>
             </w:pPr>
@@ -627,12 +611,27 @@
           <w:p>
             <w:pPr>
               <w:rPr>
+                <w:b w:val="0"/>
+                <w:bCs w:val="0"/>
+                <w:rtl/>
+              </w:rPr>
+            </w:pPr>
+            <w:r>
+              <w:rPr>
                 <w:rFonts w:hint="cs"/>
                 <w:b w:val="0"/>
                 <w:bCs w:val="0"/>
                 <w:rtl/>
               </w:rPr>
-            </w:pPr>
+              <w:t xml:space="preserve">השמה של </w:t>
+            </w:r>
+            <w:r>
+              <w:rPr>
+                <w:b w:val="0"/>
+                <w:bCs w:val="0"/>
+              </w:rPr>
+              <w:t>int</w:t>
+            </w:r>
             <w:r>
               <w:rPr>
                 <w:rFonts w:hint="cs"/>
@@ -640,22 +639,6 @@
                 <w:bCs w:val="0"/>
                 <w:rtl/>
               </w:rPr>
-              <w:t xml:space="preserve">השמה של </w:t>
-            </w:r>
-            <w:r>
-              <w:rPr>
-                <w:b w:val="0"/>
-                <w:bCs w:val="0"/>
-              </w:rPr>
-              <w:t>int</w:t>
-            </w:r>
-            <w:r>
-              <w:rPr>
-                <w:rFonts w:hint="cs"/>
-                <w:b w:val="0"/>
-                <w:bCs w:val="0"/>
-                <w:rtl/>
-              </w:rPr>
               <w:t xml:space="preserve"> שלילי</w:t>
             </w:r>
           </w:p>
@@ -668,7 +651,6 @@
             <w:pPr>
               <w:cnfStyle w:val="000000000000" w:firstRow="0" w:lastRow="0" w:firstColumn="0" w:lastColumn="0" w:oddVBand="0" w:evenVBand="0" w:oddHBand="0" w:evenHBand="0" w:firstRowFirstColumn="0" w:firstRowLastColumn="0" w:lastRowFirstColumn="0" w:lastRowLastColumn="0"/>
               <w:rPr>
-                <w:rFonts w:hint="cs"/>
                 <w:rtl/>
               </w:rPr>
             </w:pPr>
@@ -704,12 +686,27 @@
           <w:p>
             <w:pPr>
               <w:rPr>
+                <w:b w:val="0"/>
+                <w:bCs w:val="0"/>
+                <w:rtl/>
+              </w:rPr>
+            </w:pPr>
+            <w:r>
+              <w:rPr>
                 <w:rFonts w:hint="cs"/>
                 <w:b w:val="0"/>
                 <w:bCs w:val="0"/>
                 <w:rtl/>
               </w:rPr>
-            </w:pPr>
+              <w:t xml:space="preserve">השמה של </w:t>
+            </w:r>
+            <w:r>
+              <w:rPr>
+                <w:b w:val="0"/>
+                <w:bCs w:val="0"/>
+              </w:rPr>
+              <w:t>real</w:t>
+            </w:r>
             <w:r>
               <w:rPr>
                 <w:rFonts w:hint="cs"/>
@@ -717,22 +714,6 @@
                 <w:bCs w:val="0"/>
                 <w:rtl/>
               </w:rPr>
-              <w:t xml:space="preserve">השמה של </w:t>
-            </w:r>
-            <w:r>
-              <w:rPr>
-                <w:b w:val="0"/>
-                <w:bCs w:val="0"/>
-              </w:rPr>
-              <w:t>real</w:t>
-            </w:r>
-            <w:r>
-              <w:rPr>
-                <w:rFonts w:hint="cs"/>
-                <w:b w:val="0"/>
-                <w:bCs w:val="0"/>
-                <w:rtl/>
-              </w:rPr>
               <w:t xml:space="preserve"> שלילי</w:t>
             </w:r>
           </w:p>
@@ -745,7 +726,6 @@
             <w:pPr>
               <w:cnfStyle w:val="000000100000" w:firstRow="0" w:lastRow="0" w:firstColumn="0" w:lastColumn="0" w:oddVBand="0" w:evenVBand="0" w:oddHBand="1" w:evenHBand="0" w:firstRowFirstColumn="0" w:firstRowLastColumn="0" w:lastRowFirstColumn="0" w:lastRowLastColumn="0"/>
               <w:rPr>
-                <w:rFonts w:hint="cs"/>
                 <w:rtl/>
               </w:rPr>
             </w:pPr>
@@ -778,19 +758,18 @@
           <w:p>
             <w:pPr>
               <w:rPr>
+                <w:b w:val="0"/>
+                <w:bCs w:val="0"/>
+                <w:rtl/>
+              </w:rPr>
+            </w:pPr>
+            <w:r>
+              <w:rPr>
                 <w:rFonts w:hint="cs"/>
                 <w:b w:val="0"/>
                 <w:bCs w:val="0"/>
                 <w:rtl/>
               </w:rPr>
-            </w:pPr>
-            <w:r>
-              <w:rPr>
-                <w:rFonts w:hint="cs"/>
-                <w:b w:val="0"/>
-                <w:bCs w:val="0"/>
-                <w:rtl/>
-              </w:rPr>
               <w:t xml:space="preserve">השמה של תו </w:t>
             </w:r>
             <w:r>
@@ -810,7 +789,6 @@
             <w:pPr>
               <w:cnfStyle w:val="000000000000" w:firstRow="0" w:lastRow="0" w:firstColumn="0" w:lastColumn="0" w:oddVBand="0" w:evenVBand="0" w:oddHBand="0" w:evenHBand="0" w:firstRowFirstColumn="0" w:firstRowLastColumn="0" w:lastRowFirstColumn="0" w:lastRowLastColumn="0"/>
               <w:rPr>
-                <w:rFonts w:hint="cs"/>
                 <w:rtl/>
               </w:rPr>
             </w:pPr>
@@ -846,12 +824,27 @@
           <w:p>
             <w:pPr>
               <w:rPr>
+                <w:b w:val="0"/>
+                <w:bCs w:val="0"/>
+                <w:rtl/>
+              </w:rPr>
+            </w:pPr>
+            <w:r>
+              <w:rPr>
                 <w:rFonts w:hint="cs"/>
                 <w:b w:val="0"/>
                 <w:bCs w:val="0"/>
                 <w:rtl/>
               </w:rPr>
-            </w:pPr>
+              <w:t xml:space="preserve">השמה של </w:t>
+            </w:r>
+            <w:r>
+              <w:rPr>
+                <w:b w:val="0"/>
+                <w:bCs w:val="0"/>
+              </w:rPr>
+              <w:t>real</w:t>
+            </w:r>
             <w:r>
               <w:rPr>
                 <w:rFonts w:hint="cs"/>
@@ -859,22 +852,6 @@
                 <w:bCs w:val="0"/>
                 <w:rtl/>
               </w:rPr>
-              <w:t xml:space="preserve">השמה של </w:t>
-            </w:r>
-            <w:r>
-              <w:rPr>
-                <w:b w:val="0"/>
-                <w:bCs w:val="0"/>
-              </w:rPr>
-              <w:t>real</w:t>
-            </w:r>
-            <w:r>
-              <w:rPr>
-                <w:rFonts w:hint="cs"/>
-                <w:b w:val="0"/>
-                <w:bCs w:val="0"/>
-                <w:rtl/>
-              </w:rPr>
               <w:t xml:space="preserve"> שלם (2.0)</w:t>
             </w:r>
           </w:p>
@@ -887,7 +864,6 @@
             <w:pPr>
               <w:cnfStyle w:val="000000100000" w:firstRow="0" w:lastRow="0" w:firstColumn="0" w:lastColumn="0" w:oddVBand="0" w:evenVBand="0" w:oddHBand="1" w:evenHBand="0" w:firstRowFirstColumn="0" w:firstRowLastColumn="0" w:lastRowFirstColumn="0" w:lastRowLastColumn="0"/>
               <w:rPr>
-                <w:rFonts w:hint="cs"/>
                 <w:rtl/>
               </w:rPr>
             </w:pPr>
@@ -920,7 +896,6 @@
           <w:p>
             <w:pPr>
               <w:rPr>
-                <w:rFonts w:hint="cs"/>
                 <w:b w:val="0"/>
                 <w:bCs w:val="0"/>
                 <w:rtl/>
@@ -970,12 +945,27 @@
           <w:p>
             <w:pPr>
               <w:rPr>
+                <w:b w:val="0"/>
+                <w:bCs w:val="0"/>
+                <w:rtl/>
+              </w:rPr>
+            </w:pPr>
+            <w:r>
+              <w:rPr>
                 <w:rFonts w:hint="cs"/>
                 <w:b w:val="0"/>
                 <w:bCs w:val="0"/>
                 <w:rtl/>
               </w:rPr>
-            </w:pPr>
+              <w:t xml:space="preserve">השמה של </w:t>
+            </w:r>
+            <w:r>
+              <w:rPr>
+                <w:b w:val="0"/>
+                <w:bCs w:val="0"/>
+              </w:rPr>
+              <w:t>int</w:t>
+            </w:r>
             <w:r>
               <w:rPr>
                 <w:rFonts w:hint="cs"/>
@@ -983,22 +973,6 @@
                 <w:bCs w:val="0"/>
                 <w:rtl/>
               </w:rPr>
-              <w:t xml:space="preserve">השמה של </w:t>
-            </w:r>
-            <w:r>
-              <w:rPr>
-                <w:b w:val="0"/>
-                <w:bCs w:val="0"/>
-              </w:rPr>
-              <w:t>int</w:t>
-            </w:r>
-            <w:r>
-              <w:rPr>
-                <w:rFonts w:hint="cs"/>
-                <w:b w:val="0"/>
-                <w:bCs w:val="0"/>
-                <w:rtl/>
-              </w:rPr>
               <w:t xml:space="preserve"> גדול מ 0</w:t>
             </w:r>
           </w:p>
@@ -1011,7 +985,6 @@
             <w:pPr>
               <w:cnfStyle w:val="000000100000" w:firstRow="0" w:lastRow="0" w:firstColumn="0" w:lastColumn="0" w:oddVBand="0" w:evenVBand="0" w:oddHBand="1" w:evenHBand="0" w:firstRowFirstColumn="0" w:firstRowLastColumn="0" w:lastRowFirstColumn="0" w:lastRowLastColumn="0"/>
               <w:rPr>
-                <w:rFonts w:hint="cs"/>
                 <w:rtl/>
               </w:rPr>
             </w:pPr>
@@ -1055,7 +1028,7 @@
     </w:p>
     <w:tbl>
       <w:tblPr>
-        <w:tblStyle w:val="4-1"/>
+        <w:tblStyle w:val="GridTable4-Accent1"/>
         <w:bidiVisual/>
         <w:tblW w:w="0" w:type="auto"/>
         <w:tblInd w:w="5" w:type="dxa"/>
@@ -1077,15 +1050,14 @@
           <w:p>
             <w:pPr>
               <w:rPr>
+                <w:rtl/>
+              </w:rPr>
+            </w:pPr>
+            <w:r>
+              <w:rPr>
                 <w:rFonts w:hint="cs"/>
                 <w:rtl/>
               </w:rPr>
-            </w:pPr>
-            <w:r>
-              <w:rPr>
-                <w:rFonts w:hint="cs"/>
-                <w:rtl/>
-              </w:rPr>
               <w:t>מקרה בדיקה</w:t>
             </w:r>
           </w:p>
@@ -1098,7 +1070,6 @@
             <w:pPr>
               <w:cnfStyle w:val="100000000000" w:firstRow="1" w:lastRow="0" w:firstColumn="0" w:lastColumn="0" w:oddVBand="0" w:evenVBand="0" w:oddHBand="0" w:evenHBand="0" w:firstRowFirstColumn="0" w:firstRowLastColumn="0" w:lastRowFirstColumn="0" w:lastRowLastColumn="0"/>
               <w:rPr>
-                <w:rFonts w:hint="cs"/>
                 <w:rtl/>
               </w:rPr>
             </w:pPr>
@@ -1124,19 +1095,18 @@
           <w:p>
             <w:pPr>
               <w:rPr>
+                <w:b w:val="0"/>
+                <w:bCs w:val="0"/>
+                <w:rtl/>
+              </w:rPr>
+            </w:pPr>
+            <w:r>
+              <w:rPr>
                 <w:rFonts w:hint="cs"/>
                 <w:b w:val="0"/>
                 <w:bCs w:val="0"/>
                 <w:rtl/>
               </w:rPr>
-            </w:pPr>
-            <w:r>
-              <w:rPr>
-                <w:rFonts w:hint="cs"/>
-                <w:b w:val="0"/>
-                <w:bCs w:val="0"/>
-                <w:rtl/>
-              </w:rPr>
               <w:t xml:space="preserve">השמה של </w:t>
             </w:r>
             <w:r>
@@ -1156,7 +1126,6 @@
             <w:pPr>
               <w:cnfStyle w:val="000000100000" w:firstRow="0" w:lastRow="0" w:firstColumn="0" w:lastColumn="0" w:oddVBand="0" w:evenVBand="0" w:oddHBand="1" w:evenHBand="0" w:firstRowFirstColumn="0" w:firstRowLastColumn="0" w:lastRowFirstColumn="0" w:lastRowLastColumn="0"/>
               <w:rPr>
-                <w:rFonts w:hint="cs"/>
                 <w:rtl/>
               </w:rPr>
             </w:pPr>
@@ -1179,12 +1148,27 @@
           <w:p>
             <w:pPr>
               <w:rPr>
+                <w:b w:val="0"/>
+                <w:bCs w:val="0"/>
+                <w:rtl/>
+              </w:rPr>
+            </w:pPr>
+            <w:r>
+              <w:rPr>
                 <w:rFonts w:hint="cs"/>
                 <w:b w:val="0"/>
                 <w:bCs w:val="0"/>
                 <w:rtl/>
               </w:rPr>
-            </w:pPr>
+              <w:t xml:space="preserve">השמה של </w:t>
+            </w:r>
+            <w:r>
+              <w:rPr>
+                <w:b w:val="0"/>
+                <w:bCs w:val="0"/>
+              </w:rPr>
+              <w:t>int</w:t>
+            </w:r>
             <w:r>
               <w:rPr>
                 <w:rFonts w:hint="cs"/>
@@ -1192,22 +1176,6 @@
                 <w:bCs w:val="0"/>
                 <w:rtl/>
               </w:rPr>
-              <w:t xml:space="preserve">השמה של </w:t>
-            </w:r>
-            <w:r>
-              <w:rPr>
-                <w:b w:val="0"/>
-                <w:bCs w:val="0"/>
-              </w:rPr>
-              <w:t>int</w:t>
-            </w:r>
-            <w:r>
-              <w:rPr>
-                <w:rFonts w:hint="cs"/>
-                <w:b w:val="0"/>
-                <w:bCs w:val="0"/>
-                <w:rtl/>
-              </w:rPr>
               <w:t xml:space="preserve"> שלילי</w:t>
             </w:r>
           </w:p>
@@ -1220,7 +1188,6 @@
             <w:pPr>
               <w:cnfStyle w:val="000000000000" w:firstRow="0" w:lastRow="0" w:firstColumn="0" w:lastColumn="0" w:oddVBand="0" w:evenVBand="0" w:oddHBand="0" w:evenHBand="0" w:firstRowFirstColumn="0" w:firstRowLastColumn="0" w:lastRowFirstColumn="0" w:lastRowLastColumn="0"/>
               <w:rPr>
-                <w:rFonts w:hint="cs"/>
                 <w:rtl/>
               </w:rPr>
             </w:pPr>
@@ -1246,12 +1213,27 @@
           <w:p>
             <w:pPr>
               <w:rPr>
+                <w:b w:val="0"/>
+                <w:bCs w:val="0"/>
+                <w:rtl/>
+              </w:rPr>
+            </w:pPr>
+            <w:r>
+              <w:rPr>
                 <w:rFonts w:hint="cs"/>
                 <w:b w:val="0"/>
                 <w:bCs w:val="0"/>
                 <w:rtl/>
               </w:rPr>
-            </w:pPr>
+              <w:t xml:space="preserve">השמה של </w:t>
+            </w:r>
+            <w:r>
+              <w:rPr>
+                <w:b w:val="0"/>
+                <w:bCs w:val="0"/>
+              </w:rPr>
+              <w:t>real</w:t>
+            </w:r>
             <w:r>
               <w:rPr>
                 <w:rFonts w:hint="cs"/>
@@ -1259,22 +1241,6 @@
                 <w:bCs w:val="0"/>
                 <w:rtl/>
               </w:rPr>
-              <w:t xml:space="preserve">השמה של </w:t>
-            </w:r>
-            <w:r>
-              <w:rPr>
-                <w:b w:val="0"/>
-                <w:bCs w:val="0"/>
-              </w:rPr>
-              <w:t>real</w:t>
-            </w:r>
-            <w:r>
-              <w:rPr>
-                <w:rFonts w:hint="cs"/>
-                <w:b w:val="0"/>
-                <w:bCs w:val="0"/>
-                <w:rtl/>
-              </w:rPr>
               <w:t xml:space="preserve"> שלילי</w:t>
             </w:r>
           </w:p>
@@ -1287,7 +1253,6 @@
             <w:pPr>
               <w:cnfStyle w:val="000000100000" w:firstRow="0" w:lastRow="0" w:firstColumn="0" w:lastColumn="0" w:oddVBand="0" w:evenVBand="0" w:oddHBand="1" w:evenHBand="0" w:firstRowFirstColumn="0" w:firstRowLastColumn="0" w:lastRowFirstColumn="0" w:lastRowLastColumn="0"/>
               <w:rPr>
-                <w:rFonts w:hint="cs"/>
                 <w:rtl/>
               </w:rPr>
             </w:pPr>
@@ -1310,19 +1275,18 @@
           <w:p>
             <w:pPr>
               <w:rPr>
+                <w:b w:val="0"/>
+                <w:bCs w:val="0"/>
+                <w:rtl/>
+              </w:rPr>
+            </w:pPr>
+            <w:r>
+              <w:rPr>
                 <w:rFonts w:hint="cs"/>
                 <w:b w:val="0"/>
                 <w:bCs w:val="0"/>
                 <w:rtl/>
               </w:rPr>
-            </w:pPr>
-            <w:r>
-              <w:rPr>
-                <w:rFonts w:hint="cs"/>
-                <w:b w:val="0"/>
-                <w:bCs w:val="0"/>
-                <w:rtl/>
-              </w:rPr>
               <w:t xml:space="preserve">השמה של תו </w:t>
             </w:r>
             <w:r>
@@ -1342,7 +1306,6 @@
             <w:pPr>
               <w:cnfStyle w:val="000000000000" w:firstRow="0" w:lastRow="0" w:firstColumn="0" w:lastColumn="0" w:oddVBand="0" w:evenVBand="0" w:oddHBand="0" w:evenHBand="0" w:firstRowFirstColumn="0" w:firstRowLastColumn="0" w:lastRowFirstColumn="0" w:lastRowLastColumn="0"/>
               <w:rPr>
-                <w:rFonts w:hint="cs"/>
                 <w:rtl/>
               </w:rPr>
             </w:pPr>
@@ -1368,7 +1331,6 @@
           <w:p>
             <w:pPr>
               <w:rPr>
-                <w:rFonts w:hint="cs"/>
                 <w:b w:val="0"/>
                 <w:bCs w:val="0"/>
                 <w:rtl/>
@@ -1428,19 +1390,18 @@
           <w:p>
             <w:pPr>
               <w:rPr>
+                <w:b w:val="0"/>
+                <w:bCs w:val="0"/>
+                <w:rtl/>
+              </w:rPr>
+            </w:pPr>
+            <w:r>
+              <w:rPr>
                 <w:rFonts w:hint="cs"/>
                 <w:b w:val="0"/>
                 <w:bCs w:val="0"/>
                 <w:rtl/>
               </w:rPr>
-            </w:pPr>
-            <w:r>
-              <w:rPr>
-                <w:rFonts w:hint="cs"/>
-                <w:b w:val="0"/>
-                <w:bCs w:val="0"/>
-                <w:rtl/>
-              </w:rPr>
               <w:t>השמה של 0</w:t>
             </w:r>
           </w:p>
@@ -1453,7 +1414,6 @@
             <w:pPr>
               <w:cnfStyle w:val="000000000000" w:firstRow="0" w:lastRow="0" w:firstColumn="0" w:lastColumn="0" w:oddVBand="0" w:evenVBand="0" w:oddHBand="0" w:evenHBand="0" w:firstRowFirstColumn="0" w:firstRowLastColumn="0" w:lastRowFirstColumn="0" w:lastRowLastColumn="0"/>
               <w:rPr>
-                <w:rFonts w:hint="cs"/>
                 <w:rtl/>
               </w:rPr>
             </w:pPr>
@@ -1479,12 +1439,27 @@
           <w:p>
             <w:pPr>
               <w:rPr>
+                <w:b w:val="0"/>
+                <w:bCs w:val="0"/>
+                <w:rtl/>
+              </w:rPr>
+            </w:pPr>
+            <w:r>
+              <w:rPr>
                 <w:rFonts w:hint="cs"/>
                 <w:b w:val="0"/>
                 <w:bCs w:val="0"/>
                 <w:rtl/>
               </w:rPr>
-            </w:pPr>
+              <w:t xml:space="preserve">השמה של </w:t>
+            </w:r>
+            <w:r>
+              <w:rPr>
+                <w:b w:val="0"/>
+                <w:bCs w:val="0"/>
+              </w:rPr>
+              <w:t>int</w:t>
+            </w:r>
             <w:r>
               <w:rPr>
                 <w:rFonts w:hint="cs"/>
@@ -1492,22 +1467,6 @@
                 <w:bCs w:val="0"/>
                 <w:rtl/>
               </w:rPr>
-              <w:t xml:space="preserve">השמה של </w:t>
-            </w:r>
-            <w:r>
-              <w:rPr>
-                <w:b w:val="0"/>
-                <w:bCs w:val="0"/>
-              </w:rPr>
-              <w:t>int</w:t>
-            </w:r>
-            <w:r>
-              <w:rPr>
-                <w:rFonts w:hint="cs"/>
-                <w:b w:val="0"/>
-                <w:bCs w:val="0"/>
-                <w:rtl/>
-              </w:rPr>
               <w:t xml:space="preserve"> גדול מ 0</w:t>
             </w:r>
           </w:p>
@@ -1520,7 +1479,6 @@
             <w:pPr>
               <w:cnfStyle w:val="000000100000" w:firstRow="0" w:lastRow="0" w:firstColumn="0" w:lastColumn="0" w:oddVBand="0" w:evenVBand="0" w:oddHBand="1" w:evenHBand="0" w:firstRowFirstColumn="0" w:firstRowLastColumn="0" w:lastRowFirstColumn="0" w:lastRowLastColumn="0"/>
               <w:rPr>
-                <w:rFonts w:hint="cs"/>
                 <w:rtl/>
               </w:rPr>
             </w:pPr>
@@ -1569,21 +1527,12 @@
         </w:rPr>
         <w:t>"</w:t>
       </w:r>
-      <w:proofErr w:type="spellStart"/>
       <w:r>
         <w:rPr>
           <w:rFonts w:hint="cs"/>
           <w:rtl/>
         </w:rPr>
-        <w:t>תזרק</w:t>
-      </w:r>
-      <w:proofErr w:type="spellEnd"/>
-      <w:r>
-        <w:rPr>
-          <w:rFonts w:hint="cs"/>
-          <w:rtl/>
-        </w:rPr>
-        <w:t xml:space="preserve"> חריגה</w:t>
+        <w:t>תזרק חריגה</w:t>
       </w:r>
       <w:r>
         <w:rPr>
@@ -1606,21 +1555,12 @@
         </w:rPr>
         <w:t>"</w:t>
       </w:r>
-      <w:proofErr w:type="spellStart"/>
       <w:r>
         <w:rPr>
           <w:rFonts w:hint="cs"/>
           <w:rtl/>
         </w:rPr>
-        <w:t>תזרק</w:t>
-      </w:r>
-      <w:proofErr w:type="spellEnd"/>
-      <w:r>
-        <w:rPr>
-          <w:rFonts w:hint="cs"/>
-          <w:rtl/>
-        </w:rPr>
-        <w:t xml:space="preserve"> המחרוזת </w:t>
+        <w:t xml:space="preserve">תזרק המחרוזת </w:t>
       </w:r>
       <w:r>
         <w:t>"invalid input"</w:t>
@@ -1648,7 +1588,7 @@
     </w:p>
     <w:tbl>
       <w:tblPr>
-        <w:tblStyle w:val="4-1"/>
+        <w:tblStyle w:val="GridTable4-Accent1"/>
         <w:bidiVisual/>
         <w:tblW w:w="0" w:type="auto"/>
         <w:tblInd w:w="5" w:type="dxa"/>
@@ -1670,15 +1610,14 @@
           <w:p>
             <w:pPr>
               <w:rPr>
+                <w:rtl/>
+              </w:rPr>
+            </w:pPr>
+            <w:r>
+              <w:rPr>
                 <w:rFonts w:hint="cs"/>
                 <w:rtl/>
               </w:rPr>
-            </w:pPr>
-            <w:r>
-              <w:rPr>
-                <w:rFonts w:hint="cs"/>
-                <w:rtl/>
-              </w:rPr>
               <w:t>מקרה בדיקה</w:t>
             </w:r>
           </w:p>
@@ -1691,7 +1630,6 @@
             <w:pPr>
               <w:cnfStyle w:val="100000000000" w:firstRow="1" w:lastRow="0" w:firstColumn="0" w:lastColumn="0" w:oddVBand="0" w:evenVBand="0" w:oddHBand="0" w:evenHBand="0" w:firstRowFirstColumn="0" w:firstRowLastColumn="0" w:lastRowFirstColumn="0" w:lastRowLastColumn="0"/>
               <w:rPr>
-                <w:rFonts w:hint="cs"/>
                 <w:rtl/>
               </w:rPr>
             </w:pPr>
@@ -1724,6 +1662,9 @@
             <m:oMathPara>
               <m:oMath>
                 <m:r>
+                  <m:rPr>
+                    <m:sty m:val="bi"/>
+                  </m:rPr>
                   <w:rPr>
                     <w:rFonts w:ascii="Cambria Math" w:hAnsi="Cambria Math"/>
                   </w:rPr>
@@ -1740,6 +1681,9 @@
                   </m:sSupPr>
                   <m:e>
                     <m:r>
+                      <m:rPr>
+                        <m:sty m:val="bi"/>
+                      </m:rPr>
                       <w:rPr>
                         <w:rFonts w:ascii="Cambria Math" w:hAnsi="Cambria Math"/>
                       </w:rPr>
@@ -1756,6 +1700,9 @@
                   </m:e>
                   <m:sup>
                     <m:r>
+                      <m:rPr>
+                        <m:sty m:val="bi"/>
+                      </m:rPr>
                       <w:rPr>
                         <w:rFonts w:ascii="Cambria Math" w:hAnsi="Cambria Math"/>
                       </w:rPr>
@@ -1775,7 +1722,6 @@
             <w:pPr>
               <w:cnfStyle w:val="000000100000" w:firstRow="0" w:lastRow="0" w:firstColumn="0" w:lastColumn="0" w:oddVBand="0" w:evenVBand="0" w:oddHBand="1" w:evenHBand="0" w:firstRowFirstColumn="0" w:firstRowLastColumn="0" w:lastRowFirstColumn="0" w:lastRowLastColumn="0"/>
               <w:rPr>
-                <w:rFonts w:hint="cs"/>
                 <w:rtl/>
               </w:rPr>
             </w:pPr>
@@ -1835,7 +1781,6 @@
           <w:p>
             <w:pPr>
               <w:rPr>
-                <w:rFonts w:hint="cs"/>
                 <w:b w:val="0"/>
                 <w:bCs w:val="0"/>
                 <w:rtl/>
@@ -1845,7 +1790,7 @@
               <m:oMath>
                 <m:r>
                   <m:rPr>
-                    <m:sty m:val="p"/>
+                    <m:sty m:val="b"/>
                   </m:rPr>
                   <w:rPr>
                     <w:rFonts w:ascii="Cambria Math" w:hAnsi="Cambria Math"/>
@@ -1863,7 +1808,7 @@
                   <m:e>
                     <m:r>
                       <m:rPr>
-                        <m:sty m:val="p"/>
+                        <m:sty m:val="b"/>
                       </m:rPr>
                       <w:rPr>
                         <w:rFonts w:ascii="Cambria Math" w:hAnsi="Cambria Math"/>
@@ -1881,7 +1826,7 @@
                   <m:sup>
                     <m:r>
                       <m:rPr>
-                        <m:sty m:val="p"/>
+                        <m:sty m:val="b"/>
                       </m:rPr>
                       <w:rPr>
                         <w:rFonts w:ascii="Cambria Math" w:hAnsi="Cambria Math"/>
@@ -1902,7 +1847,6 @@
             <w:pPr>
               <w:cnfStyle w:val="000000000000" w:firstRow="0" w:lastRow="0" w:firstColumn="0" w:lastColumn="0" w:oddVBand="0" w:evenVBand="0" w:oddHBand="0" w:evenHBand="0" w:firstRowFirstColumn="0" w:firstRowLastColumn="0" w:lastRowFirstColumn="0" w:lastRowLastColumn="0"/>
               <w:rPr>
-                <w:rFonts w:hint="cs"/>
                 <w:iCs/>
                 <w:rtl/>
               </w:rPr>
@@ -1967,10 +1911,75 @@
           <w:p>
             <w:pPr>
               <w:rPr>
-                <w:rFonts w:hint="cs"/>
                 <w:b w:val="0"/>
                 <w:bCs w:val="0"/>
                 <w:iCs/>
+                <w:rtl/>
+              </w:rPr>
+            </w:pPr>
+            <m:oMathPara>
+              <m:oMath>
+                <m:r>
+                  <m:rPr>
+                    <m:sty m:val="b"/>
+                  </m:rPr>
+                  <w:rPr>
+                    <w:rFonts w:ascii="Cambria Math" w:hAnsi="Cambria Math"/>
+                  </w:rPr>
+                  <m:t>0</m:t>
+                </m:r>
+                <m:sSup>
+                  <m:sSupPr>
+                    <m:ctrlPr>
+                      <w:rPr>
+                        <w:rFonts w:ascii="Cambria Math" w:hAnsi="Cambria Math"/>
+                        <w:iCs/>
+                      </w:rPr>
+                    </m:ctrlPr>
+                  </m:sSupPr>
+                  <m:e>
+                    <m:r>
+                      <m:rPr>
+                        <m:sty m:val="b"/>
+                      </m:rPr>
+                      <w:rPr>
+                        <w:rFonts w:ascii="Cambria Math" w:hAnsi="Cambria Math"/>
+                      </w:rPr>
+                      <m:t>X</m:t>
+                    </m:r>
+                    <m:ctrlPr>
+                      <w:rPr>
+                        <w:rFonts w:ascii="Cambria Math" w:hAnsi="Cambria Math"/>
+                        <w:b w:val="0"/>
+                        <w:bCs w:val="0"/>
+                        <w:iCs/>
+                      </w:rPr>
+                    </m:ctrlPr>
+                  </m:e>
+                  <m:sup>
+                    <m:r>
+                      <m:rPr>
+                        <m:sty m:val="b"/>
+                      </m:rPr>
+                      <w:rPr>
+                        <w:rFonts w:ascii="Cambria Math" w:hAnsi="Cambria Math"/>
+                      </w:rPr>
+                      <m:t>1</m:t>
+                    </m:r>
+                  </m:sup>
+                </m:sSup>
+              </m:oMath>
+            </m:oMathPara>
+          </w:p>
+        </w:tc>
+        <w:tc>
+          <w:tcPr>
+            <w:tcW w:w="4148" w:type="dxa"/>
+          </w:tcPr>
+          <w:p>
+            <w:pPr>
+              <w:cnfStyle w:val="000000100000" w:firstRow="0" w:lastRow="0" w:firstColumn="0" w:lastColumn="0" w:oddVBand="0" w:evenVBand="0" w:oddHBand="1" w:evenHBand="0" w:firstRowFirstColumn="0" w:firstRowLastColumn="0" w:lastRowFirstColumn="0" w:lastRowLastColumn="0"/>
+              <w:rPr>
                 <w:rtl/>
               </w:rPr>
             </w:pPr>
@@ -1990,7 +1999,6 @@
                     <m:ctrlPr>
                       <w:rPr>
                         <w:rFonts w:ascii="Cambria Math" w:hAnsi="Cambria Math"/>
-                        <w:iCs/>
                       </w:rPr>
                     </m:ctrlPr>
                   </m:sSupPr>
@@ -2004,14 +2012,6 @@
                       </w:rPr>
                       <m:t>X</m:t>
                     </m:r>
-                    <m:ctrlPr>
-                      <w:rPr>
-                        <w:rFonts w:ascii="Cambria Math" w:hAnsi="Cambria Math"/>
-                        <w:b w:val="0"/>
-                        <w:bCs w:val="0"/>
-                        <w:iCs/>
-                      </w:rPr>
-                    </m:ctrlPr>
                   </m:e>
                   <m:sup>
                     <m:r>
@@ -2021,7 +2021,7 @@
                       <w:rPr>
                         <w:rFonts w:ascii="Cambria Math" w:hAnsi="Cambria Math"/>
                       </w:rPr>
-                      <m:t>1</m:t>
+                      <m:t>0</m:t>
                     </m:r>
                   </m:sup>
                 </m:sSup>
@@ -2029,15 +2029,18 @@
             </m:oMathPara>
           </w:p>
         </w:tc>
-        <w:tc>
-          <w:tcPr>
-            <w:tcW w:w="4148" w:type="dxa"/>
-          </w:tcPr>
-          <w:p>
-            <w:pPr>
-              <w:cnfStyle w:val="000000100000" w:firstRow="0" w:lastRow="0" w:firstColumn="0" w:lastColumn="0" w:oddVBand="0" w:evenVBand="0" w:oddHBand="1" w:evenHBand="0" w:firstRowFirstColumn="0" w:firstRowLastColumn="0" w:lastRowFirstColumn="0" w:lastRowLastColumn="0"/>
-              <w:rPr>
-                <w:rFonts w:hint="cs"/>
+      </w:tr>
+      <w:tr>
+        <w:tc>
+          <w:tcPr>
+            <w:cnfStyle w:val="001000000000" w:firstRow="0" w:lastRow="0" w:firstColumn="1" w:lastColumn="0" w:oddVBand="0" w:evenVBand="0" w:oddHBand="0" w:evenHBand="0" w:firstRowFirstColumn="0" w:firstRowLastColumn="0" w:lastRowFirstColumn="0" w:lastRowLastColumn="0"/>
+            <w:tcW w:w="4148" w:type="dxa"/>
+          </w:tcPr>
+          <w:p>
+            <w:pPr>
+              <w:rPr>
+                <w:b w:val="0"/>
+                <w:bCs w:val="0"/>
                 <w:rtl/>
               </w:rPr>
             </w:pPr>
@@ -2045,69 +2048,7 @@
               <m:oMath>
                 <m:r>
                   <m:rPr>
-                    <m:sty m:val="p"/>
-                  </m:rPr>
-                  <w:rPr>
-                    <w:rFonts w:ascii="Cambria Math" w:hAnsi="Cambria Math"/>
-                  </w:rPr>
-                  <m:t>0</m:t>
-                </m:r>
-                <m:sSup>
-                  <m:sSupPr>
-                    <m:ctrlPr>
-                      <w:rPr>
-                        <w:rFonts w:ascii="Cambria Math" w:hAnsi="Cambria Math"/>
-                      </w:rPr>
-                    </m:ctrlPr>
-                  </m:sSupPr>
-                  <m:e>
-                    <m:r>
-                      <m:rPr>
-                        <m:sty m:val="p"/>
-                      </m:rPr>
-                      <w:rPr>
-                        <w:rFonts w:ascii="Cambria Math" w:hAnsi="Cambria Math"/>
-                      </w:rPr>
-                      <m:t>X</m:t>
-                    </m:r>
-                  </m:e>
-                  <m:sup>
-                    <m:r>
-                      <m:rPr>
-                        <m:sty m:val="p"/>
-                      </m:rPr>
-                      <w:rPr>
-                        <w:rFonts w:ascii="Cambria Math" w:hAnsi="Cambria Math"/>
-                      </w:rPr>
-                      <m:t>0</m:t>
-                    </m:r>
-                  </m:sup>
-                </m:sSup>
-              </m:oMath>
-            </m:oMathPara>
-          </w:p>
-        </w:tc>
-      </w:tr>
-      <w:tr>
-        <w:tc>
-          <w:tcPr>
-            <w:cnfStyle w:val="001000000000" w:firstRow="0" w:lastRow="0" w:firstColumn="1" w:lastColumn="0" w:oddVBand="0" w:evenVBand="0" w:oddHBand="0" w:evenHBand="0" w:firstRowFirstColumn="0" w:firstRowLastColumn="0" w:lastRowFirstColumn="0" w:lastRowLastColumn="0"/>
-            <w:tcW w:w="4148" w:type="dxa"/>
-          </w:tcPr>
-          <w:p>
-            <w:pPr>
-              <w:rPr>
-                <w:rFonts w:hint="cs"/>
-                <w:b w:val="0"/>
-                <w:bCs w:val="0"/>
-                <w:rtl/>
-              </w:rPr>
-            </w:pPr>
-            <m:oMathPara>
-              <m:oMath>
-                <m:r>
-                  <m:rPr>
-                    <m:sty m:val="p"/>
+                    <m:sty m:val="b"/>
                   </m:rPr>
                   <w:rPr>
                     <w:rFonts w:ascii="Cambria Math" w:hAnsi="Cambria Math"/>
@@ -2125,7 +2066,7 @@
                   <m:e>
                     <m:r>
                       <m:rPr>
-                        <m:sty m:val="p"/>
+                        <m:sty m:val="b"/>
                       </m:rPr>
                       <w:rPr>
                         <w:rFonts w:ascii="Cambria Math" w:hAnsi="Cambria Math"/>
@@ -2143,7 +2084,7 @@
                   <m:sup>
                     <m:r>
                       <m:rPr>
-                        <m:sty m:val="p"/>
+                        <m:sty m:val="b"/>
                       </m:rPr>
                       <w:rPr>
                         <w:rFonts w:ascii="Cambria Math" w:hAnsi="Cambria Math"/>
@@ -2164,7 +2105,6 @@
             <w:pPr>
               <w:cnfStyle w:val="000000000000" w:firstRow="0" w:lastRow="0" w:firstColumn="0" w:lastColumn="0" w:oddVBand="0" w:evenVBand="0" w:oddHBand="0" w:evenHBand="0" w:firstRowFirstColumn="0" w:firstRowLastColumn="0" w:lastRowFirstColumn="0" w:lastRowLastColumn="0"/>
               <w:rPr>
-                <w:rFonts w:hint="cs"/>
                 <w:rtl/>
               </w:rPr>
             </w:pPr>
@@ -2224,7 +2164,6 @@
           <w:p>
             <w:pPr>
               <w:rPr>
-                <w:rFonts w:hint="cs"/>
                 <w:b w:val="0"/>
                 <w:bCs w:val="0"/>
                 <w:rtl/>
@@ -2234,21 +2173,12 @@
               <m:oMath>
                 <m:r>
                   <m:rPr>
-                    <m:sty m:val="p"/>
+                    <m:sty m:val="b"/>
                   </m:rPr>
                   <w:rPr>
                     <w:rFonts w:ascii="Cambria Math" w:hAnsi="Cambria Math"/>
                   </w:rPr>
-                  <m:t>-</m:t>
-                </m:r>
-                <m:r>
-                  <m:rPr>
-                    <m:sty m:val="p"/>
-                  </m:rPr>
-                  <w:rPr>
-                    <w:rFonts w:ascii="Cambria Math" w:hAnsi="Cambria Math"/>
-                  </w:rPr>
-                  <m:t>2</m:t>
+                  <m:t>-2</m:t>
                 </m:r>
                 <m:sSup>
                   <m:sSupPr>
@@ -2261,7 +2191,7 @@
                   <m:e>
                     <m:r>
                       <m:rPr>
-                        <m:sty m:val="p"/>
+                        <m:sty m:val="b"/>
                       </m:rPr>
                       <w:rPr>
                         <w:rFonts w:ascii="Cambria Math" w:hAnsi="Cambria Math"/>
@@ -2279,7 +2209,7 @@
                   <m:sup>
                     <m:r>
                       <m:rPr>
-                        <m:sty m:val="p"/>
+                        <m:sty m:val="b"/>
                       </m:rPr>
                       <w:rPr>
                         <w:rFonts w:ascii="Cambria Math" w:hAnsi="Cambria Math"/>
@@ -2356,7 +2286,6 @@
           <w:p>
             <w:pPr>
               <w:rPr>
-                <w:rFonts w:hint="cs"/>
                 <w:b w:val="0"/>
                 <w:bCs w:val="0"/>
                 <w:rtl/>
@@ -2366,7 +2295,7 @@
               <m:oMath>
                 <m:r>
                   <m:rPr>
-                    <m:sty m:val="p"/>
+                    <m:sty m:val="b"/>
                   </m:rPr>
                   <w:rPr>
                     <w:rFonts w:ascii="Cambria Math" w:hAnsi="Cambria Math"/>
@@ -2384,7 +2313,7 @@
                   <m:e>
                     <m:r>
                       <m:rPr>
-                        <m:sty m:val="p"/>
+                        <m:sty m:val="b"/>
                       </m:rPr>
                       <w:rPr>
                         <w:rFonts w:ascii="Cambria Math" w:hAnsi="Cambria Math"/>
@@ -2402,7 +2331,7 @@
                   <m:sup>
                     <m:r>
                       <m:rPr>
-                        <m:sty m:val="p"/>
+                        <m:sty m:val="b"/>
                       </m:rPr>
                       <w:rPr>
                         <w:rFonts w:ascii="Cambria Math" w:hAnsi="Cambria Math"/>
@@ -2423,7 +2352,6 @@
             <w:pPr>
               <w:cnfStyle w:val="000000000000" w:firstRow="0" w:lastRow="0" w:firstColumn="0" w:lastColumn="0" w:oddVBand="0" w:evenVBand="0" w:oddHBand="0" w:evenHBand="0" w:firstRowFirstColumn="0" w:firstRowLastColumn="0" w:lastRowFirstColumn="0" w:lastRowLastColumn="0"/>
               <w:rPr>
-                <w:rFonts w:hint="cs"/>
                 <w:rtl/>
               </w:rPr>
             </w:pPr>
@@ -2483,7 +2411,6 @@
           <w:p>
             <w:pPr>
               <w:rPr>
-                <w:rFonts w:hint="cs"/>
                 <w:b w:val="0"/>
                 <w:bCs w:val="0"/>
                 <w:rtl/>
@@ -2493,7 +2420,7 @@
               <m:oMath>
                 <m:r>
                   <m:rPr>
-                    <m:sty m:val="p"/>
+                    <m:sty m:val="b"/>
                   </m:rPr>
                   <w:rPr>
                     <w:rFonts w:ascii="Cambria Math" w:hAnsi="Cambria Math"/>
@@ -2511,7 +2438,7 @@
                   <m:e>
                     <m:r>
                       <m:rPr>
-                        <m:sty m:val="p"/>
+                        <m:sty m:val="b"/>
                       </m:rPr>
                       <w:rPr>
                         <w:rFonts w:ascii="Cambria Math" w:hAnsi="Cambria Math"/>
@@ -2528,6 +2455,9 @@
                   </m:e>
                   <m:sup>
                     <m:r>
+                      <m:rPr>
+                        <m:sty m:val="bi"/>
+                      </m:rPr>
                       <w:rPr>
                         <w:rFonts w:ascii="Cambria Math" w:hAnsi="Cambria Math"/>
                       </w:rPr>
@@ -2535,7 +2465,7 @@
                     </m:r>
                     <m:r>
                       <m:rPr>
-                        <m:sty m:val="p"/>
+                        <m:sty m:val="b"/>
                       </m:rPr>
                       <w:rPr>
                         <w:rFonts w:ascii="Cambria Math" w:hAnsi="Cambria Math"/>
@@ -2556,7 +2486,6 @@
             <w:pPr>
               <w:cnfStyle w:val="000000100000" w:firstRow="0" w:lastRow="0" w:firstColumn="0" w:lastColumn="0" w:oddVBand="0" w:evenVBand="0" w:oddHBand="1" w:evenHBand="0" w:firstRowFirstColumn="0" w:firstRowLastColumn="0" w:lastRowFirstColumn="0" w:lastRowLastColumn="0"/>
               <w:rPr>
-                <w:rFonts w:hint="cs"/>
                 <w:rtl/>
               </w:rPr>
             </w:pPr>
@@ -2637,7 +2566,7 @@
     </w:p>
     <w:p>
       <w:pPr>
-        <w:pStyle w:val="a3"/>
+        <w:pStyle w:val="ListParagraph"/>
         <w:numPr>
           <w:ilvl w:val="0"/>
           <w:numId w:val="4"/>
@@ -2708,7 +2637,7 @@
     </w:p>
     <w:p>
       <w:pPr>
-        <w:pStyle w:val="a3"/>
+        <w:pStyle w:val="ListParagraph"/>
         <w:numPr>
           <w:ilvl w:val="0"/>
           <w:numId w:val="4"/>
@@ -2731,7 +2660,7 @@
     </w:p>
     <w:p>
       <w:pPr>
-        <w:pStyle w:val="a3"/>
+        <w:pStyle w:val="ListParagraph"/>
         <w:numPr>
           <w:ilvl w:val="0"/>
           <w:numId w:val="4"/>
@@ -2833,7 +2762,7 @@
     </w:p>
     <w:p>
       <w:pPr>
-        <w:pStyle w:val="a3"/>
+        <w:pStyle w:val="ListParagraph"/>
         <w:numPr>
           <w:ilvl w:val="0"/>
           <w:numId w:val="4"/>
@@ -2852,7 +2781,7 @@
     </w:p>
     <w:p>
       <w:pPr>
-        <w:pStyle w:val="a3"/>
+        <w:pStyle w:val="ListParagraph"/>
         <w:numPr>
           <w:ilvl w:val="0"/>
           <w:numId w:val="4"/>
@@ -2878,7 +2807,7 @@
     </w:p>
     <w:p>
       <w:pPr>
-        <w:pStyle w:val="a3"/>
+        <w:pStyle w:val="ListParagraph"/>
         <w:numPr>
           <w:ilvl w:val="0"/>
           <w:numId w:val="4"/>
@@ -2896,23 +2825,7 @@
           <w:rFonts w:hint="cs"/>
           <w:rtl/>
         </w:rPr>
-        <w:t xml:space="preserve">רשימת </w:t>
-      </w:r>
-      <w:proofErr w:type="spellStart"/>
-      <w:r>
-        <w:rPr>
-          <w:rFonts w:hint="cs"/>
-          <w:rtl/>
-        </w:rPr>
-        <w:t>טאפלים</w:t>
-      </w:r>
-      <w:proofErr w:type="spellEnd"/>
-      <w:r>
-        <w:rPr>
-          <w:rFonts w:hint="cs"/>
-          <w:rtl/>
-        </w:rPr>
-        <w:t xml:space="preserve"> (</w:t>
+        <w:t>רשימת טאפלים (</w:t>
       </w:r>
       <w:proofErr w:type="spellStart"/>
       <w:r>
@@ -2947,7 +2860,6 @@
     <w:p>
       <w:pPr>
         <w:rPr>
-          <w:rFonts w:hint="cs"/>
           <w:rtl/>
         </w:rPr>
       </w:pPr>
@@ -2998,7 +2910,7 @@
     </w:p>
     <w:tbl>
       <w:tblPr>
-        <w:tblStyle w:val="4-1"/>
+        <w:tblStyle w:val="GridTable4-Accent1"/>
         <w:bidiVisual/>
         <w:tblW w:w="0" w:type="auto"/>
         <w:tblInd w:w="15" w:type="dxa"/>
@@ -3020,15 +2932,14 @@
           <w:p>
             <w:pPr>
               <w:rPr>
+                <w:rtl/>
+              </w:rPr>
+            </w:pPr>
+            <w:r>
+              <w:rPr>
                 <w:rFonts w:hint="cs"/>
                 <w:rtl/>
               </w:rPr>
-            </w:pPr>
-            <w:r>
-              <w:rPr>
-                <w:rFonts w:hint="cs"/>
-                <w:rtl/>
-              </w:rPr>
               <w:t>מקרה בדיקה</w:t>
             </w:r>
           </w:p>
@@ -3041,7 +2952,6 @@
             <w:pPr>
               <w:cnfStyle w:val="100000000000" w:firstRow="1" w:lastRow="0" w:firstColumn="0" w:lastColumn="0" w:oddVBand="0" w:evenVBand="0" w:oddHBand="0" w:evenHBand="0" w:firstRowFirstColumn="0" w:firstRowLastColumn="0" w:lastRowFirstColumn="0" w:lastRowLastColumn="0"/>
               <w:rPr>
-                <w:rFonts w:hint="cs"/>
                 <w:rtl/>
               </w:rPr>
             </w:pPr>
@@ -3067,38 +2977,19 @@
           <w:p>
             <w:pPr>
               <w:rPr>
+                <w:b w:val="0"/>
+                <w:bCs w:val="0"/>
+                <w:rtl/>
+              </w:rPr>
+            </w:pPr>
+            <w:r>
+              <w:rPr>
                 <w:rFonts w:hint="cs"/>
                 <w:b w:val="0"/>
                 <w:bCs w:val="0"/>
                 <w:rtl/>
               </w:rPr>
-            </w:pPr>
-            <w:r>
-              <w:rPr>
-                <w:rFonts w:hint="cs"/>
-                <w:b w:val="0"/>
-                <w:bCs w:val="0"/>
-                <w:rtl/>
-              </w:rPr>
-              <w:t xml:space="preserve">אתחול </w:t>
-            </w:r>
-            <w:r>
-              <w:rPr>
-                <w:rFonts w:hint="cs"/>
-                <w:b w:val="0"/>
-                <w:bCs w:val="0"/>
-                <w:rtl/>
-              </w:rPr>
-              <w:t>פולינום</w:t>
-            </w:r>
-            <w:r>
-              <w:rPr>
-                <w:rFonts w:hint="cs"/>
-                <w:b w:val="0"/>
-                <w:bCs w:val="0"/>
-                <w:rtl/>
-              </w:rPr>
-              <w:t xml:space="preserve"> חדש</w:t>
+              <w:t>אתחול פולינום חדש</w:t>
             </w:r>
           </w:p>
         </w:tc>
@@ -3110,16 +3001,12 @@
             <w:pPr>
               <w:cnfStyle w:val="000000100000" w:firstRow="0" w:lastRow="0" w:firstColumn="0" w:lastColumn="0" w:oddVBand="0" w:evenVBand="0" w:oddHBand="1" w:evenHBand="0" w:firstRowFirstColumn="0" w:firstRowLastColumn="0" w:lastRowFirstColumn="0" w:lastRowLastColumn="0"/>
               <w:rPr>
-                <w:rFonts w:hint="cs"/>
                 <w:rtl/>
               </w:rPr>
             </w:pPr>
             <w:proofErr w:type="spellStart"/>
             <w:r>
-              <w:t>checkPo</w:t>
-            </w:r>
-            <w:r>
-              <w:t>lynom</w:t>
+              <w:t>checkPolynom</w:t>
             </w:r>
             <w:proofErr w:type="spellEnd"/>
             <w:r>
@@ -3164,7 +3051,7 @@
     </w:p>
     <w:tbl>
       <w:tblPr>
-        <w:tblStyle w:val="4-1"/>
+        <w:tblStyle w:val="GridTable4-Accent1"/>
         <w:bidiVisual/>
         <w:tblW w:w="0" w:type="auto"/>
         <w:tblInd w:w="25" w:type="dxa"/>
@@ -3186,15 +3073,14 @@
           <w:p>
             <w:pPr>
               <w:rPr>
+                <w:rtl/>
+              </w:rPr>
+            </w:pPr>
+            <w:r>
+              <w:rPr>
                 <w:rFonts w:hint="cs"/>
                 <w:rtl/>
               </w:rPr>
-            </w:pPr>
-            <w:r>
-              <w:rPr>
-                <w:rFonts w:hint="cs"/>
-                <w:rtl/>
-              </w:rPr>
               <w:t>מקרה בדיקה</w:t>
             </w:r>
           </w:p>
@@ -3207,7 +3093,6 @@
             <w:pPr>
               <w:cnfStyle w:val="100000000000" w:firstRow="1" w:lastRow="0" w:firstColumn="0" w:lastColumn="0" w:oddVBand="0" w:evenVBand="0" w:oddHBand="0" w:evenHBand="0" w:firstRowFirstColumn="0" w:firstRowLastColumn="0" w:lastRowFirstColumn="0" w:lastRowLastColumn="0"/>
               <w:rPr>
-                <w:rFonts w:hint="cs"/>
                 <w:rtl/>
               </w:rPr>
             </w:pPr>
@@ -3233,449 +3118,9 @@
           <w:p>
             <w:pPr>
               <w:rPr>
-                <w:rFonts w:hint="cs"/>
                 <w:b w:val="0"/>
                 <w:bCs w:val="0"/>
                 <w:i/>
-              </w:rPr>
-            </w:pPr>
-            <m:oMathPara>
-              <m:oMath>
-                <m:r>
-                  <w:rPr>
-                    <w:rFonts w:ascii="Cambria Math" w:hAnsi="Cambria Math"/>
-                  </w:rPr>
-                  <m:t>2</m:t>
-                </m:r>
-                <m:sSup>
-                  <m:sSupPr>
-                    <m:ctrlPr>
-                      <w:rPr>
-                        <w:rFonts w:ascii="Cambria Math" w:hAnsi="Cambria Math"/>
-                        <w:b w:val="0"/>
-                        <w:i/>
-                      </w:rPr>
-                    </m:ctrlPr>
-                  </m:sSupPr>
-                  <m:e>
-                    <m:r>
-                      <w:rPr>
-                        <w:rFonts w:ascii="Cambria Math" w:hAnsi="Cambria Math"/>
-                      </w:rPr>
-                      <m:t>x</m:t>
-                    </m:r>
-                  </m:e>
-                  <m:sup>
-                    <m:r>
-                      <w:rPr>
-                        <w:rFonts w:ascii="Cambria Math" w:hAnsi="Cambria Math"/>
-                      </w:rPr>
-                      <m:t>1</m:t>
-                    </m:r>
-                  </m:sup>
-                </m:sSup>
-                <m:r>
-                  <w:rPr>
-                    <w:rFonts w:ascii="Cambria Math" w:hAnsi="Cambria Math"/>
-                  </w:rPr>
-                  <m:t xml:space="preserve"> addMonom -2</m:t>
-                </m:r>
-                <m:sSup>
-                  <m:sSupPr>
-                    <m:ctrlPr>
-                      <w:rPr>
-                        <w:rFonts w:ascii="Cambria Math" w:hAnsi="Cambria Math"/>
-                        <w:i/>
-                      </w:rPr>
-                    </m:ctrlPr>
-                  </m:sSupPr>
-                  <m:e>
-                    <m:r>
-                      <w:rPr>
-                        <w:rFonts w:ascii="Cambria Math" w:hAnsi="Cambria Math"/>
-                      </w:rPr>
-                      <m:t>x</m:t>
-                    </m:r>
-                    <m:ctrlPr>
-                      <w:rPr>
-                        <w:rFonts w:ascii="Cambria Math" w:hAnsi="Cambria Math"/>
-                        <w:b w:val="0"/>
-                        <w:bCs w:val="0"/>
-                        <w:i/>
-                      </w:rPr>
-                    </m:ctrlPr>
-                  </m:e>
-                  <m:sup>
-                    <m:r>
-                      <w:rPr>
-                        <w:rFonts w:ascii="Cambria Math" w:hAnsi="Cambria Math"/>
-                      </w:rPr>
-                      <m:t>2</m:t>
-                    </m:r>
-                  </m:sup>
-                </m:sSup>
-              </m:oMath>
-            </m:oMathPara>
-          </w:p>
-        </w:tc>
-        <w:tc>
-          <w:tcPr>
-            <w:tcW w:w="4148" w:type="dxa"/>
-          </w:tcPr>
-          <w:p>
-            <w:pPr>
-              <w:cnfStyle w:val="000000100000" w:firstRow="0" w:lastRow="0" w:firstColumn="0" w:lastColumn="0" w:oddVBand="0" w:evenVBand="0" w:oddHBand="1" w:evenHBand="0" w:firstRowFirstColumn="0" w:firstRowLastColumn="0" w:lastRowFirstColumn="0" w:lastRowLastColumn="0"/>
-              <w:rPr>
-                <w:rFonts w:hint="cs"/>
-                <w:rtl/>
-              </w:rPr>
-            </w:pPr>
-            <m:oMathPara>
-              <m:oMath>
-                <m:r>
-                  <w:rPr>
-                    <w:rFonts w:ascii="Cambria Math" w:hAnsi="Cambria Math"/>
-                  </w:rPr>
-                  <m:t>2</m:t>
-                </m:r>
-                <m:sSup>
-                  <m:sSupPr>
-                    <m:ctrlPr>
-                      <w:rPr>
-                        <w:rFonts w:ascii="Cambria Math" w:hAnsi="Cambria Math"/>
-                        <w:i/>
-                      </w:rPr>
-                    </m:ctrlPr>
-                  </m:sSupPr>
-                  <m:e>
-                    <m:r>
-                      <w:rPr>
-                        <w:rFonts w:ascii="Cambria Math" w:hAnsi="Cambria Math"/>
-                      </w:rPr>
-                      <m:t>x</m:t>
-                    </m:r>
-                  </m:e>
-                  <m:sup>
-                    <m:r>
-                      <w:rPr>
-                        <w:rFonts w:ascii="Cambria Math" w:hAnsi="Cambria Math"/>
-                      </w:rPr>
-                      <m:t>1</m:t>
-                    </m:r>
-                  </m:sup>
-                </m:sSup>
-                <m:r>
-                  <w:rPr>
-                    <w:rFonts w:ascii="Cambria Math" w:hAnsi="Cambria Math"/>
-                  </w:rPr>
-                  <m:t>-2</m:t>
-                </m:r>
-                <m:sSup>
-                  <m:sSupPr>
-                    <m:ctrlPr>
-                      <w:rPr>
-                        <w:rFonts w:ascii="Cambria Math" w:hAnsi="Cambria Math"/>
-                        <w:i/>
-                      </w:rPr>
-                    </m:ctrlPr>
-                  </m:sSupPr>
-                  <m:e>
-                    <m:r>
-                      <w:rPr>
-                        <w:rFonts w:ascii="Cambria Math" w:hAnsi="Cambria Math"/>
-                      </w:rPr>
-                      <m:t>x</m:t>
-                    </m:r>
-                  </m:e>
-                  <m:sup>
-                    <m:r>
-                      <w:rPr>
-                        <w:rFonts w:ascii="Cambria Math" w:hAnsi="Cambria Math"/>
-                      </w:rPr>
-                      <m:t>2</m:t>
-                    </m:r>
-                  </m:sup>
-                </m:sSup>
-              </m:oMath>
-            </m:oMathPara>
-          </w:p>
-        </w:tc>
-      </w:tr>
-      <w:tr>
-        <w:tc>
-          <w:tcPr>
-            <w:cnfStyle w:val="001000000000" w:firstRow="0" w:lastRow="0" w:firstColumn="1" w:lastColumn="0" w:oddVBand="0" w:evenVBand="0" w:oddHBand="0" w:evenHBand="0" w:firstRowFirstColumn="0" w:firstRowLastColumn="0" w:lastRowFirstColumn="0" w:lastRowLastColumn="0"/>
-            <w:tcW w:w="4148" w:type="dxa"/>
-          </w:tcPr>
-          <w:p>
-            <w:pPr>
-              <w:rPr>
-                <w:rFonts w:hint="cs"/>
-                <w:b w:val="0"/>
-                <w:bCs w:val="0"/>
-                <w:rtl/>
-              </w:rPr>
-            </w:pPr>
-            <m:oMathPara>
-              <m:oMath>
-                <m:r>
-                  <w:rPr>
-                    <w:rFonts w:ascii="Cambria Math" w:hAnsi="Cambria Math"/>
-                  </w:rPr>
-                  <m:t>2</m:t>
-                </m:r>
-                <m:sSup>
-                  <m:sSupPr>
-                    <m:ctrlPr>
-                      <w:rPr>
-                        <w:rFonts w:ascii="Cambria Math" w:hAnsi="Cambria Math"/>
-                        <w:b w:val="0"/>
-                        <w:i/>
-                      </w:rPr>
-                    </m:ctrlPr>
-                  </m:sSupPr>
-                  <m:e>
-                    <m:r>
-                      <w:rPr>
-                        <w:rFonts w:ascii="Cambria Math" w:hAnsi="Cambria Math"/>
-                      </w:rPr>
-                      <m:t>x</m:t>
-                    </m:r>
-                  </m:e>
-                  <m:sup>
-                    <m:r>
-                      <w:rPr>
-                        <w:rFonts w:ascii="Cambria Math" w:hAnsi="Cambria Math"/>
-                      </w:rPr>
-                      <m:t>1</m:t>
-                    </m:r>
-                  </m:sup>
-                </m:sSup>
-                <m:r>
-                  <w:rPr>
-                    <w:rFonts w:ascii="Cambria Math" w:hAnsi="Cambria Math"/>
-                  </w:rPr>
-                  <m:t xml:space="preserve"> addMonom -2</m:t>
-                </m:r>
-                <m:sSup>
-                  <m:sSupPr>
-                    <m:ctrlPr>
-                      <w:rPr>
-                        <w:rFonts w:ascii="Cambria Math" w:hAnsi="Cambria Math"/>
-                        <w:i/>
-                      </w:rPr>
-                    </m:ctrlPr>
-                  </m:sSupPr>
-                  <m:e>
-                    <m:r>
-                      <w:rPr>
-                        <w:rFonts w:ascii="Cambria Math" w:hAnsi="Cambria Math"/>
-                      </w:rPr>
-                      <m:t>x</m:t>
-                    </m:r>
-                    <m:ctrlPr>
-                      <w:rPr>
-                        <w:rFonts w:ascii="Cambria Math" w:hAnsi="Cambria Math"/>
-                        <w:b w:val="0"/>
-                        <w:bCs w:val="0"/>
-                        <w:i/>
-                      </w:rPr>
-                    </m:ctrlPr>
-                  </m:e>
-                  <m:sup>
-                    <m:r>
-                      <w:rPr>
-                        <w:rFonts w:ascii="Cambria Math" w:hAnsi="Cambria Math"/>
-                      </w:rPr>
-                      <m:t>1</m:t>
-                    </m:r>
-                  </m:sup>
-                </m:sSup>
-              </m:oMath>
-            </m:oMathPara>
-          </w:p>
-        </w:tc>
-        <w:tc>
-          <w:tcPr>
-            <w:tcW w:w="4148" w:type="dxa"/>
-          </w:tcPr>
-          <w:p>
-            <w:pPr>
-              <w:cnfStyle w:val="000000000000" w:firstRow="0" w:lastRow="0" w:firstColumn="0" w:lastColumn="0" w:oddVBand="0" w:evenVBand="0" w:oddHBand="0" w:evenHBand="0" w:firstRowFirstColumn="0" w:firstRowLastColumn="0" w:lastRowFirstColumn="0" w:lastRowLastColumn="0"/>
-              <w:rPr>
-                <w:rFonts w:hint="cs"/>
-                <w:iCs/>
-                <w:rtl/>
-              </w:rPr>
-            </w:pPr>
-            <w:proofErr w:type="spellStart"/>
-            <w:r>
-              <w:t>checkPolynom</w:t>
-            </w:r>
-            <w:proofErr w:type="spellEnd"/>
-            <w:r>
-              <w:t xml:space="preserve">() = </w:t>
-            </w:r>
-            <w:r>
-              <w:rPr>
-                <w:rFonts w:hint="cs"/>
-              </w:rPr>
-              <w:t>T</w:t>
-            </w:r>
-            <w:r>
-              <w:t>rue</w:t>
-            </w:r>
-          </w:p>
-        </w:tc>
-      </w:tr>
-      <w:tr>
-        <w:trPr>
-          <w:cnfStyle w:val="000000100000" w:firstRow="0" w:lastRow="0" w:firstColumn="0" w:lastColumn="0" w:oddVBand="0" w:evenVBand="0" w:oddHBand="1" w:evenHBand="0" w:firstRowFirstColumn="0" w:firstRowLastColumn="0" w:lastRowFirstColumn="0" w:lastRowLastColumn="0"/>
-        </w:trPr>
-        <w:tc>
-          <w:tcPr>
-            <w:cnfStyle w:val="001000000000" w:firstRow="0" w:lastRow="0" w:firstColumn="1" w:lastColumn="0" w:oddVBand="0" w:evenVBand="0" w:oddHBand="0" w:evenHBand="0" w:firstRowFirstColumn="0" w:firstRowLastColumn="0" w:lastRowFirstColumn="0" w:lastRowLastColumn="0"/>
-            <w:tcW w:w="4148" w:type="dxa"/>
-          </w:tcPr>
-          <w:p>
-            <w:pPr>
-              <w:rPr>
-                <w:rFonts w:hint="cs"/>
-                <w:b w:val="0"/>
-                <w:bCs w:val="0"/>
-                <w:iCs/>
-                <w:rtl/>
-              </w:rPr>
-            </w:pPr>
-            <m:oMathPara>
-              <m:oMath>
-                <m:r>
-                  <w:rPr>
-                    <w:rFonts w:ascii="Cambria Math" w:hAnsi="Cambria Math"/>
-                  </w:rPr>
-                  <m:t>2</m:t>
-                </m:r>
-                <m:sSup>
-                  <m:sSupPr>
-                    <m:ctrlPr>
-                      <w:rPr>
-                        <w:rFonts w:ascii="Cambria Math" w:hAnsi="Cambria Math"/>
-                        <w:b w:val="0"/>
-                        <w:i/>
-                      </w:rPr>
-                    </m:ctrlPr>
-                  </m:sSupPr>
-                  <m:e>
-                    <m:r>
-                      <w:rPr>
-                        <w:rFonts w:ascii="Cambria Math" w:hAnsi="Cambria Math"/>
-                      </w:rPr>
-                      <m:t>x</m:t>
-                    </m:r>
-                  </m:e>
-                  <m:sup>
-                    <m:r>
-                      <w:rPr>
-                        <w:rFonts w:ascii="Cambria Math" w:hAnsi="Cambria Math"/>
-                      </w:rPr>
-                      <m:t>1</m:t>
-                    </m:r>
-                  </m:sup>
-                </m:sSup>
-                <m:r>
-                  <w:rPr>
-                    <w:rFonts w:ascii="Cambria Math" w:hAnsi="Cambria Math"/>
-                  </w:rPr>
-                  <m:t>+2</m:t>
-                </m:r>
-                <m:sSup>
-                  <m:sSupPr>
-                    <m:ctrlPr>
-                      <w:rPr>
-                        <w:rFonts w:ascii="Cambria Math" w:hAnsi="Cambria Math"/>
-                        <w:i/>
-                      </w:rPr>
-                    </m:ctrlPr>
-                  </m:sSupPr>
-                  <m:e>
-                    <m:r>
-                      <w:rPr>
-                        <w:rFonts w:ascii="Cambria Math" w:hAnsi="Cambria Math"/>
-                      </w:rPr>
-                      <m:t>x</m:t>
-                    </m:r>
-                    <m:ctrlPr>
-                      <w:rPr>
-                        <w:rFonts w:ascii="Cambria Math" w:hAnsi="Cambria Math"/>
-                        <w:b w:val="0"/>
-                        <w:bCs w:val="0"/>
-                        <w:i/>
-                      </w:rPr>
-                    </m:ctrlPr>
-                  </m:e>
-                  <m:sup>
-                    <m:r>
-                      <w:rPr>
-                        <w:rFonts w:ascii="Cambria Math" w:hAnsi="Cambria Math"/>
-                      </w:rPr>
-                      <m:t>2</m:t>
-                    </m:r>
-                  </m:sup>
-                </m:sSup>
-                <m:r>
-                  <w:rPr>
-                    <w:rFonts w:ascii="Cambria Math" w:hAnsi="Cambria Math"/>
-                  </w:rPr>
-                  <m:t xml:space="preserve"> addMonom -2</m:t>
-                </m:r>
-                <m:sSup>
-                  <m:sSupPr>
-                    <m:ctrlPr>
-                      <w:rPr>
-                        <w:rFonts w:ascii="Cambria Math" w:hAnsi="Cambria Math"/>
-                        <w:i/>
-                      </w:rPr>
-                    </m:ctrlPr>
-                  </m:sSupPr>
-                  <m:e>
-                    <m:r>
-                      <w:rPr>
-                        <w:rFonts w:ascii="Cambria Math" w:hAnsi="Cambria Math"/>
-                      </w:rPr>
-                      <m:t>x</m:t>
-                    </m:r>
-                    <m:ctrlPr>
-                      <w:rPr>
-                        <w:rFonts w:ascii="Cambria Math" w:hAnsi="Cambria Math"/>
-                        <w:b w:val="0"/>
-                        <w:bCs w:val="0"/>
-                        <w:i/>
-                      </w:rPr>
-                    </m:ctrlPr>
-                  </m:e>
-                  <m:sup>
-                    <m:r>
-                      <w:rPr>
-                        <w:rFonts w:ascii="Cambria Math" w:hAnsi="Cambria Math"/>
-                      </w:rPr>
-                      <m:t>2</m:t>
-                    </m:r>
-                  </m:sup>
-                </m:sSup>
-              </m:oMath>
-            </m:oMathPara>
-          </w:p>
-        </w:tc>
-        <w:tc>
-          <w:tcPr>
-            <w:tcW w:w="4148" w:type="dxa"/>
-          </w:tcPr>
-          <w:p>
-            <w:pPr>
-              <w:cnfStyle w:val="000000100000" w:firstRow="0" w:lastRow="0" w:firstColumn="0" w:lastColumn="0" w:oddVBand="0" w:evenVBand="0" w:oddHBand="1" w:evenHBand="0" w:firstRowFirstColumn="0" w:firstRowLastColumn="0" w:lastRowFirstColumn="0" w:lastRowLastColumn="0"/>
-              <w:rPr>
-                <w:rFonts w:hint="cs"/>
-                <w:rtl/>
               </w:rPr>
             </w:pPr>
             <m:oMathPara>
@@ -3694,7 +3139,7 @@
                     <m:ctrlPr>
                       <w:rPr>
                         <w:rFonts w:ascii="Cambria Math" w:hAnsi="Cambria Math"/>
-                        <w:b/>
+                        <w:b w:val="0"/>
                         <w:i/>
                       </w:rPr>
                     </m:ctrlPr>
@@ -3719,6 +3164,55 @@
                         <w:rFonts w:ascii="Cambria Math" w:hAnsi="Cambria Math"/>
                       </w:rPr>
                       <m:t>1</m:t>
+                    </m:r>
+                  </m:sup>
+                </m:sSup>
+                <m:r>
+                  <m:rPr>
+                    <m:sty m:val="bi"/>
+                  </m:rPr>
+                  <w:rPr>
+                    <w:rFonts w:ascii="Cambria Math" w:hAnsi="Cambria Math"/>
+                  </w:rPr>
+                  <m:t xml:space="preserve"> addMonom -2</m:t>
+                </m:r>
+                <m:sSup>
+                  <m:sSupPr>
+                    <m:ctrlPr>
+                      <w:rPr>
+                        <w:rFonts w:ascii="Cambria Math" w:hAnsi="Cambria Math"/>
+                        <w:i/>
+                      </w:rPr>
+                    </m:ctrlPr>
+                  </m:sSupPr>
+                  <m:e>
+                    <m:r>
+                      <m:rPr>
+                        <m:sty m:val="bi"/>
+                      </m:rPr>
+                      <w:rPr>
+                        <w:rFonts w:ascii="Cambria Math" w:hAnsi="Cambria Math"/>
+                      </w:rPr>
+                      <m:t>x</m:t>
+                    </m:r>
+                    <m:ctrlPr>
+                      <w:rPr>
+                        <w:rFonts w:ascii="Cambria Math" w:hAnsi="Cambria Math"/>
+                        <w:b w:val="0"/>
+                        <w:bCs w:val="0"/>
+                        <w:i/>
+                      </w:rPr>
+                    </m:ctrlPr>
+                  </m:e>
+                  <m:sup>
+                    <m:r>
+                      <m:rPr>
+                        <m:sty m:val="bi"/>
+                      </m:rPr>
+                      <w:rPr>
+                        <w:rFonts w:ascii="Cambria Math" w:hAnsi="Cambria Math"/>
+                      </w:rPr>
+                      <m:t>2</m:t>
                     </m:r>
                   </m:sup>
                 </m:sSup>
@@ -3726,19 +3220,14 @@
             </m:oMathPara>
           </w:p>
         </w:tc>
-      </w:tr>
-      <w:tr>
-        <w:tc>
-          <w:tcPr>
-            <w:cnfStyle w:val="001000000000" w:firstRow="0" w:lastRow="0" w:firstColumn="1" w:lastColumn="0" w:oddVBand="0" w:evenVBand="0" w:oddHBand="0" w:evenHBand="0" w:firstRowFirstColumn="0" w:firstRowLastColumn="0" w:lastRowFirstColumn="0" w:lastRowLastColumn="0"/>
-            <w:tcW w:w="4148" w:type="dxa"/>
-          </w:tcPr>
-          <w:p>
-            <w:pPr>
-              <w:rPr>
-                <w:rFonts w:hint="cs"/>
-                <w:b w:val="0"/>
-                <w:bCs w:val="0"/>
+        <w:tc>
+          <w:tcPr>
+            <w:tcW w:w="4148" w:type="dxa"/>
+          </w:tcPr>
+          <w:p>
+            <w:pPr>
+              <w:cnfStyle w:val="000000100000" w:firstRow="0" w:lastRow="0" w:firstColumn="0" w:lastColumn="0" w:oddVBand="0" w:evenVBand="0" w:oddHBand="1" w:evenHBand="0" w:firstRowFirstColumn="0" w:firstRowLastColumn="0" w:lastRowFirstColumn="0" w:lastRowLastColumn="0"/>
+              <w:rPr>
                 <w:rtl/>
               </w:rPr>
             </w:pPr>
@@ -3755,7 +3244,6 @@
                     <m:ctrlPr>
                       <w:rPr>
                         <w:rFonts w:ascii="Cambria Math" w:hAnsi="Cambria Math"/>
-                        <w:b w:val="0"/>
                         <w:i/>
                       </w:rPr>
                     </m:ctrlPr>
@@ -3781,13 +3269,7 @@
                   <w:rPr>
                     <w:rFonts w:ascii="Cambria Math" w:hAnsi="Cambria Math"/>
                   </w:rPr>
-                  <m:t xml:space="preserve"> addMonom </m:t>
-                </m:r>
-                <m:r>
-                  <w:rPr>
-                    <w:rFonts w:ascii="Cambria Math" w:hAnsi="Cambria Math"/>
-                  </w:rPr>
-                  <m:t>0</m:t>
+                  <m:t>-2</m:t>
                 </m:r>
                 <m:sSup>
                   <m:sSupPr>
@@ -3805,21 +3287,13 @@
                       </w:rPr>
                       <m:t>x</m:t>
                     </m:r>
-                    <m:ctrlPr>
-                      <w:rPr>
-                        <w:rFonts w:ascii="Cambria Math" w:hAnsi="Cambria Math"/>
-                        <w:b w:val="0"/>
-                        <w:bCs w:val="0"/>
-                        <w:i/>
-                      </w:rPr>
-                    </m:ctrlPr>
                   </m:e>
                   <m:sup>
                     <m:r>
                       <w:rPr>
                         <w:rFonts w:ascii="Cambria Math" w:hAnsi="Cambria Math"/>
                       </w:rPr>
-                      <m:t>0</m:t>
+                      <m:t>2</m:t>
                     </m:r>
                   </m:sup>
                 </m:sSup>
@@ -3827,15 +3301,18 @@
             </m:oMathPara>
           </w:p>
         </w:tc>
-        <w:tc>
-          <w:tcPr>
-            <w:tcW w:w="4148" w:type="dxa"/>
-          </w:tcPr>
-          <w:p>
-            <w:pPr>
-              <w:cnfStyle w:val="000000000000" w:firstRow="0" w:lastRow="0" w:firstColumn="0" w:lastColumn="0" w:oddVBand="0" w:evenVBand="0" w:oddHBand="0" w:evenHBand="0" w:firstRowFirstColumn="0" w:firstRowLastColumn="0" w:lastRowFirstColumn="0" w:lastRowLastColumn="0"/>
-              <w:rPr>
-                <w:rFonts w:hint="cs"/>
+      </w:tr>
+      <w:tr>
+        <w:tc>
+          <w:tcPr>
+            <w:cnfStyle w:val="001000000000" w:firstRow="0" w:lastRow="0" w:firstColumn="1" w:lastColumn="0" w:oddVBand="0" w:evenVBand="0" w:oddHBand="0" w:evenHBand="0" w:firstRowFirstColumn="0" w:firstRowLastColumn="0" w:lastRowFirstColumn="0" w:lastRowLastColumn="0"/>
+            <w:tcW w:w="4148" w:type="dxa"/>
+          </w:tcPr>
+          <w:p>
+            <w:pPr>
+              <w:rPr>
+                <w:b w:val="0"/>
+                <w:bCs w:val="0"/>
                 <w:rtl/>
               </w:rPr>
             </w:pPr>
@@ -3855,7 +3332,7 @@
                     <m:ctrlPr>
                       <w:rPr>
                         <w:rFonts w:ascii="Cambria Math" w:hAnsi="Cambria Math"/>
-                        <w:b/>
+                        <w:b w:val="0"/>
                         <w:i/>
                       </w:rPr>
                     </m:ctrlPr>
@@ -3870,6 +3347,55 @@
                       </w:rPr>
                       <m:t>x</m:t>
                     </m:r>
+                  </m:e>
+                  <m:sup>
+                    <m:r>
+                      <m:rPr>
+                        <m:sty m:val="bi"/>
+                      </m:rPr>
+                      <w:rPr>
+                        <w:rFonts w:ascii="Cambria Math" w:hAnsi="Cambria Math"/>
+                      </w:rPr>
+                      <m:t>1</m:t>
+                    </m:r>
+                  </m:sup>
+                </m:sSup>
+                <m:r>
+                  <m:rPr>
+                    <m:sty m:val="bi"/>
+                  </m:rPr>
+                  <w:rPr>
+                    <w:rFonts w:ascii="Cambria Math" w:hAnsi="Cambria Math"/>
+                  </w:rPr>
+                  <m:t xml:space="preserve"> addMonom -2</m:t>
+                </m:r>
+                <m:sSup>
+                  <m:sSupPr>
+                    <m:ctrlPr>
+                      <w:rPr>
+                        <w:rFonts w:ascii="Cambria Math" w:hAnsi="Cambria Math"/>
+                        <w:i/>
+                      </w:rPr>
+                    </m:ctrlPr>
+                  </m:sSupPr>
+                  <m:e>
+                    <m:r>
+                      <m:rPr>
+                        <m:sty m:val="bi"/>
+                      </m:rPr>
+                      <w:rPr>
+                        <w:rFonts w:ascii="Cambria Math" w:hAnsi="Cambria Math"/>
+                      </w:rPr>
+                      <m:t>x</m:t>
+                    </m:r>
+                    <m:ctrlPr>
+                      <w:rPr>
+                        <w:rFonts w:ascii="Cambria Math" w:hAnsi="Cambria Math"/>
+                        <w:b w:val="0"/>
+                        <w:bCs w:val="0"/>
+                        <w:i/>
+                      </w:rPr>
+                    </m:ctrlPr>
                   </m:e>
                   <m:sup>
                     <m:r>
@@ -3885,6 +3411,37 @@
                 </m:sSup>
               </m:oMath>
             </m:oMathPara>
+          </w:p>
+        </w:tc>
+        <w:tc>
+          <w:tcPr>
+            <w:tcW w:w="4148" w:type="dxa"/>
+          </w:tcPr>
+          <w:p>
+            <w:pPr>
+              <w:cnfStyle w:val="000000000000" w:firstRow="0" w:lastRow="0" w:firstColumn="0" w:lastColumn="0" w:oddVBand="0" w:evenVBand="0" w:oddHBand="0" w:evenHBand="0" w:firstRowFirstColumn="0" w:firstRowLastColumn="0" w:lastRowFirstColumn="0" w:lastRowLastColumn="0"/>
+              <w:rPr>
+                <w:iCs/>
+                <w:rtl/>
+              </w:rPr>
+            </w:pPr>
+            <w:proofErr w:type="spellStart"/>
+            <w:r>
+              <w:t>checkPolynom</w:t>
+            </w:r>
+            <w:proofErr w:type="spellEnd"/>
+            <w:r>
+              <w:t xml:space="preserve">() = </w:t>
+            </w:r>
+            <w:r>
+              <w:rPr>
+                <w:rFonts w:hint="cs"/>
+              </w:rPr>
+              <w:t>T</w:t>
+            </w:r>
+            <w:r>
+              <w:t>rue</w:t>
+            </w:r>
           </w:p>
         </w:tc>
       </w:tr>
@@ -3900,21 +3457,280 @@
           <w:p>
             <w:pPr>
               <w:rPr>
-                <w:rFonts w:hint="cs"/>
-                <w:b w:val="0"/>
-                <w:bCs w:val="0"/>
+                <w:b w:val="0"/>
+                <w:bCs w:val="0"/>
+                <w:iCs/>
                 <w:rtl/>
               </w:rPr>
             </w:pPr>
             <m:oMathPara>
               <m:oMath>
                 <m:r>
+                  <m:rPr>
+                    <m:sty m:val="bi"/>
+                  </m:rPr>
                   <w:rPr>
                     <w:rFonts w:ascii="Cambria Math" w:hAnsi="Cambria Math"/>
                   </w:rPr>
-                  <m:t>()</m:t>
+                  <m:t>2</m:t>
                 </m:r>
+                <m:sSup>
+                  <m:sSupPr>
+                    <m:ctrlPr>
+                      <w:rPr>
+                        <w:rFonts w:ascii="Cambria Math" w:hAnsi="Cambria Math"/>
+                        <w:b w:val="0"/>
+                        <w:i/>
+                      </w:rPr>
+                    </m:ctrlPr>
+                  </m:sSupPr>
+                  <m:e>
+                    <m:r>
+                      <m:rPr>
+                        <m:sty m:val="bi"/>
+                      </m:rPr>
+                      <w:rPr>
+                        <w:rFonts w:ascii="Cambria Math" w:hAnsi="Cambria Math"/>
+                      </w:rPr>
+                      <m:t>x</m:t>
+                    </m:r>
+                  </m:e>
+                  <m:sup>
+                    <m:r>
+                      <m:rPr>
+                        <m:sty m:val="bi"/>
+                      </m:rPr>
+                      <w:rPr>
+                        <w:rFonts w:ascii="Cambria Math" w:hAnsi="Cambria Math"/>
+                      </w:rPr>
+                      <m:t>1</m:t>
+                    </m:r>
+                  </m:sup>
+                </m:sSup>
                 <m:r>
+                  <m:rPr>
+                    <m:sty m:val="bi"/>
+                  </m:rPr>
+                  <w:rPr>
+                    <w:rFonts w:ascii="Cambria Math" w:hAnsi="Cambria Math"/>
+                  </w:rPr>
+                  <m:t>+2</m:t>
+                </m:r>
+                <m:sSup>
+                  <m:sSupPr>
+                    <m:ctrlPr>
+                      <w:rPr>
+                        <w:rFonts w:ascii="Cambria Math" w:hAnsi="Cambria Math"/>
+                        <w:i/>
+                      </w:rPr>
+                    </m:ctrlPr>
+                  </m:sSupPr>
+                  <m:e>
+                    <m:r>
+                      <m:rPr>
+                        <m:sty m:val="bi"/>
+                      </m:rPr>
+                      <w:rPr>
+                        <w:rFonts w:ascii="Cambria Math" w:hAnsi="Cambria Math"/>
+                      </w:rPr>
+                      <m:t>x</m:t>
+                    </m:r>
+                    <m:ctrlPr>
+                      <w:rPr>
+                        <w:rFonts w:ascii="Cambria Math" w:hAnsi="Cambria Math"/>
+                        <w:b w:val="0"/>
+                        <w:bCs w:val="0"/>
+                        <w:i/>
+                      </w:rPr>
+                    </m:ctrlPr>
+                  </m:e>
+                  <m:sup>
+                    <m:r>
+                      <m:rPr>
+                        <m:sty m:val="bi"/>
+                      </m:rPr>
+                      <w:rPr>
+                        <w:rFonts w:ascii="Cambria Math" w:hAnsi="Cambria Math"/>
+                      </w:rPr>
+                      <m:t>2</m:t>
+                    </m:r>
+                  </m:sup>
+                </m:sSup>
+                <m:r>
+                  <m:rPr>
+                    <m:sty m:val="bi"/>
+                  </m:rPr>
+                  <w:rPr>
+                    <w:rFonts w:ascii="Cambria Math" w:hAnsi="Cambria Math"/>
+                  </w:rPr>
+                  <m:t xml:space="preserve"> addMonom -2</m:t>
+                </m:r>
+                <m:sSup>
+                  <m:sSupPr>
+                    <m:ctrlPr>
+                      <w:rPr>
+                        <w:rFonts w:ascii="Cambria Math" w:hAnsi="Cambria Math"/>
+                        <w:i/>
+                      </w:rPr>
+                    </m:ctrlPr>
+                  </m:sSupPr>
+                  <m:e>
+                    <m:r>
+                      <m:rPr>
+                        <m:sty m:val="bi"/>
+                      </m:rPr>
+                      <w:rPr>
+                        <w:rFonts w:ascii="Cambria Math" w:hAnsi="Cambria Math"/>
+                      </w:rPr>
+                      <m:t>x</m:t>
+                    </m:r>
+                    <m:ctrlPr>
+                      <w:rPr>
+                        <w:rFonts w:ascii="Cambria Math" w:hAnsi="Cambria Math"/>
+                        <w:b w:val="0"/>
+                        <w:bCs w:val="0"/>
+                        <w:i/>
+                      </w:rPr>
+                    </m:ctrlPr>
+                  </m:e>
+                  <m:sup>
+                    <m:r>
+                      <m:rPr>
+                        <m:sty m:val="bi"/>
+                      </m:rPr>
+                      <w:rPr>
+                        <w:rFonts w:ascii="Cambria Math" w:hAnsi="Cambria Math"/>
+                      </w:rPr>
+                      <m:t>2</m:t>
+                    </m:r>
+                  </m:sup>
+                </m:sSup>
+              </m:oMath>
+            </m:oMathPara>
+          </w:p>
+        </w:tc>
+        <w:tc>
+          <w:tcPr>
+            <w:tcW w:w="4148" w:type="dxa"/>
+          </w:tcPr>
+          <w:p>
+            <w:pPr>
+              <w:cnfStyle w:val="000000100000" w:firstRow="0" w:lastRow="0" w:firstColumn="0" w:lastColumn="0" w:oddVBand="0" w:evenVBand="0" w:oddHBand="1" w:evenHBand="0" w:firstRowFirstColumn="0" w:firstRowLastColumn="0" w:lastRowFirstColumn="0" w:lastRowLastColumn="0"/>
+              <w:rPr>
+                <w:rtl/>
+              </w:rPr>
+            </w:pPr>
+            <m:oMathPara>
+              <m:oMath>
+                <m:r>
+                  <m:rPr>
+                    <m:sty m:val="bi"/>
+                  </m:rPr>
+                  <w:rPr>
+                    <w:rFonts w:ascii="Cambria Math" w:hAnsi="Cambria Math"/>
+                  </w:rPr>
+                  <m:t>2</m:t>
+                </m:r>
+                <m:sSup>
+                  <m:sSupPr>
+                    <m:ctrlPr>
+                      <w:rPr>
+                        <w:rFonts w:ascii="Cambria Math" w:hAnsi="Cambria Math"/>
+                        <w:b/>
+                        <w:i/>
+                      </w:rPr>
+                    </m:ctrlPr>
+                  </m:sSupPr>
+                  <m:e>
+                    <m:r>
+                      <m:rPr>
+                        <m:sty m:val="bi"/>
+                      </m:rPr>
+                      <w:rPr>
+                        <w:rFonts w:ascii="Cambria Math" w:hAnsi="Cambria Math"/>
+                      </w:rPr>
+                      <m:t>x</m:t>
+                    </m:r>
+                  </m:e>
+                  <m:sup>
+                    <m:r>
+                      <m:rPr>
+                        <m:sty m:val="bi"/>
+                      </m:rPr>
+                      <w:rPr>
+                        <w:rFonts w:ascii="Cambria Math" w:hAnsi="Cambria Math"/>
+                      </w:rPr>
+                      <m:t>1</m:t>
+                    </m:r>
+                  </m:sup>
+                </m:sSup>
+              </m:oMath>
+            </m:oMathPara>
+          </w:p>
+        </w:tc>
+      </w:tr>
+      <w:tr>
+        <w:tc>
+          <w:tcPr>
+            <w:cnfStyle w:val="001000000000" w:firstRow="0" w:lastRow="0" w:firstColumn="1" w:lastColumn="0" w:oddVBand="0" w:evenVBand="0" w:oddHBand="0" w:evenHBand="0" w:firstRowFirstColumn="0" w:firstRowLastColumn="0" w:lastRowFirstColumn="0" w:lastRowLastColumn="0"/>
+            <w:tcW w:w="4148" w:type="dxa"/>
+          </w:tcPr>
+          <w:p>
+            <w:pPr>
+              <w:rPr>
+                <w:b w:val="0"/>
+                <w:bCs w:val="0"/>
+                <w:rtl/>
+              </w:rPr>
+            </w:pPr>
+            <m:oMathPara>
+              <m:oMath>
+                <m:r>
+                  <m:rPr>
+                    <m:sty m:val="bi"/>
+                  </m:rPr>
+                  <w:rPr>
+                    <w:rFonts w:ascii="Cambria Math" w:hAnsi="Cambria Math"/>
+                  </w:rPr>
+                  <m:t>2</m:t>
+                </m:r>
+                <m:sSup>
+                  <m:sSupPr>
+                    <m:ctrlPr>
+                      <w:rPr>
+                        <w:rFonts w:ascii="Cambria Math" w:hAnsi="Cambria Math"/>
+                        <w:b w:val="0"/>
+                        <w:i/>
+                      </w:rPr>
+                    </m:ctrlPr>
+                  </m:sSupPr>
+                  <m:e>
+                    <m:r>
+                      <m:rPr>
+                        <m:sty m:val="bi"/>
+                      </m:rPr>
+                      <w:rPr>
+                        <w:rFonts w:ascii="Cambria Math" w:hAnsi="Cambria Math"/>
+                      </w:rPr>
+                      <m:t>x</m:t>
+                    </m:r>
+                  </m:e>
+                  <m:sup>
+                    <m:r>
+                      <m:rPr>
+                        <m:sty m:val="bi"/>
+                      </m:rPr>
+                      <w:rPr>
+                        <w:rFonts w:ascii="Cambria Math" w:hAnsi="Cambria Math"/>
+                      </w:rPr>
+                      <m:t>1</m:t>
+                    </m:r>
+                  </m:sup>
+                </m:sSup>
+                <m:r>
+                  <m:rPr>
+                    <m:sty m:val="bi"/>
+                  </m:rPr>
                   <w:rPr>
                     <w:rFonts w:ascii="Cambria Math" w:hAnsi="Cambria Math"/>
                   </w:rPr>
@@ -3931,6 +3747,9 @@
                   </m:sSupPr>
                   <m:e>
                     <m:r>
+                      <m:rPr>
+                        <m:sty m:val="bi"/>
+                      </m:rPr>
                       <w:rPr>
                         <w:rFonts w:ascii="Cambria Math" w:hAnsi="Cambria Math"/>
                       </w:rPr>
@@ -3947,6 +3766,9 @@
                   </m:e>
                   <m:sup>
                     <m:r>
+                      <m:rPr>
+                        <m:sty m:val="bi"/>
+                      </m:rPr>
                       <w:rPr>
                         <w:rFonts w:ascii="Cambria Math" w:hAnsi="Cambria Math"/>
                       </w:rPr>
@@ -3964,50 +3786,17 @@
           </w:tcPr>
           <w:p>
             <w:pPr>
-              <w:cnfStyle w:val="000000100000" w:firstRow="0" w:lastRow="0" w:firstColumn="0" w:lastColumn="0" w:oddVBand="0" w:evenVBand="0" w:oddHBand="1" w:evenHBand="0" w:firstRowFirstColumn="0" w:firstRowLastColumn="0" w:lastRowFirstColumn="0" w:lastRowLastColumn="0"/>
-              <w:rPr>
-                <w:rFonts w:hint="cs"/>
-                <w:rtl/>
-              </w:rPr>
-            </w:pPr>
-            <w:proofErr w:type="spellStart"/>
-            <w:r>
-              <w:t>checkPolynom</w:t>
-            </w:r>
-            <w:proofErr w:type="spellEnd"/>
-            <w:r>
-              <w:t xml:space="preserve">() = </w:t>
-            </w:r>
-            <w:r>
-              <w:rPr>
-                <w:rFonts w:hint="cs"/>
-              </w:rPr>
-              <w:t>T</w:t>
-            </w:r>
-            <w:r>
-              <w:t>rue</w:t>
-            </w:r>
-          </w:p>
-        </w:tc>
-      </w:tr>
-      <w:tr>
-        <w:tc>
-          <w:tcPr>
-            <w:cnfStyle w:val="001000000000" w:firstRow="0" w:lastRow="0" w:firstColumn="1" w:lastColumn="0" w:oddVBand="0" w:evenVBand="0" w:oddHBand="0" w:evenHBand="0" w:firstRowFirstColumn="0" w:firstRowLastColumn="0" w:lastRowFirstColumn="0" w:lastRowLastColumn="0"/>
-            <w:tcW w:w="4148" w:type="dxa"/>
-          </w:tcPr>
-          <w:p>
-            <w:pPr>
-              <w:rPr>
-                <w:rFonts w:hint="cs"/>
-                <w:b w:val="0"/>
-                <w:bCs w:val="0"/>
+              <w:cnfStyle w:val="000000000000" w:firstRow="0" w:lastRow="0" w:firstColumn="0" w:lastColumn="0" w:oddVBand="0" w:evenVBand="0" w:oddHBand="0" w:evenHBand="0" w:firstRowFirstColumn="0" w:firstRowLastColumn="0" w:lastRowFirstColumn="0" w:lastRowLastColumn="0"/>
+              <w:rPr>
                 <w:rtl/>
               </w:rPr>
             </w:pPr>
             <m:oMathPara>
               <m:oMath>
                 <m:r>
+                  <m:rPr>
+                    <m:sty m:val="bi"/>
+                  </m:rPr>
                   <w:rPr>
                     <w:rFonts w:ascii="Cambria Math" w:hAnsi="Cambria Math"/>
                   </w:rPr>
@@ -4018,13 +3807,16 @@
                     <m:ctrlPr>
                       <w:rPr>
                         <w:rFonts w:ascii="Cambria Math" w:hAnsi="Cambria Math"/>
-                        <w:b w:val="0"/>
+                        <w:b/>
                         <w:i/>
                       </w:rPr>
                     </m:ctrlPr>
                   </m:sSupPr>
                   <m:e>
                     <m:r>
+                      <m:rPr>
+                        <m:sty m:val="bi"/>
+                      </m:rPr>
                       <w:rPr>
                         <w:rFonts w:ascii="Cambria Math" w:hAnsi="Cambria Math"/>
                       </w:rPr>
@@ -4033,6 +3825,175 @@
                   </m:e>
                   <m:sup>
                     <m:r>
+                      <m:rPr>
+                        <m:sty m:val="bi"/>
+                      </m:rPr>
+                      <w:rPr>
+                        <w:rFonts w:ascii="Cambria Math" w:hAnsi="Cambria Math"/>
+                      </w:rPr>
+                      <m:t>1</m:t>
+                    </m:r>
+                  </m:sup>
+                </m:sSup>
+              </m:oMath>
+            </m:oMathPara>
+          </w:p>
+        </w:tc>
+      </w:tr>
+      <w:tr>
+        <w:trPr>
+          <w:cnfStyle w:val="000000100000" w:firstRow="0" w:lastRow="0" w:firstColumn="0" w:lastColumn="0" w:oddVBand="0" w:evenVBand="0" w:oddHBand="1" w:evenHBand="0" w:firstRowFirstColumn="0" w:firstRowLastColumn="0" w:lastRowFirstColumn="0" w:lastRowLastColumn="0"/>
+        </w:trPr>
+        <w:tc>
+          <w:tcPr>
+            <w:cnfStyle w:val="001000000000" w:firstRow="0" w:lastRow="0" w:firstColumn="1" w:lastColumn="0" w:oddVBand="0" w:evenVBand="0" w:oddHBand="0" w:evenHBand="0" w:firstRowFirstColumn="0" w:firstRowLastColumn="0" w:lastRowFirstColumn="0" w:lastRowLastColumn="0"/>
+            <w:tcW w:w="4148" w:type="dxa"/>
+          </w:tcPr>
+          <w:p>
+            <w:pPr>
+              <w:rPr>
+                <w:b w:val="0"/>
+                <w:bCs w:val="0"/>
+                <w:rtl/>
+              </w:rPr>
+            </w:pPr>
+            <m:oMathPara>
+              <m:oMath>
+                <m:r>
+                  <m:rPr>
+                    <m:sty m:val="bi"/>
+                  </m:rPr>
+                  <w:rPr>
+                    <w:rFonts w:ascii="Cambria Math" w:hAnsi="Cambria Math"/>
+                  </w:rPr>
+                  <m:t>() addMonom 0</m:t>
+                </m:r>
+                <m:sSup>
+                  <m:sSupPr>
+                    <m:ctrlPr>
+                      <w:rPr>
+                        <w:rFonts w:ascii="Cambria Math" w:hAnsi="Cambria Math"/>
+                        <w:i/>
+                      </w:rPr>
+                    </m:ctrlPr>
+                  </m:sSupPr>
+                  <m:e>
+                    <m:r>
+                      <m:rPr>
+                        <m:sty m:val="bi"/>
+                      </m:rPr>
+                      <w:rPr>
+                        <w:rFonts w:ascii="Cambria Math" w:hAnsi="Cambria Math"/>
+                      </w:rPr>
+                      <m:t>x</m:t>
+                    </m:r>
+                    <m:ctrlPr>
+                      <w:rPr>
+                        <w:rFonts w:ascii="Cambria Math" w:hAnsi="Cambria Math"/>
+                        <w:b w:val="0"/>
+                        <w:bCs w:val="0"/>
+                        <w:i/>
+                      </w:rPr>
+                    </m:ctrlPr>
+                  </m:e>
+                  <m:sup>
+                    <m:r>
+                      <m:rPr>
+                        <m:sty m:val="bi"/>
+                      </m:rPr>
+                      <w:rPr>
+                        <w:rFonts w:ascii="Cambria Math" w:hAnsi="Cambria Math"/>
+                      </w:rPr>
+                      <m:t>0</m:t>
+                    </m:r>
+                  </m:sup>
+                </m:sSup>
+              </m:oMath>
+            </m:oMathPara>
+          </w:p>
+        </w:tc>
+        <w:tc>
+          <w:tcPr>
+            <w:tcW w:w="4148" w:type="dxa"/>
+          </w:tcPr>
+          <w:p>
+            <w:pPr>
+              <w:cnfStyle w:val="000000100000" w:firstRow="0" w:lastRow="0" w:firstColumn="0" w:lastColumn="0" w:oddVBand="0" w:evenVBand="0" w:oddHBand="1" w:evenHBand="0" w:firstRowFirstColumn="0" w:firstRowLastColumn="0" w:lastRowFirstColumn="0" w:lastRowLastColumn="0"/>
+              <w:rPr>
+                <w:rtl/>
+              </w:rPr>
+            </w:pPr>
+            <w:proofErr w:type="spellStart"/>
+            <w:r>
+              <w:t>checkPolynom</w:t>
+            </w:r>
+            <w:proofErr w:type="spellEnd"/>
+            <w:r>
+              <w:t xml:space="preserve">() = </w:t>
+            </w:r>
+            <w:r>
+              <w:rPr>
+                <w:rFonts w:hint="cs"/>
+              </w:rPr>
+              <w:t>T</w:t>
+            </w:r>
+            <w:r>
+              <w:t>rue</w:t>
+            </w:r>
+          </w:p>
+        </w:tc>
+      </w:tr>
+      <w:tr>
+        <w:tc>
+          <w:tcPr>
+            <w:cnfStyle w:val="001000000000" w:firstRow="0" w:lastRow="0" w:firstColumn="1" w:lastColumn="0" w:oddVBand="0" w:evenVBand="0" w:oddHBand="0" w:evenHBand="0" w:firstRowFirstColumn="0" w:firstRowLastColumn="0" w:lastRowFirstColumn="0" w:lastRowLastColumn="0"/>
+            <w:tcW w:w="4148" w:type="dxa"/>
+          </w:tcPr>
+          <w:p>
+            <w:pPr>
+              <w:rPr>
+                <w:b w:val="0"/>
+                <w:bCs w:val="0"/>
+                <w:rtl/>
+              </w:rPr>
+            </w:pPr>
+            <m:oMathPara>
+              <m:oMath>
+                <m:r>
+                  <m:rPr>
+                    <m:sty m:val="bi"/>
+                  </m:rPr>
+                  <w:rPr>
+                    <w:rFonts w:ascii="Cambria Math" w:hAnsi="Cambria Math"/>
+                  </w:rPr>
+                  <m:t>2</m:t>
+                </m:r>
+                <m:sSup>
+                  <m:sSupPr>
+                    <m:ctrlPr>
+                      <w:rPr>
+                        <w:rFonts w:ascii="Cambria Math" w:hAnsi="Cambria Math"/>
+                        <w:b w:val="0"/>
+                        <w:i/>
+                      </w:rPr>
+                    </m:ctrlPr>
+                  </m:sSupPr>
+                  <m:e>
+                    <m:r>
+                      <m:rPr>
+                        <m:sty m:val="bi"/>
+                      </m:rPr>
+                      <w:rPr>
+                        <w:rFonts w:ascii="Cambria Math" w:hAnsi="Cambria Math"/>
+                      </w:rPr>
+                      <m:t>x</m:t>
+                    </m:r>
+                  </m:e>
+                  <m:sup>
+                    <m:r>
+                      <m:rPr>
+                        <m:sty m:val="bi"/>
+                      </m:rPr>
                       <w:rPr>
                         <w:rFonts w:ascii="Cambria Math" w:hAnsi="Cambria Math"/>
                       </w:rPr>
@@ -4041,6 +4002,9 @@
                   </m:sup>
                 </m:sSup>
                 <m:r>
+                  <m:rPr>
+                    <m:sty m:val="bi"/>
+                  </m:rPr>
                   <w:rPr>
                     <w:rFonts w:ascii="Cambria Math" w:hAnsi="Cambria Math"/>
                   </w:rPr>
@@ -4057,6 +4021,9 @@
                   </m:sSupPr>
                   <m:e>
                     <m:r>
+                      <m:rPr>
+                        <m:sty m:val="bi"/>
+                      </m:rPr>
                       <w:rPr>
                         <w:rFonts w:ascii="Cambria Math" w:hAnsi="Cambria Math"/>
                       </w:rPr>
@@ -4073,6 +4040,9 @@
                   </m:e>
                   <m:sup>
                     <m:r>
+                      <m:rPr>
+                        <m:sty m:val="bi"/>
+                      </m:rPr>
                       <w:rPr>
                         <w:rFonts w:ascii="Cambria Math" w:hAnsi="Cambria Math"/>
                       </w:rPr>
@@ -4081,12 +4051,144 @@
                   </m:sup>
                 </m:sSup>
                 <m:r>
+                  <m:rPr>
+                    <m:sty m:val="bi"/>
+                  </m:rPr>
                   <w:rPr>
                     <w:rFonts w:ascii="Cambria Math" w:hAnsi="Cambria Math"/>
                   </w:rPr>
-                  <m:t xml:space="preserve"> addMonom </m:t>
+                  <m:t xml:space="preserve"> addMonom 2</m:t>
                 </m:r>
+                <m:sSup>
+                  <m:sSupPr>
+                    <m:ctrlPr>
+                      <w:rPr>
+                        <w:rFonts w:ascii="Cambria Math" w:hAnsi="Cambria Math"/>
+                        <w:b w:val="0"/>
+                        <w:i/>
+                      </w:rPr>
+                    </m:ctrlPr>
+                  </m:sSupPr>
+                  <m:e>
+                    <m:r>
+                      <m:rPr>
+                        <m:sty m:val="bi"/>
+                      </m:rPr>
+                      <w:rPr>
+                        <w:rFonts w:ascii="Cambria Math" w:hAnsi="Cambria Math"/>
+                      </w:rPr>
+                      <m:t>x</m:t>
+                    </m:r>
+                  </m:e>
+                  <m:sup>
+                    <m:r>
+                      <m:rPr>
+                        <m:sty m:val="bi"/>
+                      </m:rPr>
+                      <w:rPr>
+                        <w:rFonts w:ascii="Cambria Math" w:hAnsi="Cambria Math"/>
+                      </w:rPr>
+                      <m:t>1</m:t>
+                    </m:r>
+                  </m:sup>
+                </m:sSup>
                 <m:r>
+                  <m:rPr>
+                    <m:sty m:val="bi"/>
+                  </m:rPr>
+                  <w:rPr>
+                    <w:rFonts w:ascii="Cambria Math" w:hAnsi="Cambria Math"/>
+                  </w:rPr>
+                  <m:t>+2</m:t>
+                </m:r>
+                <m:sSup>
+                  <m:sSupPr>
+                    <m:ctrlPr>
+                      <w:rPr>
+                        <w:rFonts w:ascii="Cambria Math" w:hAnsi="Cambria Math"/>
+                        <w:i/>
+                      </w:rPr>
+                    </m:ctrlPr>
+                  </m:sSupPr>
+                  <m:e>
+                    <m:r>
+                      <m:rPr>
+                        <m:sty m:val="bi"/>
+                      </m:rPr>
+                      <w:rPr>
+                        <w:rFonts w:ascii="Cambria Math" w:hAnsi="Cambria Math"/>
+                      </w:rPr>
+                      <m:t>x</m:t>
+                    </m:r>
+                    <m:ctrlPr>
+                      <w:rPr>
+                        <w:rFonts w:ascii="Cambria Math" w:hAnsi="Cambria Math"/>
+                        <w:b w:val="0"/>
+                        <w:bCs w:val="0"/>
+                        <w:i/>
+                      </w:rPr>
+                    </m:ctrlPr>
+                  </m:e>
+                  <m:sup>
+                    <m:r>
+                      <m:rPr>
+                        <m:sty m:val="bi"/>
+                      </m:rPr>
+                      <w:rPr>
+                        <w:rFonts w:ascii="Cambria Math" w:hAnsi="Cambria Math"/>
+                      </w:rPr>
+                      <m:t>2</m:t>
+                    </m:r>
+                  </m:sup>
+                </m:sSup>
+              </m:oMath>
+            </m:oMathPara>
+          </w:p>
+        </w:tc>
+        <w:tc>
+          <w:tcPr>
+            <w:tcW w:w="4148" w:type="dxa"/>
+          </w:tcPr>
+          <w:p>
+            <w:pPr>
+              <w:cnfStyle w:val="000000000000" w:firstRow="0" w:lastRow="0" w:firstColumn="0" w:lastColumn="0" w:oddVBand="0" w:evenVBand="0" w:oddHBand="0" w:evenHBand="0" w:firstRowFirstColumn="0" w:firstRowLastColumn="0" w:lastRowFirstColumn="0" w:lastRowLastColumn="0"/>
+              <w:rPr>
+                <w:rtl/>
+              </w:rPr>
+            </w:pPr>
+            <w:r>
+              <w:rPr>
+                <w:rFonts w:hint="cs"/>
+                <w:rtl/>
+              </w:rPr>
+              <w:t>תזרק חריגה</w:t>
+            </w:r>
+          </w:p>
+        </w:tc>
+      </w:tr>
+      <w:tr>
+        <w:trPr>
+          <w:cnfStyle w:val="000000100000" w:firstRow="0" w:lastRow="0" w:firstColumn="0" w:lastColumn="0" w:oddVBand="0" w:evenVBand="0" w:oddHBand="1" w:evenHBand="0" w:firstRowFirstColumn="0" w:firstRowLastColumn="0" w:lastRowFirstColumn="0" w:lastRowLastColumn="0"/>
+        </w:trPr>
+        <w:tc>
+          <w:tcPr>
+            <w:cnfStyle w:val="001000000000" w:firstRow="0" w:lastRow="0" w:firstColumn="1" w:lastColumn="0" w:oddVBand="0" w:evenVBand="0" w:oddHBand="0" w:evenHBand="0" w:firstRowFirstColumn="0" w:firstRowLastColumn="0" w:lastRowFirstColumn="0" w:lastRowLastColumn="0"/>
+            <w:tcW w:w="4148" w:type="dxa"/>
+          </w:tcPr>
+          <w:p>
+            <w:pPr>
+              <w:rPr>
+                <w:b w:val="0"/>
+                <w:bCs w:val="0"/>
+                <w:rtl/>
+              </w:rPr>
+            </w:pPr>
+            <m:oMathPara>
+              <m:oMath>
+                <m:r>
+                  <m:rPr>
+                    <m:sty m:val="bi"/>
+                  </m:rPr>
                   <w:rPr>
                     <w:rFonts w:ascii="Cambria Math" w:hAnsi="Cambria Math"/>
                   </w:rPr>
@@ -4104,6 +4206,9 @@
                   </m:sSupPr>
                   <m:e>
                     <m:r>
+                      <m:rPr>
+                        <m:sty m:val="bi"/>
+                      </m:rPr>
                       <w:rPr>
                         <w:rFonts w:ascii="Cambria Math" w:hAnsi="Cambria Math"/>
                       </w:rPr>
@@ -4112,6 +4217,9 @@
                   </m:e>
                   <m:sup>
                     <m:r>
+                      <m:rPr>
+                        <m:sty m:val="bi"/>
+                      </m:rPr>
                       <w:rPr>
                         <w:rFonts w:ascii="Cambria Math" w:hAnsi="Cambria Math"/>
                       </w:rPr>
@@ -4120,6 +4228,9 @@
                   </m:sup>
                 </m:sSup>
                 <m:r>
+                  <m:rPr>
+                    <m:sty m:val="bi"/>
+                  </m:rPr>
                   <w:rPr>
                     <w:rFonts w:ascii="Cambria Math" w:hAnsi="Cambria Math"/>
                   </w:rPr>
@@ -4136,6 +4247,9 @@
                   </m:sSupPr>
                   <m:e>
                     <m:r>
+                      <m:rPr>
+                        <m:sty m:val="bi"/>
+                      </m:rPr>
                       <w:rPr>
                         <w:rFonts w:ascii="Cambria Math" w:hAnsi="Cambria Math"/>
                       </w:rPr>
@@ -4152,6 +4266,9 @@
                   </m:e>
                   <m:sup>
                     <m:r>
+                      <m:rPr>
+                        <m:sty m:val="bi"/>
+                      </m:rPr>
                       <w:rPr>
                         <w:rFonts w:ascii="Cambria Math" w:hAnsi="Cambria Math"/>
                       </w:rPr>
@@ -4159,145 +4276,14 @@
                     </m:r>
                   </m:sup>
                 </m:sSup>
-              </m:oMath>
-            </m:oMathPara>
-          </w:p>
-        </w:tc>
-        <w:tc>
-          <w:tcPr>
-            <w:tcW w:w="4148" w:type="dxa"/>
-          </w:tcPr>
-          <w:p>
-            <w:pPr>
-              <w:cnfStyle w:val="000000000000" w:firstRow="0" w:lastRow="0" w:firstColumn="0" w:lastColumn="0" w:oddVBand="0" w:evenVBand="0" w:oddHBand="0" w:evenHBand="0" w:firstRowFirstColumn="0" w:firstRowLastColumn="0" w:lastRowFirstColumn="0" w:lastRowLastColumn="0"/>
-              <w:rPr>
-                <w:rFonts w:hint="cs"/>
-                <w:rtl/>
-              </w:rPr>
-            </w:pPr>
-            <w:proofErr w:type="spellStart"/>
-            <w:r>
-              <w:rPr>
-                <w:rFonts w:hint="cs"/>
-                <w:rtl/>
-              </w:rPr>
-              <w:t>תזרק</w:t>
-            </w:r>
-            <w:proofErr w:type="spellEnd"/>
-            <w:r>
-              <w:rPr>
-                <w:rFonts w:hint="cs"/>
-                <w:rtl/>
-              </w:rPr>
-              <w:t xml:space="preserve"> חריגה</w:t>
-            </w:r>
-          </w:p>
-        </w:tc>
-      </w:tr>
-      <w:tr>
-        <w:trPr>
-          <w:cnfStyle w:val="000000100000" w:firstRow="0" w:lastRow="0" w:firstColumn="0" w:lastColumn="0" w:oddVBand="0" w:evenVBand="0" w:oddHBand="1" w:evenHBand="0" w:firstRowFirstColumn="0" w:firstRowLastColumn="0" w:lastRowFirstColumn="0" w:lastRowLastColumn="0"/>
-        </w:trPr>
-        <w:tc>
-          <w:tcPr>
-            <w:cnfStyle w:val="001000000000" w:firstRow="0" w:lastRow="0" w:firstColumn="1" w:lastColumn="0" w:oddVBand="0" w:evenVBand="0" w:oddHBand="0" w:evenHBand="0" w:firstRowFirstColumn="0" w:firstRowLastColumn="0" w:lastRowFirstColumn="0" w:lastRowLastColumn="0"/>
-            <w:tcW w:w="4148" w:type="dxa"/>
-          </w:tcPr>
-          <w:p>
-            <w:pPr>
-              <w:rPr>
-                <w:rFonts w:hint="cs"/>
-                <w:b w:val="0"/>
-                <w:bCs w:val="0"/>
-                <w:rtl/>
-              </w:rPr>
-            </w:pPr>
-            <m:oMathPara>
-              <m:oMath>
                 <m:r>
+                  <m:rPr>
+                    <m:sty m:val="bi"/>
+                  </m:rPr>
                   <w:rPr>
                     <w:rFonts w:ascii="Cambria Math" w:hAnsi="Cambria Math"/>
                   </w:rPr>
-                  <m:t>2</m:t>
-                </m:r>
-                <m:sSup>
-                  <m:sSupPr>
-                    <m:ctrlPr>
-                      <w:rPr>
-                        <w:rFonts w:ascii="Cambria Math" w:hAnsi="Cambria Math"/>
-                        <w:b w:val="0"/>
-                        <w:i/>
-                      </w:rPr>
-                    </m:ctrlPr>
-                  </m:sSupPr>
-                  <m:e>
-                    <m:r>
-                      <w:rPr>
-                        <w:rFonts w:ascii="Cambria Math" w:hAnsi="Cambria Math"/>
-                      </w:rPr>
-                      <m:t>x</m:t>
-                    </m:r>
-                  </m:e>
-                  <m:sup>
-                    <m:r>
-                      <w:rPr>
-                        <w:rFonts w:ascii="Cambria Math" w:hAnsi="Cambria Math"/>
-                      </w:rPr>
-                      <m:t>1</m:t>
-                    </m:r>
-                  </m:sup>
-                </m:sSup>
-                <m:r>
-                  <w:rPr>
-                    <w:rFonts w:ascii="Cambria Math" w:hAnsi="Cambria Math"/>
-                  </w:rPr>
-                  <m:t>+2</m:t>
-                </m:r>
-                <m:sSup>
-                  <m:sSupPr>
-                    <m:ctrlPr>
-                      <w:rPr>
-                        <w:rFonts w:ascii="Cambria Math" w:hAnsi="Cambria Math"/>
-                        <w:i/>
-                      </w:rPr>
-                    </m:ctrlPr>
-                  </m:sSupPr>
-                  <m:e>
-                    <m:r>
-                      <w:rPr>
-                        <w:rFonts w:ascii="Cambria Math" w:hAnsi="Cambria Math"/>
-                      </w:rPr>
-                      <m:t>x</m:t>
-                    </m:r>
-                    <m:ctrlPr>
-                      <w:rPr>
-                        <w:rFonts w:ascii="Cambria Math" w:hAnsi="Cambria Math"/>
-                        <w:b w:val="0"/>
-                        <w:bCs w:val="0"/>
-                        <w:i/>
-                      </w:rPr>
-                    </m:ctrlPr>
-                  </m:e>
-                  <m:sup>
-                    <m:r>
-                      <w:rPr>
-                        <w:rFonts w:ascii="Cambria Math" w:hAnsi="Cambria Math"/>
-                      </w:rPr>
-                      <m:t>2</m:t>
-                    </m:r>
-                  </m:sup>
-                </m:sSup>
-                <m:r>
-                  <w:rPr>
-                    <w:rFonts w:ascii="Cambria Math" w:hAnsi="Cambria Math"/>
-                  </w:rPr>
-                  <m:t xml:space="preserve"> addMonom </m:t>
-                </m:r>
-                <m:r>
-                  <w:rPr>
-                    <w:rFonts w:ascii="Cambria Math" w:hAnsi="Cambria Math"/>
-                  </w:rPr>
-                  <m:t>0.2</m:t>
+                  <m:t xml:space="preserve"> addMonom 0.2</m:t>
                 </m:r>
               </m:oMath>
             </m:oMathPara>
@@ -4311,25 +4297,15 @@
             <w:pPr>
               <w:cnfStyle w:val="000000100000" w:firstRow="0" w:lastRow="0" w:firstColumn="0" w:lastColumn="0" w:oddVBand="0" w:evenVBand="0" w:oddHBand="1" w:evenHBand="0" w:firstRowFirstColumn="0" w:firstRowLastColumn="0" w:lastRowFirstColumn="0" w:lastRowLastColumn="0"/>
               <w:rPr>
+                <w:rtl/>
+              </w:rPr>
+            </w:pPr>
+            <w:r>
+              <w:rPr>
                 <w:rFonts w:hint="cs"/>
                 <w:rtl/>
               </w:rPr>
-            </w:pPr>
-            <w:proofErr w:type="spellStart"/>
-            <w:r>
-              <w:rPr>
-                <w:rFonts w:hint="cs"/>
-                <w:rtl/>
-              </w:rPr>
-              <w:t>תזרק</w:t>
-            </w:r>
-            <w:proofErr w:type="spellEnd"/>
-            <w:r>
-              <w:rPr>
-                <w:rFonts w:hint="cs"/>
-                <w:rtl/>
-              </w:rPr>
-              <w:t xml:space="preserve"> חריגה</w:t>
+              <w:t>תזרק חריגה</w:t>
             </w:r>
           </w:p>
         </w:tc>
@@ -4343,7 +4319,7 @@
           <w:p>
             <w:pPr>
               <w:rPr>
-                <w:rFonts w:ascii="Cambria Math" w:hAnsi="Cambria Math" w:hint="cs"/>
+                <w:rFonts w:ascii="Cambria Math" w:hAnsi="Cambria Math"/>
                 <w:b w:val="0"/>
                 <w:i/>
                 <w:rtl/>
@@ -4359,6 +4335,9 @@
             </w:r>
             <m:oMath>
               <m:r>
+                <m:rPr>
+                  <m:sty m:val="bi"/>
+                </m:rPr>
                 <w:rPr>
                   <w:rFonts w:ascii="Cambria Math" w:hAnsi="Cambria Math"/>
                 </w:rPr>
@@ -4377,6 +4356,9 @@
                 </m:sSupPr>
                 <m:e>
                   <m:r>
+                    <m:rPr>
+                      <m:sty m:val="bi"/>
+                    </m:rPr>
                     <w:rPr>
                       <w:rFonts w:ascii="Cambria Math" w:hAnsi="Cambria Math"/>
                     </w:rPr>
@@ -4385,6 +4367,9 @@
                 </m:e>
                 <m:sup>
                   <m:r>
+                    <m:rPr>
+                      <m:sty m:val="bi"/>
+                    </m:rPr>
                     <w:rPr>
                       <w:rFonts w:ascii="Cambria Math" w:hAnsi="Cambria Math"/>
                     </w:rPr>
@@ -4393,16 +4378,13 @@
                 </m:sup>
               </m:sSup>
               <m:r>
+                <m:rPr>
+                  <m:sty m:val="bi"/>
+                </m:rPr>
                 <w:rPr>
                   <w:rFonts w:ascii="Cambria Math" w:hAnsi="Cambria Math"/>
                 </w:rPr>
-                <m:t xml:space="preserve"> addM</m:t>
-              </m:r>
-              <m:r>
-                <w:rPr>
-                  <w:rFonts w:ascii="Cambria Math" w:hAnsi="Cambria Math"/>
-                </w:rPr>
-                <m:t>onom -2</m:t>
+                <m:t xml:space="preserve"> addMonom -2</m:t>
               </m:r>
               <m:sSup>
                 <m:sSupPr>
@@ -4417,6 +4399,9 @@
                 </m:sSupPr>
                 <m:e>
                   <m:r>
+                    <m:rPr>
+                      <m:sty m:val="bi"/>
+                    </m:rPr>
                     <w:rPr>
                       <w:rFonts w:ascii="Cambria Math" w:hAnsi="Cambria Math"/>
                     </w:rPr>
@@ -4425,6 +4410,9 @@
                 </m:e>
                 <m:sup>
                   <m:r>
+                    <m:rPr>
+                      <m:sty m:val="bi"/>
+                    </m:rPr>
                     <w:rPr>
                       <w:rFonts w:ascii="Cambria Math" w:hAnsi="Cambria Math"/>
                     </w:rPr>
@@ -4441,32 +4429,13 @@
                 <w:i/>
                 <w:rtl/>
               </w:rPr>
-              <w:t>ועד</w:t>
-            </w:r>
-            <w:proofErr w:type="spellStart"/>
-            <w:r>
-              <w:rPr>
-                <w:rFonts w:ascii="Cambria Math" w:hAnsi="Cambria Math" w:hint="cs"/>
-                <w:b w:val="0"/>
-                <w:bCs w:val="0"/>
-                <w:i/>
-                <w:rtl/>
-              </w:rPr>
-              <w:t>כון</w:t>
-            </w:r>
-            <w:proofErr w:type="spellEnd"/>
-            <w:r>
-              <w:rPr>
-                <w:rFonts w:ascii="Cambria Math" w:hAnsi="Cambria Math" w:hint="cs"/>
-                <w:b w:val="0"/>
-                <w:bCs w:val="0"/>
-                <w:i/>
-                <w:rtl/>
-              </w:rPr>
-              <w:t xml:space="preserve"> של </w:t>
+              <w:t xml:space="preserve">ועדכון של </w:t>
             </w:r>
             <m:oMath>
               <m:r>
+                <m:rPr>
+                  <m:sty m:val="bi"/>
+                </m:rPr>
                 <w:rPr>
                   <w:rFonts w:ascii="Cambria Math" w:hAnsi="Cambria Math"/>
                 </w:rPr>
@@ -4485,6 +4454,9 @@
                 </m:sSupPr>
                 <m:e>
                   <m:r>
+                    <m:rPr>
+                      <m:sty m:val="bi"/>
+                    </m:rPr>
                     <w:rPr>
                       <w:rFonts w:ascii="Cambria Math" w:hAnsi="Cambria Math"/>
                     </w:rPr>
@@ -4493,6 +4465,9 @@
                 </m:e>
                 <m:sup>
                   <m:r>
+                    <m:rPr>
+                      <m:sty m:val="bi"/>
+                    </m:rPr>
                     <w:rPr>
                       <w:rFonts w:ascii="Cambria Math" w:hAnsi="Cambria Math"/>
                     </w:rPr>
@@ -4513,6 +4488,9 @@
             </w:r>
             <m:oMath>
               <m:r>
+                <m:rPr>
+                  <m:sty m:val="bi"/>
+                </m:rPr>
                 <w:rPr>
                   <w:rFonts w:ascii="Cambria Math" w:hAnsi="Cambria Math"/>
                 </w:rPr>
@@ -4531,6 +4509,9 @@
                 </m:sSupPr>
                 <m:e>
                   <m:r>
+                    <m:rPr>
+                      <m:sty m:val="bi"/>
+                    </m:rPr>
                     <w:rPr>
                       <w:rFonts w:ascii="Cambria Math" w:hAnsi="Cambria Math"/>
                     </w:rPr>
@@ -4539,6 +4520,9 @@
                 </m:e>
                 <m:sup>
                   <m:r>
+                    <m:rPr>
+                      <m:sty m:val="bi"/>
+                    </m:rPr>
                     <w:rPr>
                       <w:rFonts w:ascii="Cambria Math" w:hAnsi="Cambria Math"/>
                     </w:rPr>
@@ -4557,7 +4541,6 @@
             <w:pPr>
               <w:cnfStyle w:val="000000000000" w:firstRow="0" w:lastRow="0" w:firstColumn="0" w:lastColumn="0" w:oddVBand="0" w:evenVBand="0" w:oddHBand="0" w:evenHBand="0" w:firstRowFirstColumn="0" w:firstRowLastColumn="0" w:lastRowFirstColumn="0" w:lastRowLastColumn="0"/>
               <w:rPr>
-                <w:rFonts w:hint="cs"/>
                 <w:rtl/>
               </w:rPr>
             </w:pPr>
@@ -4665,7 +4648,7 @@
           <w:p>
             <w:pPr>
               <w:rPr>
-                <w:rFonts w:ascii="Cambria Math" w:hAnsi="Cambria Math" w:hint="cs"/>
+                <w:rFonts w:ascii="Cambria Math" w:hAnsi="Cambria Math"/>
                 <w:b w:val="0"/>
                 <w:i/>
               </w:rPr>
@@ -4673,6 +4656,9 @@
             <m:oMathPara>
               <m:oMath>
                 <m:r>
+                  <m:rPr>
+                    <m:sty m:val="bi"/>
+                  </m:rPr>
                   <w:rPr>
                     <w:rFonts w:ascii="Cambria Math" w:hAnsi="Cambria Math"/>
                   </w:rPr>
@@ -4690,6 +4676,9 @@
                   </m:sSupPr>
                   <m:e>
                     <m:r>
+                      <m:rPr>
+                        <m:sty m:val="bi"/>
+                      </m:rPr>
                       <w:rPr>
                         <w:rFonts w:ascii="Cambria Math" w:hAnsi="Cambria Math"/>
                       </w:rPr>
@@ -4698,6 +4687,9 @@
                   </m:e>
                   <m:sup>
                     <m:r>
+                      <m:rPr>
+                        <m:sty m:val="bi"/>
+                      </m:rPr>
                       <w:rPr>
                         <w:rFonts w:ascii="Cambria Math" w:hAnsi="Cambria Math"/>
                       </w:rPr>
@@ -4706,16 +4698,13 @@
                   </m:sup>
                 </m:sSup>
                 <m:r>
+                  <m:rPr>
+                    <m:sty m:val="bi"/>
+                  </m:rPr>
                   <w:rPr>
                     <w:rFonts w:ascii="Cambria Math" w:hAnsi="Cambria Math"/>
                   </w:rPr>
-                  <m:t xml:space="preserve"> addMonom -</m:t>
-                </m:r>
-                <m:r>
-                  <w:rPr>
-                    <w:rFonts w:ascii="Cambria Math" w:hAnsi="Cambria Math"/>
-                  </w:rPr>
-                  <m:t>3</m:t>
+                  <m:t xml:space="preserve"> addMonom -3</m:t>
                 </m:r>
                 <m:sSup>
                   <m:sSupPr>
@@ -4728,6 +4717,9 @@
                   </m:sSupPr>
                   <m:e>
                     <m:r>
+                      <m:rPr>
+                        <m:sty m:val="bi"/>
+                      </m:rPr>
                       <w:rPr>
                         <w:rFonts w:ascii="Cambria Math" w:hAnsi="Cambria Math"/>
                       </w:rPr>
@@ -4744,6 +4736,9 @@
                   </m:e>
                   <m:sup>
                     <m:r>
+                      <m:rPr>
+                        <m:sty m:val="bi"/>
+                      </m:rPr>
                       <w:rPr>
                         <w:rFonts w:ascii="Cambria Math" w:hAnsi="Cambria Math"/>
                       </w:rPr>
@@ -4763,7 +4758,6 @@
             <w:pPr>
               <w:cnfStyle w:val="000000100000" w:firstRow="0" w:lastRow="0" w:firstColumn="0" w:lastColumn="0" w:oddVBand="0" w:evenVBand="0" w:oddHBand="1" w:evenHBand="0" w:firstRowFirstColumn="0" w:firstRowLastColumn="0" w:lastRowFirstColumn="0" w:lastRowLastColumn="0"/>
               <w:rPr>
-                <w:rFonts w:hint="cs"/>
                 <w:rtl/>
               </w:rPr>
             </w:pPr>
@@ -4817,21 +4811,30 @@
       </w:r>
       <w:proofErr w:type="spellStart"/>
       <w:r>
+        <w:rPr>
+          <w:highlight w:val="yellow"/>
+        </w:rPr>
         <w:t>multiplyByMonom</w:t>
       </w:r>
       <w:proofErr w:type="spellEnd"/>
       <w:r>
+        <w:rPr>
+          <w:highlight w:val="yellow"/>
+        </w:rPr>
         <w:t xml:space="preserve">: </w:t>
       </w:r>
       <w:proofErr w:type="spellStart"/>
       <w:r>
+        <w:rPr>
+          <w:highlight w:val="yellow"/>
+        </w:rPr>
         <w:t>aMonom</w:t>
       </w:r>
       <w:proofErr w:type="spellEnd"/>
     </w:p>
     <w:tbl>
       <w:tblPr>
-        <w:tblStyle w:val="4-1"/>
+        <w:tblStyle w:val="GridTable4-Accent1"/>
         <w:bidiVisual/>
         <w:tblW w:w="0" w:type="auto"/>
         <w:tblInd w:w="45" w:type="dxa"/>
@@ -4853,15 +4856,14 @@
           <w:p>
             <w:pPr>
               <w:rPr>
+                <w:rtl/>
+              </w:rPr>
+            </w:pPr>
+            <w:r>
+              <w:rPr>
                 <w:rFonts w:hint="cs"/>
                 <w:rtl/>
               </w:rPr>
-            </w:pPr>
-            <w:r>
-              <w:rPr>
-                <w:rFonts w:hint="cs"/>
-                <w:rtl/>
-              </w:rPr>
               <w:t>מקרה בדיקה</w:t>
             </w:r>
           </w:p>
@@ -4874,7 +4876,6 @@
             <w:pPr>
               <w:cnfStyle w:val="100000000000" w:firstRow="1" w:lastRow="0" w:firstColumn="0" w:lastColumn="0" w:oddVBand="0" w:evenVBand="0" w:oddHBand="0" w:evenHBand="0" w:firstRowFirstColumn="0" w:firstRowLastColumn="0" w:lastRowFirstColumn="0" w:lastRowLastColumn="0"/>
               <w:rPr>
-                <w:rFonts w:hint="cs"/>
                 <w:rtl/>
               </w:rPr>
             </w:pPr>
@@ -4901,6 +4902,9 @@
             <m:oMathPara>
               <m:oMath>
                 <m:r>
+                  <m:rPr>
+                    <m:sty m:val="bi"/>
+                  </m:rPr>
                   <w:rPr>
                     <w:rFonts w:ascii="Cambria Math" w:hAnsi="Cambria Math"/>
                   </w:rPr>
@@ -4918,6 +4922,9 @@
                   </m:sSupPr>
                   <m:e>
                     <m:r>
+                      <m:rPr>
+                        <m:sty m:val="bi"/>
+                      </m:rPr>
                       <w:rPr>
                         <w:rFonts w:ascii="Cambria Math" w:hAnsi="Cambria Math"/>
                       </w:rPr>
@@ -4933,6 +4940,9 @@
                   </m:e>
                   <m:sup>
                     <m:r>
+                      <m:rPr>
+                        <m:sty m:val="bi"/>
+                      </m:rPr>
                       <w:rPr>
                         <w:rFonts w:ascii="Cambria Math" w:hAnsi="Cambria Math"/>
                       </w:rPr>
@@ -4941,6 +4951,9 @@
                   </m:sup>
                 </m:sSup>
                 <m:r>
+                  <m:rPr>
+                    <m:sty m:val="bi"/>
+                  </m:rPr>
                   <w:rPr>
                     <w:rFonts w:ascii="Cambria Math" w:hAnsi="Cambria Math"/>
                   </w:rPr>
@@ -4957,6 +4970,9 @@
                   </m:sSupPr>
                   <m:e>
                     <m:r>
+                      <m:rPr>
+                        <m:sty m:val="bi"/>
+                      </m:rPr>
                       <w:rPr>
                         <w:rFonts w:ascii="Cambria Math" w:hAnsi="Cambria Math"/>
                       </w:rPr>
@@ -4973,6 +4989,9 @@
                   </m:e>
                   <m:sup>
                     <m:r>
+                      <m:rPr>
+                        <m:sty m:val="bi"/>
+                      </m:rPr>
                       <w:rPr>
                         <w:rFonts w:ascii="Cambria Math" w:hAnsi="Cambria Math"/>
                       </w:rPr>
@@ -4981,16 +5000,13 @@
                   </m:sup>
                 </m:sSup>
                 <m:r>
+                  <m:rPr>
+                    <m:sty m:val="bi"/>
+                  </m:rPr>
                   <w:rPr>
                     <w:rFonts w:ascii="Cambria Math" w:hAnsi="Cambria Math"/>
                   </w:rPr>
-                  <m:t xml:space="preserve"> multiplyByMonom </m:t>
-                </m:r>
-                <m:r>
-                  <w:rPr>
-                    <w:rFonts w:ascii="Cambria Math" w:hAnsi="Cambria Math"/>
-                  </w:rPr>
-                  <m:t>0</m:t>
+                  <m:t xml:space="preserve"> multiplyByMonom 0</m:t>
                 </m:r>
                 <m:sSup>
                   <m:sSupPr>
@@ -5003,6 +5019,9 @@
                   </m:sSupPr>
                   <m:e>
                     <m:r>
+                      <m:rPr>
+                        <m:sty m:val="bi"/>
+                      </m:rPr>
                       <w:rPr>
                         <w:rFonts w:ascii="Cambria Math" w:hAnsi="Cambria Math"/>
                       </w:rPr>
@@ -5019,6 +5038,9 @@
                   </m:e>
                   <m:sup>
                     <m:r>
+                      <m:rPr>
+                        <m:sty m:val="bi"/>
+                      </m:rPr>
                       <w:rPr>
                         <w:rFonts w:ascii="Cambria Math" w:hAnsi="Cambria Math"/>
                       </w:rPr>
@@ -5038,7 +5060,6 @@
             <w:pPr>
               <w:cnfStyle w:val="000000100000" w:firstRow="0" w:lastRow="0" w:firstColumn="0" w:lastColumn="0" w:oddVBand="0" w:evenVBand="0" w:oddHBand="1" w:evenHBand="0" w:firstRowFirstColumn="0" w:firstRowLastColumn="0" w:lastRowFirstColumn="0" w:lastRowLastColumn="0"/>
               <w:rPr>
-                <w:rFonts w:hint="cs"/>
                 <w:rtl/>
               </w:rPr>
             </w:pPr>
@@ -5077,7 +5098,6 @@
           <w:p>
             <w:pPr>
               <w:rPr>
-                <w:rFonts w:hint="cs"/>
                 <w:b w:val="0"/>
                 <w:bCs w:val="0"/>
                 <w:i/>
@@ -5086,28 +5106,13 @@
             <m:oMathPara>
               <m:oMath>
                 <m:r>
+                  <m:rPr>
+                    <m:sty m:val="bi"/>
+                  </m:rPr>
                   <w:rPr>
                     <w:rFonts w:ascii="Cambria Math" w:hAnsi="Cambria Math"/>
                   </w:rPr>
-                  <m:t>()</m:t>
-                </m:r>
-                <m:r>
-                  <w:rPr>
-                    <w:rFonts w:ascii="Cambria Math" w:hAnsi="Cambria Math"/>
-                  </w:rPr>
-                  <m:t xml:space="preserve"> </m:t>
-                </m:r>
-                <m:r>
-                  <w:rPr>
-                    <w:rFonts w:ascii="Cambria Math" w:hAnsi="Cambria Math"/>
-                  </w:rPr>
-                  <m:t>multiplyByM</m:t>
-                </m:r>
-                <m:r>
-                  <w:rPr>
-                    <w:rFonts w:ascii="Cambria Math" w:hAnsi="Cambria Math"/>
-                  </w:rPr>
-                  <m:t>onom -2</m:t>
+                  <m:t>() multiplyByMonom -2</m:t>
                 </m:r>
                 <m:sSup>
                   <m:sSupPr>
@@ -5120,6 +5125,9 @@
                   </m:sSupPr>
                   <m:e>
                     <m:r>
+                      <m:rPr>
+                        <m:sty m:val="bi"/>
+                      </m:rPr>
                       <w:rPr>
                         <w:rFonts w:ascii="Cambria Math" w:hAnsi="Cambria Math"/>
                       </w:rPr>
@@ -5136,6 +5144,9 @@
                   </m:e>
                   <m:sup>
                     <m:r>
+                      <m:rPr>
+                        <m:sty m:val="bi"/>
+                      </m:rPr>
                       <w:rPr>
                         <w:rFonts w:ascii="Cambria Math" w:hAnsi="Cambria Math"/>
                       </w:rPr>
@@ -5155,7 +5166,6 @@
             <w:pPr>
               <w:cnfStyle w:val="000000000000" w:firstRow="0" w:lastRow="0" w:firstColumn="0" w:lastColumn="0" w:oddVBand="0" w:evenVBand="0" w:oddHBand="0" w:evenHBand="0" w:firstRowFirstColumn="0" w:firstRowLastColumn="0" w:lastRowFirstColumn="0" w:lastRowLastColumn="0"/>
               <w:rPr>
-                <w:rFonts w:hint="cs"/>
                 <w:rtl/>
               </w:rPr>
             </w:pPr>
@@ -5197,7 +5207,6 @@
           <w:p>
             <w:pPr>
               <w:rPr>
-                <w:rFonts w:hint="cs"/>
                 <w:b w:val="0"/>
                 <w:bCs w:val="0"/>
                 <w:rtl/>
@@ -5206,6 +5215,9 @@
             <m:oMathPara>
               <m:oMath>
                 <m:r>
+                  <m:rPr>
+                    <m:sty m:val="bi"/>
+                  </m:rPr>
                   <w:rPr>
                     <w:rFonts w:ascii="Cambria Math" w:hAnsi="Cambria Math"/>
                   </w:rPr>
@@ -5223,6 +5235,9 @@
                   </m:sSupPr>
                   <m:e>
                     <m:r>
+                      <m:rPr>
+                        <m:sty m:val="bi"/>
+                      </m:rPr>
                       <w:rPr>
                         <w:rFonts w:ascii="Cambria Math" w:hAnsi="Cambria Math"/>
                       </w:rPr>
@@ -5238,6 +5253,9 @@
                   </m:e>
                   <m:sup>
                     <m:r>
+                      <m:rPr>
+                        <m:sty m:val="bi"/>
+                      </m:rPr>
                       <w:rPr>
                         <w:rFonts w:ascii="Cambria Math" w:hAnsi="Cambria Math"/>
                       </w:rPr>
@@ -5246,6 +5264,9 @@
                   </m:sup>
                 </m:sSup>
                 <m:r>
+                  <m:rPr>
+                    <m:sty m:val="bi"/>
+                  </m:rPr>
                   <w:rPr>
                     <w:rFonts w:ascii="Cambria Math" w:hAnsi="Cambria Math"/>
                   </w:rPr>
@@ -5262,6 +5283,9 @@
                   </m:sSupPr>
                   <m:e>
                     <m:r>
+                      <m:rPr>
+                        <m:sty m:val="bi"/>
+                      </m:rPr>
                       <w:rPr>
                         <w:rFonts w:ascii="Cambria Math" w:hAnsi="Cambria Math"/>
                       </w:rPr>
@@ -5278,6 +5302,9 @@
                   </m:e>
                   <m:sup>
                     <m:r>
+                      <m:rPr>
+                        <m:sty m:val="bi"/>
+                      </m:rPr>
                       <w:rPr>
                         <w:rFonts w:ascii="Cambria Math" w:hAnsi="Cambria Math"/>
                       </w:rPr>
@@ -5297,7 +5324,6 @@
             <w:pPr>
               <w:cnfStyle w:val="000000100000" w:firstRow="0" w:lastRow="0" w:firstColumn="0" w:lastColumn="0" w:oddVBand="0" w:evenVBand="0" w:oddHBand="1" w:evenHBand="0" w:firstRowFirstColumn="0" w:firstRowLastColumn="0" w:lastRowFirstColumn="0" w:lastRowLastColumn="0"/>
               <w:rPr>
-                <w:rFonts w:hint="cs"/>
                 <w:iCs/>
                 <w:rtl/>
               </w:rPr>
@@ -5361,7 +5387,6 @@
           <w:p>
             <w:pPr>
               <w:rPr>
-                <w:rFonts w:hint="cs"/>
                 <w:b w:val="0"/>
                 <w:bCs w:val="0"/>
                 <w:iCs/>
@@ -5371,6 +5396,9 @@
             <m:oMathPara>
               <m:oMath>
                 <m:r>
+                  <m:rPr>
+                    <m:sty m:val="bi"/>
+                  </m:rPr>
                   <w:rPr>
                     <w:rFonts w:ascii="Cambria Math" w:hAnsi="Cambria Math"/>
                   </w:rPr>
@@ -5388,6 +5416,9 @@
                   </m:sSupPr>
                   <m:e>
                     <m:r>
+                      <m:rPr>
+                        <m:sty m:val="bi"/>
+                      </m:rPr>
                       <w:rPr>
                         <w:rFonts w:ascii="Cambria Math" w:hAnsi="Cambria Math"/>
                       </w:rPr>
@@ -5403,6 +5434,9 @@
                   </m:e>
                   <m:sup>
                     <m:r>
+                      <m:rPr>
+                        <m:sty m:val="bi"/>
+                      </m:rPr>
                       <w:rPr>
                         <w:rFonts w:ascii="Cambria Math" w:hAnsi="Cambria Math"/>
                       </w:rPr>
@@ -5411,6 +5445,9 @@
                   </m:sup>
                 </m:sSup>
                 <m:r>
+                  <m:rPr>
+                    <m:sty m:val="bi"/>
+                  </m:rPr>
                   <w:rPr>
                     <w:rFonts w:ascii="Cambria Math" w:hAnsi="Cambria Math"/>
                   </w:rPr>
@@ -5427,6 +5464,9 @@
                   </m:sSupPr>
                   <m:e>
                     <m:r>
+                      <m:rPr>
+                        <m:sty m:val="bi"/>
+                      </m:rPr>
                       <w:rPr>
                         <w:rFonts w:ascii="Cambria Math" w:hAnsi="Cambria Math"/>
                       </w:rPr>
@@ -5443,16 +5483,13 @@
                   </m:e>
                   <m:sup>
                     <m:r>
-                      <w:rPr>
-                        <w:rFonts w:ascii="Cambria Math" w:hAnsi="Cambria Math"/>
-                      </w:rPr>
-                      <m:t>-</m:t>
-                    </m:r>
-                    <m:r>
-                      <w:rPr>
-                        <w:rFonts w:ascii="Cambria Math" w:hAnsi="Cambria Math"/>
-                      </w:rPr>
-                      <m:t>2</m:t>
+                      <m:rPr>
+                        <m:sty m:val="bi"/>
+                      </m:rPr>
+                      <w:rPr>
+                        <w:rFonts w:ascii="Cambria Math" w:hAnsi="Cambria Math"/>
+                      </w:rPr>
+                      <m:t>-2</m:t>
                     </m:r>
                   </m:sup>
                 </m:sSup>
@@ -5468,7 +5505,6 @@
             <w:pPr>
               <w:cnfStyle w:val="000000000000" w:firstRow="0" w:lastRow="0" w:firstColumn="0" w:lastColumn="0" w:oddVBand="0" w:evenVBand="0" w:oddHBand="0" w:evenHBand="0" w:firstRowFirstColumn="0" w:firstRowLastColumn="0" w:lastRowFirstColumn="0" w:lastRowLastColumn="0"/>
               <w:rPr>
-                <w:rFonts w:hint="cs"/>
                 <w:rtl/>
               </w:rPr>
             </w:pPr>
@@ -5497,7 +5533,6 @@
           <w:p>
             <w:pPr>
               <w:rPr>
-                <w:rFonts w:hint="cs"/>
                 <w:b w:val="0"/>
                 <w:bCs w:val="0"/>
                 <w:rtl/>
@@ -5506,6 +5541,9 @@
             <m:oMathPara>
               <m:oMath>
                 <m:r>
+                  <m:rPr>
+                    <m:sty m:val="bi"/>
+                  </m:rPr>
                   <w:rPr>
                     <w:rFonts w:ascii="Cambria Math" w:hAnsi="Cambria Math"/>
                   </w:rPr>
@@ -5523,6 +5561,9 @@
                   </m:sSupPr>
                   <m:e>
                     <m:r>
+                      <m:rPr>
+                        <m:sty m:val="bi"/>
+                      </m:rPr>
                       <w:rPr>
                         <w:rFonts w:ascii="Cambria Math" w:hAnsi="Cambria Math"/>
                       </w:rPr>
@@ -5538,92 +5579,9 @@
                   </m:e>
                   <m:sup>
                     <m:r>
-                      <w:rPr>
-                        <w:rFonts w:ascii="Cambria Math" w:hAnsi="Cambria Math"/>
-                      </w:rPr>
-                      <m:t>2</m:t>
-                    </m:r>
-                  </m:sup>
-                </m:sSup>
-                <m:r>
-                  <w:rPr>
-                    <w:rFonts w:ascii="Cambria Math" w:hAnsi="Cambria Math"/>
-                  </w:rPr>
-                  <m:t>+4</m:t>
-                </m:r>
-                <m:sSup>
-                  <m:sSupPr>
-                    <m:ctrlPr>
-                      <w:rPr>
-                        <w:rFonts w:ascii="Cambria Math" w:hAnsi="Cambria Math"/>
-                        <w:i/>
-                      </w:rPr>
-                    </m:ctrlPr>
-                  </m:sSupPr>
-                  <m:e>
-                    <m:r>
-                      <w:rPr>
-                        <w:rFonts w:ascii="Cambria Math" w:hAnsi="Cambria Math"/>
-                      </w:rPr>
-                      <m:t>x</m:t>
-                    </m:r>
-                    <m:ctrlPr>
-                      <w:rPr>
-                        <w:rFonts w:ascii="Cambria Math" w:hAnsi="Cambria Math"/>
-                        <w:b w:val="0"/>
-                        <w:bCs w:val="0"/>
-                        <w:i/>
-                      </w:rPr>
-                    </m:ctrlPr>
-                  </m:e>
-                  <m:sup>
-                    <m:r>
-                      <w:rPr>
-                        <w:rFonts w:ascii="Cambria Math" w:hAnsi="Cambria Math"/>
-                      </w:rPr>
-                      <m:t>3</m:t>
-                    </m:r>
-                  </m:sup>
-                </m:sSup>
-                <m:r>
-                  <w:rPr>
-                    <w:rFonts w:ascii="Cambria Math" w:hAnsi="Cambria Math"/>
-                  </w:rPr>
-                  <m:t xml:space="preserve"> multiplyByMonom </m:t>
-                </m:r>
-                <m:r>
-                  <w:rPr>
-                    <w:rFonts w:ascii="Cambria Math" w:hAnsi="Cambria Math"/>
-                  </w:rPr>
-                  <m:t>5</m:t>
-                </m:r>
-                <m:sSup>
-                  <m:sSupPr>
-                    <m:ctrlPr>
-                      <w:rPr>
-                        <w:rFonts w:ascii="Cambria Math" w:hAnsi="Cambria Math"/>
-                        <w:i/>
-                      </w:rPr>
-                    </m:ctrlPr>
-                  </m:sSupPr>
-                  <m:e>
-                    <m:r>
-                      <w:rPr>
-                        <w:rFonts w:ascii="Cambria Math" w:hAnsi="Cambria Math"/>
-                      </w:rPr>
-                      <m:t>x</m:t>
-                    </m:r>
-                    <m:ctrlPr>
-                      <w:rPr>
-                        <w:rFonts w:ascii="Cambria Math" w:hAnsi="Cambria Math"/>
-                        <w:b w:val="0"/>
-                        <w:bCs w:val="0"/>
-                        <w:i/>
-                      </w:rPr>
-                    </m:ctrlPr>
-                  </m:e>
-                  <m:sup>
-                    <m:r>
+                      <m:rPr>
+                        <m:sty m:val="bi"/>
+                      </m:rPr>
                       <w:rPr>
                         <w:rFonts w:ascii="Cambria Math" w:hAnsi="Cambria Math"/>
                       </w:rPr>
@@ -5638,13 +5596,56 @@
                   <w:rPr>
                     <w:rFonts w:ascii="Cambria Math" w:hAnsi="Cambria Math"/>
                   </w:rPr>
-                  <m:t>+</m:t>
+                  <m:t>+4</m:t>
                 </m:r>
+                <m:sSup>
+                  <m:sSupPr>
+                    <m:ctrlPr>
+                      <w:rPr>
+                        <w:rFonts w:ascii="Cambria Math" w:hAnsi="Cambria Math"/>
+                        <w:i/>
+                      </w:rPr>
+                    </m:ctrlPr>
+                  </m:sSupPr>
+                  <m:e>
+                    <m:r>
+                      <m:rPr>
+                        <m:sty m:val="bi"/>
+                      </m:rPr>
+                      <w:rPr>
+                        <w:rFonts w:ascii="Cambria Math" w:hAnsi="Cambria Math"/>
+                      </w:rPr>
+                      <m:t>x</m:t>
+                    </m:r>
+                    <m:ctrlPr>
+                      <w:rPr>
+                        <w:rFonts w:ascii="Cambria Math" w:hAnsi="Cambria Math"/>
+                        <w:b w:val="0"/>
+                        <w:bCs w:val="0"/>
+                        <w:i/>
+                      </w:rPr>
+                    </m:ctrlPr>
+                  </m:e>
+                  <m:sup>
+                    <m:r>
+                      <m:rPr>
+                        <m:sty m:val="bi"/>
+                      </m:rPr>
+                      <w:rPr>
+                        <w:rFonts w:ascii="Cambria Math" w:hAnsi="Cambria Math"/>
+                      </w:rPr>
+                      <m:t>3</m:t>
+                    </m:r>
+                  </m:sup>
+                </m:sSup>
                 <m:r>
+                  <m:rPr>
+                    <m:sty m:val="bi"/>
+                  </m:rPr>
                   <w:rPr>
                     <w:rFonts w:ascii="Cambria Math" w:hAnsi="Cambria Math"/>
                   </w:rPr>
-                  <m:t>2</m:t>
+                  <m:t xml:space="preserve"> multiplyByMonom 5</m:t>
                 </m:r>
                 <m:sSup>
                   <m:sSupPr>
@@ -5657,6 +5658,9 @@
                   </m:sSupPr>
                   <m:e>
                     <m:r>
+                      <m:rPr>
+                        <m:sty m:val="bi"/>
+                      </m:rPr>
                       <w:rPr>
                         <w:rFonts w:ascii="Cambria Math" w:hAnsi="Cambria Math"/>
                       </w:rPr>
@@ -5673,6 +5677,58 @@
                   </m:e>
                   <m:sup>
                     <m:r>
+                      <m:rPr>
+                        <m:sty m:val="bi"/>
+                      </m:rPr>
+                      <w:rPr>
+                        <w:rFonts w:ascii="Cambria Math" w:hAnsi="Cambria Math"/>
+                      </w:rPr>
+                      <m:t>2</m:t>
+                    </m:r>
+                  </m:sup>
+                </m:sSup>
+                <m:r>
+                  <m:rPr>
+                    <m:sty m:val="bi"/>
+                  </m:rPr>
+                  <w:rPr>
+                    <w:rFonts w:ascii="Cambria Math" w:hAnsi="Cambria Math"/>
+                  </w:rPr>
+                  <m:t>+2</m:t>
+                </m:r>
+                <m:sSup>
+                  <m:sSupPr>
+                    <m:ctrlPr>
+                      <w:rPr>
+                        <w:rFonts w:ascii="Cambria Math" w:hAnsi="Cambria Math"/>
+                        <w:i/>
+                      </w:rPr>
+                    </m:ctrlPr>
+                  </m:sSupPr>
+                  <m:e>
+                    <m:r>
+                      <m:rPr>
+                        <m:sty m:val="bi"/>
+                      </m:rPr>
+                      <w:rPr>
+                        <w:rFonts w:ascii="Cambria Math" w:hAnsi="Cambria Math"/>
+                      </w:rPr>
+                      <m:t>x</m:t>
+                    </m:r>
+                    <m:ctrlPr>
+                      <w:rPr>
+                        <w:rFonts w:ascii="Cambria Math" w:hAnsi="Cambria Math"/>
+                        <w:b w:val="0"/>
+                        <w:bCs w:val="0"/>
+                        <w:i/>
+                      </w:rPr>
+                    </m:ctrlPr>
+                  </m:e>
+                  <m:sup>
+                    <m:r>
+                      <m:rPr>
+                        <m:sty m:val="bi"/>
+                      </m:rPr>
                       <w:rPr>
                         <w:rFonts w:ascii="Cambria Math" w:hAnsi="Cambria Math"/>
                       </w:rPr>
@@ -5692,7 +5748,6 @@
             <w:pPr>
               <w:cnfStyle w:val="000000100000" w:firstRow="0" w:lastRow="0" w:firstColumn="0" w:lastColumn="0" w:oddVBand="0" w:evenVBand="0" w:oddHBand="1" w:evenHBand="0" w:firstRowFirstColumn="0" w:firstRowLastColumn="0" w:lastRowFirstColumn="0" w:lastRowLastColumn="0"/>
               <w:rPr>
-                <w:rFonts w:hint="cs"/>
                 <w:i/>
                 <w:rtl/>
               </w:rPr>
@@ -5779,35 +5834,17 @@
           <w:p>
             <w:pPr>
               <w:rPr>
+                <w:rFonts w:ascii="Calibri" w:eastAsia="Calibri" w:hAnsi="Calibri" w:cs="Arial"/>
+                <w:bCs w:val="0"/>
+              </w:rPr>
+            </w:pPr>
+            <w:r>
+              <w:rPr>
                 <w:rFonts w:ascii="Calibri" w:eastAsia="Calibri" w:hAnsi="Calibri" w:cs="Arial" w:hint="cs"/>
                 <w:bCs w:val="0"/>
-              </w:rPr>
-            </w:pPr>
-            <w:r>
-              <w:rPr>
-                <w:rFonts w:ascii="Calibri" w:eastAsia="Calibri" w:hAnsi="Calibri" w:cs="Arial" w:hint="cs"/>
-                <w:bCs w:val="0"/>
-                <w:rtl/>
-              </w:rPr>
-              <w:t xml:space="preserve">עדכון של פולינום </w:t>
-            </w:r>
-            <w:proofErr w:type="spellStart"/>
-            <w:r>
-              <w:rPr>
-                <w:rFonts w:ascii="Calibri" w:eastAsia="Calibri" w:hAnsi="Calibri" w:cs="Arial" w:hint="cs"/>
-                <w:bCs w:val="0"/>
-                <w:rtl/>
-              </w:rPr>
-              <w:t>איתו</w:t>
-            </w:r>
-            <w:proofErr w:type="spellEnd"/>
-            <w:r>
-              <w:rPr>
-                <w:rFonts w:ascii="Calibri" w:eastAsia="Calibri" w:hAnsi="Calibri" w:cs="Arial" w:hint="cs"/>
-                <w:bCs w:val="0"/>
-                <w:rtl/>
-              </w:rPr>
-              <w:t xml:space="preserve"> כופלים</w:t>
+                <w:rtl/>
+              </w:rPr>
+              <w:t>עדכון של פולינום איתו כופלים</w:t>
             </w:r>
           </w:p>
         </w:tc>
@@ -5847,7 +5884,7 @@
     </w:p>
     <w:tbl>
       <w:tblPr>
-        <w:tblStyle w:val="4-1"/>
+        <w:tblStyle w:val="GridTable4-Accent1"/>
         <w:bidiVisual/>
         <w:tblW w:w="0" w:type="auto"/>
         <w:tblInd w:w="45" w:type="dxa"/>
@@ -5869,15 +5906,14 @@
           <w:p>
             <w:pPr>
               <w:rPr>
+                <w:rtl/>
+              </w:rPr>
+            </w:pPr>
+            <w:r>
+              <w:rPr>
                 <w:rFonts w:hint="cs"/>
                 <w:rtl/>
               </w:rPr>
-            </w:pPr>
-            <w:r>
-              <w:rPr>
-                <w:rFonts w:hint="cs"/>
-                <w:rtl/>
-              </w:rPr>
               <w:t>מקרה בדיקה</w:t>
             </w:r>
           </w:p>
@@ -5890,7 +5926,6 @@
             <w:pPr>
               <w:cnfStyle w:val="100000000000" w:firstRow="1" w:lastRow="0" w:firstColumn="0" w:lastColumn="0" w:oddVBand="0" w:evenVBand="0" w:oddHBand="0" w:evenHBand="0" w:firstRowFirstColumn="0" w:firstRowLastColumn="0" w:lastRowFirstColumn="0" w:lastRowLastColumn="0"/>
               <w:rPr>
-                <w:rFonts w:hint="cs"/>
                 <w:rtl/>
               </w:rPr>
             </w:pPr>
@@ -5924,6 +5959,9 @@
             <m:oMathPara>
               <m:oMath>
                 <m:r>
+                  <m:rPr>
+                    <m:sty m:val="bi"/>
+                  </m:rPr>
                   <w:rPr>
                     <w:rFonts w:ascii="Cambria Math" w:hAnsi="Cambria Math"/>
                   </w:rPr>
@@ -5940,6 +5978,9 @@
                   </m:sSupPr>
                   <m:e>
                     <m:r>
+                      <m:rPr>
+                        <m:sty m:val="bi"/>
+                      </m:rPr>
                       <w:rPr>
                         <w:rFonts w:ascii="Cambria Math" w:hAnsi="Cambria Math"/>
                       </w:rPr>
@@ -5956,6 +5997,9 @@
                   </m:e>
                   <m:sup>
                     <m:r>
+                      <m:rPr>
+                        <m:sty m:val="bi"/>
+                      </m:rPr>
                       <w:rPr>
                         <w:rFonts w:ascii="Cambria Math" w:hAnsi="Cambria Math"/>
                       </w:rPr>
@@ -5990,7 +6034,6 @@
           <w:p>
             <w:pPr>
               <w:rPr>
-                <w:rFonts w:hint="cs"/>
                 <w:b w:val="0"/>
                 <w:bCs w:val="0"/>
                 <w:rtl/>
@@ -5999,6 +6042,9 @@
             <m:oMathPara>
               <m:oMath>
                 <m:r>
+                  <m:rPr>
+                    <m:sty m:val="bi"/>
+                  </m:rPr>
                   <w:rPr>
                     <w:rFonts w:ascii="Cambria Math" w:hAnsi="Cambria Math"/>
                   </w:rPr>
@@ -6015,6 +6061,9 @@
                   </m:sSupPr>
                   <m:e>
                     <m:r>
+                      <m:rPr>
+                        <m:sty m:val="bi"/>
+                      </m:rPr>
                       <w:rPr>
                         <w:rFonts w:ascii="Cambria Math" w:hAnsi="Cambria Math"/>
                       </w:rPr>
@@ -6031,6 +6080,9 @@
                   </m:e>
                   <m:sup>
                     <m:r>
+                      <m:rPr>
+                        <m:sty m:val="bi"/>
+                      </m:rPr>
                       <w:rPr>
                         <w:rFonts w:ascii="Cambria Math" w:hAnsi="Cambria Math"/>
                       </w:rPr>
@@ -6086,7 +6138,6 @@
           <w:p>
             <w:pPr>
               <w:rPr>
-                <w:rFonts w:hint="cs"/>
                 <w:b w:val="0"/>
                 <w:bCs w:val="0"/>
                 <w:iCs/>
@@ -6107,6 +6158,9 @@
                   </m:sSupPr>
                   <m:e>
                     <m:r>
+                      <m:rPr>
+                        <m:sty m:val="bi"/>
+                      </m:rPr>
                       <w:rPr>
                         <w:rFonts w:ascii="Cambria Math" w:hAnsi="Cambria Math"/>
                       </w:rPr>
@@ -6124,6 +6178,9 @@
                   </m:e>
                   <m:sup>
                     <m:r>
+                      <m:rPr>
+                        <m:sty m:val="bi"/>
+                      </m:rPr>
                       <w:rPr>
                         <w:rFonts w:ascii="Cambria Math" w:hAnsi="Cambria Math"/>
                       </w:rPr>
@@ -6138,13 +6195,7 @@
                   <w:rPr>
                     <w:rFonts w:ascii="Cambria Math" w:hAnsi="Cambria Math"/>
                   </w:rPr>
-                  <m:t>+</m:t>
-                </m:r>
-                <m:r>
-                  <w:rPr>
-                    <w:rFonts w:ascii="Cambria Math" w:hAnsi="Cambria Math"/>
-                  </w:rPr>
-                  <m:t>3</m:t>
+                  <m:t>+3</m:t>
                 </m:r>
                 <m:sSup>
                   <m:sSupPr>
@@ -6160,6 +6211,9 @@
                   </m:sSupPr>
                   <m:e>
                     <m:r>
+                      <m:rPr>
+                        <m:sty m:val="bi"/>
+                      </m:rPr>
                       <w:rPr>
                         <w:rFonts w:ascii="Cambria Math" w:hAnsi="Cambria Math"/>
                       </w:rPr>
@@ -6168,6 +6222,9 @@
                   </m:e>
                   <m:sup>
                     <m:r>
+                      <m:rPr>
+                        <m:sty m:val="bi"/>
+                      </m:rPr>
                       <w:rPr>
                         <w:rFonts w:ascii="Cambria Math" w:hAnsi="Cambria Math"/>
                       </w:rPr>
@@ -6191,43 +6248,7 @@
               <w:rPr>
                 <w:iCs/>
               </w:rPr>
-              <w:t>{(key=</w:t>
-            </w:r>
-            <w:r>
-              <w:rPr>
-                <w:iCs/>
-              </w:rPr>
-              <w:t>0</w:t>
-            </w:r>
-            <w:r>
-              <w:rPr>
-                <w:iCs/>
-              </w:rPr>
-              <w:t>,val=</w:t>
-            </w:r>
-            <w:r>
-              <w:rPr>
-                <w:iCs/>
-              </w:rPr>
-              <w:t>3</w:t>
-            </w:r>
-            <w:r>
-              <w:rPr>
-                <w:iCs/>
-              </w:rPr>
-              <w:t>)</w:t>
-            </w:r>
-            <w:r>
-              <w:rPr>
-                <w:iCs/>
-              </w:rPr>
-              <w:t xml:space="preserve">, </w:t>
-            </w:r>
-            <w:r>
-              <w:rPr>
-                <w:iCs/>
-              </w:rPr>
-              <w:t>(key=</w:t>
+              <w:t>{(key=0,val=3), (key=</w:t>
             </w:r>
             <w:r>
               <w:rPr>
@@ -6248,7 +6269,6 @@
     <w:p>
       <w:pPr>
         <w:rPr>
-          <w:rFonts w:hint="cs"/>
           <w:rtl/>
         </w:rPr>
       </w:pPr>
@@ -6264,7 +6284,7 @@
     </w:p>
     <w:tbl>
       <w:tblPr>
-        <w:tblStyle w:val="4-1"/>
+        <w:tblStyle w:val="GridTable4-Accent1"/>
         <w:bidiVisual/>
         <w:tblW w:w="0" w:type="auto"/>
         <w:tblInd w:w="45" w:type="dxa"/>
@@ -6286,15 +6306,14 @@
           <w:p>
             <w:pPr>
               <w:rPr>
+                <w:rtl/>
+              </w:rPr>
+            </w:pPr>
+            <w:r>
+              <w:rPr>
                 <w:rFonts w:hint="cs"/>
                 <w:rtl/>
               </w:rPr>
-            </w:pPr>
-            <w:r>
-              <w:rPr>
-                <w:rFonts w:hint="cs"/>
-                <w:rtl/>
-              </w:rPr>
               <w:t>מקרה בדיקה</w:t>
             </w:r>
           </w:p>
@@ -6307,7 +6326,6 @@
             <w:pPr>
               <w:cnfStyle w:val="100000000000" w:firstRow="1" w:lastRow="0" w:firstColumn="0" w:lastColumn="0" w:oddVBand="0" w:evenVBand="0" w:oddHBand="0" w:evenHBand="0" w:firstRowFirstColumn="0" w:firstRowLastColumn="0" w:lastRowFirstColumn="0" w:lastRowLastColumn="0"/>
               <w:rPr>
-                <w:rFonts w:hint="cs"/>
                 <w:rtl/>
               </w:rPr>
             </w:pPr>
@@ -6333,208 +6351,9 @@
           <w:p>
             <w:pPr>
               <w:rPr>
-                <w:rFonts w:hint="cs"/>
                 <w:b w:val="0"/>
                 <w:bCs w:val="0"/>
                 <w:i/>
-                <w:rtl/>
-              </w:rPr>
-            </w:pPr>
-            <m:oMathPara>
-              <m:oMath>
-                <m:r>
-                  <w:rPr>
-                    <w:rFonts w:ascii="Cambria Math" w:hAnsi="Cambria Math"/>
-                  </w:rPr>
-                  <m:t>3</m:t>
-                </m:r>
-                <m:sSup>
-                  <m:sSupPr>
-                    <m:ctrlPr>
-                      <w:rPr>
-                        <w:rFonts w:ascii="Cambria Math" w:hAnsi="Cambria Math"/>
-                        <w:i/>
-                      </w:rPr>
-                    </m:ctrlPr>
-                  </m:sSupPr>
-                  <m:e>
-                    <m:r>
-                      <w:rPr>
-                        <w:rFonts w:ascii="Cambria Math" w:hAnsi="Cambria Math"/>
-                      </w:rPr>
-                      <m:t>x</m:t>
-                    </m:r>
-                    <m:ctrlPr>
-                      <w:rPr>
-                        <w:rFonts w:ascii="Cambria Math" w:hAnsi="Cambria Math"/>
-                        <w:b w:val="0"/>
-                        <w:bCs w:val="0"/>
-                        <w:i/>
-                      </w:rPr>
-                    </m:ctrlPr>
-                  </m:e>
-                  <m:sup>
-                    <m:r>
-                      <w:rPr>
-                        <w:rFonts w:ascii="Cambria Math" w:hAnsi="Cambria Math"/>
-                      </w:rPr>
-                      <m:t>0</m:t>
-                    </m:r>
-                  </m:sup>
-                </m:sSup>
-              </m:oMath>
-            </m:oMathPara>
-          </w:p>
-        </w:tc>
-        <w:tc>
-          <w:tcPr>
-            <w:tcW w:w="4148" w:type="dxa"/>
-          </w:tcPr>
-          <w:p>
-            <w:pPr>
-              <w:cnfStyle w:val="000000100000" w:firstRow="0" w:lastRow="0" w:firstColumn="0" w:lastColumn="0" w:oddVBand="0" w:evenVBand="0" w:oddHBand="1" w:evenHBand="0" w:firstRowFirstColumn="0" w:firstRowLastColumn="0" w:lastRowFirstColumn="0" w:lastRowLastColumn="0"/>
-              <w:rPr>
-                <w:rFonts w:hint="cs"/>
-                <w:rtl/>
-              </w:rPr>
-            </w:pPr>
-            <w:proofErr w:type="spellStart"/>
-            <w:r>
-              <w:t>checkPolynom</w:t>
-            </w:r>
-            <w:proofErr w:type="spellEnd"/>
-            <w:r>
-              <w:t xml:space="preserve">() = </w:t>
-            </w:r>
-            <w:r>
-              <w:rPr>
-                <w:rFonts w:hint="cs"/>
-              </w:rPr>
-              <w:t>T</w:t>
-            </w:r>
-            <w:r>
-              <w:t>rue</w:t>
-            </w:r>
-          </w:p>
-        </w:tc>
-      </w:tr>
-      <w:tr>
-        <w:tc>
-          <w:tcPr>
-            <w:cnfStyle w:val="001000000000" w:firstRow="0" w:lastRow="0" w:firstColumn="1" w:lastColumn="0" w:oddVBand="0" w:evenVBand="0" w:oddHBand="0" w:evenHBand="0" w:firstRowFirstColumn="0" w:firstRowLastColumn="0" w:lastRowFirstColumn="0" w:lastRowLastColumn="0"/>
-            <w:tcW w:w="4148" w:type="dxa"/>
-          </w:tcPr>
-          <w:p>
-            <w:pPr>
-              <w:rPr>
-                <w:rFonts w:hint="cs"/>
-                <w:b w:val="0"/>
-                <w:bCs w:val="0"/>
-                <w:rtl/>
-              </w:rPr>
-            </w:pPr>
-            <m:oMathPara>
-              <m:oMath>
-                <m:r>
-                  <w:rPr>
-                    <w:rFonts w:ascii="Cambria Math" w:hAnsi="Cambria Math"/>
-                  </w:rPr>
-                  <m:t>3</m:t>
-                </m:r>
-                <m:sSup>
-                  <m:sSupPr>
-                    <m:ctrlPr>
-                      <w:rPr>
-                        <w:rFonts w:ascii="Cambria Math" w:hAnsi="Cambria Math"/>
-                        <w:i/>
-                      </w:rPr>
-                    </m:ctrlPr>
-                  </m:sSupPr>
-                  <m:e>
-                    <m:r>
-                      <w:rPr>
-                        <w:rFonts w:ascii="Cambria Math" w:hAnsi="Cambria Math"/>
-                      </w:rPr>
-                      <m:t>x</m:t>
-                    </m:r>
-                    <m:ctrlPr>
-                      <w:rPr>
-                        <w:rFonts w:ascii="Cambria Math" w:hAnsi="Cambria Math"/>
-                        <w:b w:val="0"/>
-                        <w:bCs w:val="0"/>
-                        <w:i/>
-                      </w:rPr>
-                    </m:ctrlPr>
-                  </m:e>
-                  <m:sup>
-                    <m:r>
-                      <w:rPr>
-                        <w:rFonts w:ascii="Cambria Math" w:hAnsi="Cambria Math"/>
-                      </w:rPr>
-                      <m:t>0</m:t>
-                    </m:r>
-                  </m:sup>
-                </m:sSup>
-                <m:r>
-                  <w:rPr>
-                    <w:rFonts w:ascii="Cambria Math" w:hAnsi="Cambria Math"/>
-                  </w:rPr>
-                  <m:t>+</m:t>
-                </m:r>
-                <m:r>
-                  <w:rPr>
-                    <w:rFonts w:ascii="Cambria Math" w:hAnsi="Cambria Math"/>
-                  </w:rPr>
-                  <m:t>1</m:t>
-                </m:r>
-                <m:sSup>
-                  <m:sSupPr>
-                    <m:ctrlPr>
-                      <w:rPr>
-                        <w:rFonts w:ascii="Cambria Math" w:hAnsi="Cambria Math"/>
-                        <w:i/>
-                      </w:rPr>
-                    </m:ctrlPr>
-                  </m:sSupPr>
-                  <m:e>
-                    <m:r>
-                      <w:rPr>
-                        <w:rFonts w:ascii="Cambria Math" w:hAnsi="Cambria Math"/>
-                      </w:rPr>
-                      <m:t>x</m:t>
-                    </m:r>
-                    <m:ctrlPr>
-                      <w:rPr>
-                        <w:rFonts w:ascii="Cambria Math" w:hAnsi="Cambria Math"/>
-                        <w:b w:val="0"/>
-                        <w:bCs w:val="0"/>
-                        <w:i/>
-                      </w:rPr>
-                    </m:ctrlPr>
-                  </m:e>
-                  <m:sup>
-                    <m:r>
-                      <w:rPr>
-                        <w:rFonts w:ascii="Cambria Math" w:hAnsi="Cambria Math"/>
-                      </w:rPr>
-                      <m:t>3</m:t>
-                    </m:r>
-                  </m:sup>
-                </m:sSup>
-              </m:oMath>
-            </m:oMathPara>
-          </w:p>
-        </w:tc>
-        <w:tc>
-          <w:tcPr>
-            <w:tcW w:w="4148" w:type="dxa"/>
-          </w:tcPr>
-          <w:p>
-            <w:pPr>
-              <w:cnfStyle w:val="000000000000" w:firstRow="0" w:lastRow="0" w:firstColumn="0" w:lastColumn="0" w:oddVBand="0" w:evenVBand="0" w:oddHBand="0" w:evenHBand="0" w:firstRowFirstColumn="0" w:firstRowLastColumn="0" w:lastRowFirstColumn="0" w:lastRowLastColumn="0"/>
-              <w:rPr>
-                <w:rFonts w:hint="cs"/>
-                <w:iCs/>
                 <w:rtl/>
               </w:rPr>
             </w:pPr>
@@ -6560,18 +6379,32 @@
                   </m:sSupPr>
                   <m:e>
                     <m:r>
+                      <m:rPr>
+                        <m:sty m:val="bi"/>
+                      </m:rPr>
                       <w:rPr>
                         <w:rFonts w:ascii="Cambria Math" w:hAnsi="Cambria Math"/>
                       </w:rPr>
                       <m:t>x</m:t>
                     </m:r>
+                    <m:ctrlPr>
+                      <w:rPr>
+                        <w:rFonts w:ascii="Cambria Math" w:hAnsi="Cambria Math"/>
+                        <w:b w:val="0"/>
+                        <w:bCs w:val="0"/>
+                        <w:i/>
+                      </w:rPr>
+                    </m:ctrlPr>
                   </m:e>
                   <m:sup>
                     <m:r>
-                      <w:rPr>
-                        <w:rFonts w:ascii="Cambria Math" w:hAnsi="Cambria Math"/>
-                      </w:rPr>
-                      <m:t>2</m:t>
+                      <m:rPr>
+                        <m:sty m:val="bi"/>
+                      </m:rPr>
+                      <w:rPr>
+                        <w:rFonts w:ascii="Cambria Math" w:hAnsi="Cambria Math"/>
+                      </w:rPr>
+                      <m:t>0</m:t>
                     </m:r>
                   </m:sup>
                 </m:sSup>
@@ -6579,11 +6412,38 @@
             </m:oMathPara>
           </w:p>
         </w:tc>
+        <w:tc>
+          <w:tcPr>
+            <w:tcW w:w="4148" w:type="dxa"/>
+          </w:tcPr>
+          <w:p>
+            <w:pPr>
+              <w:cnfStyle w:val="000000100000" w:firstRow="0" w:lastRow="0" w:firstColumn="0" w:lastColumn="0" w:oddVBand="0" w:evenVBand="0" w:oddHBand="1" w:evenHBand="0" w:firstRowFirstColumn="0" w:firstRowLastColumn="0" w:lastRowFirstColumn="0" w:lastRowLastColumn="0"/>
+              <w:rPr>
+                <w:rtl/>
+              </w:rPr>
+            </w:pPr>
+            <w:proofErr w:type="spellStart"/>
+            <w:r>
+              <w:t>checkPolynom</w:t>
+            </w:r>
+            <w:proofErr w:type="spellEnd"/>
+            <w:r>
+              <w:t xml:space="preserve">() = </w:t>
+            </w:r>
+            <w:r>
+              <w:rPr>
+                <w:rFonts w:hint="cs"/>
+              </w:rPr>
+              <w:t>T</w:t>
+            </w:r>
+            <w:r>
+              <w:t>rue</w:t>
+            </w:r>
+          </w:p>
+        </w:tc>
       </w:tr>
       <w:tr>
-        <w:trPr>
-          <w:cnfStyle w:val="000000100000" w:firstRow="0" w:lastRow="0" w:firstColumn="0" w:lastColumn="0" w:oddVBand="0" w:evenVBand="0" w:oddHBand="1" w:evenHBand="0" w:firstRowFirstColumn="0" w:firstRowLastColumn="0" w:lastRowFirstColumn="0" w:lastRowLastColumn="0"/>
-        </w:trPr>
         <w:tc>
           <w:tcPr>
             <w:cnfStyle w:val="001000000000" w:firstRow="0" w:lastRow="0" w:firstColumn="1" w:lastColumn="0" w:oddVBand="0" w:evenVBand="0" w:oddHBand="0" w:evenHBand="0" w:firstRowFirstColumn="0" w:firstRowLastColumn="0" w:lastRowFirstColumn="0" w:lastRowLastColumn="0"/>
@@ -6592,31 +6452,40 @@
           <w:p>
             <w:pPr>
               <w:rPr>
-                <w:rFonts w:hint="cs"/>
-                <w:b w:val="0"/>
-                <w:bCs w:val="0"/>
-                <w:iCs/>
+                <w:b w:val="0"/>
+                <w:bCs w:val="0"/>
                 <w:rtl/>
               </w:rPr>
             </w:pPr>
             <m:oMathPara>
               <m:oMath>
+                <m:r>
+                  <m:rPr>
+                    <m:sty m:val="bi"/>
+                  </m:rPr>
+                  <w:rPr>
+                    <w:rFonts w:ascii="Cambria Math" w:hAnsi="Cambria Math"/>
+                  </w:rPr>
+                  <m:t>3</m:t>
+                </m:r>
                 <m:sSup>
                   <m:sSupPr>
                     <m:ctrlPr>
                       <w:rPr>
                         <w:rFonts w:ascii="Cambria Math" w:hAnsi="Cambria Math"/>
                         <w:i/>
-                        <w:iCs/>
                       </w:rPr>
                     </m:ctrlPr>
                   </m:sSupPr>
                   <m:e>
                     <m:r>
-                      <w:rPr>
-                        <w:rFonts w:ascii="Cambria Math" w:hAnsi="Cambria Math"/>
-                      </w:rPr>
-                      <m:t>3x</m:t>
+                      <m:rPr>
+                        <m:sty m:val="bi"/>
+                      </m:rPr>
+                      <w:rPr>
+                        <w:rFonts w:ascii="Cambria Math" w:hAnsi="Cambria Math"/>
+                      </w:rPr>
+                      <m:t>x</m:t>
                     </m:r>
                     <m:ctrlPr>
                       <w:rPr>
@@ -6624,16 +6493,18 @@
                         <w:b w:val="0"/>
                         <w:bCs w:val="0"/>
                         <w:i/>
-                        <w:iCs/>
                       </w:rPr>
                     </m:ctrlPr>
                   </m:e>
                   <m:sup>
                     <m:r>
-                      <w:rPr>
-                        <w:rFonts w:ascii="Cambria Math" w:hAnsi="Cambria Math"/>
-                      </w:rPr>
-                      <m:t>4</m:t>
+                      <m:rPr>
+                        <m:sty m:val="bi"/>
+                      </m:rPr>
+                      <w:rPr>
+                        <w:rFonts w:ascii="Cambria Math" w:hAnsi="Cambria Math"/>
+                      </w:rPr>
+                      <m:t>0</m:t>
                     </m:r>
                   </m:sup>
                 </m:sSup>
@@ -6644,9 +6515,70 @@
                   <w:rPr>
                     <w:rFonts w:ascii="Cambria Math" w:hAnsi="Cambria Math"/>
                   </w:rPr>
-                  <m:t>+</m:t>
+                  <m:t>+1</m:t>
                 </m:r>
+                <m:sSup>
+                  <m:sSupPr>
+                    <m:ctrlPr>
+                      <w:rPr>
+                        <w:rFonts w:ascii="Cambria Math" w:hAnsi="Cambria Math"/>
+                        <w:i/>
+                      </w:rPr>
+                    </m:ctrlPr>
+                  </m:sSupPr>
+                  <m:e>
+                    <m:r>
+                      <m:rPr>
+                        <m:sty m:val="bi"/>
+                      </m:rPr>
+                      <w:rPr>
+                        <w:rFonts w:ascii="Cambria Math" w:hAnsi="Cambria Math"/>
+                      </w:rPr>
+                      <m:t>x</m:t>
+                    </m:r>
+                    <m:ctrlPr>
+                      <w:rPr>
+                        <w:rFonts w:ascii="Cambria Math" w:hAnsi="Cambria Math"/>
+                        <w:b w:val="0"/>
+                        <w:bCs w:val="0"/>
+                        <w:i/>
+                      </w:rPr>
+                    </m:ctrlPr>
+                  </m:e>
+                  <m:sup>
+                    <m:r>
+                      <m:rPr>
+                        <m:sty m:val="bi"/>
+                      </m:rPr>
+                      <w:rPr>
+                        <w:rFonts w:ascii="Cambria Math" w:hAnsi="Cambria Math"/>
+                      </w:rPr>
+                      <m:t>3</m:t>
+                    </m:r>
+                  </m:sup>
+                </m:sSup>
+              </m:oMath>
+            </m:oMathPara>
+          </w:p>
+        </w:tc>
+        <w:tc>
+          <w:tcPr>
+            <w:tcW w:w="4148" w:type="dxa"/>
+          </w:tcPr>
+          <w:p>
+            <w:pPr>
+              <w:cnfStyle w:val="000000000000" w:firstRow="0" w:lastRow="0" w:firstColumn="0" w:lastColumn="0" w:oddVBand="0" w:evenVBand="0" w:oddHBand="0" w:evenHBand="0" w:firstRowFirstColumn="0" w:firstRowLastColumn="0" w:lastRowFirstColumn="0" w:lastRowLastColumn="0"/>
+              <w:rPr>
+                <w:iCs/>
+                <w:rtl/>
+              </w:rPr>
+            </w:pPr>
+            <m:oMathPara>
+              <m:oMath>
                 <m:r>
+                  <m:rPr>
+                    <m:sty m:val="bi"/>
+                  </m:rPr>
                   <w:rPr>
                     <w:rFonts w:ascii="Cambria Math" w:hAnsi="Cambria Math"/>
                   </w:rPr>
@@ -6657,10 +6589,7 @@
                     <m:ctrlPr>
                       <w:rPr>
                         <w:rFonts w:ascii="Cambria Math" w:hAnsi="Cambria Math"/>
-                        <w:b w:val="0"/>
-                        <w:bCs w:val="0"/>
-                        <w:i/>
-                        <w:iCs/>
+                        <w:i/>
                       </w:rPr>
                     </m:ctrlPr>
                   </m:sSupPr>
@@ -6677,7 +6606,7 @@
                       <w:rPr>
                         <w:rFonts w:ascii="Cambria Math" w:hAnsi="Cambria Math"/>
                       </w:rPr>
-                      <m:t>0</m:t>
+                      <m:t>2</m:t>
                     </m:r>
                   </m:sup>
                 </m:sSup>
@@ -6685,6 +6614,117 @@
             </m:oMathPara>
           </w:p>
         </w:tc>
+      </w:tr>
+      <w:tr>
+        <w:trPr>
+          <w:cnfStyle w:val="000000100000" w:firstRow="0" w:lastRow="0" w:firstColumn="0" w:lastColumn="0" w:oddVBand="0" w:evenVBand="0" w:oddHBand="1" w:evenHBand="0" w:firstRowFirstColumn="0" w:firstRowLastColumn="0" w:lastRowFirstColumn="0" w:lastRowLastColumn="0"/>
+        </w:trPr>
+        <w:tc>
+          <w:tcPr>
+            <w:cnfStyle w:val="001000000000" w:firstRow="0" w:lastRow="0" w:firstColumn="1" w:lastColumn="0" w:oddVBand="0" w:evenVBand="0" w:oddHBand="0" w:evenHBand="0" w:firstRowFirstColumn="0" w:firstRowLastColumn="0" w:lastRowFirstColumn="0" w:lastRowLastColumn="0"/>
+            <w:tcW w:w="4148" w:type="dxa"/>
+          </w:tcPr>
+          <w:p>
+            <w:pPr>
+              <w:rPr>
+                <w:b w:val="0"/>
+                <w:bCs w:val="0"/>
+                <w:iCs/>
+                <w:rtl/>
+              </w:rPr>
+            </w:pPr>
+            <m:oMathPara>
+              <m:oMath>
+                <m:sSup>
+                  <m:sSupPr>
+                    <m:ctrlPr>
+                      <w:rPr>
+                        <w:rFonts w:ascii="Cambria Math" w:hAnsi="Cambria Math"/>
+                        <w:i/>
+                        <w:iCs/>
+                      </w:rPr>
+                    </m:ctrlPr>
+                  </m:sSupPr>
+                  <m:e>
+                    <m:r>
+                      <m:rPr>
+                        <m:sty m:val="bi"/>
+                      </m:rPr>
+                      <w:rPr>
+                        <w:rFonts w:ascii="Cambria Math" w:hAnsi="Cambria Math"/>
+                      </w:rPr>
+                      <m:t>3x</m:t>
+                    </m:r>
+                    <m:ctrlPr>
+                      <w:rPr>
+                        <w:rFonts w:ascii="Cambria Math" w:hAnsi="Cambria Math"/>
+                        <w:b w:val="0"/>
+                        <w:bCs w:val="0"/>
+                        <w:i/>
+                        <w:iCs/>
+                      </w:rPr>
+                    </m:ctrlPr>
+                  </m:e>
+                  <m:sup>
+                    <m:r>
+                      <m:rPr>
+                        <m:sty m:val="bi"/>
+                      </m:rPr>
+                      <w:rPr>
+                        <w:rFonts w:ascii="Cambria Math" w:hAnsi="Cambria Math"/>
+                      </w:rPr>
+                      <m:t>4</m:t>
+                    </m:r>
+                  </m:sup>
+                </m:sSup>
+                <m:r>
+                  <m:rPr>
+                    <m:sty m:val="bi"/>
+                  </m:rPr>
+                  <w:rPr>
+                    <w:rFonts w:ascii="Cambria Math" w:hAnsi="Cambria Math"/>
+                  </w:rPr>
+                  <m:t>+3</m:t>
+                </m:r>
+                <m:sSup>
+                  <m:sSupPr>
+                    <m:ctrlPr>
+                      <w:rPr>
+                        <w:rFonts w:ascii="Cambria Math" w:hAnsi="Cambria Math"/>
+                        <w:b w:val="0"/>
+                        <w:bCs w:val="0"/>
+                        <w:i/>
+                        <w:iCs/>
+                      </w:rPr>
+                    </m:ctrlPr>
+                  </m:sSupPr>
+                  <m:e>
+                    <m:r>
+                      <m:rPr>
+                        <m:sty m:val="bi"/>
+                      </m:rPr>
+                      <w:rPr>
+                        <w:rFonts w:ascii="Cambria Math" w:hAnsi="Cambria Math"/>
+                      </w:rPr>
+                      <m:t>x</m:t>
+                    </m:r>
+                  </m:e>
+                  <m:sup>
+                    <m:r>
+                      <m:rPr>
+                        <m:sty m:val="bi"/>
+                      </m:rPr>
+                      <w:rPr>
+                        <w:rFonts w:ascii="Cambria Math" w:hAnsi="Cambria Math"/>
+                      </w:rPr>
+                      <m:t>0</m:t>
+                    </m:r>
+                  </m:sup>
+                </m:sSup>
+              </m:oMath>
+            </m:oMathPara>
+          </w:p>
+        </w:tc>
         <w:tc>
           <w:tcPr>
             <w:tcW w:w="4148" w:type="dxa"/>
@@ -6693,7 +6733,6 @@
             <w:pPr>
               <w:cnfStyle w:val="000000100000" w:firstRow="0" w:lastRow="0" w:firstColumn="0" w:lastColumn="0" w:oddVBand="0" w:evenVBand="0" w:oddHBand="1" w:evenHBand="0" w:firstRowFirstColumn="0" w:firstRowLastColumn="0" w:lastRowFirstColumn="0" w:lastRowLastColumn="0"/>
               <w:rPr>
-                <w:rFonts w:hint="cs"/>
                 <w:rtl/>
               </w:rPr>
             </w:pPr>
@@ -6735,13 +6774,7 @@
                   <w:rPr>
                     <w:rFonts w:ascii="Cambria Math" w:hAnsi="Cambria Math"/>
                   </w:rPr>
-                  <m:t>+</m:t>
-                </m:r>
-                <m:r>
-                  <w:rPr>
-                    <w:rFonts w:ascii="Cambria Math" w:hAnsi="Cambria Math"/>
-                  </w:rPr>
-                  <m:t>0</m:t>
+                  <m:t>+0</m:t>
                 </m:r>
                 <m:sSup>
                   <m:sSupPr>
@@ -6783,7 +6816,7 @@
           <w:p>
             <w:pPr>
               <w:rPr>
-                <w:rFonts w:ascii="Calibri" w:eastAsia="Calibri" w:hAnsi="Calibri" w:cs="Arial" w:hint="cs"/>
+                <w:rFonts w:ascii="Calibri" w:eastAsia="Calibri" w:hAnsi="Calibri" w:cs="Arial"/>
                 <w:iCs/>
               </w:rPr>
             </w:pPr>
@@ -6801,6 +6834,9 @@
                   </m:sSupPr>
                   <m:e>
                     <m:r>
+                      <m:rPr>
+                        <m:sty m:val="bi"/>
+                      </m:rPr>
                       <w:rPr>
                         <w:rFonts w:ascii="Cambria Math" w:hAnsi="Cambria Math"/>
                       </w:rPr>
@@ -6818,6 +6854,9 @@
                   </m:e>
                   <m:sup>
                     <m:r>
+                      <m:rPr>
+                        <m:sty m:val="bi"/>
+                      </m:rPr>
                       <w:rPr>
                         <w:rFonts w:ascii="Cambria Math" w:hAnsi="Cambria Math"/>
                       </w:rPr>
@@ -6832,13 +6871,7 @@
                   <w:rPr>
                     <w:rFonts w:ascii="Cambria Math" w:hAnsi="Cambria Math"/>
                   </w:rPr>
-                  <m:t>+</m:t>
-                </m:r>
-                <m:r>
-                  <w:rPr>
-                    <w:rFonts w:ascii="Cambria Math" w:hAnsi="Cambria Math"/>
-                  </w:rPr>
-                  <m:t>3</m:t>
+                  <m:t>+3</m:t>
                 </m:r>
                 <m:sSup>
                   <m:sSupPr>
@@ -6854,6 +6887,9 @@
                   </m:sSupPr>
                   <m:e>
                     <m:r>
+                      <m:rPr>
+                        <m:sty m:val="bi"/>
+                      </m:rPr>
                       <w:rPr>
                         <w:rFonts w:ascii="Cambria Math" w:hAnsi="Cambria Math"/>
                       </w:rPr>
@@ -6862,6 +6898,9 @@
                   </m:e>
                   <m:sup>
                     <m:r>
+                      <m:rPr>
+                        <m:sty m:val="bi"/>
+                      </m:rPr>
                       <w:rPr>
                         <w:rFonts w:ascii="Cambria Math" w:hAnsi="Cambria Math"/>
                       </w:rPr>
@@ -6976,7 +7015,7 @@
           <w:p>
             <w:pPr>
               <w:rPr>
-                <w:rFonts w:ascii="Calibri" w:eastAsia="Calibri" w:hAnsi="Calibri" w:cs="Arial" w:hint="cs"/>
+                <w:rFonts w:ascii="Calibri" w:eastAsia="Calibri" w:hAnsi="Calibri" w:cs="Arial"/>
                 <w:i/>
                 <w:iCs/>
               </w:rPr>
@@ -6995,6 +7034,9 @@
                   </m:sSupPr>
                   <m:e>
                     <m:r>
+                      <m:rPr>
+                        <m:sty m:val="bi"/>
+                      </m:rPr>
                       <w:rPr>
                         <w:rFonts w:ascii="Cambria Math" w:hAnsi="Cambria Math"/>
                       </w:rPr>
@@ -7012,6 +7054,9 @@
                   </m:e>
                   <m:sup>
                     <m:r>
+                      <m:rPr>
+                        <m:sty m:val="bi"/>
+                      </m:rPr>
                       <w:rPr>
                         <w:rFonts w:ascii="Cambria Math" w:hAnsi="Cambria Math"/>
                       </w:rPr>
@@ -7026,13 +7071,7 @@
                   <w:rPr>
                     <w:rFonts w:ascii="Cambria Math" w:hAnsi="Cambria Math"/>
                   </w:rPr>
-                  <m:t>-</m:t>
-                </m:r>
-                <m:r>
-                  <w:rPr>
-                    <w:rFonts w:ascii="Cambria Math" w:hAnsi="Cambria Math"/>
-                  </w:rPr>
-                  <m:t>3</m:t>
+                  <m:t>-3</m:t>
                 </m:r>
                 <m:sSup>
                   <m:sSupPr>
@@ -7048,6 +7087,9 @@
                   </m:sSupPr>
                   <m:e>
                     <m:r>
+                      <m:rPr>
+                        <m:sty m:val="bi"/>
+                      </m:rPr>
                       <w:rPr>
                         <w:rFonts w:ascii="Cambria Math" w:hAnsi="Cambria Math"/>
                       </w:rPr>
@@ -7056,6 +7098,9 @@
                   </m:e>
                   <m:sup>
                     <m:r>
+                      <m:rPr>
+                        <m:sty m:val="bi"/>
+                      </m:rPr>
                       <w:rPr>
                         <w:rFonts w:ascii="Cambria Math" w:hAnsi="Cambria Math"/>
                       </w:rPr>
@@ -7119,16 +7164,7 @@
                   <w:rPr>
                     <w:rFonts w:ascii="Cambria Math" w:eastAsia="Calibri" w:hAnsi="Cambria Math" w:cs="Arial"/>
                   </w:rPr>
-                  <m:t>-</m:t>
-                </m:r>
-                <m:r>
-                  <m:rPr>
-                    <m:sty m:val="p"/>
-                  </m:rPr>
-                  <w:rPr>
-                    <w:rFonts w:ascii="Cambria Math" w:eastAsia="Calibri" w:hAnsi="Cambria Math" w:cs="Arial"/>
-                  </w:rPr>
-                  <m:t>15</m:t>
+                  <m:t>-15</m:t>
                 </m:r>
                 <m:sSup>
                   <m:sSupPr>
@@ -7175,7 +7211,7 @@
           <w:p>
             <w:pPr>
               <w:rPr>
-                <w:rFonts w:ascii="Calibri" w:eastAsia="Calibri" w:hAnsi="Calibri" w:cs="Arial" w:hint="cs"/>
+                <w:rFonts w:ascii="Calibri" w:eastAsia="Calibri" w:hAnsi="Calibri" w:cs="Arial"/>
                 <w:iCs/>
               </w:rPr>
             </w:pPr>
@@ -7225,7 +7261,7 @@
     </w:p>
     <w:tbl>
       <w:tblPr>
-        <w:tblStyle w:val="4-1"/>
+        <w:tblStyle w:val="GridTable4-Accent1"/>
         <w:bidiVisual/>
         <w:tblW w:w="0" w:type="auto"/>
         <w:tblInd w:w="45" w:type="dxa"/>
@@ -7247,15 +7283,14 @@
           <w:p>
             <w:pPr>
               <w:rPr>
+                <w:rtl/>
+              </w:rPr>
+            </w:pPr>
+            <w:r>
+              <w:rPr>
                 <w:rFonts w:hint="cs"/>
                 <w:rtl/>
               </w:rPr>
-            </w:pPr>
-            <w:r>
-              <w:rPr>
-                <w:rFonts w:hint="cs"/>
-                <w:rtl/>
-              </w:rPr>
               <w:t>מקרה בדיקה</w:t>
             </w:r>
           </w:p>
@@ -7268,7 +7303,6 @@
             <w:pPr>
               <w:cnfStyle w:val="100000000000" w:firstRow="1" w:lastRow="0" w:firstColumn="0" w:lastColumn="0" w:oddVBand="0" w:evenVBand="0" w:oddHBand="0" w:evenHBand="0" w:firstRowFirstColumn="0" w:firstRowLastColumn="0" w:lastRowFirstColumn="0" w:lastRowLastColumn="0"/>
               <w:rPr>
-                <w:rFonts w:hint="cs"/>
                 <w:rtl/>
               </w:rPr>
             </w:pPr>
@@ -7324,7 +7358,6 @@
             <w:pPr>
               <w:cnfStyle w:val="000000100000" w:firstRow="0" w:lastRow="0" w:firstColumn="0" w:lastColumn="0" w:oddVBand="0" w:evenVBand="0" w:oddHBand="1" w:evenHBand="0" w:firstRowFirstColumn="0" w:firstRowLastColumn="0" w:lastRowFirstColumn="0" w:lastRowLastColumn="0"/>
               <w:rPr>
-                <w:rFonts w:hint="cs"/>
                 <w:rtl/>
               </w:rPr>
             </w:pPr>
@@ -7347,19 +7380,18 @@
           <w:p>
             <w:pPr>
               <w:rPr>
+                <w:b w:val="0"/>
+                <w:bCs w:val="0"/>
+                <w:rtl/>
+              </w:rPr>
+            </w:pPr>
+            <w:r>
+              <w:rPr>
                 <w:rFonts w:hint="cs"/>
                 <w:b w:val="0"/>
                 <w:bCs w:val="0"/>
                 <w:rtl/>
               </w:rPr>
-            </w:pPr>
-            <w:r>
-              <w:rPr>
-                <w:rFonts w:hint="cs"/>
-                <w:b w:val="0"/>
-                <w:bCs w:val="0"/>
-                <w:rtl/>
-              </w:rPr>
               <w:t xml:space="preserve">הכנסת </w:t>
             </w:r>
             <w:r>
@@ -7379,7 +7411,6 @@
             <w:pPr>
               <w:cnfStyle w:val="000000000000" w:firstRow="0" w:lastRow="0" w:firstColumn="0" w:lastColumn="0" w:oddVBand="0" w:evenVBand="0" w:oddHBand="0" w:evenHBand="0" w:firstRowFirstColumn="0" w:firstRowLastColumn="0" w:lastRowFirstColumn="0" w:lastRowLastColumn="0"/>
               <w:rPr>
-                <w:rFonts w:hint="cs"/>
                 <w:rtl/>
               </w:rPr>
             </w:pPr>
@@ -7405,12 +7436,27 @@
           <w:p>
             <w:pPr>
               <w:rPr>
+                <w:b w:val="0"/>
+                <w:bCs w:val="0"/>
+                <w:rtl/>
+              </w:rPr>
+            </w:pPr>
+            <w:r>
+              <w:rPr>
                 <w:rFonts w:hint="cs"/>
                 <w:b w:val="0"/>
                 <w:bCs w:val="0"/>
                 <w:rtl/>
               </w:rPr>
-            </w:pPr>
+              <w:t xml:space="preserve">הכנסת </w:t>
+            </w:r>
+            <w:r>
+              <w:rPr>
+                <w:b w:val="0"/>
+                <w:bCs w:val="0"/>
+              </w:rPr>
+              <w:t>real</w:t>
+            </w:r>
             <w:r>
               <w:rPr>
                 <w:rFonts w:hint="cs"/>
@@ -7418,22 +7464,6 @@
                 <w:bCs w:val="0"/>
                 <w:rtl/>
               </w:rPr>
-              <w:t xml:space="preserve">הכנסת </w:t>
-            </w:r>
-            <w:r>
-              <w:rPr>
-                <w:b w:val="0"/>
-                <w:bCs w:val="0"/>
-              </w:rPr>
-              <w:t>real</w:t>
-            </w:r>
-            <w:r>
-              <w:rPr>
-                <w:rFonts w:hint="cs"/>
-                <w:b w:val="0"/>
-                <w:bCs w:val="0"/>
-                <w:rtl/>
-              </w:rPr>
               <w:t xml:space="preserve"> שלם 2.0</w:t>
             </w:r>
           </w:p>
@@ -7446,7 +7476,6 @@
             <w:pPr>
               <w:cnfStyle w:val="000000100000" w:firstRow="0" w:lastRow="0" w:firstColumn="0" w:lastColumn="0" w:oddVBand="0" w:evenVBand="0" w:oddHBand="1" w:evenHBand="0" w:firstRowFirstColumn="0" w:firstRowLastColumn="0" w:lastRowFirstColumn="0" w:lastRowLastColumn="0"/>
               <w:rPr>
-                <w:rFonts w:hint="cs"/>
                 <w:rtl/>
               </w:rPr>
             </w:pPr>
@@ -7469,7 +7498,6 @@
           <w:p>
             <w:pPr>
               <w:rPr>
-                <w:rFonts w:hint="cs"/>
                 <w:b w:val="0"/>
                 <w:bCs w:val="0"/>
                 <w:i/>
@@ -7479,6 +7507,9 @@
             <m:oMathPara>
               <m:oMath>
                 <m:r>
+                  <m:rPr>
+                    <m:sty m:val="bi"/>
+                  </m:rPr>
                   <w:rPr>
                     <w:rFonts w:ascii="Cambria Math" w:hAnsi="Cambria Math"/>
                   </w:rPr>
@@ -7495,6 +7526,9 @@
                   </m:sSupPr>
                   <m:e>
                     <m:r>
+                      <m:rPr>
+                        <m:sty m:val="bi"/>
+                      </m:rPr>
                       <w:rPr>
                         <w:rFonts w:ascii="Cambria Math" w:hAnsi="Cambria Math"/>
                       </w:rPr>
@@ -7511,6 +7545,9 @@
                   </m:e>
                   <m:sup>
                     <m:r>
+                      <m:rPr>
+                        <m:sty m:val="bi"/>
+                      </m:rPr>
                       <w:rPr>
                         <w:rFonts w:ascii="Cambria Math" w:hAnsi="Cambria Math"/>
                       </w:rPr>
@@ -7552,7 +7589,6 @@
           <w:p>
             <w:pPr>
               <w:rPr>
-                <w:rFonts w:hint="cs"/>
                 <w:b w:val="0"/>
                 <w:bCs w:val="0"/>
                 <w:rtl/>
@@ -7561,6 +7597,9 @@
             <m:oMathPara>
               <m:oMath>
                 <m:r>
+                  <m:rPr>
+                    <m:sty m:val="bi"/>
+                  </m:rPr>
                   <w:rPr>
                     <w:rFonts w:ascii="Cambria Math" w:hAnsi="Cambria Math"/>
                   </w:rPr>
@@ -7577,6 +7616,9 @@
                   </m:sSupPr>
                   <m:e>
                     <m:r>
+                      <m:rPr>
+                        <m:sty m:val="bi"/>
+                      </m:rPr>
                       <w:rPr>
                         <w:rFonts w:ascii="Cambria Math" w:hAnsi="Cambria Math"/>
                       </w:rPr>
@@ -7593,6 +7635,9 @@
                   </m:e>
                   <m:sup>
                     <m:r>
+                      <m:rPr>
+                        <m:sty m:val="bi"/>
+                      </m:rPr>
                       <w:rPr>
                         <w:rFonts w:ascii="Cambria Math" w:hAnsi="Cambria Math"/>
                       </w:rPr>
@@ -7655,6 +7700,9 @@
                   </m:sSupPr>
                   <m:e>
                     <m:r>
+                      <m:rPr>
+                        <m:sty m:val="bi"/>
+                      </m:rPr>
                       <w:rPr>
                         <w:rFonts w:ascii="Cambria Math" w:hAnsi="Cambria Math"/>
                       </w:rPr>
@@ -7672,6 +7720,9 @@
                   </m:e>
                   <m:sup>
                     <m:r>
+                      <m:rPr>
+                        <m:sty m:val="bi"/>
+                      </m:rPr>
                       <w:rPr>
                         <w:rFonts w:ascii="Cambria Math" w:hAnsi="Cambria Math"/>
                       </w:rPr>
@@ -7686,54 +7737,51 @@
                   <w:rPr>
                     <w:rFonts w:ascii="Cambria Math" w:hAnsi="Cambria Math"/>
                   </w:rPr>
-                  <m:t>+</m:t>
+                  <m:t>+3</m:t>
                 </m:r>
+                <m:sSup>
+                  <m:sSupPr>
+                    <m:ctrlPr>
+                      <w:rPr>
+                        <w:rFonts w:ascii="Cambria Math" w:hAnsi="Cambria Math"/>
+                        <w:b w:val="0"/>
+                        <w:bCs w:val="0"/>
+                        <w:i/>
+                        <w:iCs/>
+                      </w:rPr>
+                    </m:ctrlPr>
+                  </m:sSupPr>
+                  <m:e>
+                    <m:r>
+                      <m:rPr>
+                        <m:sty m:val="bi"/>
+                      </m:rPr>
+                      <w:rPr>
+                        <w:rFonts w:ascii="Cambria Math" w:hAnsi="Cambria Math"/>
+                      </w:rPr>
+                      <m:t>x</m:t>
+                    </m:r>
+                  </m:e>
+                  <m:sup>
+                    <m:r>
+                      <m:rPr>
+                        <m:sty m:val="bi"/>
+                      </m:rPr>
+                      <w:rPr>
+                        <w:rFonts w:ascii="Cambria Math" w:hAnsi="Cambria Math"/>
+                      </w:rPr>
+                      <m:t>0</m:t>
+                    </m:r>
+                  </m:sup>
+                </m:sSup>
                 <m:r>
+                  <m:rPr>
+                    <m:sty m:val="bi"/>
+                  </m:rPr>
                   <w:rPr>
                     <w:rFonts w:ascii="Cambria Math" w:hAnsi="Cambria Math"/>
                   </w:rPr>
-                  <m:t>3</m:t>
-                </m:r>
-                <m:sSup>
-                  <m:sSupPr>
-                    <m:ctrlPr>
-                      <w:rPr>
-                        <w:rFonts w:ascii="Cambria Math" w:hAnsi="Cambria Math"/>
-                        <w:b w:val="0"/>
-                        <w:bCs w:val="0"/>
-                        <w:i/>
-                        <w:iCs/>
-                      </w:rPr>
-                    </m:ctrlPr>
-                  </m:sSupPr>
-                  <m:e>
-                    <m:r>
-                      <w:rPr>
-                        <w:rFonts w:ascii="Cambria Math" w:hAnsi="Cambria Math"/>
-                      </w:rPr>
-                      <m:t>x</m:t>
-                    </m:r>
-                  </m:e>
-                  <m:sup>
-                    <m:r>
-                      <w:rPr>
-                        <w:rFonts w:ascii="Cambria Math" w:hAnsi="Cambria Math"/>
-                      </w:rPr>
-                      <m:t>0</m:t>
-                    </m:r>
-                  </m:sup>
-                </m:sSup>
-                <m:r>
-                  <w:rPr>
-                    <w:rFonts w:ascii="Cambria Math" w:hAnsi="Cambria Math"/>
-                  </w:rPr>
-                  <m:t>←</m:t>
-                </m:r>
-                <m:r>
-                  <w:rPr>
-                    <w:rFonts w:ascii="Cambria Math" w:hAnsi="Cambria Math"/>
-                  </w:rPr>
-                  <m:t>2</m:t>
+                  <m:t>←2</m:t>
                 </m:r>
               </m:oMath>
             </m:oMathPara>
@@ -7747,7 +7795,6 @@
             <w:pPr>
               <w:cnfStyle w:val="000000000000" w:firstRow="0" w:lastRow="0" w:firstColumn="0" w:lastColumn="0" w:oddVBand="0" w:evenVBand="0" w:oddHBand="0" w:evenHBand="0" w:firstRowFirstColumn="0" w:firstRowLastColumn="0" w:lastRowFirstColumn="0" w:lastRowLastColumn="0"/>
               <w:rPr>
-                <w:rFonts w:hint="cs"/>
                 <w:rtl/>
               </w:rPr>
             </w:pPr>
@@ -7756,7 +7803,7 @@
                 <w:rFonts w:eastAsiaTheme="minorEastAsia"/>
                 <w:iCs/>
               </w:rPr>
-              <w:t>96</w:t>
+              <w:t>51</w:t>
             </w:r>
           </w:p>
         </w:tc>
@@ -7773,7 +7820,7 @@
           <w:p>
             <w:pPr>
               <w:rPr>
-                <w:rFonts w:ascii="Calibri" w:eastAsia="Calibri" w:hAnsi="Calibri" w:cs="Arial" w:hint="cs"/>
+                <w:rFonts w:ascii="Calibri" w:eastAsia="Calibri" w:hAnsi="Calibri" w:cs="Arial"/>
                 <w:iCs/>
               </w:rPr>
             </w:pPr>
@@ -7791,6 +7838,9 @@
                   </m:sSupPr>
                   <m:e>
                     <m:r>
+                      <m:rPr>
+                        <m:sty m:val="bi"/>
+                      </m:rPr>
                       <w:rPr>
                         <w:rFonts w:ascii="Cambria Math" w:hAnsi="Cambria Math"/>
                       </w:rPr>
@@ -7808,6 +7858,9 @@
                   </m:e>
                   <m:sup>
                     <m:r>
+                      <m:rPr>
+                        <m:sty m:val="bi"/>
+                      </m:rPr>
                       <w:rPr>
                         <w:rFonts w:ascii="Cambria Math" w:hAnsi="Cambria Math"/>
                       </w:rPr>
@@ -7836,6 +7889,9 @@
                   </m:sSupPr>
                   <m:e>
                     <m:r>
+                      <m:rPr>
+                        <m:sty m:val="bi"/>
+                      </m:rPr>
                       <w:rPr>
                         <w:rFonts w:ascii="Cambria Math" w:hAnsi="Cambria Math"/>
                       </w:rPr>
@@ -7853,6 +7909,9 @@
                   </m:e>
                   <m:sup>
                     <m:r>
+                      <m:rPr>
+                        <m:sty m:val="bi"/>
+                      </m:rPr>
                       <w:rPr>
                         <w:rFonts w:ascii="Cambria Math" w:hAnsi="Cambria Math"/>
                       </w:rPr>
@@ -7881,6 +7940,9 @@
                   </m:sSupPr>
                   <m:e>
                     <m:r>
+                      <m:rPr>
+                        <m:sty m:val="bi"/>
+                      </m:rPr>
                       <w:rPr>
                         <w:rFonts w:ascii="Cambria Math" w:hAnsi="Cambria Math"/>
                       </w:rPr>
@@ -7898,6 +7960,9 @@
                   </m:e>
                   <m:sup>
                     <m:r>
+                      <m:rPr>
+                        <m:sty m:val="bi"/>
+                      </m:rPr>
                       <w:rPr>
                         <w:rFonts w:ascii="Cambria Math" w:hAnsi="Cambria Math"/>
                       </w:rPr>
@@ -7912,13 +7977,51 @@
                   <w:rPr>
                     <w:rFonts w:ascii="Cambria Math" w:hAnsi="Cambria Math"/>
                   </w:rPr>
-                  <m:t>+</m:t>
+                  <m:t>+3</m:t>
                 </m:r>
+                <m:sSup>
+                  <m:sSupPr>
+                    <m:ctrlPr>
+                      <w:rPr>
+                        <w:rFonts w:ascii="Cambria Math" w:hAnsi="Cambria Math"/>
+                        <w:b w:val="0"/>
+                        <w:bCs w:val="0"/>
+                        <w:i/>
+                        <w:iCs/>
+                      </w:rPr>
+                    </m:ctrlPr>
+                  </m:sSupPr>
+                  <m:e>
+                    <m:r>
+                      <m:rPr>
+                        <m:sty m:val="bi"/>
+                      </m:rPr>
+                      <w:rPr>
+                        <w:rFonts w:ascii="Cambria Math" w:hAnsi="Cambria Math"/>
+                      </w:rPr>
+                      <m:t>x</m:t>
+                    </m:r>
+                  </m:e>
+                  <m:sup>
+                    <m:r>
+                      <m:rPr>
+                        <m:sty m:val="bi"/>
+                      </m:rPr>
+                      <w:rPr>
+                        <w:rFonts w:ascii="Cambria Math" w:hAnsi="Cambria Math"/>
+                      </w:rPr>
+                      <m:t>1</m:t>
+                    </m:r>
+                  </m:sup>
+                </m:sSup>
                 <m:r>
+                  <m:rPr>
+                    <m:sty m:val="bi"/>
+                  </m:rPr>
                   <w:rPr>
                     <w:rFonts w:ascii="Cambria Math" w:hAnsi="Cambria Math"/>
                   </w:rPr>
-                  <m:t>3</m:t>
+                  <m:t>+3</m:t>
                 </m:r>
                 <m:sSup>
                   <m:sSupPr>
@@ -7934,6 +8037,9 @@
                   </m:sSupPr>
                   <m:e>
                     <m:r>
+                      <m:rPr>
+                        <m:sty m:val="bi"/>
+                      </m:rPr>
                       <w:rPr>
                         <w:rFonts w:ascii="Cambria Math" w:hAnsi="Cambria Math"/>
                       </w:rPr>
@@ -7942,55 +8048,20 @@
                   </m:e>
                   <m:sup>
                     <m:r>
-                      <w:rPr>
-                        <w:rFonts w:ascii="Cambria Math" w:hAnsi="Cambria Math"/>
-                      </w:rPr>
-                      <m:t>1</m:t>
+                      <m:rPr>
+                        <m:sty m:val="bi"/>
+                      </m:rPr>
+                      <w:rPr>
+                        <w:rFonts w:ascii="Cambria Math" w:hAnsi="Cambria Math"/>
+                      </w:rPr>
+                      <m:t>0</m:t>
                     </m:r>
                   </m:sup>
                 </m:sSup>
                 <m:r>
-                  <w:rPr>
-                    <w:rFonts w:ascii="Cambria Math" w:hAnsi="Cambria Math"/>
-                  </w:rPr>
-                  <m:t>+</m:t>
-                </m:r>
-                <m:r>
-                  <w:rPr>
-                    <w:rFonts w:ascii="Cambria Math" w:hAnsi="Cambria Math"/>
-                  </w:rPr>
-                  <m:t>3</m:t>
-                </m:r>
-                <m:sSup>
-                  <m:sSupPr>
-                    <m:ctrlPr>
-                      <w:rPr>
-                        <w:rFonts w:ascii="Cambria Math" w:hAnsi="Cambria Math"/>
-                        <w:b w:val="0"/>
-                        <w:bCs w:val="0"/>
-                        <w:i/>
-                        <w:iCs/>
-                      </w:rPr>
-                    </m:ctrlPr>
-                  </m:sSupPr>
-                  <m:e>
-                    <m:r>
-                      <w:rPr>
-                        <w:rFonts w:ascii="Cambria Math" w:hAnsi="Cambria Math"/>
-                      </w:rPr>
-                      <m:t>x</m:t>
-                    </m:r>
-                  </m:e>
-                  <m:sup>
-                    <m:r>
-                      <w:rPr>
-                        <w:rFonts w:ascii="Cambria Math" w:hAnsi="Cambria Math"/>
-                      </w:rPr>
-                      <m:t>0</m:t>
-                    </m:r>
-                  </m:sup>
-                </m:sSup>
-                <m:r>
+                  <m:rPr>
+                    <m:sty m:val="bi"/>
+                  </m:rPr>
                   <w:rPr>
                     <w:rFonts w:ascii="Cambria Math" w:hAnsi="Cambria Math"/>
                   </w:rPr>
@@ -8022,7 +8093,7 @@
                   <w:rPr>
                     <w:rFonts w:ascii="Cambria Math" w:eastAsiaTheme="minorEastAsia" w:hAnsi="Cambria Math"/>
                   </w:rPr>
-                  <m:t>96</m:t>
+                  <m:t>48</m:t>
                 </m:r>
                 <m:r>
                   <m:rPr>
@@ -8040,16 +8111,42 @@
                   <w:rPr>
                     <w:rFonts w:ascii="Cambria Math" w:eastAsiaTheme="minorEastAsia" w:hAnsi="Cambria Math"/>
                   </w:rPr>
-                  <m:t>24+12-2</m:t>
+                  <m:t>24+12</m:t>
+                </m:r>
+                <m:r>
+                  <m:rPr>
+                    <m:sty m:val="p"/>
+                  </m:rPr>
+                  <w:rPr>
+                    <w:rFonts w:ascii="Cambria Math" w:eastAsiaTheme="minorEastAsia" w:hAnsi="Cambria Math"/>
+                  </w:rPr>
+                  <m:t>-</m:t>
+                </m:r>
+                <m:r>
+                  <m:rPr>
+                    <m:sty m:val="p"/>
+                  </m:rPr>
+                  <w:rPr>
+                    <w:rFonts w:ascii="Cambria Math" w:eastAsiaTheme="minorEastAsia" w:hAnsi="Cambria Math"/>
+                  </w:rPr>
+                  <m:t>3</m:t>
                 </m:r>
                 <m:r>
                   <w:rPr>
                     <w:rFonts w:ascii="Cambria Math" w:eastAsiaTheme="minorEastAsia" w:hAnsi="Cambria Math"/>
                   </w:rPr>
-                  <m:t>=130</m:t>
+                  <m:t>=</m:t>
+                </m:r>
+                <m:r>
+                  <w:rPr>
+                    <w:rFonts w:ascii="Cambria Math" w:eastAsiaTheme="minorEastAsia" w:hAnsi="Cambria Math"/>
+                  </w:rPr>
+                  <m:t>81</m:t>
                 </m:r>
               </m:oMath>
             </m:oMathPara>
+            <w:bookmarkStart w:id="0" w:name="_GoBack"/>
+            <w:bookmarkEnd w:id="0"/>
           </w:p>
         </w:tc>
       </w:tr>
@@ -8086,7 +8183,7 @@
     </w:p>
     <w:tbl>
       <w:tblPr>
-        <w:tblStyle w:val="4-1"/>
+        <w:tblStyle w:val="GridTable4-Accent1"/>
         <w:bidiVisual/>
         <w:tblW w:w="0" w:type="auto"/>
         <w:tblInd w:w="60" w:type="dxa"/>
@@ -8108,15 +8205,14 @@
           <w:p>
             <w:pPr>
               <w:rPr>
+                <w:rtl/>
+              </w:rPr>
+            </w:pPr>
+            <w:r>
+              <w:rPr>
                 <w:rFonts w:hint="cs"/>
                 <w:rtl/>
               </w:rPr>
-            </w:pPr>
-            <w:r>
-              <w:rPr>
-                <w:rFonts w:hint="cs"/>
-                <w:rtl/>
-              </w:rPr>
               <w:t>מקרה בדיקה</w:t>
             </w:r>
           </w:p>
@@ -8129,7 +8225,6 @@
             <w:pPr>
               <w:cnfStyle w:val="100000000000" w:firstRow="1" w:lastRow="0" w:firstColumn="0" w:lastColumn="0" w:oddVBand="0" w:evenVBand="0" w:oddHBand="0" w:evenHBand="0" w:firstRowFirstColumn="0" w:firstRowLastColumn="0" w:lastRowFirstColumn="0" w:lastRowLastColumn="0"/>
               <w:rPr>
-                <w:rFonts w:hint="cs"/>
                 <w:rtl/>
               </w:rPr>
             </w:pPr>
@@ -8174,6 +8269,9 @@
                   </m:sSupPr>
                   <m:e>
                     <m:r>
+                      <m:rPr>
+                        <m:sty m:val="bi"/>
+                      </m:rPr>
                       <w:rPr>
                         <w:rFonts w:ascii="Cambria Math" w:hAnsi="Cambria Math"/>
                       </w:rPr>
@@ -8191,10 +8289,57 @@
                   </m:e>
                   <m:sup>
                     <m:r>
+                      <m:rPr>
+                        <m:sty m:val="bi"/>
+                      </m:rPr>
                       <w:rPr>
                         <w:rFonts w:ascii="Cambria Math" w:hAnsi="Cambria Math"/>
                       </w:rPr>
                       <m:t>4</m:t>
+                    </m:r>
+                  </m:sup>
+                </m:sSup>
+                <m:r>
+                  <m:rPr>
+                    <m:sty m:val="bi"/>
+                  </m:rPr>
+                  <w:rPr>
+                    <w:rFonts w:ascii="Cambria Math" w:hAnsi="Cambria Math"/>
+                  </w:rPr>
+                  <m:t>+3</m:t>
+                </m:r>
+                <m:sSup>
+                  <m:sSupPr>
+                    <m:ctrlPr>
+                      <w:rPr>
+                        <w:rFonts w:ascii="Cambria Math" w:hAnsi="Cambria Math"/>
+                        <w:b w:val="0"/>
+                        <w:bCs w:val="0"/>
+                        <w:i/>
+                        <w:iCs/>
+                      </w:rPr>
+                    </m:ctrlPr>
+                  </m:sSupPr>
+                  <m:e>
+                    <m:r>
+                      <m:rPr>
+                        <m:sty m:val="bi"/>
+                      </m:rPr>
+                      <w:rPr>
+                        <w:rFonts w:ascii="Cambria Math" w:hAnsi="Cambria Math"/>
+                      </w:rPr>
+                      <m:t>x</m:t>
+                    </m:r>
+                  </m:e>
+                  <m:sup>
+                    <m:r>
+                      <m:rPr>
+                        <m:sty m:val="bi"/>
+                      </m:rPr>
+                      <w:rPr>
+                        <w:rFonts w:ascii="Cambria Math" w:hAnsi="Cambria Math"/>
+                      </w:rPr>
+                      <m:t>0</m:t>
                     </m:r>
                   </m:sup>
                 </m:sSup>
@@ -8207,76 +8352,41 @@
                   </w:rPr>
                   <m:t>+</m:t>
                 </m:r>
-                <m:r>
-                  <w:rPr>
-                    <w:rFonts w:ascii="Cambria Math" w:hAnsi="Cambria Math"/>
-                  </w:rPr>
-                  <m:t>3</m:t>
-                </m:r>
                 <m:sSup>
                   <m:sSupPr>
                     <m:ctrlPr>
                       <w:rPr>
                         <w:rFonts w:ascii="Cambria Math" w:hAnsi="Cambria Math"/>
+                        <w:i/>
+                        <w:iCs/>
+                      </w:rPr>
+                    </m:ctrlPr>
+                  </m:sSupPr>
+                  <m:e>
+                    <m:r>
+                      <m:rPr>
+                        <m:sty m:val="bi"/>
+                      </m:rPr>
+                      <w:rPr>
+                        <w:rFonts w:ascii="Cambria Math" w:hAnsi="Cambria Math"/>
+                      </w:rPr>
+                      <m:t>3x</m:t>
+                    </m:r>
+                    <m:ctrlPr>
+                      <w:rPr>
+                        <w:rFonts w:ascii="Cambria Math" w:hAnsi="Cambria Math"/>
                         <w:b w:val="0"/>
                         <w:bCs w:val="0"/>
                         <w:i/>
                         <w:iCs/>
                       </w:rPr>
                     </m:ctrlPr>
-                  </m:sSupPr>
-                  <m:e>
-                    <m:r>
-                      <w:rPr>
-                        <w:rFonts w:ascii="Cambria Math" w:hAnsi="Cambria Math"/>
-                      </w:rPr>
-                      <m:t>x</m:t>
-                    </m:r>
                   </m:e>
                   <m:sup>
                     <m:r>
-                      <w:rPr>
-                        <w:rFonts w:ascii="Cambria Math" w:hAnsi="Cambria Math"/>
-                      </w:rPr>
-                      <m:t>0</m:t>
-                    </m:r>
-                  </m:sup>
-                </m:sSup>
-                <m:r>
-                  <w:rPr>
-                    <w:rFonts w:ascii="Cambria Math" w:hAnsi="Cambria Math"/>
-                  </w:rPr>
-                  <m:t>+</m:t>
-                </m:r>
-                <m:sSup>
-                  <m:sSupPr>
-                    <m:ctrlPr>
-                      <w:rPr>
-                        <w:rFonts w:ascii="Cambria Math" w:hAnsi="Cambria Math"/>
-                        <w:i/>
-                        <w:iCs/>
-                      </w:rPr>
-                    </m:ctrlPr>
-                  </m:sSupPr>
-                  <m:e>
-                    <m:r>
-                      <w:rPr>
-                        <w:rFonts w:ascii="Cambria Math" w:hAnsi="Cambria Math"/>
-                      </w:rPr>
-                      <m:t>3x</m:t>
-                    </m:r>
-                    <m:ctrlPr>
-                      <w:rPr>
-                        <w:rFonts w:ascii="Cambria Math" w:hAnsi="Cambria Math"/>
-                        <w:b w:val="0"/>
-                        <w:bCs w:val="0"/>
-                        <w:i/>
-                        <w:iCs/>
-                      </w:rPr>
-                    </m:ctrlPr>
-                  </m:e>
-                  <m:sup>
-                    <m:r>
+                      <m:rPr>
+                        <m:sty m:val="bi"/>
+                      </m:rPr>
                       <w:rPr>
                         <w:rFonts w:ascii="Cambria Math" w:hAnsi="Cambria Math"/>
                       </w:rPr>
@@ -8291,13 +8401,7 @@
                   <w:rPr>
                     <w:rFonts w:ascii="Cambria Math" w:hAnsi="Cambria Math"/>
                   </w:rPr>
-                  <m:t>+</m:t>
-                </m:r>
-                <m:r>
-                  <w:rPr>
-                    <w:rFonts w:ascii="Cambria Math" w:hAnsi="Cambria Math"/>
-                  </w:rPr>
-                  <m:t>3</m:t>
+                  <m:t>+3</m:t>
                 </m:r>
                 <m:sSup>
                   <m:sSupPr>
@@ -8313,6 +8417,9 @@
                   </m:sSupPr>
                   <m:e>
                     <m:r>
+                      <m:rPr>
+                        <m:sty m:val="bi"/>
+                      </m:rPr>
                       <w:rPr>
                         <w:rFonts w:ascii="Cambria Math" w:hAnsi="Cambria Math"/>
                       </w:rPr>
@@ -8321,6 +8428,9 @@
                   </m:e>
                   <m:sup>
                     <m:r>
+                      <m:rPr>
+                        <m:sty m:val="bi"/>
+                      </m:rPr>
                       <w:rPr>
                         <w:rFonts w:ascii="Cambria Math" w:hAnsi="Cambria Math"/>
                       </w:rPr>
@@ -8340,7 +8450,6 @@
             <w:pPr>
               <w:cnfStyle w:val="000000100000" w:firstRow="0" w:lastRow="0" w:firstColumn="0" w:lastColumn="0" w:oddVBand="0" w:evenVBand="0" w:oddHBand="1" w:evenHBand="0" w:firstRowFirstColumn="0" w:firstRowLastColumn="0" w:lastRowFirstColumn="0" w:lastRowLastColumn="0"/>
               <w:rPr>
-                <w:rFonts w:hint="cs"/>
                 <w:i/>
                 <w:rtl/>
               </w:rPr>
@@ -8450,7 +8559,6 @@
           <w:p>
             <w:pPr>
               <w:rPr>
-                <w:rFonts w:hint="cs"/>
                 <w:b w:val="0"/>
                 <w:bCs w:val="0"/>
                 <w:rtl/>
@@ -8470,6 +8578,9 @@
                   </m:sSupPr>
                   <m:e>
                     <m:r>
+                      <m:rPr>
+                        <m:sty m:val="bi"/>
+                      </m:rPr>
                       <w:rPr>
                         <w:rFonts w:ascii="Cambria Math" w:hAnsi="Cambria Math"/>
                       </w:rPr>
@@ -8487,6 +8598,9 @@
                   </m:e>
                   <m:sup>
                     <m:r>
+                      <m:rPr>
+                        <m:sty m:val="bi"/>
+                      </m:rPr>
                       <w:rPr>
                         <w:rFonts w:ascii="Cambria Math" w:hAnsi="Cambria Math"/>
                       </w:rPr>
@@ -8501,13 +8615,7 @@
                   <w:rPr>
                     <w:rFonts w:ascii="Cambria Math" w:hAnsi="Cambria Math"/>
                   </w:rPr>
-                  <m:t>+</m:t>
-                </m:r>
-                <m:r>
-                  <w:rPr>
-                    <w:rFonts w:ascii="Cambria Math" w:hAnsi="Cambria Math"/>
-                  </w:rPr>
-                  <m:t>3</m:t>
+                  <m:t>+3</m:t>
                 </m:r>
                 <m:sSup>
                   <m:sSupPr>
@@ -8523,6 +8631,9 @@
                   </m:sSupPr>
                   <m:e>
                     <m:r>
+                      <m:rPr>
+                        <m:sty m:val="bi"/>
+                      </m:rPr>
                       <w:rPr>
                         <w:rFonts w:ascii="Cambria Math" w:hAnsi="Cambria Math"/>
                       </w:rPr>
@@ -8531,6 +8642,9 @@
                   </m:e>
                   <m:sup>
                     <m:r>
+                      <m:rPr>
+                        <m:sty m:val="bi"/>
+                      </m:rPr>
                       <w:rPr>
                         <w:rFonts w:ascii="Cambria Math" w:hAnsi="Cambria Math"/>
                       </w:rPr>
@@ -8540,7 +8654,7 @@
                 </m:sSup>
                 <m:r>
                   <m:rPr>
-                    <m:sty m:val="p"/>
+                    <m:sty m:val="b"/>
                   </m:rPr>
                   <w:rPr>
                     <w:rFonts w:ascii="Cambria Math" w:hAnsi="Cambria Math"/>
@@ -8559,6 +8673,9 @@
                   </m:sSupPr>
                   <m:e>
                     <m:r>
+                      <m:rPr>
+                        <m:sty m:val="bi"/>
+                      </m:rPr>
                       <w:rPr>
                         <w:rFonts w:ascii="Cambria Math" w:hAnsi="Cambria Math"/>
                       </w:rPr>
@@ -8576,6 +8693,9 @@
                   </m:e>
                   <m:sup>
                     <m:r>
+                      <m:rPr>
+                        <m:sty m:val="bi"/>
+                      </m:rPr>
                       <w:rPr>
                         <w:rFonts w:ascii="Cambria Math" w:hAnsi="Cambria Math"/>
                       </w:rPr>
@@ -8590,13 +8710,7 @@
                   <w:rPr>
                     <w:rFonts w:ascii="Cambria Math" w:hAnsi="Cambria Math"/>
                   </w:rPr>
-                  <m:t>-</m:t>
-                </m:r>
-                <m:r>
-                  <w:rPr>
-                    <w:rFonts w:ascii="Cambria Math" w:hAnsi="Cambria Math"/>
-                  </w:rPr>
-                  <m:t>3</m:t>
+                  <m:t>-3</m:t>
                 </m:r>
                 <m:sSup>
                   <m:sSupPr>
@@ -8612,6 +8726,9 @@
                   </m:sSupPr>
                   <m:e>
                     <m:r>
+                      <m:rPr>
+                        <m:sty m:val="bi"/>
+                      </m:rPr>
                       <w:rPr>
                         <w:rFonts w:ascii="Cambria Math" w:hAnsi="Cambria Math"/>
                       </w:rPr>
@@ -8620,6 +8737,9 @@
                   </m:e>
                   <m:sup>
                     <m:r>
+                      <m:rPr>
+                        <m:sty m:val="bi"/>
+                      </m:rPr>
                       <w:rPr>
                         <w:rFonts w:ascii="Cambria Math" w:hAnsi="Cambria Math"/>
                       </w:rPr>
@@ -8639,7 +8759,6 @@
             <w:pPr>
               <w:cnfStyle w:val="000000000000" w:firstRow="0" w:lastRow="0" w:firstColumn="0" w:lastColumn="0" w:oddVBand="0" w:evenVBand="0" w:oddHBand="0" w:evenHBand="0" w:firstRowFirstColumn="0" w:firstRowLastColumn="0" w:lastRowFirstColumn="0" w:lastRowLastColumn="0"/>
               <w:rPr>
-                <w:rFonts w:hint="cs"/>
                 <w:rtl/>
               </w:rPr>
             </w:pPr>
@@ -8675,7 +8794,6 @@
           <w:p>
             <w:pPr>
               <w:rPr>
-                <w:rFonts w:hint="cs"/>
                 <w:b w:val="0"/>
                 <w:bCs w:val="0"/>
                 <w:rtl/>
@@ -8684,6 +8802,9 @@
             <m:oMathPara>
               <m:oMath>
                 <m:r>
+                  <m:rPr>
+                    <m:sty m:val="bi"/>
+                  </m:rPr>
                   <w:rPr>
                     <w:rFonts w:ascii="Cambria Math" w:hAnsi="Cambria Math"/>
                   </w:rPr>
@@ -8700,6 +8821,9 @@
                   </m:sSupPr>
                   <m:e>
                     <m:r>
+                      <m:rPr>
+                        <m:sty m:val="bi"/>
+                      </m:rPr>
                       <w:rPr>
                         <w:rFonts w:ascii="Cambria Math" w:hAnsi="Cambria Math"/>
                       </w:rPr>
@@ -8716,50 +8840,13 @@
                   </m:e>
                   <m:sup>
                     <m:r>
+                      <m:rPr>
+                        <m:sty m:val="bi"/>
+                      </m:rPr>
                       <w:rPr>
                         <w:rFonts w:ascii="Cambria Math" w:hAnsi="Cambria Math"/>
                       </w:rPr>
                       <m:t>2</m:t>
-                    </m:r>
-                  </m:sup>
-                </m:sSup>
-                <m:r>
-                  <w:rPr>
-                    <w:rFonts w:ascii="Cambria Math" w:hAnsi="Cambria Math"/>
-                  </w:rPr>
-                  <m:t>+5</m:t>
-                </m:r>
-                <m:sSup>
-                  <m:sSupPr>
-                    <m:ctrlPr>
-                      <w:rPr>
-                        <w:rFonts w:ascii="Cambria Math" w:hAnsi="Cambria Math"/>
-                        <w:i/>
-                      </w:rPr>
-                    </m:ctrlPr>
-                  </m:sSupPr>
-                  <m:e>
-                    <m:r>
-                      <w:rPr>
-                        <w:rFonts w:ascii="Cambria Math" w:hAnsi="Cambria Math"/>
-                      </w:rPr>
-                      <m:t>x</m:t>
-                    </m:r>
-                    <m:ctrlPr>
-                      <w:rPr>
-                        <w:rFonts w:ascii="Cambria Math" w:hAnsi="Cambria Math"/>
-                        <w:b w:val="0"/>
-                        <w:bCs w:val="0"/>
-                        <w:i/>
-                      </w:rPr>
-                    </m:ctrlPr>
-                  </m:e>
-                  <m:sup>
-                    <m:r>
-                      <w:rPr>
-                        <w:rFonts w:ascii="Cambria Math" w:hAnsi="Cambria Math"/>
-                      </w:rPr>
-                      <m:t>6</m:t>
                     </m:r>
                   </m:sup>
                 </m:sSup>
@@ -8770,13 +8857,56 @@
                   <w:rPr>
                     <w:rFonts w:ascii="Cambria Math" w:hAnsi="Cambria Math"/>
                   </w:rPr>
-                  <m:t>+</m:t>
+                  <m:t>+5</m:t>
                 </m:r>
+                <m:sSup>
+                  <m:sSupPr>
+                    <m:ctrlPr>
+                      <w:rPr>
+                        <w:rFonts w:ascii="Cambria Math" w:hAnsi="Cambria Math"/>
+                        <w:i/>
+                      </w:rPr>
+                    </m:ctrlPr>
+                  </m:sSupPr>
+                  <m:e>
+                    <m:r>
+                      <m:rPr>
+                        <m:sty m:val="bi"/>
+                      </m:rPr>
+                      <w:rPr>
+                        <w:rFonts w:ascii="Cambria Math" w:hAnsi="Cambria Math"/>
+                      </w:rPr>
+                      <m:t>x</m:t>
+                    </m:r>
+                    <m:ctrlPr>
+                      <w:rPr>
+                        <w:rFonts w:ascii="Cambria Math" w:hAnsi="Cambria Math"/>
+                        <w:b w:val="0"/>
+                        <w:bCs w:val="0"/>
+                        <w:i/>
+                      </w:rPr>
+                    </m:ctrlPr>
+                  </m:e>
+                  <m:sup>
+                    <m:r>
+                      <m:rPr>
+                        <m:sty m:val="bi"/>
+                      </m:rPr>
+                      <w:rPr>
+                        <w:rFonts w:ascii="Cambria Math" w:hAnsi="Cambria Math"/>
+                      </w:rPr>
+                      <m:t>6</m:t>
+                    </m:r>
+                  </m:sup>
+                </m:sSup>
                 <m:r>
+                  <m:rPr>
+                    <m:sty m:val="bi"/>
+                  </m:rPr>
                   <w:rPr>
                     <w:rFonts w:ascii="Cambria Math" w:hAnsi="Cambria Math"/>
                   </w:rPr>
-                  <m:t>7</m:t>
+                  <m:t>+7</m:t>
                 </m:r>
                 <m:sSup>
                   <m:sSupPr>
@@ -8791,152 +8921,14 @@
                   </m:sSupPr>
                   <m:e>
                     <m:r>
+                      <m:rPr>
+                        <m:sty m:val="bi"/>
+                      </m:rPr>
                       <w:rPr>
                         <w:rFonts w:ascii="Cambria Math" w:hAnsi="Cambria Math"/>
                       </w:rPr>
                       <m:t>x</m:t>
                     </m:r>
-                  </m:e>
-                  <m:sup>
-                    <m:r>
-                      <w:rPr>
-                        <w:rFonts w:ascii="Cambria Math" w:hAnsi="Cambria Math"/>
-                      </w:rPr>
-                      <m:t>2</m:t>
-                    </m:r>
-                  </m:sup>
-                </m:sSup>
-                <m:r>
-                  <w:rPr>
-                    <w:rFonts w:ascii="Cambria Math" w:hAnsi="Cambria Math"/>
-                  </w:rPr>
-                  <m:t>+4</m:t>
-                </m:r>
-                <m:sSup>
-                  <m:sSupPr>
-                    <m:ctrlPr>
-                      <w:rPr>
-                        <w:rFonts w:ascii="Cambria Math" w:hAnsi="Cambria Math"/>
-                        <w:i/>
-                      </w:rPr>
-                    </m:ctrlPr>
-                  </m:sSupPr>
-                  <m:e>
-                    <m:r>
-                      <w:rPr>
-                        <w:rFonts w:ascii="Cambria Math" w:hAnsi="Cambria Math"/>
-                      </w:rPr>
-                      <m:t>x</m:t>
-                    </m:r>
-                    <m:ctrlPr>
-                      <w:rPr>
-                        <w:rFonts w:ascii="Cambria Math" w:hAnsi="Cambria Math"/>
-                        <w:b w:val="0"/>
-                        <w:bCs w:val="0"/>
-                        <w:i/>
-                      </w:rPr>
-                    </m:ctrlPr>
-                  </m:e>
-                  <m:sup>
-                    <m:r>
-                      <w:rPr>
-                        <w:rFonts w:ascii="Cambria Math" w:hAnsi="Cambria Math"/>
-                      </w:rPr>
-                      <m:t>5</m:t>
-                    </m:r>
-                  </m:sup>
-                </m:sSup>
-                <m:r>
-                  <w:rPr>
-                    <w:rFonts w:ascii="Cambria Math" w:hAnsi="Cambria Math"/>
-                  </w:rPr>
-                  <m:t>-5</m:t>
-                </m:r>
-                <m:sSup>
-                  <m:sSupPr>
-                    <m:ctrlPr>
-                      <w:rPr>
-                        <w:rFonts w:ascii="Cambria Math" w:hAnsi="Cambria Math"/>
-                        <w:i/>
-                      </w:rPr>
-                    </m:ctrlPr>
-                  </m:sSupPr>
-                  <m:e>
-                    <m:r>
-                      <w:rPr>
-                        <w:rFonts w:ascii="Cambria Math" w:hAnsi="Cambria Math"/>
-                      </w:rPr>
-                      <m:t>x</m:t>
-                    </m:r>
-                    <m:ctrlPr>
-                      <w:rPr>
-                        <w:rFonts w:ascii="Cambria Math" w:hAnsi="Cambria Math"/>
-                        <w:b w:val="0"/>
-                        <w:bCs w:val="0"/>
-                        <w:i/>
-                      </w:rPr>
-                    </m:ctrlPr>
-                  </m:e>
-                  <m:sup>
-                    <m:r>
-                      <w:rPr>
-                        <w:rFonts w:ascii="Cambria Math" w:hAnsi="Cambria Math"/>
-                      </w:rPr>
-                      <m:t>6</m:t>
-                    </m:r>
-                  </m:sup>
-                </m:sSup>
-              </m:oMath>
-            </m:oMathPara>
-          </w:p>
-        </w:tc>
-        <w:tc>
-          <w:tcPr>
-            <w:tcW w:w="4148" w:type="dxa"/>
-          </w:tcPr>
-          <w:p>
-            <w:pPr>
-              <w:cnfStyle w:val="000000100000" w:firstRow="0" w:lastRow="0" w:firstColumn="0" w:lastColumn="0" w:oddVBand="0" w:evenVBand="0" w:oddHBand="1" w:evenHBand="0" w:firstRowFirstColumn="0" w:firstRowLastColumn="0" w:lastRowFirstColumn="0" w:lastRowLastColumn="0"/>
-              <w:rPr>
-                <w:rFonts w:hint="cs"/>
-                <w:rtl/>
-              </w:rPr>
-            </w:pPr>
-            <m:oMathPara>
-              <m:oMath>
-                <m:r>
-                  <w:rPr>
-                    <w:rFonts w:ascii="Cambria Math" w:hAnsi="Cambria Math"/>
-                  </w:rPr>
-                  <m:t>11</m:t>
-                </m:r>
-                <m:sSup>
-                  <m:sSupPr>
-                    <m:ctrlPr>
-                      <w:rPr>
-                        <w:rFonts w:ascii="Cambria Math" w:hAnsi="Cambria Math"/>
-                        <w:i/>
-                      </w:rPr>
-                    </m:ctrlPr>
-                  </m:sSupPr>
-                  <m:e>
-                    <m:r>
-                      <m:rPr>
-                        <m:sty m:val="bi"/>
-                      </m:rPr>
-                      <w:rPr>
-                        <w:rFonts w:ascii="Cambria Math" w:hAnsi="Cambria Math"/>
-                      </w:rPr>
-                      <m:t>x</m:t>
-                    </m:r>
-                    <m:ctrlPr>
-                      <w:rPr>
-                        <w:rFonts w:ascii="Cambria Math" w:hAnsi="Cambria Math"/>
-                        <w:b/>
-                        <w:bCs/>
-                        <w:i/>
-                      </w:rPr>
-                    </m:ctrlPr>
                   </m:e>
                   <m:sup>
                     <m:r>
@@ -8981,8 +8973,8 @@
                     <m:ctrlPr>
                       <w:rPr>
                         <w:rFonts w:ascii="Cambria Math" w:hAnsi="Cambria Math"/>
-                        <w:b/>
-                        <w:bCs/>
+                        <w:b w:val="0"/>
+                        <w:bCs w:val="0"/>
                         <w:i/>
                       </w:rPr>
                     </m:ctrlPr>
@@ -8996,6 +8988,55 @@
                         <w:rFonts w:ascii="Cambria Math" w:hAnsi="Cambria Math"/>
                       </w:rPr>
                       <m:t>5</m:t>
+                    </m:r>
+                  </m:sup>
+                </m:sSup>
+                <m:r>
+                  <m:rPr>
+                    <m:sty m:val="bi"/>
+                  </m:rPr>
+                  <w:rPr>
+                    <w:rFonts w:ascii="Cambria Math" w:hAnsi="Cambria Math"/>
+                  </w:rPr>
+                  <m:t>-5</m:t>
+                </m:r>
+                <m:sSup>
+                  <m:sSupPr>
+                    <m:ctrlPr>
+                      <w:rPr>
+                        <w:rFonts w:ascii="Cambria Math" w:hAnsi="Cambria Math"/>
+                        <w:i/>
+                      </w:rPr>
+                    </m:ctrlPr>
+                  </m:sSupPr>
+                  <m:e>
+                    <m:r>
+                      <m:rPr>
+                        <m:sty m:val="bi"/>
+                      </m:rPr>
+                      <w:rPr>
+                        <w:rFonts w:ascii="Cambria Math" w:hAnsi="Cambria Math"/>
+                      </w:rPr>
+                      <m:t>x</m:t>
+                    </m:r>
+                    <m:ctrlPr>
+                      <w:rPr>
+                        <w:rFonts w:ascii="Cambria Math" w:hAnsi="Cambria Math"/>
+                        <w:b w:val="0"/>
+                        <w:bCs w:val="0"/>
+                        <w:i/>
+                      </w:rPr>
+                    </m:ctrlPr>
+                  </m:e>
+                  <m:sup>
+                    <m:r>
+                      <m:rPr>
+                        <m:sty m:val="bi"/>
+                      </m:rPr>
+                      <w:rPr>
+                        <w:rFonts w:ascii="Cambria Math" w:hAnsi="Cambria Math"/>
+                      </w:rPr>
+                      <m:t>6</m:t>
                     </m:r>
                   </m:sup>
                 </m:sSup>
@@ -9003,6 +9044,118 @@
             </m:oMathPara>
           </w:p>
         </w:tc>
+        <w:tc>
+          <w:tcPr>
+            <w:tcW w:w="4148" w:type="dxa"/>
+          </w:tcPr>
+          <w:p>
+            <w:pPr>
+              <w:cnfStyle w:val="000000100000" w:firstRow="0" w:lastRow="0" w:firstColumn="0" w:lastColumn="0" w:oddVBand="0" w:evenVBand="0" w:oddHBand="1" w:evenHBand="0" w:firstRowFirstColumn="0" w:firstRowLastColumn="0" w:lastRowFirstColumn="0" w:lastRowLastColumn="0"/>
+              <w:rPr>
+                <w:rtl/>
+              </w:rPr>
+            </w:pPr>
+            <m:oMathPara>
+              <m:oMath>
+                <m:r>
+                  <w:rPr>
+                    <w:rFonts w:ascii="Cambria Math" w:hAnsi="Cambria Math"/>
+                  </w:rPr>
+                  <m:t>11</m:t>
+                </m:r>
+                <m:sSup>
+                  <m:sSupPr>
+                    <m:ctrlPr>
+                      <w:rPr>
+                        <w:rFonts w:ascii="Cambria Math" w:hAnsi="Cambria Math"/>
+                        <w:i/>
+                      </w:rPr>
+                    </m:ctrlPr>
+                  </m:sSupPr>
+                  <m:e>
+                    <m:r>
+                      <m:rPr>
+                        <m:sty m:val="bi"/>
+                      </m:rPr>
+                      <w:rPr>
+                        <w:rFonts w:ascii="Cambria Math" w:hAnsi="Cambria Math"/>
+                      </w:rPr>
+                      <m:t>x</m:t>
+                    </m:r>
+                    <m:ctrlPr>
+                      <w:rPr>
+                        <w:rFonts w:ascii="Cambria Math" w:hAnsi="Cambria Math"/>
+                        <w:b/>
+                        <w:bCs/>
+                        <w:i/>
+                      </w:rPr>
+                    </m:ctrlPr>
+                  </m:e>
+                  <m:sup>
+                    <m:r>
+                      <m:rPr>
+                        <m:sty m:val="bi"/>
+                      </m:rPr>
+                      <w:rPr>
+                        <w:rFonts w:ascii="Cambria Math" w:hAnsi="Cambria Math"/>
+                      </w:rPr>
+                      <m:t>2</m:t>
+                    </m:r>
+                  </m:sup>
+                </m:sSup>
+                <m:r>
+                  <m:rPr>
+                    <m:sty m:val="bi"/>
+                  </m:rPr>
+                  <w:rPr>
+                    <w:rFonts w:ascii="Cambria Math" w:hAnsi="Cambria Math"/>
+                  </w:rPr>
+                  <m:t>+4</m:t>
+                </m:r>
+                <m:sSup>
+                  <m:sSupPr>
+                    <m:ctrlPr>
+                      <w:rPr>
+                        <w:rFonts w:ascii="Cambria Math" w:hAnsi="Cambria Math"/>
+                        <w:i/>
+                      </w:rPr>
+                    </m:ctrlPr>
+                  </m:sSupPr>
+                  <m:e>
+                    <m:r>
+                      <m:rPr>
+                        <m:sty m:val="bi"/>
+                      </m:rPr>
+                      <w:rPr>
+                        <w:rFonts w:ascii="Cambria Math" w:hAnsi="Cambria Math"/>
+                      </w:rPr>
+                      <m:t>x</m:t>
+                    </m:r>
+                    <m:ctrlPr>
+                      <w:rPr>
+                        <w:rFonts w:ascii="Cambria Math" w:hAnsi="Cambria Math"/>
+                        <w:b/>
+                        <w:bCs/>
+                        <w:i/>
+                      </w:rPr>
+                    </m:ctrlPr>
+                  </m:e>
+                  <m:sup>
+                    <m:r>
+                      <m:rPr>
+                        <m:sty m:val="bi"/>
+                      </m:rPr>
+                      <w:rPr>
+                        <w:rFonts w:ascii="Cambria Math" w:hAnsi="Cambria Math"/>
+                      </w:rPr>
+                      <m:t>5</m:t>
+                    </m:r>
+                  </m:sup>
+                </m:sSup>
+              </m:oMath>
+            </m:oMathPara>
+          </w:p>
+        </w:tc>
       </w:tr>
       <w:tr>
         <w:tc>
@@ -9013,14 +9166,11 @@
           <w:p>
             <w:pPr>
               <w:rPr>
-                <w:rFonts w:hint="cs"/>
-                <w:b w:val="0"/>
-                <w:bCs w:val="0"/>
-                <w:rtl/>
-              </w:rPr>
-            </w:pPr>
-            <w:bookmarkStart w:id="0" w:name="_GoBack"/>
-            <w:bookmarkEnd w:id="0"/>
+                <w:b w:val="0"/>
+                <w:bCs w:val="0"/>
+                <w:rtl/>
+              </w:rPr>
+            </w:pPr>
             <w:r>
               <w:rPr>
                 <w:rFonts w:ascii="Calibri" w:eastAsia="Calibri" w:hAnsi="Calibri" w:cs="Arial" w:hint="cs"/>
@@ -9084,7 +9234,6 @@
             <w:pPr>
               <w:cnfStyle w:val="000000100000" w:firstRow="0" w:lastRow="0" w:firstColumn="0" w:lastColumn="0" w:oddVBand="0" w:evenVBand="0" w:oddHBand="1" w:evenHBand="0" w:firstRowFirstColumn="0" w:firstRowLastColumn="0" w:lastRowFirstColumn="0" w:lastRowLastColumn="0"/>
               <w:rPr>
-                <w:rFonts w:hint="cs"/>
                 <w:rtl/>
               </w:rPr>
             </w:pPr>
@@ -9100,43 +9249,21 @@
           <w:p>
             <w:pPr>
               <w:rPr>
+                <w:rFonts w:ascii="Calibri" w:eastAsia="Calibri" w:hAnsi="Calibri" w:cs="Arial"/>
+                <w:b w:val="0"/>
+                <w:bCs w:val="0"/>
+                <w:iCs/>
+              </w:rPr>
+            </w:pPr>
+            <w:r>
+              <w:rPr>
                 <w:rFonts w:ascii="Calibri" w:eastAsia="Calibri" w:hAnsi="Calibri" w:cs="Arial" w:hint="cs"/>
                 <w:b w:val="0"/>
                 <w:bCs w:val="0"/>
                 <w:iCs/>
-              </w:rPr>
-            </w:pPr>
-            <w:r>
-              <w:rPr>
-                <w:rFonts w:ascii="Calibri" w:eastAsia="Calibri" w:hAnsi="Calibri" w:cs="Arial" w:hint="cs"/>
-                <w:b w:val="0"/>
-                <w:bCs w:val="0"/>
-                <w:iCs/>
-                <w:rtl/>
-              </w:rPr>
-              <w:t xml:space="preserve">עדכון של הפולינום </w:t>
-            </w:r>
-            <w:proofErr w:type="spellStart"/>
-            <w:r>
-              <w:rPr>
-                <w:rFonts w:ascii="Calibri" w:eastAsia="Calibri" w:hAnsi="Calibri" w:cs="Arial" w:hint="cs"/>
-                <w:b w:val="0"/>
-                <w:bCs w:val="0"/>
-                <w:iCs/>
-                <w:rtl/>
-              </w:rPr>
-              <w:t>איתו</w:t>
-            </w:r>
-            <w:proofErr w:type="spellEnd"/>
-            <w:r>
-              <w:rPr>
-                <w:rFonts w:ascii="Calibri" w:eastAsia="Calibri" w:hAnsi="Calibri" w:cs="Arial" w:hint="cs"/>
-                <w:b w:val="0"/>
-                <w:bCs w:val="0"/>
-                <w:iCs/>
-                <w:rtl/>
-              </w:rPr>
-              <w:t xml:space="preserve"> כופלים</w:t>
+                <w:rtl/>
+              </w:rPr>
+              <w:t>עדכון של הפולינום איתו כופלים</w:t>
             </w:r>
           </w:p>
         </w:tc>
@@ -9160,7 +9287,6 @@
     <w:p>
       <w:pPr>
         <w:rPr>
-          <w:rFonts w:hint="cs"/>
           <w:rtl/>
         </w:rPr>
       </w:pPr>
@@ -9968,20 +10094,20 @@
     <w:lsdException w:name="Hashtag" w:semiHidden="1" w:unhideWhenUsed="1"/>
     <w:lsdException w:name="Unresolved Mention" w:semiHidden="1" w:unhideWhenUsed="1"/>
   </w:latentStyles>
-  <w:style w:type="paragraph" w:default="1" w:styleId="a">
+  <w:style w:type="paragraph" w:default="1" w:styleId="Normal">
     <w:name w:val="Normal"/>
     <w:qFormat/>
     <w:pPr>
       <w:bidi/>
     </w:pPr>
   </w:style>
-  <w:style w:type="character" w:default="1" w:styleId="a0">
+  <w:style w:type="character" w:default="1" w:styleId="DefaultParagraphFont">
     <w:name w:val="Default Paragraph Font"/>
     <w:uiPriority w:val="1"/>
     <w:semiHidden/>
     <w:unhideWhenUsed/>
   </w:style>
-  <w:style w:type="table" w:default="1" w:styleId="a1">
+  <w:style w:type="table" w:default="1" w:styleId="TableNormal">
     <w:name w:val="Normal Table"/>
     <w:uiPriority w:val="99"/>
     <w:semiHidden/>
@@ -9996,15 +10122,15 @@
       </w:tblCellMar>
     </w:tblPr>
   </w:style>
-  <w:style w:type="numbering" w:default="1" w:styleId="a2">
+  <w:style w:type="numbering" w:default="1" w:styleId="NoList">
     <w:name w:val="No List"/>
     <w:uiPriority w:val="99"/>
     <w:semiHidden/>
     <w:unhideWhenUsed/>
   </w:style>
-  <w:style w:type="paragraph" w:styleId="a3">
+  <w:style w:type="paragraph" w:styleId="ListParagraph">
     <w:name w:val="List Paragraph"/>
-    <w:basedOn w:val="a"/>
+    <w:basedOn w:val="Normal"/>
     <w:uiPriority w:val="34"/>
     <w:qFormat/>
     <w:rsid w:val="00744709"/>
@@ -10013,9 +10139,9 @@
       <w:contextualSpacing/>
     </w:pPr>
   </w:style>
-  <w:style w:type="table" w:styleId="a4">
+  <w:style w:type="table" w:styleId="TableGrid">
     <w:name w:val="Table Grid"/>
-    <w:basedOn w:val="a1"/>
+    <w:basedOn w:val="TableNormal"/>
     <w:uiPriority w:val="39"/>
     <w:rsid w:val="00744709"/>
     <w:pPr>
@@ -10032,9 +10158,9 @@
       </w:tblBorders>
     </w:tblPr>
   </w:style>
-  <w:style w:type="table" w:styleId="4-1">
+  <w:style w:type="table" w:styleId="GridTable4-Accent1">
     <w:name w:val="Grid Table 4 Accent 1"/>
-    <w:basedOn w:val="a1"/>
+    <w:basedOn w:val="TableNormal"/>
     <w:uiPriority w:val="49"/>
     <w:rsid w:val="00744709"/>
     <w:pPr>
@@ -10108,9 +10234,9 @@
       </w:tcPr>
     </w:tblStylePr>
   </w:style>
-  <w:style w:type="character" w:styleId="a5">
+  <w:style w:type="character" w:styleId="PlaceholderText">
     <w:name w:val="Placeholder Text"/>
-    <w:basedOn w:val="a0"/>
+    <w:basedOn w:val="DefaultParagraphFont"/>
     <w:uiPriority w:val="99"/>
     <w:semiHidden/>
     <w:rsid w:val="00E96F01"/>
@@ -10421,7 +10547,7 @@
 </file>
 
 <file path=customXml/itemProps1.xml><?xml version="1.0" encoding="utf-8"?>
-<ds:datastoreItem xmlns:ds="http://schemas.openxmlformats.org/officeDocument/2006/customXml" ds:itemID="{132F90DA-2846-4EEB-8713-0596F85DEBEE}">
+<ds:datastoreItem xmlns:ds="http://schemas.openxmlformats.org/officeDocument/2006/customXml" ds:itemID="{9D983A28-9DC2-48E5-BC1C-4D9ED8757687}">
   <ds:schemaRefs>
     <ds:schemaRef ds:uri="http://schemas.openxmlformats.org/officeDocument/2006/bibliography"/>
   </ds:schemaRefs>

--- a/תכנון בדיקות - OOP1.docx
+++ b/תכנון בדיקות - OOP1.docx
@@ -2825,7 +2825,23 @@
           <w:rFonts w:hint="cs"/>
           <w:rtl/>
         </w:rPr>
-        <w:t>רשימת טאפלים (</w:t>
+        <w:t xml:space="preserve">רשימת </w:t>
+      </w:r>
+      <w:proofErr w:type="spellStart"/>
+      <w:r>
+        <w:rPr>
+          <w:rFonts w:hint="cs"/>
+          <w:rtl/>
+        </w:rPr>
+        <w:t>טאפלים</w:t>
+      </w:r>
+      <w:proofErr w:type="spellEnd"/>
+      <w:r>
+        <w:rPr>
+          <w:rFonts w:hint="cs"/>
+          <w:rtl/>
+        </w:rPr>
+        <w:t xml:space="preserve"> (</w:t>
       </w:r>
       <w:proofErr w:type="spellStart"/>
       <w:r>
@@ -6653,7 +6669,16 @@
                       <w:rPr>
                         <w:rFonts w:ascii="Cambria Math" w:hAnsi="Cambria Math"/>
                       </w:rPr>
-                      <m:t>3x</m:t>
+                      <m:t>3</m:t>
+                    </m:r>
+                    <m:r>
+                      <m:rPr>
+                        <m:sty m:val="bi"/>
+                      </m:rPr>
+                      <w:rPr>
+                        <w:rFonts w:ascii="Cambria Math" w:hAnsi="Cambria Math"/>
+                      </w:rPr>
+                      <m:t>x</m:t>
                     </m:r>
                     <m:ctrlPr>
                       <w:rPr>
@@ -6840,7 +6865,16 @@
                       <w:rPr>
                         <w:rFonts w:ascii="Cambria Math" w:hAnsi="Cambria Math"/>
                       </w:rPr>
-                      <m:t>3x</m:t>
+                      <m:t>3</m:t>
+                    </m:r>
+                    <m:r>
+                      <m:rPr>
+                        <m:sty m:val="bi"/>
+                      </m:rPr>
+                      <w:rPr>
+                        <w:rFonts w:ascii="Cambria Math" w:hAnsi="Cambria Math"/>
+                      </w:rPr>
+                      <m:t>x</m:t>
                     </m:r>
                     <m:ctrlPr>
                       <w:rPr>
@@ -7040,7 +7074,16 @@
                       <w:rPr>
                         <w:rFonts w:ascii="Cambria Math" w:hAnsi="Cambria Math"/>
                       </w:rPr>
-                      <m:t>3x</m:t>
+                      <m:t>3</m:t>
+                    </m:r>
+                    <m:r>
+                      <m:rPr>
+                        <m:sty m:val="bi"/>
+                      </m:rPr>
+                      <w:rPr>
+                        <w:rFonts w:ascii="Cambria Math" w:hAnsi="Cambria Math"/>
+                      </w:rPr>
+                      <m:t>x</m:t>
                     </m:r>
                     <m:ctrlPr>
                       <w:rPr>
@@ -7250,7 +7293,6 @@
     </w:p>
     <w:p>
       <w:r>
-        <w:lastRenderedPageBreak/>
         <w:t xml:space="preserve">Eval: </w:t>
       </w:r>
       <w:proofErr w:type="spellStart"/>
@@ -7706,7 +7748,16 @@
                       <w:rPr>
                         <w:rFonts w:ascii="Cambria Math" w:hAnsi="Cambria Math"/>
                       </w:rPr>
-                      <m:t>3x</m:t>
+                      <m:t>3</m:t>
+                    </m:r>
+                    <m:r>
+                      <m:rPr>
+                        <m:sty m:val="bi"/>
+                      </m:rPr>
+                      <w:rPr>
+                        <w:rFonts w:ascii="Cambria Math" w:hAnsi="Cambria Math"/>
+                      </w:rPr>
+                      <m:t>x</m:t>
                     </m:r>
                     <m:ctrlPr>
                       <w:rPr>
@@ -7844,7 +7895,16 @@
                       <w:rPr>
                         <w:rFonts w:ascii="Cambria Math" w:hAnsi="Cambria Math"/>
                       </w:rPr>
-                      <m:t>3x</m:t>
+                      <m:t>3</m:t>
+                    </m:r>
+                    <m:r>
+                      <m:rPr>
+                        <m:sty m:val="bi"/>
+                      </m:rPr>
+                      <w:rPr>
+                        <w:rFonts w:ascii="Cambria Math" w:hAnsi="Cambria Math"/>
+                      </w:rPr>
+                      <m:t>x</m:t>
                     </m:r>
                     <m:ctrlPr>
                       <w:rPr>
@@ -7895,7 +7955,16 @@
                       <w:rPr>
                         <w:rFonts w:ascii="Cambria Math" w:hAnsi="Cambria Math"/>
                       </w:rPr>
-                      <m:t>3x</m:t>
+                      <m:t>3</m:t>
+                    </m:r>
+                    <m:r>
+                      <m:rPr>
+                        <m:sty m:val="bi"/>
+                      </m:rPr>
+                      <w:rPr>
+                        <w:rFonts w:ascii="Cambria Math" w:hAnsi="Cambria Math"/>
+                      </w:rPr>
+                      <m:t>x</m:t>
                     </m:r>
                     <m:ctrlPr>
                       <w:rPr>
@@ -7946,7 +8015,16 @@
                       <w:rPr>
                         <w:rFonts w:ascii="Cambria Math" w:hAnsi="Cambria Math"/>
                       </w:rPr>
-                      <m:t>3x</m:t>
+                      <m:t>3</m:t>
+                    </m:r>
+                    <m:r>
+                      <m:rPr>
+                        <m:sty m:val="bi"/>
+                      </m:rPr>
+                      <w:rPr>
+                        <w:rFonts w:ascii="Cambria Math" w:hAnsi="Cambria Math"/>
+                      </w:rPr>
+                      <m:t>x</m:t>
                     </m:r>
                     <m:ctrlPr>
                       <w:rPr>
@@ -8093,60 +8171,16 @@
                   <w:rPr>
                     <w:rFonts w:ascii="Cambria Math" w:eastAsiaTheme="minorEastAsia" w:hAnsi="Cambria Math"/>
                   </w:rPr>
-                  <m:t>48</m:t>
-                </m:r>
-                <m:r>
-                  <m:rPr>
-                    <m:sty m:val="p"/>
-                  </m:rPr>
+                  <m:t>48+24+12-3</m:t>
+                </m:r>
+                <m:r>
                   <w:rPr>
                     <w:rFonts w:ascii="Cambria Math" w:eastAsiaTheme="minorEastAsia" w:hAnsi="Cambria Math"/>
                   </w:rPr>
-                  <m:t>+</m:t>
-                </m:r>
-                <m:r>
-                  <m:rPr>
-                    <m:sty m:val="p"/>
-                  </m:rPr>
-                  <w:rPr>
-                    <w:rFonts w:ascii="Cambria Math" w:eastAsiaTheme="minorEastAsia" w:hAnsi="Cambria Math"/>
-                  </w:rPr>
-                  <m:t>24+12</m:t>
-                </m:r>
-                <m:r>
-                  <m:rPr>
-                    <m:sty m:val="p"/>
-                  </m:rPr>
-                  <w:rPr>
-                    <w:rFonts w:ascii="Cambria Math" w:eastAsiaTheme="minorEastAsia" w:hAnsi="Cambria Math"/>
-                  </w:rPr>
-                  <m:t>-</m:t>
-                </m:r>
-                <m:r>
-                  <m:rPr>
-                    <m:sty m:val="p"/>
-                  </m:rPr>
-                  <w:rPr>
-                    <w:rFonts w:ascii="Cambria Math" w:eastAsiaTheme="minorEastAsia" w:hAnsi="Cambria Math"/>
-                  </w:rPr>
-                  <m:t>3</m:t>
-                </m:r>
-                <m:r>
-                  <w:rPr>
-                    <w:rFonts w:ascii="Cambria Math" w:eastAsiaTheme="minorEastAsia" w:hAnsi="Cambria Math"/>
-                  </w:rPr>
-                  <m:t>=</m:t>
-                </m:r>
-                <m:r>
-                  <w:rPr>
-                    <w:rFonts w:ascii="Cambria Math" w:eastAsiaTheme="minorEastAsia" w:hAnsi="Cambria Math"/>
-                  </w:rPr>
-                  <m:t>81</m:t>
+                  <m:t>=81</m:t>
                 </m:r>
               </m:oMath>
             </m:oMathPara>
-            <w:bookmarkStart w:id="0" w:name="_GoBack"/>
-            <w:bookmarkEnd w:id="0"/>
           </w:p>
         </w:tc>
       </w:tr>
@@ -8275,7 +8309,16 @@
                       <w:rPr>
                         <w:rFonts w:ascii="Cambria Math" w:hAnsi="Cambria Math"/>
                       </w:rPr>
-                      <m:t>3x</m:t>
+                      <m:t>3</m:t>
+                    </m:r>
+                    <m:r>
+                      <m:rPr>
+                        <m:sty m:val="bi"/>
+                      </m:rPr>
+                      <w:rPr>
+                        <w:rFonts w:ascii="Cambria Math" w:hAnsi="Cambria Math"/>
+                      </w:rPr>
+                      <m:t>x</m:t>
                     </m:r>
                     <m:ctrlPr>
                       <w:rPr>
@@ -8370,7 +8413,16 @@
                       <w:rPr>
                         <w:rFonts w:ascii="Cambria Math" w:hAnsi="Cambria Math"/>
                       </w:rPr>
-                      <m:t>3x</m:t>
+                      <m:t>3</m:t>
+                    </m:r>
+                    <m:r>
+                      <m:rPr>
+                        <m:sty m:val="bi"/>
+                      </m:rPr>
+                      <w:rPr>
+                        <w:rFonts w:ascii="Cambria Math" w:hAnsi="Cambria Math"/>
+                      </w:rPr>
+                      <m:t>x</m:t>
                     </m:r>
                     <m:ctrlPr>
                       <w:rPr>
@@ -8584,7 +8636,16 @@
                       <w:rPr>
                         <w:rFonts w:ascii="Cambria Math" w:hAnsi="Cambria Math"/>
                       </w:rPr>
-                      <m:t>3x</m:t>
+                      <m:t>3</m:t>
+                    </m:r>
+                    <m:r>
+                      <m:rPr>
+                        <m:sty m:val="bi"/>
+                      </m:rPr>
+                      <w:rPr>
+                        <w:rFonts w:ascii="Cambria Math" w:hAnsi="Cambria Math"/>
+                      </w:rPr>
+                      <m:t>x</m:t>
                     </m:r>
                     <m:ctrlPr>
                       <w:rPr>
@@ -8679,7 +8740,16 @@
                       <w:rPr>
                         <w:rFonts w:ascii="Cambria Math" w:hAnsi="Cambria Math"/>
                       </w:rPr>
-                      <m:t>3x</m:t>
+                      <m:t>3</m:t>
+                    </m:r>
+                    <m:r>
+                      <m:rPr>
+                        <m:sty m:val="bi"/>
+                      </m:rPr>
+                      <w:rPr>
+                        <w:rFonts w:ascii="Cambria Math" w:hAnsi="Cambria Math"/>
+                      </w:rPr>
+                      <m:t>x</m:t>
                     </m:r>
                     <m:ctrlPr>
                       <w:rPr>
@@ -9291,6 +9361,6291 @@
         </w:rPr>
       </w:pPr>
     </w:p>
+    <w:p>
+      <w:pPr>
+        <w:bidi w:val="0"/>
+        <w:rPr>
+          <w:rtl/>
+        </w:rPr>
+      </w:pPr>
+      <w:r>
+        <w:rPr>
+          <w:rtl/>
+        </w:rPr>
+        <w:br w:type="page"/>
+      </w:r>
+    </w:p>
+    <w:p>
+      <w:pPr>
+        <w:rPr>
+          <w:b/>
+          <w:bCs/>
+          <w:u w:val="single"/>
+          <w:rtl/>
+        </w:rPr>
+      </w:pPr>
+      <w:r>
+        <w:rPr>
+          <w:rFonts w:hint="cs"/>
+          <w:b/>
+          <w:bCs/>
+          <w:u w:val="single"/>
+          <w:rtl/>
+        </w:rPr>
+        <w:lastRenderedPageBreak/>
+        <w:t xml:space="preserve">חלק ב' </w:t>
+      </w:r>
+    </w:p>
+    <w:p>
+      <w:proofErr w:type="spellStart"/>
+      <w:r>
+        <w:t>addCoef</w:t>
+      </w:r>
+      <w:proofErr w:type="spellEnd"/>
+      <w:r>
+        <w:t xml:space="preserve">: </w:t>
+      </w:r>
+      <w:proofErr w:type="spellStart"/>
+      <w:r>
+        <w:t>coef</w:t>
+      </w:r>
+      <w:proofErr w:type="spellEnd"/>
+      <w:r>
+        <w:t xml:space="preserve"> </w:t>
+      </w:r>
+      <w:proofErr w:type="spellStart"/>
+      <w:r>
+        <w:t>withEXP</w:t>
+      </w:r>
+      <w:proofErr w:type="spellEnd"/>
+      <w:r>
+        <w:t>:</w:t>
+      </w:r>
+      <w:r>
+        <w:t xml:space="preserve"> exp</w:t>
+      </w:r>
+    </w:p>
+    <w:tbl>
+      <w:tblPr>
+        <w:tblStyle w:val="GridTable4-Accent1"/>
+        <w:bidiVisual/>
+        <w:tblW w:w="0" w:type="auto"/>
+        <w:tblLook w:val="04A0" w:firstRow="1" w:lastRow="0" w:firstColumn="1" w:lastColumn="0" w:noHBand="0" w:noVBand="1"/>
+      </w:tblPr>
+      <w:tblGrid>
+        <w:gridCol w:w="4148"/>
+        <w:gridCol w:w="4148"/>
+      </w:tblGrid>
+      <w:tr>
+        <w:trPr>
+          <w:cnfStyle w:val="100000000000" w:firstRow="1" w:lastRow="0" w:firstColumn="0" w:lastColumn="0" w:oddVBand="0" w:evenVBand="0" w:oddHBand="0" w:evenHBand="0" w:firstRowFirstColumn="0" w:firstRowLastColumn="0" w:lastRowFirstColumn="0" w:lastRowLastColumn="0"/>
+        </w:trPr>
+        <w:tc>
+          <w:tcPr>
+            <w:cnfStyle w:val="001000000000" w:firstRow="0" w:lastRow="0" w:firstColumn="1" w:lastColumn="0" w:oddVBand="0" w:evenVBand="0" w:oddHBand="0" w:evenHBand="0" w:firstRowFirstColumn="0" w:firstRowLastColumn="0" w:lastRowFirstColumn="0" w:lastRowLastColumn="0"/>
+            <w:tcW w:w="4148" w:type="dxa"/>
+          </w:tcPr>
+          <w:p>
+            <w:pPr>
+              <w:rPr>
+                <w:rtl/>
+              </w:rPr>
+            </w:pPr>
+            <w:r>
+              <w:rPr>
+                <w:rFonts w:hint="cs"/>
+                <w:rtl/>
+              </w:rPr>
+              <w:t>מקרה בדיקה</w:t>
+            </w:r>
+          </w:p>
+        </w:tc>
+        <w:tc>
+          <w:tcPr>
+            <w:tcW w:w="4148" w:type="dxa"/>
+          </w:tcPr>
+          <w:p>
+            <w:pPr>
+              <w:cnfStyle w:val="100000000000" w:firstRow="1" w:lastRow="0" w:firstColumn="0" w:lastColumn="0" w:oddVBand="0" w:evenVBand="0" w:oddHBand="0" w:evenHBand="0" w:firstRowFirstColumn="0" w:firstRowLastColumn="0" w:lastRowFirstColumn="0" w:lastRowLastColumn="0"/>
+              <w:rPr>
+                <w:rtl/>
+              </w:rPr>
+            </w:pPr>
+            <w:r>
+              <w:rPr>
+                <w:rFonts w:hint="cs"/>
+                <w:rtl/>
+              </w:rPr>
+              <w:t>תוצאה רצויה</w:t>
+            </w:r>
+          </w:p>
+        </w:tc>
+      </w:tr>
+      <w:tr>
+        <w:trPr>
+          <w:cnfStyle w:val="000000100000" w:firstRow="0" w:lastRow="0" w:firstColumn="0" w:lastColumn="0" w:oddVBand="0" w:evenVBand="0" w:oddHBand="1" w:evenHBand="0" w:firstRowFirstColumn="0" w:firstRowLastColumn="0" w:lastRowFirstColumn="0" w:lastRowLastColumn="0"/>
+        </w:trPr>
+        <w:tc>
+          <w:tcPr>
+            <w:cnfStyle w:val="001000000000" w:firstRow="0" w:lastRow="0" w:firstColumn="1" w:lastColumn="0" w:oddVBand="0" w:evenVBand="0" w:oddHBand="0" w:evenHBand="0" w:firstRowFirstColumn="0" w:firstRowLastColumn="0" w:lastRowFirstColumn="0" w:lastRowLastColumn="0"/>
+            <w:tcW w:w="4148" w:type="dxa"/>
+          </w:tcPr>
+          <w:p>
+            <w:pPr>
+              <w:rPr>
+                <w:b w:val="0"/>
+                <w:bCs w:val="0"/>
+                <w:rtl/>
+              </w:rPr>
+            </w:pPr>
+            <m:oMathPara>
+              <m:oMath>
+                <m:r>
+                  <m:rPr>
+                    <m:sty m:val="bi"/>
+                  </m:rPr>
+                  <w:rPr>
+                    <w:rFonts w:ascii="Cambria Math" w:hAnsi="Cambria Math"/>
+                  </w:rPr>
+                  <m:t>0.5</m:t>
+                </m:r>
+                <m:sSup>
+                  <m:sSupPr>
+                    <m:ctrlPr>
+                      <w:rPr>
+                        <w:rFonts w:ascii="Cambria Math" w:hAnsi="Cambria Math"/>
+                        <w:i/>
+                      </w:rPr>
+                    </m:ctrlPr>
+                  </m:sSupPr>
+                  <m:e>
+                    <m:r>
+                      <w:rPr>
+                        <w:rFonts w:ascii="Cambria Math" w:hAnsi="Cambria Math"/>
+                      </w:rPr>
+                      <m:t>X</m:t>
+                    </m:r>
+                    <m:ctrlPr>
+                      <w:rPr>
+                        <w:rFonts w:ascii="Cambria Math" w:hAnsi="Cambria Math"/>
+                        <w:b w:val="0"/>
+                        <w:bCs w:val="0"/>
+                        <w:i/>
+                      </w:rPr>
+                    </m:ctrlPr>
+                  </m:e>
+                  <m:sup>
+                    <m:r>
+                      <w:rPr>
+                        <w:rFonts w:ascii="Cambria Math" w:hAnsi="Cambria Math"/>
+                      </w:rPr>
+                      <m:t>2</m:t>
+                    </m:r>
+                  </m:sup>
+                </m:sSup>
+              </m:oMath>
+            </m:oMathPara>
+          </w:p>
+        </w:tc>
+        <w:tc>
+          <w:tcPr>
+            <w:tcW w:w="4148" w:type="dxa"/>
+          </w:tcPr>
+          <w:p>
+            <w:pPr>
+              <w:cnfStyle w:val="000000100000" w:firstRow="0" w:lastRow="0" w:firstColumn="0" w:lastColumn="0" w:oddVBand="0" w:evenVBand="0" w:oddHBand="1" w:evenHBand="0" w:firstRowFirstColumn="0" w:firstRowLastColumn="0" w:lastRowFirstColumn="0" w:lastRowLastColumn="0"/>
+              <w:rPr>
+                <w:rtl/>
+              </w:rPr>
+            </w:pPr>
+            <w:r>
+              <w:rPr>
+                <w:rFonts w:hint="cs"/>
+                <w:rtl/>
+              </w:rPr>
+              <w:t>"</w:t>
+            </w:r>
+            <w:r>
+              <w:t>invalid input</w:t>
+            </w:r>
+            <w:r>
+              <w:rPr>
+                <w:rFonts w:hint="cs"/>
+                <w:rtl/>
+              </w:rPr>
+              <w:t>"</w:t>
+            </w:r>
+          </w:p>
+        </w:tc>
+      </w:tr>
+      <w:tr>
+        <w:tc>
+          <w:tcPr>
+            <w:cnfStyle w:val="001000000000" w:firstRow="0" w:lastRow="0" w:firstColumn="1" w:lastColumn="0" w:oddVBand="0" w:evenVBand="0" w:oddHBand="0" w:evenHBand="0" w:firstRowFirstColumn="0" w:firstRowLastColumn="0" w:lastRowFirstColumn="0" w:lastRowLastColumn="0"/>
+            <w:tcW w:w="4148" w:type="dxa"/>
+          </w:tcPr>
+          <w:p>
+            <w:pPr>
+              <w:rPr>
+                <w:b w:val="0"/>
+                <w:bCs w:val="0"/>
+                <w:rtl/>
+              </w:rPr>
+            </w:pPr>
+            <m:oMathPara>
+              <m:oMath>
+                <m:r>
+                  <w:rPr>
+                    <w:rFonts w:ascii="Cambria Math" w:hAnsi="Cambria Math"/>
+                  </w:rPr>
+                  <m:t>2</m:t>
+                </m:r>
+                <m:sSup>
+                  <m:sSupPr>
+                    <m:ctrlPr>
+                      <w:rPr>
+                        <w:rFonts w:ascii="Cambria Math" w:hAnsi="Cambria Math"/>
+                        <w:i/>
+                      </w:rPr>
+                    </m:ctrlPr>
+                  </m:sSupPr>
+                  <m:e>
+                    <m:r>
+                      <w:rPr>
+                        <w:rFonts w:ascii="Cambria Math" w:hAnsi="Cambria Math"/>
+                      </w:rPr>
+                      <m:t>X</m:t>
+                    </m:r>
+                    <m:ctrlPr>
+                      <w:rPr>
+                        <w:rFonts w:ascii="Cambria Math" w:hAnsi="Cambria Math"/>
+                        <w:b w:val="0"/>
+                        <w:bCs w:val="0"/>
+                        <w:i/>
+                      </w:rPr>
+                    </m:ctrlPr>
+                  </m:e>
+                  <m:sup>
+                    <m:r>
+                      <w:rPr>
+                        <w:rFonts w:ascii="Cambria Math" w:hAnsi="Cambria Math"/>
+                      </w:rPr>
+                      <m:t>-2</m:t>
+                    </m:r>
+                  </m:sup>
+                </m:sSup>
+              </m:oMath>
+            </m:oMathPara>
+          </w:p>
+        </w:tc>
+        <w:tc>
+          <w:tcPr>
+            <w:tcW w:w="4148" w:type="dxa"/>
+          </w:tcPr>
+          <w:p>
+            <w:pPr>
+              <w:cnfStyle w:val="000000000000" w:firstRow="0" w:lastRow="0" w:firstColumn="0" w:lastColumn="0" w:oddVBand="0" w:evenVBand="0" w:oddHBand="0" w:evenHBand="0" w:firstRowFirstColumn="0" w:firstRowLastColumn="0" w:lastRowFirstColumn="0" w:lastRowLastColumn="0"/>
+              <w:rPr>
+                <w:rtl/>
+              </w:rPr>
+            </w:pPr>
+            <w:r>
+              <w:rPr>
+                <w:rFonts w:hint="cs"/>
+                <w:rtl/>
+              </w:rPr>
+              <w:t>"</w:t>
+            </w:r>
+            <w:r>
+              <w:t>invalid input</w:t>
+            </w:r>
+            <w:r>
+              <w:rPr>
+                <w:rFonts w:hint="cs"/>
+                <w:rtl/>
+              </w:rPr>
+              <w:t>"</w:t>
+            </w:r>
+          </w:p>
+        </w:tc>
+      </w:tr>
+      <w:tr>
+        <w:trPr>
+          <w:cnfStyle w:val="000000100000" w:firstRow="0" w:lastRow="0" w:firstColumn="0" w:lastColumn="0" w:oddVBand="0" w:evenVBand="0" w:oddHBand="1" w:evenHBand="0" w:firstRowFirstColumn="0" w:firstRowLastColumn="0" w:lastRowFirstColumn="0" w:lastRowLastColumn="0"/>
+        </w:trPr>
+        <w:tc>
+          <w:tcPr>
+            <w:cnfStyle w:val="001000000000" w:firstRow="0" w:lastRow="0" w:firstColumn="1" w:lastColumn="0" w:oddVBand="0" w:evenVBand="0" w:oddHBand="0" w:evenHBand="0" w:firstRowFirstColumn="0" w:firstRowLastColumn="0" w:lastRowFirstColumn="0" w:lastRowLastColumn="0"/>
+            <w:tcW w:w="4148" w:type="dxa"/>
+          </w:tcPr>
+          <w:p>
+            <w:pPr>
+              <w:rPr>
+                <w:b w:val="0"/>
+                <w:bCs w:val="0"/>
+                <w:rtl/>
+              </w:rPr>
+            </w:pPr>
+            <m:oMathPara>
+              <m:oMath>
+                <m:r>
+                  <m:rPr>
+                    <m:sty m:val="bi"/>
+                  </m:rPr>
+                  <w:rPr>
+                    <w:rFonts w:ascii="Cambria Math" w:hAnsi="Cambria Math"/>
+                  </w:rPr>
+                  <m:t>2</m:t>
+                </m:r>
+                <m:sSup>
+                  <m:sSupPr>
+                    <m:ctrlPr>
+                      <w:rPr>
+                        <w:rFonts w:ascii="Cambria Math" w:hAnsi="Cambria Math"/>
+                        <w:i/>
+                      </w:rPr>
+                    </m:ctrlPr>
+                  </m:sSupPr>
+                  <m:e>
+                    <m:r>
+                      <w:rPr>
+                        <w:rFonts w:ascii="Cambria Math" w:hAnsi="Cambria Math"/>
+                      </w:rPr>
+                      <m:t>X</m:t>
+                    </m:r>
+                    <m:ctrlPr>
+                      <w:rPr>
+                        <w:rFonts w:ascii="Cambria Math" w:hAnsi="Cambria Math"/>
+                        <w:b w:val="0"/>
+                        <w:bCs w:val="0"/>
+                        <w:i/>
+                      </w:rPr>
+                    </m:ctrlPr>
+                  </m:e>
+                  <m:sup>
+                    <m:r>
+                      <w:rPr>
+                        <w:rFonts w:ascii="Cambria Math" w:hAnsi="Cambria Math"/>
+                      </w:rPr>
+                      <m:t>0.5</m:t>
+                    </m:r>
+                  </m:sup>
+                </m:sSup>
+              </m:oMath>
+            </m:oMathPara>
+          </w:p>
+        </w:tc>
+        <w:tc>
+          <w:tcPr>
+            <w:tcW w:w="4148" w:type="dxa"/>
+          </w:tcPr>
+          <w:p>
+            <w:pPr>
+              <w:cnfStyle w:val="000000100000" w:firstRow="0" w:lastRow="0" w:firstColumn="0" w:lastColumn="0" w:oddVBand="0" w:evenVBand="0" w:oddHBand="1" w:evenHBand="0" w:firstRowFirstColumn="0" w:firstRowLastColumn="0" w:lastRowFirstColumn="0" w:lastRowLastColumn="0"/>
+              <w:rPr>
+                <w:rtl/>
+              </w:rPr>
+            </w:pPr>
+            <w:r>
+              <w:rPr>
+                <w:rFonts w:hint="cs"/>
+                <w:rtl/>
+              </w:rPr>
+              <w:t>"</w:t>
+            </w:r>
+            <w:r>
+              <w:t>invalid input</w:t>
+            </w:r>
+            <w:r>
+              <w:rPr>
+                <w:rFonts w:hint="cs"/>
+                <w:rtl/>
+              </w:rPr>
+              <w:t>"</w:t>
+            </w:r>
+          </w:p>
+        </w:tc>
+      </w:tr>
+      <w:tr>
+        <w:tc>
+          <w:tcPr>
+            <w:cnfStyle w:val="001000000000" w:firstRow="0" w:lastRow="0" w:firstColumn="1" w:lastColumn="0" w:oddVBand="0" w:evenVBand="0" w:oddHBand="0" w:evenHBand="0" w:firstRowFirstColumn="0" w:firstRowLastColumn="0" w:lastRowFirstColumn="0" w:lastRowLastColumn="0"/>
+            <w:tcW w:w="4148" w:type="dxa"/>
+          </w:tcPr>
+          <w:p>
+            <w:pPr>
+              <w:rPr>
+                <w:b w:val="0"/>
+                <w:bCs w:val="0"/>
+                <w:rtl/>
+              </w:rPr>
+            </w:pPr>
+            <m:oMathPara>
+              <m:oMath>
+                <m:r>
+                  <m:rPr>
+                    <m:sty m:val="bi"/>
+                  </m:rPr>
+                  <w:rPr>
+                    <w:rFonts w:ascii="Cambria Math" w:hAnsi="Cambria Math"/>
+                  </w:rPr>
+                  <m:t>2</m:t>
+                </m:r>
+                <m:sSup>
+                  <m:sSupPr>
+                    <m:ctrlPr>
+                      <w:rPr>
+                        <w:rFonts w:ascii="Cambria Math" w:hAnsi="Cambria Math"/>
+                        <w:i/>
+                      </w:rPr>
+                    </m:ctrlPr>
+                  </m:sSupPr>
+                  <m:e>
+                    <m:r>
+                      <w:rPr>
+                        <w:rFonts w:ascii="Cambria Math" w:hAnsi="Cambria Math"/>
+                      </w:rPr>
+                      <m:t>X</m:t>
+                    </m:r>
+                    <m:ctrlPr>
+                      <w:rPr>
+                        <w:rFonts w:ascii="Cambria Math" w:hAnsi="Cambria Math"/>
+                        <w:b w:val="0"/>
+                        <w:bCs w:val="0"/>
+                        <w:i/>
+                      </w:rPr>
+                    </m:ctrlPr>
+                  </m:e>
+                  <m:sup>
+                    <m:r>
+                      <w:rPr>
+                        <w:rFonts w:ascii="Cambria Math" w:hAnsi="Cambria Math"/>
+                      </w:rPr>
+                      <m:t>-</m:t>
+                    </m:r>
+                    <m:r>
+                      <w:rPr>
+                        <w:rFonts w:ascii="Cambria Math" w:hAnsi="Cambria Math"/>
+                      </w:rPr>
+                      <m:t>0.5</m:t>
+                    </m:r>
+                  </m:sup>
+                </m:sSup>
+              </m:oMath>
+            </m:oMathPara>
+          </w:p>
+        </w:tc>
+        <w:tc>
+          <w:tcPr>
+            <w:tcW w:w="4148" w:type="dxa"/>
+          </w:tcPr>
+          <w:p>
+            <w:pPr>
+              <w:cnfStyle w:val="000000000000" w:firstRow="0" w:lastRow="0" w:firstColumn="0" w:lastColumn="0" w:oddVBand="0" w:evenVBand="0" w:oddHBand="0" w:evenHBand="0" w:firstRowFirstColumn="0" w:firstRowLastColumn="0" w:lastRowFirstColumn="0" w:lastRowLastColumn="0"/>
+              <w:rPr>
+                <w:rtl/>
+              </w:rPr>
+            </w:pPr>
+            <w:r>
+              <w:rPr>
+                <w:rFonts w:hint="cs"/>
+                <w:rtl/>
+              </w:rPr>
+              <w:t>"</w:t>
+            </w:r>
+            <w:r>
+              <w:t>invalid input</w:t>
+            </w:r>
+            <w:r>
+              <w:rPr>
+                <w:rFonts w:hint="cs"/>
+                <w:rtl/>
+              </w:rPr>
+              <w:t>"</w:t>
+            </w:r>
+          </w:p>
+        </w:tc>
+      </w:tr>
+      <w:tr>
+        <w:trPr>
+          <w:cnfStyle w:val="000000100000" w:firstRow="0" w:lastRow="0" w:firstColumn="0" w:lastColumn="0" w:oddVBand="0" w:evenVBand="0" w:oddHBand="1" w:evenHBand="0" w:firstRowFirstColumn="0" w:firstRowLastColumn="0" w:lastRowFirstColumn="0" w:lastRowLastColumn="0"/>
+        </w:trPr>
+        <w:tc>
+          <w:tcPr>
+            <w:cnfStyle w:val="001000000000" w:firstRow="0" w:lastRow="0" w:firstColumn="1" w:lastColumn="0" w:oddVBand="0" w:evenVBand="0" w:oddHBand="0" w:evenHBand="0" w:firstRowFirstColumn="0" w:firstRowLastColumn="0" w:lastRowFirstColumn="0" w:lastRowLastColumn="0"/>
+            <w:tcW w:w="4148" w:type="dxa"/>
+          </w:tcPr>
+          <w:p>
+            <w:pPr>
+              <w:rPr>
+                <w:b w:val="0"/>
+                <w:bCs w:val="0"/>
+                <w:rtl/>
+              </w:rPr>
+            </w:pPr>
+            <m:oMathPara>
+              <m:oMath>
+                <m:r>
+                  <m:rPr>
+                    <m:sty m:val="bi"/>
+                  </m:rPr>
+                  <w:rPr>
+                    <w:rFonts w:ascii="Cambria Math" w:hAnsi="Cambria Math"/>
+                  </w:rPr>
+                  <m:t>-0.5</m:t>
+                </m:r>
+                <m:sSup>
+                  <m:sSupPr>
+                    <m:ctrlPr>
+                      <w:rPr>
+                        <w:rFonts w:ascii="Cambria Math" w:hAnsi="Cambria Math"/>
+                        <w:i/>
+                      </w:rPr>
+                    </m:ctrlPr>
+                  </m:sSupPr>
+                  <m:e>
+                    <m:r>
+                      <w:rPr>
+                        <w:rFonts w:ascii="Cambria Math" w:hAnsi="Cambria Math"/>
+                      </w:rPr>
+                      <m:t>X</m:t>
+                    </m:r>
+                    <m:ctrlPr>
+                      <w:rPr>
+                        <w:rFonts w:ascii="Cambria Math" w:hAnsi="Cambria Math"/>
+                        <w:b w:val="0"/>
+                        <w:bCs w:val="0"/>
+                        <w:i/>
+                      </w:rPr>
+                    </m:ctrlPr>
+                  </m:e>
+                  <m:sup>
+                    <m:r>
+                      <w:rPr>
+                        <w:rFonts w:ascii="Cambria Math" w:hAnsi="Cambria Math"/>
+                      </w:rPr>
+                      <m:t>-0.5</m:t>
+                    </m:r>
+                  </m:sup>
+                </m:sSup>
+              </m:oMath>
+            </m:oMathPara>
+          </w:p>
+        </w:tc>
+        <w:tc>
+          <w:tcPr>
+            <w:tcW w:w="4148" w:type="dxa"/>
+          </w:tcPr>
+          <w:p>
+            <w:pPr>
+              <w:cnfStyle w:val="000000100000" w:firstRow="0" w:lastRow="0" w:firstColumn="0" w:lastColumn="0" w:oddVBand="0" w:evenVBand="0" w:oddHBand="1" w:evenHBand="0" w:firstRowFirstColumn="0" w:firstRowLastColumn="0" w:lastRowFirstColumn="0" w:lastRowLastColumn="0"/>
+              <w:rPr>
+                <w:rtl/>
+              </w:rPr>
+            </w:pPr>
+            <w:r>
+              <w:rPr>
+                <w:rFonts w:hint="cs"/>
+                <w:rtl/>
+              </w:rPr>
+              <w:t>"</w:t>
+            </w:r>
+            <w:r>
+              <w:t>invalid input</w:t>
+            </w:r>
+            <w:r>
+              <w:rPr>
+                <w:rFonts w:hint="cs"/>
+                <w:rtl/>
+              </w:rPr>
+              <w:t>"</w:t>
+            </w:r>
+          </w:p>
+        </w:tc>
+      </w:tr>
+      <w:tr>
+        <w:tc>
+          <w:tcPr>
+            <w:cnfStyle w:val="001000000000" w:firstRow="0" w:lastRow="0" w:firstColumn="1" w:lastColumn="0" w:oddVBand="0" w:evenVBand="0" w:oddHBand="0" w:evenHBand="0" w:firstRowFirstColumn="0" w:firstRowLastColumn="0" w:lastRowFirstColumn="0" w:lastRowLastColumn="0"/>
+            <w:tcW w:w="4148" w:type="dxa"/>
+          </w:tcPr>
+          <w:p>
+            <w:pPr>
+              <w:rPr>
+                <w:b w:val="0"/>
+                <w:bCs w:val="0"/>
+                <w:i/>
+                <w:rtl/>
+              </w:rPr>
+            </w:pPr>
+            <m:oMathPara>
+              <m:oMath>
+                <m:r>
+                  <m:rPr>
+                    <m:sty m:val="bi"/>
+                  </m:rPr>
+                  <w:rPr>
+                    <w:rFonts w:ascii="Cambria Math" w:hAnsi="Cambria Math"/>
+                  </w:rPr>
+                  <m:t>-</m:t>
+                </m:r>
+                <m:r>
+                  <m:rPr>
+                    <m:sty m:val="bi"/>
+                  </m:rPr>
+                  <w:rPr>
+                    <w:rFonts w:ascii="Cambria Math" w:hAnsi="Cambria Math"/>
+                  </w:rPr>
+                  <m:t>2</m:t>
+                </m:r>
+                <m:sSup>
+                  <m:sSupPr>
+                    <m:ctrlPr>
+                      <w:rPr>
+                        <w:rFonts w:ascii="Cambria Math" w:hAnsi="Cambria Math"/>
+                        <w:i/>
+                      </w:rPr>
+                    </m:ctrlPr>
+                  </m:sSupPr>
+                  <m:e>
+                    <m:r>
+                      <w:rPr>
+                        <w:rFonts w:ascii="Cambria Math" w:hAnsi="Cambria Math"/>
+                      </w:rPr>
+                      <m:t>X</m:t>
+                    </m:r>
+                    <m:ctrlPr>
+                      <w:rPr>
+                        <w:rFonts w:ascii="Cambria Math" w:hAnsi="Cambria Math"/>
+                        <w:b w:val="0"/>
+                        <w:bCs w:val="0"/>
+                        <w:i/>
+                      </w:rPr>
+                    </m:ctrlPr>
+                  </m:e>
+                  <m:sup>
+                    <m:r>
+                      <w:rPr>
+                        <w:rFonts w:ascii="Cambria Math" w:hAnsi="Cambria Math"/>
+                      </w:rPr>
+                      <m:t>0</m:t>
+                    </m:r>
+                  </m:sup>
+                </m:sSup>
+                <m:r>
+                  <m:rPr>
+                    <m:sty m:val="bi"/>
+                  </m:rPr>
+                  <w:rPr>
+                    <w:rFonts w:ascii="Cambria Math" w:hAnsi="Cambria Math"/>
+                  </w:rPr>
+                  <m:t>←3 , {}</m:t>
+                </m:r>
+              </m:oMath>
+            </m:oMathPara>
+          </w:p>
+        </w:tc>
+        <w:tc>
+          <w:tcPr>
+            <w:tcW w:w="4148" w:type="dxa"/>
+          </w:tcPr>
+          <w:p>
+            <w:pPr>
+              <w:cnfStyle w:val="000000000000" w:firstRow="0" w:lastRow="0" w:firstColumn="0" w:lastColumn="0" w:oddVBand="0" w:evenVBand="0" w:oddHBand="0" w:evenHBand="0" w:firstRowFirstColumn="0" w:firstRowLastColumn="0" w:lastRowFirstColumn="0" w:lastRowLastColumn="0"/>
+            </w:pPr>
+            <m:oMathPara>
+              <m:oMath>
+                <m:r>
+                  <w:rPr>
+                    <w:rFonts w:ascii="Cambria Math" w:hAnsi="Cambria Math"/>
+                  </w:rPr>
+                  <m:t>-2</m:t>
+                </m:r>
+              </m:oMath>
+            </m:oMathPara>
+          </w:p>
+        </w:tc>
+      </w:tr>
+      <w:tr>
+        <w:trPr>
+          <w:cnfStyle w:val="000000100000" w:firstRow="0" w:lastRow="0" w:firstColumn="0" w:lastColumn="0" w:oddVBand="0" w:evenVBand="0" w:oddHBand="1" w:evenHBand="0" w:firstRowFirstColumn="0" w:firstRowLastColumn="0" w:lastRowFirstColumn="0" w:lastRowLastColumn="0"/>
+        </w:trPr>
+        <w:tc>
+          <w:tcPr>
+            <w:cnfStyle w:val="001000000000" w:firstRow="0" w:lastRow="0" w:firstColumn="1" w:lastColumn="0" w:oddVBand="0" w:evenVBand="0" w:oddHBand="0" w:evenHBand="0" w:firstRowFirstColumn="0" w:firstRowLastColumn="0" w:lastRowFirstColumn="0" w:lastRowLastColumn="0"/>
+            <w:tcW w:w="4148" w:type="dxa"/>
+          </w:tcPr>
+          <w:p>
+            <w:pPr>
+              <w:rPr>
+                <w:b w:val="0"/>
+                <w:bCs w:val="0"/>
+                <w:rtl/>
+              </w:rPr>
+            </w:pPr>
+            <m:oMathPara>
+              <m:oMath>
+                <m:r>
+                  <m:rPr>
+                    <m:sty m:val="bi"/>
+                  </m:rPr>
+                  <w:rPr>
+                    <w:rFonts w:ascii="Cambria Math" w:hAnsi="Cambria Math"/>
+                  </w:rPr>
+                  <m:t>-2</m:t>
+                </m:r>
+                <m:sSup>
+                  <m:sSupPr>
+                    <m:ctrlPr>
+                      <w:rPr>
+                        <w:rFonts w:ascii="Cambria Math" w:hAnsi="Cambria Math"/>
+                        <w:i/>
+                      </w:rPr>
+                    </m:ctrlPr>
+                  </m:sSupPr>
+                  <m:e>
+                    <m:r>
+                      <w:rPr>
+                        <w:rFonts w:ascii="Cambria Math" w:hAnsi="Cambria Math"/>
+                      </w:rPr>
+                      <m:t>X</m:t>
+                    </m:r>
+                    <m:ctrlPr>
+                      <w:rPr>
+                        <w:rFonts w:ascii="Cambria Math" w:hAnsi="Cambria Math"/>
+                        <w:b w:val="0"/>
+                        <w:bCs w:val="0"/>
+                        <w:i/>
+                      </w:rPr>
+                    </m:ctrlPr>
+                  </m:e>
+                  <m:sup>
+                    <m:r>
+                      <w:rPr>
+                        <w:rFonts w:ascii="Cambria Math" w:hAnsi="Cambria Math"/>
+                      </w:rPr>
+                      <m:t>2</m:t>
+                    </m:r>
+                  </m:sup>
+                </m:sSup>
+                <m:r>
+                  <m:rPr>
+                    <m:sty m:val="bi"/>
+                  </m:rPr>
+                  <w:rPr>
+                    <w:rFonts w:ascii="Cambria Math" w:hAnsi="Cambria Math"/>
+                  </w:rPr>
+                  <m:t>←3 , {}</m:t>
+                </m:r>
+              </m:oMath>
+            </m:oMathPara>
+          </w:p>
+        </w:tc>
+        <w:tc>
+          <w:tcPr>
+            <w:tcW w:w="4148" w:type="dxa"/>
+          </w:tcPr>
+          <w:p>
+            <w:pPr>
+              <w:cnfStyle w:val="000000100000" w:firstRow="0" w:lastRow="0" w:firstColumn="0" w:lastColumn="0" w:oddVBand="0" w:evenVBand="0" w:oddHBand="1" w:evenHBand="0" w:firstRowFirstColumn="0" w:firstRowLastColumn="0" w:lastRowFirstColumn="0" w:lastRowLastColumn="0"/>
+              <w:rPr>
+                <w:rtl/>
+              </w:rPr>
+            </w:pPr>
+            <m:oMathPara>
+              <m:oMath>
+                <m:r>
+                  <w:rPr>
+                    <w:rFonts w:ascii="Cambria Math" w:hAnsi="Cambria Math"/>
+                  </w:rPr>
+                  <m:t>-18</m:t>
+                </m:r>
+              </m:oMath>
+            </m:oMathPara>
+          </w:p>
+        </w:tc>
+      </w:tr>
+      <w:tr>
+        <w:tc>
+          <w:tcPr>
+            <w:cnfStyle w:val="001000000000" w:firstRow="0" w:lastRow="0" w:firstColumn="1" w:lastColumn="0" w:oddVBand="0" w:evenVBand="0" w:oddHBand="0" w:evenHBand="0" w:firstRowFirstColumn="0" w:firstRowLastColumn="0" w:lastRowFirstColumn="0" w:lastRowLastColumn="0"/>
+            <w:tcW w:w="4148" w:type="dxa"/>
+          </w:tcPr>
+          <w:p>
+            <w:pPr>
+              <w:rPr>
+                <w:rFonts w:ascii="Calibri" w:eastAsia="Calibri" w:hAnsi="Calibri" w:cs="Arial" w:hint="cs"/>
+                <w:rtl/>
+              </w:rPr>
+            </w:pPr>
+            <m:oMathPara>
+              <m:oMath>
+                <m:r>
+                  <m:rPr>
+                    <m:sty m:val="bi"/>
+                  </m:rPr>
+                  <w:rPr>
+                    <w:rFonts w:ascii="Cambria Math" w:hAnsi="Cambria Math"/>
+                  </w:rPr>
+                  <m:t>2</m:t>
+                </m:r>
+                <m:sSup>
+                  <m:sSupPr>
+                    <m:ctrlPr>
+                      <w:rPr>
+                        <w:rFonts w:ascii="Cambria Math" w:hAnsi="Cambria Math"/>
+                        <w:i/>
+                      </w:rPr>
+                    </m:ctrlPr>
+                  </m:sSupPr>
+                  <m:e>
+                    <m:r>
+                      <w:rPr>
+                        <w:rFonts w:ascii="Cambria Math" w:hAnsi="Cambria Math"/>
+                      </w:rPr>
+                      <m:t>X</m:t>
+                    </m:r>
+                    <m:ctrlPr>
+                      <w:rPr>
+                        <w:rFonts w:ascii="Cambria Math" w:hAnsi="Cambria Math"/>
+                        <w:b w:val="0"/>
+                        <w:bCs w:val="0"/>
+                        <w:i/>
+                      </w:rPr>
+                    </m:ctrlPr>
+                  </m:e>
+                  <m:sup>
+                    <m:r>
+                      <w:rPr>
+                        <w:rFonts w:ascii="Cambria Math" w:hAnsi="Cambria Math"/>
+                      </w:rPr>
+                      <m:t>2</m:t>
+                    </m:r>
+                  </m:sup>
+                </m:sSup>
+                <m:r>
+                  <m:rPr>
+                    <m:sty m:val="bi"/>
+                  </m:rPr>
+                  <w:rPr>
+                    <w:rFonts w:ascii="Cambria Math" w:hAnsi="Cambria Math"/>
+                  </w:rPr>
+                  <m:t>+3</m:t>
+                </m:r>
+                <m:sSup>
+                  <m:sSupPr>
+                    <m:ctrlPr>
+                      <w:rPr>
+                        <w:rFonts w:ascii="Cambria Math" w:hAnsi="Cambria Math"/>
+                        <w:b w:val="0"/>
+                        <w:bCs w:val="0"/>
+                        <w:i/>
+                      </w:rPr>
+                    </m:ctrlPr>
+                  </m:sSupPr>
+                  <m:e>
+                    <m:r>
+                      <m:rPr>
+                        <m:sty m:val="bi"/>
+                      </m:rPr>
+                      <w:rPr>
+                        <w:rFonts w:ascii="Cambria Math" w:hAnsi="Cambria Math"/>
+                      </w:rPr>
+                      <m:t>X</m:t>
+                    </m:r>
+                    <m:ctrlPr>
+                      <w:rPr>
+                        <w:rFonts w:ascii="Cambria Math" w:hAnsi="Cambria Math"/>
+                        <w:i/>
+                      </w:rPr>
+                    </m:ctrlPr>
+                  </m:e>
+                  <m:sup>
+                    <m:r>
+                      <m:rPr>
+                        <m:sty m:val="bi"/>
+                      </m:rPr>
+                      <w:rPr>
+                        <w:rFonts w:ascii="Cambria Math" w:hAnsi="Cambria Math"/>
+                      </w:rPr>
+                      <m:t>2</m:t>
+                    </m:r>
+                  </m:sup>
+                </m:sSup>
+                <m:r>
+                  <m:rPr>
+                    <m:sty m:val="bi"/>
+                  </m:rPr>
+                  <w:rPr>
+                    <w:rFonts w:ascii="Cambria Math" w:hAnsi="Cambria Math"/>
+                  </w:rPr>
+                  <m:t>←3 , {}</m:t>
+                </m:r>
+              </m:oMath>
+            </m:oMathPara>
+          </w:p>
+        </w:tc>
+        <w:tc>
+          <w:tcPr>
+            <w:tcW w:w="4148" w:type="dxa"/>
+          </w:tcPr>
+          <w:p>
+            <w:pPr>
+              <w:cnfStyle w:val="000000000000" w:firstRow="0" w:lastRow="0" w:firstColumn="0" w:lastColumn="0" w:oddVBand="0" w:evenVBand="0" w:oddHBand="0" w:evenHBand="0" w:firstRowFirstColumn="0" w:firstRowLastColumn="0" w:lastRowFirstColumn="0" w:lastRowLastColumn="0"/>
+              <w:rPr>
+                <w:rFonts w:hint="cs"/>
+                <w:rtl/>
+              </w:rPr>
+            </w:pPr>
+            <m:oMathPara>
+              <m:oMath>
+                <m:r>
+                  <w:rPr>
+                    <w:rFonts w:ascii="Cambria Math" w:hAnsi="Cambria Math"/>
+                  </w:rPr>
+                  <m:t>45</m:t>
+                </m:r>
+              </m:oMath>
+            </m:oMathPara>
+          </w:p>
+        </w:tc>
+      </w:tr>
+      <w:tr>
+        <w:trPr>
+          <w:cnfStyle w:val="000000100000" w:firstRow="0" w:lastRow="0" w:firstColumn="0" w:lastColumn="0" w:oddVBand="0" w:evenVBand="0" w:oddHBand="1" w:evenHBand="0" w:firstRowFirstColumn="0" w:firstRowLastColumn="0" w:lastRowFirstColumn="0" w:lastRowLastColumn="0"/>
+        </w:trPr>
+        <w:tc>
+          <w:tcPr>
+            <w:cnfStyle w:val="001000000000" w:firstRow="0" w:lastRow="0" w:firstColumn="1" w:lastColumn="0" w:oddVBand="0" w:evenVBand="0" w:oddHBand="0" w:evenHBand="0" w:firstRowFirstColumn="0" w:firstRowLastColumn="0" w:lastRowFirstColumn="0" w:lastRowLastColumn="0"/>
+            <w:tcW w:w="4148" w:type="dxa"/>
+          </w:tcPr>
+          <w:p>
+            <w:pPr>
+              <w:rPr>
+                <w:rFonts w:ascii="Calibri" w:eastAsia="Calibri" w:hAnsi="Calibri" w:cs="Arial"/>
+              </w:rPr>
+            </w:pPr>
+            <m:oMathPara>
+              <m:oMath>
+                <m:r>
+                  <m:rPr>
+                    <m:sty m:val="bi"/>
+                  </m:rPr>
+                  <w:rPr>
+                    <w:rFonts w:ascii="Cambria Math" w:hAnsi="Cambria Math"/>
+                  </w:rPr>
+                  <m:t>2</m:t>
+                </m:r>
+                <m:sSup>
+                  <m:sSupPr>
+                    <m:ctrlPr>
+                      <w:rPr>
+                        <w:rFonts w:ascii="Cambria Math" w:hAnsi="Cambria Math"/>
+                        <w:i/>
+                      </w:rPr>
+                    </m:ctrlPr>
+                  </m:sSupPr>
+                  <m:e>
+                    <m:r>
+                      <w:rPr>
+                        <w:rFonts w:ascii="Cambria Math" w:hAnsi="Cambria Math"/>
+                      </w:rPr>
+                      <m:t>X</m:t>
+                    </m:r>
+                    <m:ctrlPr>
+                      <w:rPr>
+                        <w:rFonts w:ascii="Cambria Math" w:hAnsi="Cambria Math"/>
+                        <w:b w:val="0"/>
+                        <w:bCs w:val="0"/>
+                        <w:i/>
+                      </w:rPr>
+                    </m:ctrlPr>
+                  </m:e>
+                  <m:sup>
+                    <m:r>
+                      <w:rPr>
+                        <w:rFonts w:ascii="Cambria Math" w:hAnsi="Cambria Math"/>
+                      </w:rPr>
+                      <m:t>2</m:t>
+                    </m:r>
+                  </m:sup>
+                </m:sSup>
+                <m:r>
+                  <m:rPr>
+                    <m:sty m:val="bi"/>
+                  </m:rPr>
+                  <w:rPr>
+                    <w:rFonts w:ascii="Cambria Math" w:hAnsi="Cambria Math"/>
+                  </w:rPr>
+                  <m:t>-</m:t>
+                </m:r>
+                <m:r>
+                  <m:rPr>
+                    <m:sty m:val="bi"/>
+                  </m:rPr>
+                  <w:rPr>
+                    <w:rFonts w:ascii="Cambria Math" w:hAnsi="Cambria Math"/>
+                  </w:rPr>
+                  <m:t>3</m:t>
+                </m:r>
+                <m:sSup>
+                  <m:sSupPr>
+                    <m:ctrlPr>
+                      <w:rPr>
+                        <w:rFonts w:ascii="Cambria Math" w:hAnsi="Cambria Math"/>
+                        <w:b w:val="0"/>
+                        <w:bCs w:val="0"/>
+                        <w:i/>
+                      </w:rPr>
+                    </m:ctrlPr>
+                  </m:sSupPr>
+                  <m:e>
+                    <m:r>
+                      <m:rPr>
+                        <m:sty m:val="bi"/>
+                      </m:rPr>
+                      <w:rPr>
+                        <w:rFonts w:ascii="Cambria Math" w:hAnsi="Cambria Math"/>
+                      </w:rPr>
+                      <m:t>X</m:t>
+                    </m:r>
+                    <m:ctrlPr>
+                      <w:rPr>
+                        <w:rFonts w:ascii="Cambria Math" w:hAnsi="Cambria Math"/>
+                        <w:i/>
+                      </w:rPr>
+                    </m:ctrlPr>
+                  </m:e>
+                  <m:sup>
+                    <m:r>
+                      <m:rPr>
+                        <m:sty m:val="bi"/>
+                      </m:rPr>
+                      <w:rPr>
+                        <w:rFonts w:ascii="Cambria Math" w:hAnsi="Cambria Math"/>
+                      </w:rPr>
+                      <m:t>3</m:t>
+                    </m:r>
+                  </m:sup>
+                </m:sSup>
+                <m:r>
+                  <m:rPr>
+                    <m:sty m:val="bi"/>
+                  </m:rPr>
+                  <w:rPr>
+                    <w:rFonts w:ascii="Cambria Math" w:hAnsi="Cambria Math"/>
+                  </w:rPr>
+                  <m:t>←3 , {}</m:t>
+                </m:r>
+              </m:oMath>
+            </m:oMathPara>
+          </w:p>
+        </w:tc>
+        <w:tc>
+          <w:tcPr>
+            <w:tcW w:w="4148" w:type="dxa"/>
+          </w:tcPr>
+          <w:p>
+            <w:pPr>
+              <w:cnfStyle w:val="000000100000" w:firstRow="0" w:lastRow="0" w:firstColumn="0" w:lastColumn="0" w:oddVBand="0" w:evenVBand="0" w:oddHBand="1" w:evenHBand="0" w:firstRowFirstColumn="0" w:firstRowLastColumn="0" w:lastRowFirstColumn="0" w:lastRowLastColumn="0"/>
+              <w:rPr>
+                <w:rFonts w:hint="cs"/>
+                <w:rtl/>
+              </w:rPr>
+            </w:pPr>
+            <m:oMathPara>
+              <m:oMath>
+                <m:r>
+                  <w:rPr>
+                    <w:rFonts w:ascii="Cambria Math" w:hAnsi="Cambria Math"/>
+                  </w:rPr>
+                  <m:t>-63</m:t>
+                </m:r>
+              </m:oMath>
+            </m:oMathPara>
+          </w:p>
+        </w:tc>
+      </w:tr>
+      <w:tr>
+        <w:tc>
+          <w:tcPr>
+            <w:cnfStyle w:val="001000000000" w:firstRow="0" w:lastRow="0" w:firstColumn="1" w:lastColumn="0" w:oddVBand="0" w:evenVBand="0" w:oddHBand="0" w:evenHBand="0" w:firstRowFirstColumn="0" w:firstRowLastColumn="0" w:lastRowFirstColumn="0" w:lastRowLastColumn="0"/>
+            <w:tcW w:w="4148" w:type="dxa"/>
+          </w:tcPr>
+          <w:p>
+            <w:pPr>
+              <w:rPr>
+                <w:rFonts w:ascii="Calibri" w:eastAsia="Calibri" w:hAnsi="Calibri" w:cs="Arial"/>
+              </w:rPr>
+            </w:pPr>
+            <m:oMathPara>
+              <m:oMath>
+                <m:r>
+                  <m:rPr>
+                    <m:sty m:val="bi"/>
+                  </m:rPr>
+                  <w:rPr>
+                    <w:rFonts w:ascii="Cambria Math" w:hAnsi="Cambria Math"/>
+                  </w:rPr>
+                  <m:t>2</m:t>
+                </m:r>
+                <m:sSup>
+                  <m:sSupPr>
+                    <m:ctrlPr>
+                      <w:rPr>
+                        <w:rFonts w:ascii="Cambria Math" w:hAnsi="Cambria Math"/>
+                        <w:i/>
+                      </w:rPr>
+                    </m:ctrlPr>
+                  </m:sSupPr>
+                  <m:e>
+                    <m:r>
+                      <w:rPr>
+                        <w:rFonts w:ascii="Cambria Math" w:hAnsi="Cambria Math"/>
+                      </w:rPr>
+                      <m:t>X</m:t>
+                    </m:r>
+                    <m:ctrlPr>
+                      <w:rPr>
+                        <w:rFonts w:ascii="Cambria Math" w:hAnsi="Cambria Math"/>
+                        <w:b w:val="0"/>
+                        <w:bCs w:val="0"/>
+                        <w:i/>
+                      </w:rPr>
+                    </m:ctrlPr>
+                  </m:e>
+                  <m:sup>
+                    <m:r>
+                      <w:rPr>
+                        <w:rFonts w:ascii="Cambria Math" w:hAnsi="Cambria Math"/>
+                      </w:rPr>
+                      <m:t>0</m:t>
+                    </m:r>
+                  </m:sup>
+                </m:sSup>
+                <m:r>
+                  <m:rPr>
+                    <m:sty m:val="bi"/>
+                  </m:rPr>
+                  <w:rPr>
+                    <w:rFonts w:ascii="Cambria Math" w:hAnsi="Cambria Math"/>
+                  </w:rPr>
+                  <m:t>-3</m:t>
+                </m:r>
+                <m:sSup>
+                  <m:sSupPr>
+                    <m:ctrlPr>
+                      <w:rPr>
+                        <w:rFonts w:ascii="Cambria Math" w:hAnsi="Cambria Math"/>
+                        <w:b w:val="0"/>
+                        <w:bCs w:val="0"/>
+                        <w:i/>
+                      </w:rPr>
+                    </m:ctrlPr>
+                  </m:sSupPr>
+                  <m:e>
+                    <m:r>
+                      <m:rPr>
+                        <m:sty m:val="bi"/>
+                      </m:rPr>
+                      <w:rPr>
+                        <w:rFonts w:ascii="Cambria Math" w:hAnsi="Cambria Math"/>
+                      </w:rPr>
+                      <m:t>X</m:t>
+                    </m:r>
+                    <m:ctrlPr>
+                      <w:rPr>
+                        <w:rFonts w:ascii="Cambria Math" w:hAnsi="Cambria Math"/>
+                        <w:i/>
+                      </w:rPr>
+                    </m:ctrlPr>
+                  </m:e>
+                  <m:sup>
+                    <m:r>
+                      <m:rPr>
+                        <m:sty m:val="bi"/>
+                      </m:rPr>
+                      <w:rPr>
+                        <w:rFonts w:ascii="Cambria Math" w:hAnsi="Cambria Math"/>
+                      </w:rPr>
+                      <m:t>3</m:t>
+                    </m:r>
+                  </m:sup>
+                </m:sSup>
+                <m:r>
+                  <m:rPr>
+                    <m:sty m:val="bi"/>
+                  </m:rPr>
+                  <w:rPr>
+                    <w:rFonts w:ascii="Cambria Math" w:hAnsi="Cambria Math"/>
+                  </w:rPr>
+                  <m:t>←3 , {}</m:t>
+                </m:r>
+              </m:oMath>
+            </m:oMathPara>
+          </w:p>
+        </w:tc>
+        <w:tc>
+          <w:tcPr>
+            <w:tcW w:w="4148" w:type="dxa"/>
+          </w:tcPr>
+          <w:p>
+            <w:pPr>
+              <w:cnfStyle w:val="000000000000" w:firstRow="0" w:lastRow="0" w:firstColumn="0" w:lastColumn="0" w:oddVBand="0" w:evenVBand="0" w:oddHBand="0" w:evenHBand="0" w:firstRowFirstColumn="0" w:firstRowLastColumn="0" w:lastRowFirstColumn="0" w:lastRowLastColumn="0"/>
+              <w:rPr>
+                <w:rFonts w:hint="cs"/>
+                <w:rtl/>
+              </w:rPr>
+            </w:pPr>
+            <m:oMathPara>
+              <m:oMath>
+                <m:r>
+                  <w:rPr>
+                    <w:rFonts w:ascii="Cambria Math" w:hAnsi="Cambria Math"/>
+                  </w:rPr>
+                  <m:t>-79</m:t>
+                </m:r>
+              </m:oMath>
+            </m:oMathPara>
+          </w:p>
+        </w:tc>
+      </w:tr>
+      <w:tr>
+        <w:trPr>
+          <w:cnfStyle w:val="000000100000" w:firstRow="0" w:lastRow="0" w:firstColumn="0" w:lastColumn="0" w:oddVBand="0" w:evenVBand="0" w:oddHBand="1" w:evenHBand="0" w:firstRowFirstColumn="0" w:firstRowLastColumn="0" w:lastRowFirstColumn="0" w:lastRowLastColumn="0"/>
+        </w:trPr>
+        <w:tc>
+          <w:tcPr>
+            <w:cnfStyle w:val="001000000000" w:firstRow="0" w:lastRow="0" w:firstColumn="1" w:lastColumn="0" w:oddVBand="0" w:evenVBand="0" w:oddHBand="0" w:evenHBand="0" w:firstRowFirstColumn="0" w:firstRowLastColumn="0" w:lastRowFirstColumn="0" w:lastRowLastColumn="0"/>
+            <w:tcW w:w="4148" w:type="dxa"/>
+          </w:tcPr>
+          <w:p>
+            <w:pPr>
+              <w:rPr>
+                <w:rFonts w:ascii="Calibri" w:eastAsia="Calibri" w:hAnsi="Calibri" w:cs="Arial"/>
+              </w:rPr>
+            </w:pPr>
+            <m:oMathPara>
+              <m:oMath>
+                <m:r>
+                  <m:rPr>
+                    <m:sty m:val="bi"/>
+                  </m:rPr>
+                  <w:rPr>
+                    <w:rFonts w:ascii="Cambria Math" w:hAnsi="Cambria Math"/>
+                  </w:rPr>
+                  <m:t>2</m:t>
+                </m:r>
+                <m:sSup>
+                  <m:sSupPr>
+                    <m:ctrlPr>
+                      <w:rPr>
+                        <w:rFonts w:ascii="Cambria Math" w:hAnsi="Cambria Math"/>
+                        <w:i/>
+                      </w:rPr>
+                    </m:ctrlPr>
+                  </m:sSupPr>
+                  <m:e>
+                    <m:r>
+                      <w:rPr>
+                        <w:rFonts w:ascii="Cambria Math" w:hAnsi="Cambria Math"/>
+                      </w:rPr>
+                      <m:t>X</m:t>
+                    </m:r>
+                    <m:ctrlPr>
+                      <w:rPr>
+                        <w:rFonts w:ascii="Cambria Math" w:hAnsi="Cambria Math"/>
+                        <w:b w:val="0"/>
+                        <w:bCs w:val="0"/>
+                        <w:i/>
+                      </w:rPr>
+                    </m:ctrlPr>
+                  </m:e>
+                  <m:sup>
+                    <m:r>
+                      <w:rPr>
+                        <w:rFonts w:ascii="Cambria Math" w:hAnsi="Cambria Math"/>
+                      </w:rPr>
+                      <m:t>2</m:t>
+                    </m:r>
+                  </m:sup>
+                </m:sSup>
+                <m:r>
+                  <m:rPr>
+                    <m:sty m:val="bi"/>
+                  </m:rPr>
+                  <w:rPr>
+                    <w:rFonts w:ascii="Cambria Math" w:hAnsi="Cambria Math"/>
+                  </w:rPr>
+                  <m:t>-</m:t>
+                </m:r>
+                <m:r>
+                  <m:rPr>
+                    <m:sty m:val="bi"/>
+                  </m:rPr>
+                  <w:rPr>
+                    <w:rFonts w:ascii="Cambria Math" w:hAnsi="Cambria Math"/>
+                  </w:rPr>
+                  <m:t>0</m:t>
+                </m:r>
+                <m:sSup>
+                  <m:sSupPr>
+                    <m:ctrlPr>
+                      <w:rPr>
+                        <w:rFonts w:ascii="Cambria Math" w:hAnsi="Cambria Math"/>
+                        <w:b w:val="0"/>
+                        <w:bCs w:val="0"/>
+                        <w:i/>
+                      </w:rPr>
+                    </m:ctrlPr>
+                  </m:sSupPr>
+                  <m:e>
+                    <m:r>
+                      <m:rPr>
+                        <m:sty m:val="bi"/>
+                      </m:rPr>
+                      <w:rPr>
+                        <w:rFonts w:ascii="Cambria Math" w:hAnsi="Cambria Math"/>
+                      </w:rPr>
+                      <m:t>X</m:t>
+                    </m:r>
+                    <m:ctrlPr>
+                      <w:rPr>
+                        <w:rFonts w:ascii="Cambria Math" w:hAnsi="Cambria Math"/>
+                        <w:i/>
+                      </w:rPr>
+                    </m:ctrlPr>
+                  </m:e>
+                  <m:sup>
+                    <m:r>
+                      <m:rPr>
+                        <m:sty m:val="bi"/>
+                      </m:rPr>
+                      <w:rPr>
+                        <w:rFonts w:ascii="Cambria Math" w:hAnsi="Cambria Math"/>
+                      </w:rPr>
+                      <m:t>3</m:t>
+                    </m:r>
+                  </m:sup>
+                </m:sSup>
+                <m:r>
+                  <m:rPr>
+                    <m:sty m:val="bi"/>
+                  </m:rPr>
+                  <w:rPr>
+                    <w:rFonts w:ascii="Cambria Math" w:hAnsi="Cambria Math"/>
+                  </w:rPr>
+                  <m:t>←3 , {}</m:t>
+                </m:r>
+              </m:oMath>
+            </m:oMathPara>
+          </w:p>
+        </w:tc>
+        <w:tc>
+          <w:tcPr>
+            <w:tcW w:w="4148" w:type="dxa"/>
+          </w:tcPr>
+          <w:p>
+            <w:pPr>
+              <w:cnfStyle w:val="000000100000" w:firstRow="0" w:lastRow="0" w:firstColumn="0" w:lastColumn="0" w:oddVBand="0" w:evenVBand="0" w:oddHBand="1" w:evenHBand="0" w:firstRowFirstColumn="0" w:firstRowLastColumn="0" w:lastRowFirstColumn="0" w:lastRowLastColumn="0"/>
+              <w:rPr>
+                <w:rFonts w:hint="cs"/>
+                <w:rtl/>
+              </w:rPr>
+            </w:pPr>
+            <m:oMathPara>
+              <m:oMath>
+                <m:r>
+                  <w:rPr>
+                    <w:rFonts w:ascii="Cambria Math" w:hAnsi="Cambria Math"/>
+                  </w:rPr>
+                  <m:t>18</m:t>
+                </m:r>
+              </m:oMath>
+            </m:oMathPara>
+          </w:p>
+        </w:tc>
+      </w:tr>
+      <w:tr>
+        <w:tc>
+          <w:tcPr>
+            <w:cnfStyle w:val="001000000000" w:firstRow="0" w:lastRow="0" w:firstColumn="1" w:lastColumn="0" w:oddVBand="0" w:evenVBand="0" w:oddHBand="0" w:evenHBand="0" w:firstRowFirstColumn="0" w:firstRowLastColumn="0" w:lastRowFirstColumn="0" w:lastRowLastColumn="0"/>
+            <w:tcW w:w="4148" w:type="dxa"/>
+          </w:tcPr>
+          <w:p>
+            <w:pPr>
+              <w:rPr>
+                <w:rFonts w:ascii="Calibri" w:eastAsia="Calibri" w:hAnsi="Calibri" w:cs="Arial"/>
+              </w:rPr>
+            </w:pPr>
+            <m:oMathPara>
+              <m:oMath>
+                <m:r>
+                  <m:rPr>
+                    <m:sty m:val="bi"/>
+                  </m:rPr>
+                  <w:rPr>
+                    <w:rFonts w:ascii="Cambria Math" w:hAnsi="Cambria Math"/>
+                  </w:rPr>
+                  <m:t>0</m:t>
+                </m:r>
+                <m:sSup>
+                  <m:sSupPr>
+                    <m:ctrlPr>
+                      <w:rPr>
+                        <w:rFonts w:ascii="Cambria Math" w:hAnsi="Cambria Math"/>
+                        <w:i/>
+                      </w:rPr>
+                    </m:ctrlPr>
+                  </m:sSupPr>
+                  <m:e>
+                    <m:r>
+                      <w:rPr>
+                        <w:rFonts w:ascii="Cambria Math" w:hAnsi="Cambria Math"/>
+                      </w:rPr>
+                      <m:t>X</m:t>
+                    </m:r>
+                    <m:ctrlPr>
+                      <w:rPr>
+                        <w:rFonts w:ascii="Cambria Math" w:hAnsi="Cambria Math"/>
+                        <w:b w:val="0"/>
+                        <w:bCs w:val="0"/>
+                        <w:i/>
+                      </w:rPr>
+                    </m:ctrlPr>
+                  </m:e>
+                  <m:sup>
+                    <m:r>
+                      <w:rPr>
+                        <w:rFonts w:ascii="Cambria Math" w:hAnsi="Cambria Math"/>
+                      </w:rPr>
+                      <m:t>2</m:t>
+                    </m:r>
+                  </m:sup>
+                </m:sSup>
+                <m:r>
+                  <m:rPr>
+                    <m:sty m:val="bi"/>
+                  </m:rPr>
+                  <w:rPr>
+                    <w:rFonts w:ascii="Cambria Math" w:hAnsi="Cambria Math"/>
+                  </w:rPr>
+                  <m:t>+0</m:t>
+                </m:r>
+                <m:sSup>
+                  <m:sSupPr>
+                    <m:ctrlPr>
+                      <w:rPr>
+                        <w:rFonts w:ascii="Cambria Math" w:hAnsi="Cambria Math"/>
+                        <w:b w:val="0"/>
+                        <w:bCs w:val="0"/>
+                        <w:i/>
+                      </w:rPr>
+                    </m:ctrlPr>
+                  </m:sSupPr>
+                  <m:e>
+                    <m:r>
+                      <m:rPr>
+                        <m:sty m:val="bi"/>
+                      </m:rPr>
+                      <w:rPr>
+                        <w:rFonts w:ascii="Cambria Math" w:hAnsi="Cambria Math"/>
+                      </w:rPr>
+                      <m:t>X</m:t>
+                    </m:r>
+                    <m:ctrlPr>
+                      <w:rPr>
+                        <w:rFonts w:ascii="Cambria Math" w:hAnsi="Cambria Math"/>
+                        <w:i/>
+                      </w:rPr>
+                    </m:ctrlPr>
+                  </m:e>
+                  <m:sup>
+                    <m:r>
+                      <m:rPr>
+                        <m:sty m:val="bi"/>
+                      </m:rPr>
+                      <w:rPr>
+                        <w:rFonts w:ascii="Cambria Math" w:hAnsi="Cambria Math"/>
+                      </w:rPr>
+                      <m:t>3</m:t>
+                    </m:r>
+                  </m:sup>
+                </m:sSup>
+                <m:r>
+                  <m:rPr>
+                    <m:sty m:val="bi"/>
+                  </m:rPr>
+                  <w:rPr>
+                    <w:rFonts w:ascii="Cambria Math" w:hAnsi="Cambria Math"/>
+                  </w:rPr>
+                  <m:t>←3 , {}</m:t>
+                </m:r>
+              </m:oMath>
+            </m:oMathPara>
+          </w:p>
+        </w:tc>
+        <w:tc>
+          <w:tcPr>
+            <w:tcW w:w="4148" w:type="dxa"/>
+          </w:tcPr>
+          <w:p>
+            <w:pPr>
+              <w:cnfStyle w:val="000000000000" w:firstRow="0" w:lastRow="0" w:firstColumn="0" w:lastColumn="0" w:oddVBand="0" w:evenVBand="0" w:oddHBand="0" w:evenHBand="0" w:firstRowFirstColumn="0" w:firstRowLastColumn="0" w:lastRowFirstColumn="0" w:lastRowLastColumn="0"/>
+              <w:rPr>
+                <w:rFonts w:hint="cs"/>
+                <w:rtl/>
+              </w:rPr>
+            </w:pPr>
+            <m:oMathPara>
+              <m:oMath>
+                <m:r>
+                  <w:rPr>
+                    <w:rFonts w:ascii="Cambria Math" w:hAnsi="Cambria Math"/>
+                  </w:rPr>
+                  <m:t>0</m:t>
+                </m:r>
+              </m:oMath>
+            </m:oMathPara>
+          </w:p>
+        </w:tc>
+      </w:tr>
+    </w:tbl>
+    <w:p/>
+    <w:p>
+      <w:r>
+        <w:t xml:space="preserve">Add: </w:t>
+      </w:r>
+      <w:proofErr w:type="spellStart"/>
+      <w:r>
+        <w:t>aPolystream</w:t>
+      </w:r>
+      <w:proofErr w:type="spellEnd"/>
+    </w:p>
+    <w:tbl>
+      <w:tblPr>
+        <w:tblStyle w:val="GridTable4-Accent1"/>
+        <w:bidiVisual/>
+        <w:tblW w:w="0" w:type="auto"/>
+        <w:tblInd w:w="5" w:type="dxa"/>
+        <w:tblLook w:val="04A0" w:firstRow="1" w:lastRow="0" w:firstColumn="1" w:lastColumn="0" w:noHBand="0" w:noVBand="1"/>
+      </w:tblPr>
+      <w:tblGrid>
+        <w:gridCol w:w="4148"/>
+        <w:gridCol w:w="4148"/>
+      </w:tblGrid>
+      <w:tr>
+        <w:trPr>
+          <w:cnfStyle w:val="100000000000" w:firstRow="1" w:lastRow="0" w:firstColumn="0" w:lastColumn="0" w:oddVBand="0" w:evenVBand="0" w:oddHBand="0" w:evenHBand="0" w:firstRowFirstColumn="0" w:firstRowLastColumn="0" w:lastRowFirstColumn="0" w:lastRowLastColumn="0"/>
+        </w:trPr>
+        <w:tc>
+          <w:tcPr>
+            <w:cnfStyle w:val="001000000000" w:firstRow="0" w:lastRow="0" w:firstColumn="1" w:lastColumn="0" w:oddVBand="0" w:evenVBand="0" w:oddHBand="0" w:evenHBand="0" w:firstRowFirstColumn="0" w:firstRowLastColumn="0" w:lastRowFirstColumn="0" w:lastRowLastColumn="0"/>
+            <w:tcW w:w="4148" w:type="dxa"/>
+          </w:tcPr>
+          <w:p>
+            <w:pPr>
+              <w:rPr>
+                <w:rtl/>
+              </w:rPr>
+            </w:pPr>
+            <w:r>
+              <w:rPr>
+                <w:rFonts w:hint="cs"/>
+                <w:rtl/>
+              </w:rPr>
+              <w:t>מקרה בדיקה</w:t>
+            </w:r>
+          </w:p>
+        </w:tc>
+        <w:tc>
+          <w:tcPr>
+            <w:tcW w:w="4148" w:type="dxa"/>
+          </w:tcPr>
+          <w:p>
+            <w:pPr>
+              <w:cnfStyle w:val="100000000000" w:firstRow="1" w:lastRow="0" w:firstColumn="0" w:lastColumn="0" w:oddVBand="0" w:evenVBand="0" w:oddHBand="0" w:evenHBand="0" w:firstRowFirstColumn="0" w:firstRowLastColumn="0" w:lastRowFirstColumn="0" w:lastRowLastColumn="0"/>
+              <w:rPr>
+                <w:rtl/>
+              </w:rPr>
+            </w:pPr>
+            <w:r>
+              <w:rPr>
+                <w:rFonts w:hint="cs"/>
+                <w:rtl/>
+              </w:rPr>
+              <w:t>תוצאה רצויה</w:t>
+            </w:r>
+          </w:p>
+        </w:tc>
+      </w:tr>
+      <w:tr>
+        <w:trPr>
+          <w:cnfStyle w:val="000000100000" w:firstRow="0" w:lastRow="0" w:firstColumn="0" w:lastColumn="0" w:oddVBand="0" w:evenVBand="0" w:oddHBand="1" w:evenHBand="0" w:firstRowFirstColumn="0" w:firstRowLastColumn="0" w:lastRowFirstColumn="0" w:lastRowLastColumn="0"/>
+        </w:trPr>
+        <w:tc>
+          <w:tcPr>
+            <w:cnfStyle w:val="001000000000" w:firstRow="0" w:lastRow="0" w:firstColumn="1" w:lastColumn="0" w:oddVBand="0" w:evenVBand="0" w:oddHBand="0" w:evenHBand="0" w:firstRowFirstColumn="0" w:firstRowLastColumn="0" w:lastRowFirstColumn="0" w:lastRowLastColumn="0"/>
+            <w:tcW w:w="4148" w:type="dxa"/>
+          </w:tcPr>
+          <w:p>
+            <w:pPr>
+              <w:rPr>
+                <w:b w:val="0"/>
+                <w:bCs w:val="0"/>
+                <w:rtl/>
+              </w:rPr>
+            </w:pPr>
+            <m:oMathPara>
+              <m:oMath>
+                <m:r>
+                  <w:rPr>
+                    <w:rFonts w:ascii="Cambria Math" w:hAnsi="Cambria Math"/>
+                  </w:rPr>
+                  <m:t>0</m:t>
+                </m:r>
+                <m:sSup>
+                  <m:sSupPr>
+                    <m:ctrlPr>
+                      <w:rPr>
+                        <w:rFonts w:ascii="Cambria Math" w:hAnsi="Cambria Math"/>
+                        <w:i/>
+                      </w:rPr>
+                    </m:ctrlPr>
+                  </m:sSupPr>
+                  <m:e>
+                    <m:r>
+                      <w:rPr>
+                        <w:rFonts w:ascii="Cambria Math" w:hAnsi="Cambria Math"/>
+                      </w:rPr>
+                      <m:t>X</m:t>
+                    </m:r>
+                    <m:ctrlPr>
+                      <w:rPr>
+                        <w:rFonts w:ascii="Cambria Math" w:hAnsi="Cambria Math"/>
+                        <w:b w:val="0"/>
+                        <w:bCs w:val="0"/>
+                        <w:i/>
+                      </w:rPr>
+                    </m:ctrlPr>
+                  </m:e>
+                  <m:sup>
+                    <m:r>
+                      <w:rPr>
+                        <w:rFonts w:ascii="Cambria Math" w:hAnsi="Cambria Math"/>
+                      </w:rPr>
+                      <m:t>0</m:t>
+                    </m:r>
+                  </m:sup>
+                </m:sSup>
+                <m:r>
+                  <m:rPr>
+                    <m:sty m:val="bi"/>
+                  </m:rPr>
+                  <w:rPr>
+                    <w:rFonts w:ascii="Cambria Math" w:hAnsi="Cambria Math"/>
+                  </w:rPr>
+                  <m:t>+0.5</m:t>
+                </m:r>
+              </m:oMath>
+            </m:oMathPara>
+          </w:p>
+        </w:tc>
+        <w:tc>
+          <w:tcPr>
+            <w:tcW w:w="4148" w:type="dxa"/>
+          </w:tcPr>
+          <w:p>
+            <w:pPr>
+              <w:cnfStyle w:val="000000100000" w:firstRow="0" w:lastRow="0" w:firstColumn="0" w:lastColumn="0" w:oddVBand="0" w:evenVBand="0" w:oddHBand="1" w:evenHBand="0" w:firstRowFirstColumn="0" w:firstRowLastColumn="0" w:lastRowFirstColumn="0" w:lastRowLastColumn="0"/>
+              <w:rPr>
+                <w:rtl/>
+              </w:rPr>
+            </w:pPr>
+            <w:r>
+              <w:rPr>
+                <w:rFonts w:hint="cs"/>
+                <w:rtl/>
+              </w:rPr>
+              <w:t>"</w:t>
+            </w:r>
+            <w:r>
+              <w:t>invalid input</w:t>
+            </w:r>
+            <w:r>
+              <w:rPr>
+                <w:rFonts w:hint="cs"/>
+                <w:rtl/>
+              </w:rPr>
+              <w:t>"</w:t>
+            </w:r>
+          </w:p>
+        </w:tc>
+      </w:tr>
+      <w:tr>
+        <w:tc>
+          <w:tcPr>
+            <w:cnfStyle w:val="001000000000" w:firstRow="0" w:lastRow="0" w:firstColumn="1" w:lastColumn="0" w:oddVBand="0" w:evenVBand="0" w:oddHBand="0" w:evenHBand="0" w:firstRowFirstColumn="0" w:firstRowLastColumn="0" w:lastRowFirstColumn="0" w:lastRowLastColumn="0"/>
+            <w:tcW w:w="4148" w:type="dxa"/>
+          </w:tcPr>
+          <w:p>
+            <w:pPr>
+              <w:rPr>
+                <w:b w:val="0"/>
+                <w:bCs w:val="0"/>
+                <w:rtl/>
+              </w:rPr>
+            </w:pPr>
+            <m:oMathPara>
+              <m:oMath>
+                <m:r>
+                  <w:rPr>
+                    <w:rFonts w:ascii="Cambria Math" w:hAnsi="Cambria Math"/>
+                  </w:rPr>
+                  <m:t>0</m:t>
+                </m:r>
+                <m:sSup>
+                  <m:sSupPr>
+                    <m:ctrlPr>
+                      <w:rPr>
+                        <w:rFonts w:ascii="Cambria Math" w:hAnsi="Cambria Math"/>
+                        <w:i/>
+                      </w:rPr>
+                    </m:ctrlPr>
+                  </m:sSupPr>
+                  <m:e>
+                    <m:r>
+                      <w:rPr>
+                        <w:rFonts w:ascii="Cambria Math" w:hAnsi="Cambria Math"/>
+                      </w:rPr>
+                      <m:t>X</m:t>
+                    </m:r>
+                    <m:ctrlPr>
+                      <w:rPr>
+                        <w:rFonts w:ascii="Cambria Math" w:hAnsi="Cambria Math"/>
+                        <w:b w:val="0"/>
+                        <w:bCs w:val="0"/>
+                        <w:i/>
+                      </w:rPr>
+                    </m:ctrlPr>
+                  </m:e>
+                  <m:sup>
+                    <m:r>
+                      <w:rPr>
+                        <w:rFonts w:ascii="Cambria Math" w:hAnsi="Cambria Math"/>
+                      </w:rPr>
+                      <m:t>0</m:t>
+                    </m:r>
+                  </m:sup>
+                </m:sSup>
+                <m:r>
+                  <m:rPr>
+                    <m:sty m:val="bi"/>
+                  </m:rPr>
+                  <w:rPr>
+                    <w:rFonts w:ascii="Cambria Math" w:hAnsi="Cambria Math"/>
+                  </w:rPr>
+                  <m:t>+</m:t>
+                </m:r>
+                <m:r>
+                  <m:rPr>
+                    <m:sty m:val="bi"/>
+                  </m:rPr>
+                  <w:rPr>
+                    <w:rFonts w:ascii="Cambria Math" w:hAnsi="Cambria Math"/>
+                  </w:rPr>
+                  <m:t>2</m:t>
+                </m:r>
+                <m:sSup>
+                  <m:sSupPr>
+                    <m:ctrlPr>
+                      <w:rPr>
+                        <w:rFonts w:ascii="Cambria Math" w:hAnsi="Cambria Math"/>
+                        <w:b w:val="0"/>
+                        <w:bCs w:val="0"/>
+                        <w:i/>
+                      </w:rPr>
+                    </m:ctrlPr>
+                  </m:sSupPr>
+                  <m:e>
+                    <m:r>
+                      <m:rPr>
+                        <m:sty m:val="bi"/>
+                      </m:rPr>
+                      <w:rPr>
+                        <w:rFonts w:ascii="Cambria Math" w:hAnsi="Cambria Math"/>
+                      </w:rPr>
+                      <m:t>X</m:t>
+                    </m:r>
+                    <m:ctrlPr>
+                      <w:rPr>
+                        <w:rFonts w:ascii="Cambria Math" w:hAnsi="Cambria Math"/>
+                        <w:i/>
+                      </w:rPr>
+                    </m:ctrlPr>
+                  </m:e>
+                  <m:sup>
+                    <m:r>
+                      <m:rPr>
+                        <m:sty m:val="bi"/>
+                      </m:rPr>
+                      <w:rPr>
+                        <w:rFonts w:ascii="Cambria Math" w:hAnsi="Cambria Math"/>
+                      </w:rPr>
+                      <m:t>2</m:t>
+                    </m:r>
+                  </m:sup>
+                </m:sSup>
+                <m:r>
+                  <m:rPr>
+                    <m:sty m:val="bi"/>
+                  </m:rPr>
+                  <w:rPr>
+                    <w:rFonts w:ascii="Cambria Math" w:hAnsi="Cambria Math"/>
+                  </w:rPr>
+                  <m:t>←3 , {}</m:t>
+                </m:r>
+              </m:oMath>
+            </m:oMathPara>
+          </w:p>
+        </w:tc>
+        <w:tc>
+          <w:tcPr>
+            <w:tcW w:w="4148" w:type="dxa"/>
+          </w:tcPr>
+          <w:p>
+            <w:pPr>
+              <w:cnfStyle w:val="000000000000" w:firstRow="0" w:lastRow="0" w:firstColumn="0" w:lastColumn="0" w:oddVBand="0" w:evenVBand="0" w:oddHBand="0" w:evenHBand="0" w:firstRowFirstColumn="0" w:firstRowLastColumn="0" w:lastRowFirstColumn="0" w:lastRowLastColumn="0"/>
+              <w:rPr>
+                <w:rtl/>
+              </w:rPr>
+            </w:pPr>
+            <m:oMathPara>
+              <m:oMath>
+                <m:r>
+                  <w:rPr>
+                    <w:rFonts w:ascii="Cambria Math" w:hAnsi="Cambria Math"/>
+                  </w:rPr>
+                  <m:t>18</m:t>
+                </m:r>
+              </m:oMath>
+            </m:oMathPara>
+          </w:p>
+        </w:tc>
+      </w:tr>
+      <w:tr>
+        <w:trPr>
+          <w:cnfStyle w:val="000000100000" w:firstRow="0" w:lastRow="0" w:firstColumn="0" w:lastColumn="0" w:oddVBand="0" w:evenVBand="0" w:oddHBand="1" w:evenHBand="0" w:firstRowFirstColumn="0" w:firstRowLastColumn="0" w:lastRowFirstColumn="0" w:lastRowLastColumn="0"/>
+        </w:trPr>
+        <w:tc>
+          <w:tcPr>
+            <w:cnfStyle w:val="001000000000" w:firstRow="0" w:lastRow="0" w:firstColumn="1" w:lastColumn="0" w:oddVBand="0" w:evenVBand="0" w:oddHBand="0" w:evenHBand="0" w:firstRowFirstColumn="0" w:firstRowLastColumn="0" w:lastRowFirstColumn="0" w:lastRowLastColumn="0"/>
+            <w:tcW w:w="4148" w:type="dxa"/>
+          </w:tcPr>
+          <w:p>
+            <w:pPr>
+              <w:rPr>
+                <w:b w:val="0"/>
+                <w:bCs w:val="0"/>
+                <w:rtl/>
+              </w:rPr>
+            </w:pPr>
+            <m:oMathPara>
+              <m:oMath>
+                <m:r>
+                  <w:rPr>
+                    <w:rFonts w:ascii="Cambria Math" w:hAnsi="Cambria Math"/>
+                  </w:rPr>
+                  <m:t>(</m:t>
+                </m:r>
+                <m:r>
+                  <w:rPr>
+                    <w:rFonts w:ascii="Cambria Math" w:hAnsi="Cambria Math"/>
+                  </w:rPr>
+                  <m:t>1</m:t>
+                </m:r>
+                <m:sSup>
+                  <m:sSupPr>
+                    <m:ctrlPr>
+                      <w:rPr>
+                        <w:rFonts w:ascii="Cambria Math" w:hAnsi="Cambria Math"/>
+                        <w:i/>
+                      </w:rPr>
+                    </m:ctrlPr>
+                  </m:sSupPr>
+                  <m:e>
+                    <m:r>
+                      <w:rPr>
+                        <w:rFonts w:ascii="Cambria Math" w:hAnsi="Cambria Math"/>
+                      </w:rPr>
+                      <m:t>X</m:t>
+                    </m:r>
+                    <m:ctrlPr>
+                      <w:rPr>
+                        <w:rFonts w:ascii="Cambria Math" w:hAnsi="Cambria Math"/>
+                        <w:b w:val="0"/>
+                        <w:bCs w:val="0"/>
+                        <w:i/>
+                      </w:rPr>
+                    </m:ctrlPr>
+                  </m:e>
+                  <m:sup>
+                    <m:r>
+                      <w:rPr>
+                        <w:rFonts w:ascii="Cambria Math" w:hAnsi="Cambria Math"/>
+                      </w:rPr>
+                      <m:t>1</m:t>
+                    </m:r>
+                  </m:sup>
+                </m:sSup>
+                <m:r>
+                  <m:rPr>
+                    <m:sty m:val="bi"/>
+                  </m:rPr>
+                  <w:rPr>
+                    <w:rFonts w:ascii="Cambria Math" w:hAnsi="Cambria Math"/>
+                  </w:rPr>
+                  <m:t>+</m:t>
+                </m:r>
+                <m:r>
+                  <w:rPr>
+                    <w:rFonts w:ascii="Cambria Math" w:hAnsi="Cambria Math"/>
+                  </w:rPr>
+                  <m:t>2</m:t>
+                </m:r>
+                <m:sSup>
+                  <m:sSupPr>
+                    <m:ctrlPr>
+                      <w:rPr>
+                        <w:rFonts w:ascii="Cambria Math" w:hAnsi="Cambria Math"/>
+                        <w:b w:val="0"/>
+                        <w:bCs w:val="0"/>
+                        <w:i/>
+                      </w:rPr>
+                    </m:ctrlPr>
+                  </m:sSupPr>
+                  <m:e>
+                    <m:r>
+                      <w:rPr>
+                        <w:rFonts w:ascii="Cambria Math" w:hAnsi="Cambria Math"/>
+                      </w:rPr>
+                      <m:t>X</m:t>
+                    </m:r>
+                  </m:e>
+                  <m:sup>
+                    <m:r>
+                      <w:rPr>
+                        <w:rFonts w:ascii="Cambria Math" w:hAnsi="Cambria Math"/>
+                      </w:rPr>
+                      <m:t>2</m:t>
+                    </m:r>
+                  </m:sup>
+                </m:sSup>
+                <m:r>
+                  <m:rPr>
+                    <m:sty m:val="bi"/>
+                  </m:rPr>
+                  <w:rPr>
+                    <w:rFonts w:ascii="Cambria Math" w:hAnsi="Cambria Math"/>
+                  </w:rPr>
+                  <m:t>)</m:t>
+                </m:r>
+                <m:r>
+                  <m:rPr>
+                    <m:sty m:val="bi"/>
+                  </m:rPr>
+                  <w:rPr>
+                    <w:rFonts w:ascii="Cambria Math" w:hAnsi="Cambria Math"/>
+                  </w:rPr>
+                  <m:t>+2</m:t>
+                </m:r>
+                <m:sSup>
+                  <m:sSupPr>
+                    <m:ctrlPr>
+                      <w:rPr>
+                        <w:rFonts w:ascii="Cambria Math" w:hAnsi="Cambria Math"/>
+                        <w:b w:val="0"/>
+                        <w:bCs w:val="0"/>
+                        <w:i/>
+                      </w:rPr>
+                    </m:ctrlPr>
+                  </m:sSupPr>
+                  <m:e>
+                    <m:r>
+                      <m:rPr>
+                        <m:sty m:val="bi"/>
+                      </m:rPr>
+                      <w:rPr>
+                        <w:rFonts w:ascii="Cambria Math" w:hAnsi="Cambria Math"/>
+                      </w:rPr>
+                      <m:t>X</m:t>
+                    </m:r>
+                    <m:ctrlPr>
+                      <w:rPr>
+                        <w:rFonts w:ascii="Cambria Math" w:hAnsi="Cambria Math"/>
+                        <w:i/>
+                      </w:rPr>
+                    </m:ctrlPr>
+                  </m:e>
+                  <m:sup>
+                    <m:r>
+                      <m:rPr>
+                        <m:sty m:val="bi"/>
+                      </m:rPr>
+                      <w:rPr>
+                        <w:rFonts w:ascii="Cambria Math" w:hAnsi="Cambria Math"/>
+                      </w:rPr>
+                      <m:t>2</m:t>
+                    </m:r>
+                  </m:sup>
+                </m:sSup>
+                <m:r>
+                  <m:rPr>
+                    <m:sty m:val="bi"/>
+                  </m:rPr>
+                  <w:rPr>
+                    <w:rFonts w:ascii="Cambria Math" w:hAnsi="Cambria Math"/>
+                  </w:rPr>
+                  <m:t>←3 , {}</m:t>
+                </m:r>
+              </m:oMath>
+            </m:oMathPara>
+          </w:p>
+        </w:tc>
+        <w:tc>
+          <w:tcPr>
+            <w:tcW w:w="4148" w:type="dxa"/>
+          </w:tcPr>
+          <w:p>
+            <w:pPr>
+              <w:cnfStyle w:val="000000100000" w:firstRow="0" w:lastRow="0" w:firstColumn="0" w:lastColumn="0" w:oddVBand="0" w:evenVBand="0" w:oddHBand="1" w:evenHBand="0" w:firstRowFirstColumn="0" w:firstRowLastColumn="0" w:lastRowFirstColumn="0" w:lastRowLastColumn="0"/>
+              <w:rPr>
+                <w:rtl/>
+              </w:rPr>
+            </w:pPr>
+            <m:oMathPara>
+              <m:oMath>
+                <m:r>
+                  <w:rPr>
+                    <w:rFonts w:ascii="Cambria Math" w:hAnsi="Cambria Math"/>
+                  </w:rPr>
+                  <m:t>39</m:t>
+                </m:r>
+              </m:oMath>
+            </m:oMathPara>
+          </w:p>
+        </w:tc>
+      </w:tr>
+      <w:tr>
+        <w:tc>
+          <w:tcPr>
+            <w:cnfStyle w:val="001000000000" w:firstRow="0" w:lastRow="0" w:firstColumn="1" w:lastColumn="0" w:oddVBand="0" w:evenVBand="0" w:oddHBand="0" w:evenHBand="0" w:firstRowFirstColumn="0" w:firstRowLastColumn="0" w:lastRowFirstColumn="0" w:lastRowLastColumn="0"/>
+            <w:tcW w:w="4148" w:type="dxa"/>
+          </w:tcPr>
+          <w:p>
+            <w:pPr>
+              <w:rPr>
+                <w:b w:val="0"/>
+                <w:bCs w:val="0"/>
+                <w:rtl/>
+              </w:rPr>
+            </w:pPr>
+            <m:oMathPara>
+              <m:oMath>
+                <m:r>
+                  <w:rPr>
+                    <w:rFonts w:ascii="Cambria Math" w:hAnsi="Cambria Math"/>
+                  </w:rPr>
+                  <m:t>(1</m:t>
+                </m:r>
+                <m:sSup>
+                  <m:sSupPr>
+                    <m:ctrlPr>
+                      <w:rPr>
+                        <w:rFonts w:ascii="Cambria Math" w:hAnsi="Cambria Math"/>
+                        <w:i/>
+                      </w:rPr>
+                    </m:ctrlPr>
+                  </m:sSupPr>
+                  <m:e>
+                    <m:r>
+                      <w:rPr>
+                        <w:rFonts w:ascii="Cambria Math" w:hAnsi="Cambria Math"/>
+                      </w:rPr>
+                      <m:t>X</m:t>
+                    </m:r>
+                    <m:ctrlPr>
+                      <w:rPr>
+                        <w:rFonts w:ascii="Cambria Math" w:hAnsi="Cambria Math"/>
+                        <w:b w:val="0"/>
+                        <w:bCs w:val="0"/>
+                        <w:i/>
+                      </w:rPr>
+                    </m:ctrlPr>
+                  </m:e>
+                  <m:sup>
+                    <m:r>
+                      <w:rPr>
+                        <w:rFonts w:ascii="Cambria Math" w:hAnsi="Cambria Math"/>
+                      </w:rPr>
+                      <m:t>1</m:t>
+                    </m:r>
+                  </m:sup>
+                </m:sSup>
+                <m:r>
+                  <m:rPr>
+                    <m:sty m:val="bi"/>
+                  </m:rPr>
+                  <w:rPr>
+                    <w:rFonts w:ascii="Cambria Math" w:hAnsi="Cambria Math"/>
+                  </w:rPr>
+                  <m:t>+</m:t>
+                </m:r>
+                <m:r>
+                  <w:rPr>
+                    <w:rFonts w:ascii="Cambria Math" w:hAnsi="Cambria Math"/>
+                  </w:rPr>
+                  <m:t>2</m:t>
+                </m:r>
+                <m:sSup>
+                  <m:sSupPr>
+                    <m:ctrlPr>
+                      <w:rPr>
+                        <w:rFonts w:ascii="Cambria Math" w:hAnsi="Cambria Math"/>
+                        <w:b w:val="0"/>
+                        <w:bCs w:val="0"/>
+                        <w:i/>
+                      </w:rPr>
+                    </m:ctrlPr>
+                  </m:sSupPr>
+                  <m:e>
+                    <m:r>
+                      <w:rPr>
+                        <w:rFonts w:ascii="Cambria Math" w:hAnsi="Cambria Math"/>
+                      </w:rPr>
+                      <m:t>X</m:t>
+                    </m:r>
+                  </m:e>
+                  <m:sup>
+                    <m:r>
+                      <w:rPr>
+                        <w:rFonts w:ascii="Cambria Math" w:hAnsi="Cambria Math"/>
+                      </w:rPr>
+                      <m:t>2</m:t>
+                    </m:r>
+                  </m:sup>
+                </m:sSup>
+                <m:r>
+                  <m:rPr>
+                    <m:sty m:val="bi"/>
+                  </m:rPr>
+                  <w:rPr>
+                    <w:rFonts w:ascii="Cambria Math" w:hAnsi="Cambria Math"/>
+                  </w:rPr>
+                  <m:t>)+</m:t>
+                </m:r>
+                <m:r>
+                  <m:rPr>
+                    <m:sty m:val="bi"/>
+                  </m:rPr>
+                  <w:rPr>
+                    <w:rFonts w:ascii="Cambria Math" w:hAnsi="Cambria Math"/>
+                  </w:rPr>
+                  <m:t>1</m:t>
+                </m:r>
+                <m:sSup>
+                  <m:sSupPr>
+                    <m:ctrlPr>
+                      <w:rPr>
+                        <w:rFonts w:ascii="Cambria Math" w:hAnsi="Cambria Math"/>
+                        <w:bCs w:val="0"/>
+                        <w:i/>
+                      </w:rPr>
+                    </m:ctrlPr>
+                  </m:sSupPr>
+                  <m:e>
+                    <m:r>
+                      <m:rPr>
+                        <m:sty m:val="bi"/>
+                      </m:rPr>
+                      <w:rPr>
+                        <w:rFonts w:ascii="Cambria Math" w:hAnsi="Cambria Math"/>
+                      </w:rPr>
+                      <m:t>X</m:t>
+                    </m:r>
+                  </m:e>
+                  <m:sup>
+                    <m:r>
+                      <m:rPr>
+                        <m:sty m:val="bi"/>
+                      </m:rPr>
+                      <w:rPr>
+                        <w:rFonts w:ascii="Cambria Math" w:hAnsi="Cambria Math"/>
+                      </w:rPr>
+                      <m:t>1</m:t>
+                    </m:r>
+                  </m:sup>
+                </m:sSup>
+                <m:r>
+                  <m:rPr>
+                    <m:sty m:val="bi"/>
+                  </m:rPr>
+                  <w:rPr>
+                    <w:rFonts w:ascii="Cambria Math" w:hAnsi="Cambria Math"/>
+                  </w:rPr>
+                  <m:t>+2</m:t>
+                </m:r>
+                <m:sSup>
+                  <m:sSupPr>
+                    <m:ctrlPr>
+                      <w:rPr>
+                        <w:rFonts w:ascii="Cambria Math" w:hAnsi="Cambria Math"/>
+                        <w:bCs w:val="0"/>
+                        <w:i/>
+                      </w:rPr>
+                    </m:ctrlPr>
+                  </m:sSupPr>
+                  <m:e>
+                    <m:r>
+                      <m:rPr>
+                        <m:sty m:val="bi"/>
+                      </m:rPr>
+                      <w:rPr>
+                        <w:rFonts w:ascii="Cambria Math" w:hAnsi="Cambria Math"/>
+                      </w:rPr>
+                      <m:t>X</m:t>
+                    </m:r>
+                  </m:e>
+                  <m:sup>
+                    <m:r>
+                      <m:rPr>
+                        <m:sty m:val="bi"/>
+                      </m:rPr>
+                      <w:rPr>
+                        <w:rFonts w:ascii="Cambria Math" w:hAnsi="Cambria Math"/>
+                      </w:rPr>
+                      <m:t>2</m:t>
+                    </m:r>
+                  </m:sup>
+                </m:sSup>
+                <m:r>
+                  <m:rPr>
+                    <m:sty m:val="bi"/>
+                  </m:rPr>
+                  <w:rPr>
+                    <w:rFonts w:ascii="Cambria Math" w:hAnsi="Cambria Math"/>
+                  </w:rPr>
+                  <m:t>←3 , {}</m:t>
+                </m:r>
+              </m:oMath>
+            </m:oMathPara>
+          </w:p>
+        </w:tc>
+        <w:tc>
+          <w:tcPr>
+            <w:tcW w:w="4148" w:type="dxa"/>
+          </w:tcPr>
+          <w:p>
+            <w:pPr>
+              <w:cnfStyle w:val="000000000000" w:firstRow="0" w:lastRow="0" w:firstColumn="0" w:lastColumn="0" w:oddVBand="0" w:evenVBand="0" w:oddHBand="0" w:evenHBand="0" w:firstRowFirstColumn="0" w:firstRowLastColumn="0" w:lastRowFirstColumn="0" w:lastRowLastColumn="0"/>
+              <w:rPr>
+                <w:rtl/>
+              </w:rPr>
+            </w:pPr>
+            <m:oMathPara>
+              <m:oMath>
+                <m:r>
+                  <w:rPr>
+                    <w:rFonts w:ascii="Cambria Math" w:hAnsi="Cambria Math"/>
+                  </w:rPr>
+                  <m:t>42</m:t>
+                </m:r>
+              </m:oMath>
+            </m:oMathPara>
+          </w:p>
+        </w:tc>
+      </w:tr>
+      <w:tr>
+        <w:trPr>
+          <w:cnfStyle w:val="000000100000" w:firstRow="0" w:lastRow="0" w:firstColumn="0" w:lastColumn="0" w:oddVBand="0" w:evenVBand="0" w:oddHBand="1" w:evenHBand="0" w:firstRowFirstColumn="0" w:firstRowLastColumn="0" w:lastRowFirstColumn="0" w:lastRowLastColumn="0"/>
+        </w:trPr>
+        <w:tc>
+          <w:tcPr>
+            <w:cnfStyle w:val="001000000000" w:firstRow="0" w:lastRow="0" w:firstColumn="1" w:lastColumn="0" w:oddVBand="0" w:evenVBand="0" w:oddHBand="0" w:evenHBand="0" w:firstRowFirstColumn="0" w:firstRowLastColumn="0" w:lastRowFirstColumn="0" w:lastRowLastColumn="0"/>
+            <w:tcW w:w="4148" w:type="dxa"/>
+          </w:tcPr>
+          <w:p>
+            <w:pPr>
+              <w:rPr>
+                <w:rFonts w:ascii="Calibri" w:eastAsia="Calibri" w:hAnsi="Calibri" w:cs="Arial" w:hint="cs"/>
+                <w:b w:val="0"/>
+                <w:bCs w:val="0"/>
+              </w:rPr>
+            </w:pPr>
+            <w:r>
+              <w:rPr>
+                <w:rFonts w:ascii="Calibri" w:eastAsia="Calibri" w:hAnsi="Calibri" w:cs="Arial" w:hint="cs"/>
+                <w:b w:val="0"/>
+                <w:bCs w:val="0"/>
+                <w:rtl/>
+              </w:rPr>
+              <w:t xml:space="preserve">בדיקה שאכן שינה את הערך של </w:t>
+            </w:r>
+            <w:r>
+              <w:rPr>
+                <w:rFonts w:ascii="Calibri" w:eastAsia="Calibri" w:hAnsi="Calibri" w:cs="Arial"/>
+                <w:b w:val="0"/>
+                <w:bCs w:val="0"/>
+              </w:rPr>
+              <w:t>this</w:t>
+            </w:r>
+          </w:p>
+        </w:tc>
+        <w:tc>
+          <w:tcPr>
+            <w:tcW w:w="4148" w:type="dxa"/>
+          </w:tcPr>
+          <w:p>
+            <w:pPr>
+              <w:cnfStyle w:val="000000100000" w:firstRow="0" w:lastRow="0" w:firstColumn="0" w:lastColumn="0" w:oddVBand="0" w:evenVBand="0" w:oddHBand="1" w:evenHBand="0" w:firstRowFirstColumn="0" w:firstRowLastColumn="0" w:lastRowFirstColumn="0" w:lastRowLastColumn="0"/>
+              <w:rPr>
+                <w:rFonts w:ascii="Calibri" w:eastAsia="Calibri" w:hAnsi="Calibri" w:cs="Arial"/>
+              </w:rPr>
+            </w:pPr>
+          </w:p>
+        </w:tc>
+      </w:tr>
+    </w:tbl>
+    <w:p/>
+    <w:p>
+      <w:r>
+        <w:t xml:space="preserve">Substitute: </w:t>
+      </w:r>
+      <w:proofErr w:type="spellStart"/>
+      <w:r>
+        <w:t>aPolystream</w:t>
+      </w:r>
+      <w:proofErr w:type="spellEnd"/>
+    </w:p>
+    <w:tbl>
+      <w:tblPr>
+        <w:tblStyle w:val="GridTable4-Accent1"/>
+        <w:bidiVisual/>
+        <w:tblW w:w="0" w:type="auto"/>
+        <w:tblInd w:w="10" w:type="dxa"/>
+        <w:tblLook w:val="04A0" w:firstRow="1" w:lastRow="0" w:firstColumn="1" w:lastColumn="0" w:noHBand="0" w:noVBand="1"/>
+      </w:tblPr>
+      <w:tblGrid>
+        <w:gridCol w:w="4148"/>
+        <w:gridCol w:w="4148"/>
+      </w:tblGrid>
+      <w:tr>
+        <w:trPr>
+          <w:cnfStyle w:val="100000000000" w:firstRow="1" w:lastRow="0" w:firstColumn="0" w:lastColumn="0" w:oddVBand="0" w:evenVBand="0" w:oddHBand="0" w:evenHBand="0" w:firstRowFirstColumn="0" w:firstRowLastColumn="0" w:lastRowFirstColumn="0" w:lastRowLastColumn="0"/>
+        </w:trPr>
+        <w:tc>
+          <w:tcPr>
+            <w:cnfStyle w:val="001000000000" w:firstRow="0" w:lastRow="0" w:firstColumn="1" w:lastColumn="0" w:oddVBand="0" w:evenVBand="0" w:oddHBand="0" w:evenHBand="0" w:firstRowFirstColumn="0" w:firstRowLastColumn="0" w:lastRowFirstColumn="0" w:lastRowLastColumn="0"/>
+            <w:tcW w:w="4148" w:type="dxa"/>
+          </w:tcPr>
+          <w:p>
+            <w:pPr>
+              <w:rPr>
+                <w:rtl/>
+              </w:rPr>
+            </w:pPr>
+            <w:r>
+              <w:rPr>
+                <w:rFonts w:hint="cs"/>
+                <w:rtl/>
+              </w:rPr>
+              <w:t>מקרה בדיקה</w:t>
+            </w:r>
+          </w:p>
+        </w:tc>
+        <w:tc>
+          <w:tcPr>
+            <w:tcW w:w="4148" w:type="dxa"/>
+          </w:tcPr>
+          <w:p>
+            <w:pPr>
+              <w:cnfStyle w:val="100000000000" w:firstRow="1" w:lastRow="0" w:firstColumn="0" w:lastColumn="0" w:oddVBand="0" w:evenVBand="0" w:oddHBand="0" w:evenHBand="0" w:firstRowFirstColumn="0" w:firstRowLastColumn="0" w:lastRowFirstColumn="0" w:lastRowLastColumn="0"/>
+              <w:rPr>
+                <w:rtl/>
+              </w:rPr>
+            </w:pPr>
+            <w:r>
+              <w:rPr>
+                <w:rFonts w:hint="cs"/>
+                <w:rtl/>
+              </w:rPr>
+              <w:t>תוצאה רצויה</w:t>
+            </w:r>
+          </w:p>
+        </w:tc>
+      </w:tr>
+      <w:tr>
+        <w:trPr>
+          <w:cnfStyle w:val="000000100000" w:firstRow="0" w:lastRow="0" w:firstColumn="0" w:lastColumn="0" w:oddVBand="0" w:evenVBand="0" w:oddHBand="1" w:evenHBand="0" w:firstRowFirstColumn="0" w:firstRowLastColumn="0" w:lastRowFirstColumn="0" w:lastRowLastColumn="0"/>
+        </w:trPr>
+        <w:tc>
+          <w:tcPr>
+            <w:cnfStyle w:val="001000000000" w:firstRow="0" w:lastRow="0" w:firstColumn="1" w:lastColumn="0" w:oddVBand="0" w:evenVBand="0" w:oddHBand="0" w:evenHBand="0" w:firstRowFirstColumn="0" w:firstRowLastColumn="0" w:lastRowFirstColumn="0" w:lastRowLastColumn="0"/>
+            <w:tcW w:w="4148" w:type="dxa"/>
+          </w:tcPr>
+          <w:p>
+            <w:pPr>
+              <w:rPr>
+                <w:b w:val="0"/>
+                <w:bCs w:val="0"/>
+                <w:rtl/>
+              </w:rPr>
+            </w:pPr>
+            <m:oMathPara>
+              <m:oMath>
+                <m:r>
+                  <w:rPr>
+                    <w:rFonts w:ascii="Cambria Math" w:hAnsi="Cambria Math"/>
+                  </w:rPr>
+                  <m:t>2</m:t>
+                </m:r>
+                <m:sSup>
+                  <m:sSupPr>
+                    <m:ctrlPr>
+                      <w:rPr>
+                        <w:rFonts w:ascii="Cambria Math" w:hAnsi="Cambria Math"/>
+                        <w:i/>
+                      </w:rPr>
+                    </m:ctrlPr>
+                  </m:sSupPr>
+                  <m:e>
+                    <m:r>
+                      <w:rPr>
+                        <w:rFonts w:ascii="Cambria Math" w:hAnsi="Cambria Math"/>
+                      </w:rPr>
+                      <m:t>X</m:t>
+                    </m:r>
+                    <m:ctrlPr>
+                      <w:rPr>
+                        <w:rFonts w:ascii="Cambria Math" w:hAnsi="Cambria Math"/>
+                        <w:b w:val="0"/>
+                        <w:bCs w:val="0"/>
+                        <w:i/>
+                      </w:rPr>
+                    </m:ctrlPr>
+                  </m:e>
+                  <m:sup>
+                    <m:r>
+                      <w:rPr>
+                        <w:rFonts w:ascii="Cambria Math" w:hAnsi="Cambria Math"/>
+                      </w:rPr>
+                      <m:t>2</m:t>
+                    </m:r>
+                  </m:sup>
+                </m:sSup>
+                <m:r>
+                  <m:rPr>
+                    <m:sty m:val="bi"/>
+                  </m:rPr>
+                  <w:rPr>
+                    <w:rFonts w:ascii="Cambria Math" w:hAnsi="Cambria Math"/>
+                  </w:rPr>
+                  <m:t>←0</m:t>
+                </m:r>
+              </m:oMath>
+            </m:oMathPara>
+          </w:p>
+        </w:tc>
+        <w:tc>
+          <w:tcPr>
+            <w:tcW w:w="4148" w:type="dxa"/>
+          </w:tcPr>
+          <w:p>
+            <w:pPr>
+              <w:cnfStyle w:val="000000100000" w:firstRow="0" w:lastRow="0" w:firstColumn="0" w:lastColumn="0" w:oddVBand="0" w:evenVBand="0" w:oddHBand="1" w:evenHBand="0" w:firstRowFirstColumn="0" w:firstRowLastColumn="0" w:lastRowFirstColumn="0" w:lastRowLastColumn="0"/>
+              <w:rPr>
+                <w:rtl/>
+              </w:rPr>
+            </w:pPr>
+            <w:r>
+              <w:rPr>
+                <w:rFonts w:hint="cs"/>
+                <w:rtl/>
+              </w:rPr>
+              <w:t>"</w:t>
+            </w:r>
+            <w:r>
+              <w:t>invalid input</w:t>
+            </w:r>
+            <w:r>
+              <w:rPr>
+                <w:rFonts w:hint="cs"/>
+                <w:rtl/>
+              </w:rPr>
+              <w:t>"</w:t>
+            </w:r>
+          </w:p>
+        </w:tc>
+      </w:tr>
+      <w:tr>
+        <w:tc>
+          <w:tcPr>
+            <w:cnfStyle w:val="001000000000" w:firstRow="0" w:lastRow="0" w:firstColumn="1" w:lastColumn="0" w:oddVBand="0" w:evenVBand="0" w:oddHBand="0" w:evenHBand="0" w:firstRowFirstColumn="0" w:firstRowLastColumn="0" w:lastRowFirstColumn="0" w:lastRowLastColumn="0"/>
+            <w:tcW w:w="4148" w:type="dxa"/>
+          </w:tcPr>
+          <w:p>
+            <w:pPr>
+              <w:rPr>
+                <w:b w:val="0"/>
+                <w:bCs w:val="0"/>
+                <w:rtl/>
+              </w:rPr>
+            </w:pPr>
+            <m:oMathPara>
+              <m:oMath>
+                <m:r>
+                  <w:rPr>
+                    <w:rFonts w:ascii="Cambria Math" w:hAnsi="Cambria Math"/>
+                  </w:rPr>
+                  <m:t>2</m:t>
+                </m:r>
+                <m:sSup>
+                  <m:sSupPr>
+                    <m:ctrlPr>
+                      <w:rPr>
+                        <w:rFonts w:ascii="Cambria Math" w:hAnsi="Cambria Math"/>
+                        <w:i/>
+                      </w:rPr>
+                    </m:ctrlPr>
+                  </m:sSupPr>
+                  <m:e>
+                    <m:r>
+                      <w:rPr>
+                        <w:rFonts w:ascii="Cambria Math" w:hAnsi="Cambria Math"/>
+                      </w:rPr>
+                      <m:t>X</m:t>
+                    </m:r>
+                    <m:ctrlPr>
+                      <w:rPr>
+                        <w:rFonts w:ascii="Cambria Math" w:hAnsi="Cambria Math"/>
+                        <w:b w:val="0"/>
+                        <w:bCs w:val="0"/>
+                        <w:i/>
+                      </w:rPr>
+                    </m:ctrlPr>
+                  </m:e>
+                  <m:sup>
+                    <m:r>
+                      <w:rPr>
+                        <w:rFonts w:ascii="Cambria Math" w:hAnsi="Cambria Math"/>
+                      </w:rPr>
+                      <m:t>2</m:t>
+                    </m:r>
+                  </m:sup>
+                </m:sSup>
+                <m:r>
+                  <m:rPr>
+                    <m:sty m:val="bi"/>
+                  </m:rPr>
+                  <w:rPr>
+                    <w:rFonts w:ascii="Cambria Math" w:hAnsi="Cambria Math"/>
+                  </w:rPr>
+                  <m:t>←</m:t>
+                </m:r>
+                <m:r>
+                  <m:rPr>
+                    <m:sty m:val="bi"/>
+                  </m:rPr>
+                  <w:rPr>
+                    <w:rFonts w:ascii="Cambria Math" w:hAnsi="Cambria Math"/>
+                  </w:rPr>
+                  <m:t>0.5</m:t>
+                </m:r>
+              </m:oMath>
+            </m:oMathPara>
+          </w:p>
+        </w:tc>
+        <w:tc>
+          <w:tcPr>
+            <w:tcW w:w="4148" w:type="dxa"/>
+          </w:tcPr>
+          <w:p>
+            <w:pPr>
+              <w:cnfStyle w:val="000000000000" w:firstRow="0" w:lastRow="0" w:firstColumn="0" w:lastColumn="0" w:oddVBand="0" w:evenVBand="0" w:oddHBand="0" w:evenHBand="0" w:firstRowFirstColumn="0" w:firstRowLastColumn="0" w:lastRowFirstColumn="0" w:lastRowLastColumn="0"/>
+              <w:rPr>
+                <w:rtl/>
+              </w:rPr>
+            </w:pPr>
+            <w:r>
+              <w:rPr>
+                <w:rFonts w:hint="cs"/>
+                <w:rtl/>
+              </w:rPr>
+              <w:t>"</w:t>
+            </w:r>
+            <w:r>
+              <w:t>invalid input</w:t>
+            </w:r>
+            <w:r>
+              <w:rPr>
+                <w:rFonts w:hint="cs"/>
+                <w:rtl/>
+              </w:rPr>
+              <w:t>"</w:t>
+            </w:r>
+          </w:p>
+        </w:tc>
+      </w:tr>
+      <w:tr>
+        <w:trPr>
+          <w:cnfStyle w:val="000000100000" w:firstRow="0" w:lastRow="0" w:firstColumn="0" w:lastColumn="0" w:oddVBand="0" w:evenVBand="0" w:oddHBand="1" w:evenHBand="0" w:firstRowFirstColumn="0" w:firstRowLastColumn="0" w:lastRowFirstColumn="0" w:lastRowLastColumn="0"/>
+        </w:trPr>
+        <w:tc>
+          <w:tcPr>
+            <w:cnfStyle w:val="001000000000" w:firstRow="0" w:lastRow="0" w:firstColumn="1" w:lastColumn="0" w:oddVBand="0" w:evenVBand="0" w:oddHBand="0" w:evenHBand="0" w:firstRowFirstColumn="0" w:firstRowLastColumn="0" w:lastRowFirstColumn="0" w:lastRowLastColumn="0"/>
+            <w:tcW w:w="4148" w:type="dxa"/>
+          </w:tcPr>
+          <w:p>
+            <w:pPr>
+              <w:rPr>
+                <w:b w:val="0"/>
+                <w:bCs w:val="0"/>
+                <w:rtl/>
+              </w:rPr>
+            </w:pPr>
+            <m:oMathPara>
+              <m:oMath>
+                <m:d>
+                  <m:dPr>
+                    <m:begChr m:val="["/>
+                    <m:endChr m:val="]"/>
+                    <m:ctrlPr>
+                      <w:rPr>
+                        <w:rFonts w:ascii="Cambria Math" w:hAnsi="Cambria Math"/>
+                        <w:i/>
+                      </w:rPr>
+                    </m:ctrlPr>
+                  </m:dPr>
+                  <m:e>
+                    <m:r>
+                      <w:rPr>
+                        <w:rFonts w:ascii="Cambria Math" w:hAnsi="Cambria Math"/>
+                      </w:rPr>
+                      <m:t>2</m:t>
+                    </m:r>
+                    <m:sSup>
+                      <m:sSupPr>
+                        <m:ctrlPr>
+                          <w:rPr>
+                            <w:rFonts w:ascii="Cambria Math" w:hAnsi="Cambria Math"/>
+                            <w:i/>
+                          </w:rPr>
+                        </m:ctrlPr>
+                      </m:sSupPr>
+                      <m:e>
+                        <m:r>
+                          <w:rPr>
+                            <w:rFonts w:ascii="Cambria Math" w:hAnsi="Cambria Math"/>
+                          </w:rPr>
+                          <m:t>X</m:t>
+                        </m:r>
+                        <m:ctrlPr>
+                          <w:rPr>
+                            <w:rFonts w:ascii="Cambria Math" w:hAnsi="Cambria Math"/>
+                            <w:b w:val="0"/>
+                            <w:bCs w:val="0"/>
+                            <w:i/>
+                          </w:rPr>
+                        </m:ctrlPr>
+                      </m:e>
+                      <m:sup>
+                        <m:r>
+                          <w:rPr>
+                            <w:rFonts w:ascii="Cambria Math" w:hAnsi="Cambria Math"/>
+                          </w:rPr>
+                          <m:t>2</m:t>
+                        </m:r>
+                      </m:sup>
+                    </m:sSup>
+                    <m:r>
+                      <m:rPr>
+                        <m:sty m:val="bi"/>
+                      </m:rPr>
+                      <w:rPr>
+                        <w:rFonts w:ascii="Cambria Math" w:hAnsi="Cambria Math"/>
+                      </w:rPr>
+                      <m:t>←</m:t>
+                    </m:r>
+                    <m:r>
+                      <m:rPr>
+                        <m:sty m:val="bi"/>
+                      </m:rPr>
+                      <w:rPr>
+                        <w:rFonts w:ascii="Cambria Math" w:hAnsi="Cambria Math"/>
+                      </w:rPr>
+                      <m:t>2</m:t>
+                    </m:r>
+                    <m:ctrlPr>
+                      <w:rPr>
+                        <w:rFonts w:ascii="Cambria Math" w:hAnsi="Cambria Math"/>
+                        <w:b w:val="0"/>
+                        <w:bCs w:val="0"/>
+                        <w:i/>
+                      </w:rPr>
+                    </m:ctrlPr>
+                  </m:e>
+                </m:d>
+                <m:r>
+                  <m:rPr>
+                    <m:sty m:val="bi"/>
+                  </m:rPr>
+                  <w:rPr>
+                    <w:rFonts w:ascii="Cambria Math" w:hAnsi="Cambria Math"/>
+                  </w:rPr>
+                  <m:t>←</m:t>
+                </m:r>
+                <m:r>
+                  <m:rPr>
+                    <m:sty m:val="bi"/>
+                  </m:rPr>
+                  <w:rPr>
+                    <w:rFonts w:ascii="Cambria Math" w:hAnsi="Cambria Math"/>
+                  </w:rPr>
+                  <m:t xml:space="preserve">value </m:t>
+                </m:r>
+                <m:r>
+                  <m:rPr>
+                    <m:sty m:val="bi"/>
+                  </m:rPr>
+                  <w:rPr>
+                    <w:rFonts w:ascii="Cambria Math" w:hAnsi="Cambria Math"/>
+                  </w:rPr>
+                  <m:t>3</m:t>
+                </m:r>
+              </m:oMath>
+            </m:oMathPara>
+          </w:p>
+        </w:tc>
+        <w:tc>
+          <w:tcPr>
+            <w:tcW w:w="4148" w:type="dxa"/>
+          </w:tcPr>
+          <w:p>
+            <w:pPr>
+              <w:cnfStyle w:val="000000100000" w:firstRow="0" w:lastRow="0" w:firstColumn="0" w:lastColumn="0" w:oddVBand="0" w:evenVBand="0" w:oddHBand="1" w:evenHBand="0" w:firstRowFirstColumn="0" w:firstRowLastColumn="0" w:lastRowFirstColumn="0" w:lastRowLastColumn="0"/>
+              <w:rPr>
+                <w:rtl/>
+              </w:rPr>
+            </w:pPr>
+            <m:oMathPara>
+              <m:oMath>
+                <m:sSup>
+                  <m:sSupPr>
+                    <m:ctrlPr>
+                      <w:rPr>
+                        <w:rFonts w:ascii="Cambria Math" w:hAnsi="Cambria Math"/>
+                        <w:i/>
+                      </w:rPr>
+                    </m:ctrlPr>
+                  </m:sSupPr>
+                  <m:e>
+                    <m:r>
+                      <w:rPr>
+                        <w:rFonts w:ascii="Cambria Math" w:hAnsi="Cambria Math"/>
+                      </w:rPr>
+                      <m:t>8</m:t>
+                    </m:r>
+                    <m:r>
+                      <m:rPr>
+                        <m:sty m:val="bi"/>
+                      </m:rPr>
+                      <w:rPr>
+                        <w:rFonts w:ascii="Cambria Math" w:hAnsi="Cambria Math"/>
+                      </w:rPr>
+                      <m:t>X</m:t>
+                    </m:r>
+                    <m:ctrlPr>
+                      <w:rPr>
+                        <w:rFonts w:ascii="Cambria Math" w:hAnsi="Cambria Math"/>
+                        <w:b/>
+                        <w:bCs/>
+                        <w:i/>
+                      </w:rPr>
+                    </m:ctrlPr>
+                  </m:e>
+                  <m:sup>
+                    <m:r>
+                      <m:rPr>
+                        <m:sty m:val="bi"/>
+                      </m:rPr>
+                      <w:rPr>
+                        <w:rFonts w:ascii="Cambria Math" w:hAnsi="Cambria Math"/>
+                      </w:rPr>
+                      <m:t>2</m:t>
+                    </m:r>
+                  </m:sup>
+                </m:sSup>
+                <m:r>
+                  <w:rPr>
+                    <w:rFonts w:ascii="Cambria Math" w:hAnsi="Cambria Math"/>
+                  </w:rPr>
+                  <m:t>←</m:t>
+                </m:r>
+                <m:r>
+                  <w:rPr>
+                    <w:rFonts w:ascii="Cambria Math" w:hAnsi="Cambria Math"/>
+                  </w:rPr>
+                  <m:t>3</m:t>
+                </m:r>
+                <m:r>
+                  <w:rPr>
+                    <w:rFonts w:ascii="Cambria Math" w:hAnsi="Cambria Math"/>
+                  </w:rPr>
+                  <m:t>=72</m:t>
+                </m:r>
+              </m:oMath>
+            </m:oMathPara>
+          </w:p>
+        </w:tc>
+      </w:tr>
+      <w:tr>
+        <w:tc>
+          <w:tcPr>
+            <w:cnfStyle w:val="001000000000" w:firstRow="0" w:lastRow="0" w:firstColumn="1" w:lastColumn="0" w:oddVBand="0" w:evenVBand="0" w:oddHBand="0" w:evenHBand="0" w:firstRowFirstColumn="0" w:firstRowLastColumn="0" w:lastRowFirstColumn="0" w:lastRowLastColumn="0"/>
+            <w:tcW w:w="4148" w:type="dxa"/>
+          </w:tcPr>
+          <w:p>
+            <w:pPr>
+              <w:rPr>
+                <w:rFonts w:ascii="Calibri" w:eastAsia="Calibri" w:hAnsi="Calibri" w:cs="Arial"/>
+                <w:b w:val="0"/>
+                <w:bCs w:val="0"/>
+              </w:rPr>
+            </w:pPr>
+            <m:oMathPara>
+              <m:oMath>
+                <m:d>
+                  <m:dPr>
+                    <m:begChr m:val="["/>
+                    <m:endChr m:val="]"/>
+                    <m:ctrlPr>
+                      <w:rPr>
+                        <w:rFonts w:ascii="Cambria Math" w:hAnsi="Cambria Math"/>
+                        <w:i/>
+                      </w:rPr>
+                    </m:ctrlPr>
+                  </m:dPr>
+                  <m:e>
+                    <m:r>
+                      <w:rPr>
+                        <w:rFonts w:ascii="Cambria Math" w:hAnsi="Cambria Math"/>
+                      </w:rPr>
+                      <m:t>2</m:t>
+                    </m:r>
+                    <m:sSup>
+                      <m:sSupPr>
+                        <m:ctrlPr>
+                          <w:rPr>
+                            <w:rFonts w:ascii="Cambria Math" w:hAnsi="Cambria Math"/>
+                            <w:i/>
+                          </w:rPr>
+                        </m:ctrlPr>
+                      </m:sSupPr>
+                      <m:e>
+                        <m:r>
+                          <w:rPr>
+                            <w:rFonts w:ascii="Cambria Math" w:hAnsi="Cambria Math"/>
+                          </w:rPr>
+                          <m:t>X</m:t>
+                        </m:r>
+                        <m:ctrlPr>
+                          <w:rPr>
+                            <w:rFonts w:ascii="Cambria Math" w:hAnsi="Cambria Math"/>
+                            <w:b w:val="0"/>
+                            <w:bCs w:val="0"/>
+                            <w:i/>
+                          </w:rPr>
+                        </m:ctrlPr>
+                      </m:e>
+                      <m:sup>
+                        <m:r>
+                          <w:rPr>
+                            <w:rFonts w:ascii="Cambria Math" w:hAnsi="Cambria Math"/>
+                          </w:rPr>
+                          <m:t>2</m:t>
+                        </m:r>
+                      </m:sup>
+                    </m:sSup>
+                    <m:r>
+                      <m:rPr>
+                        <m:sty m:val="bi"/>
+                      </m:rPr>
+                      <w:rPr>
+                        <w:rFonts w:ascii="Cambria Math" w:hAnsi="Cambria Math"/>
+                      </w:rPr>
+                      <m:t>←</m:t>
+                    </m:r>
+                    <m:r>
+                      <m:rPr>
+                        <m:sty m:val="bi"/>
+                      </m:rPr>
+                      <w:rPr>
+                        <w:rFonts w:ascii="Cambria Math" w:hAnsi="Cambria Math"/>
+                      </w:rPr>
+                      <m:t>-</m:t>
+                    </m:r>
+                    <m:r>
+                      <m:rPr>
+                        <m:sty m:val="bi"/>
+                      </m:rPr>
+                      <w:rPr>
+                        <w:rFonts w:ascii="Cambria Math" w:hAnsi="Cambria Math"/>
+                      </w:rPr>
+                      <m:t>2</m:t>
+                    </m:r>
+                    <m:ctrlPr>
+                      <w:rPr>
+                        <w:rFonts w:ascii="Cambria Math" w:hAnsi="Cambria Math"/>
+                        <w:b w:val="0"/>
+                        <w:bCs w:val="0"/>
+                        <w:i/>
+                      </w:rPr>
+                    </m:ctrlPr>
+                  </m:e>
+                </m:d>
+                <m:r>
+                  <m:rPr>
+                    <m:sty m:val="bi"/>
+                  </m:rPr>
+                  <w:rPr>
+                    <w:rFonts w:ascii="Cambria Math" w:hAnsi="Cambria Math"/>
+                  </w:rPr>
+                  <m:t>←value 3</m:t>
+                </m:r>
+              </m:oMath>
+            </m:oMathPara>
+          </w:p>
+        </w:tc>
+        <w:tc>
+          <w:tcPr>
+            <w:tcW w:w="4148" w:type="dxa"/>
+          </w:tcPr>
+          <w:p>
+            <w:pPr>
+              <w:cnfStyle w:val="000000000000" w:firstRow="0" w:lastRow="0" w:firstColumn="0" w:lastColumn="0" w:oddVBand="0" w:evenVBand="0" w:oddHBand="0" w:evenHBand="0" w:firstRowFirstColumn="0" w:firstRowLastColumn="0" w:lastRowFirstColumn="0" w:lastRowLastColumn="0"/>
+              <w:rPr>
+                <w:rFonts w:ascii="Calibri" w:eastAsia="Calibri" w:hAnsi="Calibri" w:cs="Arial"/>
+              </w:rPr>
+            </w:pPr>
+            <m:oMathPara>
+              <m:oMath>
+                <m:sSup>
+                  <m:sSupPr>
+                    <m:ctrlPr>
+                      <w:rPr>
+                        <w:rFonts w:ascii="Cambria Math" w:hAnsi="Cambria Math"/>
+                        <w:i/>
+                      </w:rPr>
+                    </m:ctrlPr>
+                  </m:sSupPr>
+                  <m:e>
+                    <m:r>
+                      <w:rPr>
+                        <w:rFonts w:ascii="Cambria Math" w:hAnsi="Cambria Math"/>
+                      </w:rPr>
+                      <m:t>8</m:t>
+                    </m:r>
+                    <m:r>
+                      <m:rPr>
+                        <m:sty m:val="bi"/>
+                      </m:rPr>
+                      <w:rPr>
+                        <w:rFonts w:ascii="Cambria Math" w:hAnsi="Cambria Math"/>
+                      </w:rPr>
+                      <m:t>X</m:t>
+                    </m:r>
+                    <m:ctrlPr>
+                      <w:rPr>
+                        <w:rFonts w:ascii="Cambria Math" w:hAnsi="Cambria Math"/>
+                        <w:b/>
+                        <w:bCs/>
+                        <w:i/>
+                      </w:rPr>
+                    </m:ctrlPr>
+                  </m:e>
+                  <m:sup>
+                    <m:r>
+                      <m:rPr>
+                        <m:sty m:val="bi"/>
+                      </m:rPr>
+                      <w:rPr>
+                        <w:rFonts w:ascii="Cambria Math" w:hAnsi="Cambria Math"/>
+                      </w:rPr>
+                      <m:t>2</m:t>
+                    </m:r>
+                  </m:sup>
+                </m:sSup>
+                <m:r>
+                  <w:rPr>
+                    <w:rFonts w:ascii="Cambria Math" w:hAnsi="Cambria Math"/>
+                  </w:rPr>
+                  <m:t>←3=72</m:t>
+                </m:r>
+              </m:oMath>
+            </m:oMathPara>
+          </w:p>
+        </w:tc>
+      </w:tr>
+      <w:tr>
+        <w:trPr>
+          <w:cnfStyle w:val="000000100000" w:firstRow="0" w:lastRow="0" w:firstColumn="0" w:lastColumn="0" w:oddVBand="0" w:evenVBand="0" w:oddHBand="1" w:evenHBand="0" w:firstRowFirstColumn="0" w:firstRowLastColumn="0" w:lastRowFirstColumn="0" w:lastRowLastColumn="0"/>
+        </w:trPr>
+        <w:tc>
+          <w:tcPr>
+            <w:cnfStyle w:val="001000000000" w:firstRow="0" w:lastRow="0" w:firstColumn="1" w:lastColumn="0" w:oddVBand="0" w:evenVBand="0" w:oddHBand="0" w:evenHBand="0" w:firstRowFirstColumn="0" w:firstRowLastColumn="0" w:lastRowFirstColumn="0" w:lastRowLastColumn="0"/>
+            <w:tcW w:w="4148" w:type="dxa"/>
+          </w:tcPr>
+          <w:p>
+            <w:pPr>
+              <w:rPr>
+                <w:rFonts w:ascii="Calibri" w:eastAsia="Calibri" w:hAnsi="Calibri" w:cs="Arial"/>
+                <w:b w:val="0"/>
+                <w:bCs w:val="0"/>
+              </w:rPr>
+            </w:pPr>
+            <m:oMathPara>
+              <m:oMath>
+                <m:d>
+                  <m:dPr>
+                    <m:begChr m:val="["/>
+                    <m:endChr m:val="]"/>
+                    <m:ctrlPr>
+                      <w:rPr>
+                        <w:rFonts w:ascii="Cambria Math" w:hAnsi="Cambria Math"/>
+                        <w:i/>
+                      </w:rPr>
+                    </m:ctrlPr>
+                  </m:dPr>
+                  <m:e>
+                    <m:r>
+                      <w:rPr>
+                        <w:rFonts w:ascii="Cambria Math" w:hAnsi="Cambria Math"/>
+                      </w:rPr>
+                      <m:t>2</m:t>
+                    </m:r>
+                    <m:sSup>
+                      <m:sSupPr>
+                        <m:ctrlPr>
+                          <w:rPr>
+                            <w:rFonts w:ascii="Cambria Math" w:hAnsi="Cambria Math"/>
+                            <w:i/>
+                          </w:rPr>
+                        </m:ctrlPr>
+                      </m:sSupPr>
+                      <m:e>
+                        <m:r>
+                          <w:rPr>
+                            <w:rFonts w:ascii="Cambria Math" w:hAnsi="Cambria Math"/>
+                          </w:rPr>
+                          <m:t>X</m:t>
+                        </m:r>
+                        <m:ctrlPr>
+                          <w:rPr>
+                            <w:rFonts w:ascii="Cambria Math" w:hAnsi="Cambria Math"/>
+                            <w:b w:val="0"/>
+                            <w:bCs w:val="0"/>
+                            <w:i/>
+                          </w:rPr>
+                        </m:ctrlPr>
+                      </m:e>
+                      <m:sup>
+                        <m:r>
+                          <w:rPr>
+                            <w:rFonts w:ascii="Cambria Math" w:hAnsi="Cambria Math"/>
+                          </w:rPr>
+                          <m:t>3</m:t>
+                        </m:r>
+                      </m:sup>
+                    </m:sSup>
+                    <m:r>
+                      <m:rPr>
+                        <m:sty m:val="bi"/>
+                      </m:rPr>
+                      <w:rPr>
+                        <w:rFonts w:ascii="Cambria Math" w:hAnsi="Cambria Math"/>
+                      </w:rPr>
+                      <m:t>←-2</m:t>
+                    </m:r>
+                    <m:ctrlPr>
+                      <w:rPr>
+                        <w:rFonts w:ascii="Cambria Math" w:hAnsi="Cambria Math"/>
+                        <w:b w:val="0"/>
+                        <w:bCs w:val="0"/>
+                        <w:i/>
+                      </w:rPr>
+                    </m:ctrlPr>
+                  </m:e>
+                </m:d>
+                <m:r>
+                  <m:rPr>
+                    <m:sty m:val="bi"/>
+                  </m:rPr>
+                  <w:rPr>
+                    <w:rFonts w:ascii="Cambria Math" w:hAnsi="Cambria Math"/>
+                  </w:rPr>
+                  <m:t>←value 3</m:t>
+                </m:r>
+              </m:oMath>
+            </m:oMathPara>
+          </w:p>
+        </w:tc>
+        <w:tc>
+          <w:tcPr>
+            <w:tcW w:w="4148" w:type="dxa"/>
+          </w:tcPr>
+          <w:p>
+            <w:pPr>
+              <w:cnfStyle w:val="000000100000" w:firstRow="0" w:lastRow="0" w:firstColumn="0" w:lastColumn="0" w:oddVBand="0" w:evenVBand="0" w:oddHBand="1" w:evenHBand="0" w:firstRowFirstColumn="0" w:firstRowLastColumn="0" w:lastRowFirstColumn="0" w:lastRowLastColumn="0"/>
+              <w:rPr>
+                <w:rFonts w:ascii="Calibri" w:eastAsia="Calibri" w:hAnsi="Calibri" w:cs="Arial"/>
+              </w:rPr>
+            </w:pPr>
+            <m:oMathPara>
+              <m:oMath>
+                <m:sSup>
+                  <m:sSupPr>
+                    <m:ctrlPr>
+                      <w:rPr>
+                        <w:rFonts w:ascii="Cambria Math" w:hAnsi="Cambria Math"/>
+                        <w:i/>
+                      </w:rPr>
+                    </m:ctrlPr>
+                  </m:sSupPr>
+                  <m:e>
+                    <m:r>
+                      <w:rPr>
+                        <w:rFonts w:ascii="Cambria Math" w:hAnsi="Cambria Math"/>
+                      </w:rPr>
+                      <m:t>8</m:t>
+                    </m:r>
+                    <m:r>
+                      <m:rPr>
+                        <m:sty m:val="bi"/>
+                      </m:rPr>
+                      <w:rPr>
+                        <w:rFonts w:ascii="Cambria Math" w:hAnsi="Cambria Math"/>
+                      </w:rPr>
+                      <m:t>X</m:t>
+                    </m:r>
+                    <m:ctrlPr>
+                      <w:rPr>
+                        <w:rFonts w:ascii="Cambria Math" w:hAnsi="Cambria Math"/>
+                        <w:b/>
+                        <w:bCs/>
+                        <w:i/>
+                      </w:rPr>
+                    </m:ctrlPr>
+                  </m:e>
+                  <m:sup>
+                    <m:r>
+                      <w:rPr>
+                        <w:rFonts w:ascii="Cambria Math" w:hAnsi="Cambria Math"/>
+                      </w:rPr>
+                      <m:t>3</m:t>
+                    </m:r>
+                  </m:sup>
+                </m:sSup>
+                <m:r>
+                  <w:rPr>
+                    <w:rFonts w:ascii="Cambria Math" w:hAnsi="Cambria Math"/>
+                  </w:rPr>
+                  <m:t>←3=</m:t>
+                </m:r>
+                <m:r>
+                  <w:rPr>
+                    <w:rFonts w:ascii="Cambria Math" w:hAnsi="Cambria Math"/>
+                  </w:rPr>
+                  <m:t>216</m:t>
+                </m:r>
+              </m:oMath>
+            </m:oMathPara>
+          </w:p>
+        </w:tc>
+      </w:tr>
+      <w:tr>
+        <w:tc>
+          <w:tcPr>
+            <w:cnfStyle w:val="001000000000" w:firstRow="0" w:lastRow="0" w:firstColumn="1" w:lastColumn="0" w:oddVBand="0" w:evenVBand="0" w:oddHBand="0" w:evenHBand="0" w:firstRowFirstColumn="0" w:firstRowLastColumn="0" w:lastRowFirstColumn="0" w:lastRowLastColumn="0"/>
+            <w:tcW w:w="4148" w:type="dxa"/>
+          </w:tcPr>
+          <w:p>
+            <w:pPr>
+              <w:rPr>
+                <w:rFonts w:ascii="Calibri" w:eastAsia="Calibri" w:hAnsi="Calibri" w:cs="Arial"/>
+                <w:b w:val="0"/>
+                <w:bCs w:val="0"/>
+              </w:rPr>
+            </w:pPr>
+            <m:oMathPara>
+              <m:oMath>
+                <m:d>
+                  <m:dPr>
+                    <m:begChr m:val="["/>
+                    <m:endChr m:val="]"/>
+                    <m:ctrlPr>
+                      <w:rPr>
+                        <w:rFonts w:ascii="Cambria Math" w:hAnsi="Cambria Math"/>
+                        <w:i/>
+                      </w:rPr>
+                    </m:ctrlPr>
+                  </m:dPr>
+                  <m:e>
+                    <m:r>
+                      <w:rPr>
+                        <w:rFonts w:ascii="Cambria Math" w:hAnsi="Cambria Math"/>
+                      </w:rPr>
+                      <m:t>2</m:t>
+                    </m:r>
+                    <m:sSup>
+                      <m:sSupPr>
+                        <m:ctrlPr>
+                          <w:rPr>
+                            <w:rFonts w:ascii="Cambria Math" w:hAnsi="Cambria Math"/>
+                            <w:i/>
+                          </w:rPr>
+                        </m:ctrlPr>
+                      </m:sSupPr>
+                      <m:e>
+                        <m:r>
+                          <w:rPr>
+                            <w:rFonts w:ascii="Cambria Math" w:hAnsi="Cambria Math"/>
+                          </w:rPr>
+                          <m:t>X</m:t>
+                        </m:r>
+                        <m:ctrlPr>
+                          <w:rPr>
+                            <w:rFonts w:ascii="Cambria Math" w:hAnsi="Cambria Math"/>
+                            <w:b w:val="0"/>
+                            <w:bCs w:val="0"/>
+                            <w:i/>
+                          </w:rPr>
+                        </m:ctrlPr>
+                      </m:e>
+                      <m:sup>
+                        <m:r>
+                          <w:rPr>
+                            <w:rFonts w:ascii="Cambria Math" w:hAnsi="Cambria Math"/>
+                          </w:rPr>
+                          <m:t>3</m:t>
+                        </m:r>
+                      </m:sup>
+                    </m:sSup>
+                    <m:r>
+                      <w:rPr>
+                        <w:rFonts w:ascii="Cambria Math" w:hAnsi="Cambria Math"/>
+                      </w:rPr>
+                      <m:t>+</m:t>
+                    </m:r>
+                    <m:r>
+                      <w:rPr>
+                        <w:rFonts w:ascii="Cambria Math" w:hAnsi="Cambria Math"/>
+                      </w:rPr>
+                      <m:t>2</m:t>
+                    </m:r>
+                    <m:sSup>
+                      <m:sSupPr>
+                        <m:ctrlPr>
+                          <w:rPr>
+                            <w:rFonts w:ascii="Cambria Math" w:hAnsi="Cambria Math"/>
+                            <w:i/>
+                          </w:rPr>
+                        </m:ctrlPr>
+                      </m:sSupPr>
+                      <m:e>
+                        <m:r>
+                          <w:rPr>
+                            <w:rFonts w:ascii="Cambria Math" w:hAnsi="Cambria Math"/>
+                          </w:rPr>
+                          <m:t>X</m:t>
+                        </m:r>
+                        <m:ctrlPr>
+                          <w:rPr>
+                            <w:rFonts w:ascii="Cambria Math" w:hAnsi="Cambria Math"/>
+                            <w:b w:val="0"/>
+                            <w:bCs w:val="0"/>
+                            <w:i/>
+                          </w:rPr>
+                        </m:ctrlPr>
+                      </m:e>
+                      <m:sup>
+                        <m:r>
+                          <w:rPr>
+                            <w:rFonts w:ascii="Cambria Math" w:hAnsi="Cambria Math"/>
+                          </w:rPr>
+                          <m:t>2</m:t>
+                        </m:r>
+                      </m:sup>
+                    </m:sSup>
+                    <m:r>
+                      <m:rPr>
+                        <m:sty m:val="bi"/>
+                      </m:rPr>
+                      <w:rPr>
+                        <w:rFonts w:ascii="Cambria Math" w:hAnsi="Cambria Math"/>
+                      </w:rPr>
+                      <m:t>←-2</m:t>
+                    </m:r>
+                    <m:ctrlPr>
+                      <w:rPr>
+                        <w:rFonts w:ascii="Cambria Math" w:hAnsi="Cambria Math"/>
+                        <w:b w:val="0"/>
+                        <w:bCs w:val="0"/>
+                        <w:i/>
+                      </w:rPr>
+                    </m:ctrlPr>
+                  </m:e>
+                </m:d>
+                <m:r>
+                  <m:rPr>
+                    <m:sty m:val="bi"/>
+                  </m:rPr>
+                  <w:rPr>
+                    <w:rFonts w:ascii="Cambria Math" w:hAnsi="Cambria Math"/>
+                  </w:rPr>
+                  <m:t>←value 3</m:t>
+                </m:r>
+              </m:oMath>
+            </m:oMathPara>
+          </w:p>
+        </w:tc>
+        <w:tc>
+          <w:tcPr>
+            <w:tcW w:w="4148" w:type="dxa"/>
+          </w:tcPr>
+          <w:p>
+            <w:pPr>
+              <w:cnfStyle w:val="000000000000" w:firstRow="0" w:lastRow="0" w:firstColumn="0" w:lastColumn="0" w:oddVBand="0" w:evenVBand="0" w:oddHBand="0" w:evenHBand="0" w:firstRowFirstColumn="0" w:firstRowLastColumn="0" w:lastRowFirstColumn="0" w:lastRowLastColumn="0"/>
+              <w:rPr>
+                <w:rFonts w:ascii="Calibri" w:eastAsia="Calibri" w:hAnsi="Calibri" w:cs="Arial"/>
+              </w:rPr>
+            </w:pPr>
+            <m:oMathPara>
+              <m:oMath>
+                <m:sSup>
+                  <m:sSupPr>
+                    <m:ctrlPr>
+                      <w:rPr>
+                        <w:rFonts w:ascii="Cambria Math" w:hAnsi="Cambria Math"/>
+                        <w:i/>
+                      </w:rPr>
+                    </m:ctrlPr>
+                  </m:sSupPr>
+                  <m:e>
+                    <m:r>
+                      <w:rPr>
+                        <w:rFonts w:ascii="Cambria Math" w:hAnsi="Cambria Math"/>
+                      </w:rPr>
+                      <m:t>8</m:t>
+                    </m:r>
+                    <m:r>
+                      <m:rPr>
+                        <m:sty m:val="bi"/>
+                      </m:rPr>
+                      <w:rPr>
+                        <w:rFonts w:ascii="Cambria Math" w:hAnsi="Cambria Math"/>
+                      </w:rPr>
+                      <m:t>X</m:t>
+                    </m:r>
+                    <m:ctrlPr>
+                      <w:rPr>
+                        <w:rFonts w:ascii="Cambria Math" w:hAnsi="Cambria Math"/>
+                        <w:b/>
+                        <w:bCs/>
+                        <w:i/>
+                      </w:rPr>
+                    </m:ctrlPr>
+                  </m:e>
+                  <m:sup>
+                    <m:r>
+                      <w:rPr>
+                        <w:rFonts w:ascii="Cambria Math" w:hAnsi="Cambria Math"/>
+                      </w:rPr>
+                      <m:t>2</m:t>
+                    </m:r>
+                  </m:sup>
+                </m:sSup>
+                <m:r>
+                  <w:rPr>
+                    <w:rFonts w:ascii="Cambria Math" w:hAnsi="Cambria Math"/>
+                  </w:rPr>
+                  <m:t>-16</m:t>
+                </m:r>
+                <m:sSup>
+                  <m:sSupPr>
+                    <m:ctrlPr>
+                      <w:rPr>
+                        <w:rFonts w:ascii="Cambria Math" w:hAnsi="Cambria Math"/>
+                        <w:i/>
+                      </w:rPr>
+                    </m:ctrlPr>
+                  </m:sSupPr>
+                  <m:e>
+                    <m:r>
+                      <w:rPr>
+                        <w:rFonts w:ascii="Cambria Math" w:hAnsi="Cambria Math"/>
+                      </w:rPr>
+                      <m:t>X</m:t>
+                    </m:r>
+                  </m:e>
+                  <m:sup>
+                    <m:r>
+                      <w:rPr>
+                        <w:rFonts w:ascii="Cambria Math" w:hAnsi="Cambria Math"/>
+                      </w:rPr>
+                      <m:t>3</m:t>
+                    </m:r>
+                  </m:sup>
+                </m:sSup>
+                <m:r>
+                  <w:rPr>
+                    <w:rFonts w:ascii="Cambria Math" w:hAnsi="Cambria Math"/>
+                  </w:rPr>
+                  <m:t>←3=</m:t>
+                </m:r>
+                <m:r>
+                  <w:rPr>
+                    <w:rFonts w:ascii="Cambria Math" w:hAnsi="Cambria Math"/>
+                  </w:rPr>
+                  <m:t>-360</m:t>
+                </m:r>
+              </m:oMath>
+            </m:oMathPara>
+          </w:p>
+        </w:tc>
+      </w:tr>
+      <w:tr>
+        <w:trPr>
+          <w:cnfStyle w:val="000000100000" w:firstRow="0" w:lastRow="0" w:firstColumn="0" w:lastColumn="0" w:oddVBand="0" w:evenVBand="0" w:oddHBand="1" w:evenHBand="0" w:firstRowFirstColumn="0" w:firstRowLastColumn="0" w:lastRowFirstColumn="0" w:lastRowLastColumn="0"/>
+        </w:trPr>
+        <w:tc>
+          <w:tcPr>
+            <w:cnfStyle w:val="001000000000" w:firstRow="0" w:lastRow="0" w:firstColumn="1" w:lastColumn="0" w:oddVBand="0" w:evenVBand="0" w:oddHBand="0" w:evenHBand="0" w:firstRowFirstColumn="0" w:firstRowLastColumn="0" w:lastRowFirstColumn="0" w:lastRowLastColumn="0"/>
+            <w:tcW w:w="4148" w:type="dxa"/>
+          </w:tcPr>
+          <w:p>
+            <w:pPr>
+              <w:rPr>
+                <w:b w:val="0"/>
+                <w:bCs w:val="0"/>
+                <w:rtl/>
+              </w:rPr>
+            </w:pPr>
+            <w:r>
+              <w:rPr>
+                <w:rFonts w:ascii="Calibri" w:eastAsia="Calibri" w:hAnsi="Calibri" w:cs="Arial" w:hint="cs"/>
+                <w:b w:val="0"/>
+                <w:bCs w:val="0"/>
+                <w:rtl/>
+              </w:rPr>
+              <w:t xml:space="preserve">בדיקה שאכן שינה את הערך של </w:t>
+            </w:r>
+            <w:r>
+              <w:rPr>
+                <w:rFonts w:ascii="Calibri" w:eastAsia="Calibri" w:hAnsi="Calibri" w:cs="Arial"/>
+                <w:b w:val="0"/>
+                <w:bCs w:val="0"/>
+              </w:rPr>
+              <w:t>this</w:t>
+            </w:r>
+          </w:p>
+        </w:tc>
+        <w:tc>
+          <w:tcPr>
+            <w:tcW w:w="4148" w:type="dxa"/>
+          </w:tcPr>
+          <w:p>
+            <w:pPr>
+              <w:cnfStyle w:val="000000100000" w:firstRow="0" w:lastRow="0" w:firstColumn="0" w:lastColumn="0" w:oddVBand="0" w:evenVBand="0" w:oddHBand="1" w:evenHBand="0" w:firstRowFirstColumn="0" w:firstRowLastColumn="0" w:lastRowFirstColumn="0" w:lastRowLastColumn="0"/>
+              <w:rPr>
+                <w:rtl/>
+              </w:rPr>
+            </w:pPr>
+          </w:p>
+        </w:tc>
+      </w:tr>
+    </w:tbl>
+    <w:p/>
+    <w:p>
+      <w:proofErr w:type="spellStart"/>
+      <w:r>
+        <w:t>multiplyBy</w:t>
+      </w:r>
+      <w:proofErr w:type="spellEnd"/>
+      <w:r>
+        <w:t xml:space="preserve">: </w:t>
+      </w:r>
+      <w:proofErr w:type="spellStart"/>
+      <w:r>
+        <w:t>a</w:t>
+      </w:r>
+      <w:r>
+        <w:t>nInteger</w:t>
+      </w:r>
+      <w:proofErr w:type="spellEnd"/>
+    </w:p>
+    <w:tbl>
+      <w:tblPr>
+        <w:tblStyle w:val="GridTable4-Accent1"/>
+        <w:bidiVisual/>
+        <w:tblW w:w="0" w:type="auto"/>
+        <w:tblInd w:w="10" w:type="dxa"/>
+        <w:tblLook w:val="04A0" w:firstRow="1" w:lastRow="0" w:firstColumn="1" w:lastColumn="0" w:noHBand="0" w:noVBand="1"/>
+      </w:tblPr>
+      <w:tblGrid>
+        <w:gridCol w:w="4148"/>
+        <w:gridCol w:w="4148"/>
+      </w:tblGrid>
+      <w:tr>
+        <w:trPr>
+          <w:cnfStyle w:val="100000000000" w:firstRow="1" w:lastRow="0" w:firstColumn="0" w:lastColumn="0" w:oddVBand="0" w:evenVBand="0" w:oddHBand="0" w:evenHBand="0" w:firstRowFirstColumn="0" w:firstRowLastColumn="0" w:lastRowFirstColumn="0" w:lastRowLastColumn="0"/>
+        </w:trPr>
+        <w:tc>
+          <w:tcPr>
+            <w:cnfStyle w:val="001000000000" w:firstRow="0" w:lastRow="0" w:firstColumn="1" w:lastColumn="0" w:oddVBand="0" w:evenVBand="0" w:oddHBand="0" w:evenHBand="0" w:firstRowFirstColumn="0" w:firstRowLastColumn="0" w:lastRowFirstColumn="0" w:lastRowLastColumn="0"/>
+            <w:tcW w:w="4148" w:type="dxa"/>
+          </w:tcPr>
+          <w:p>
+            <w:pPr>
+              <w:rPr>
+                <w:rtl/>
+              </w:rPr>
+            </w:pPr>
+            <w:r>
+              <w:rPr>
+                <w:rFonts w:hint="cs"/>
+                <w:rtl/>
+              </w:rPr>
+              <w:t>מקרה בדיקה</w:t>
+            </w:r>
+          </w:p>
+        </w:tc>
+        <w:tc>
+          <w:tcPr>
+            <w:tcW w:w="4148" w:type="dxa"/>
+          </w:tcPr>
+          <w:p>
+            <w:pPr>
+              <w:cnfStyle w:val="100000000000" w:firstRow="1" w:lastRow="0" w:firstColumn="0" w:lastColumn="0" w:oddVBand="0" w:evenVBand="0" w:oddHBand="0" w:evenHBand="0" w:firstRowFirstColumn="0" w:firstRowLastColumn="0" w:lastRowFirstColumn="0" w:lastRowLastColumn="0"/>
+              <w:rPr>
+                <w:rtl/>
+              </w:rPr>
+            </w:pPr>
+            <w:r>
+              <w:rPr>
+                <w:rFonts w:hint="cs"/>
+                <w:rtl/>
+              </w:rPr>
+              <w:t>תוצאה רצויה</w:t>
+            </w:r>
+          </w:p>
+        </w:tc>
+      </w:tr>
+      <w:tr>
+        <w:trPr>
+          <w:cnfStyle w:val="000000100000" w:firstRow="0" w:lastRow="0" w:firstColumn="0" w:lastColumn="0" w:oddVBand="0" w:evenVBand="0" w:oddHBand="1" w:evenHBand="0" w:firstRowFirstColumn="0" w:firstRowLastColumn="0" w:lastRowFirstColumn="0" w:lastRowLastColumn="0"/>
+        </w:trPr>
+        <w:tc>
+          <w:tcPr>
+            <w:cnfStyle w:val="001000000000" w:firstRow="0" w:lastRow="0" w:firstColumn="1" w:lastColumn="0" w:oddVBand="0" w:evenVBand="0" w:oddHBand="0" w:evenHBand="0" w:firstRowFirstColumn="0" w:firstRowLastColumn="0" w:lastRowFirstColumn="0" w:lastRowLastColumn="0"/>
+            <w:tcW w:w="4148" w:type="dxa"/>
+          </w:tcPr>
+          <w:p>
+            <w:pPr>
+              <w:rPr>
+                <w:b w:val="0"/>
+                <w:bCs w:val="0"/>
+                <w:rtl/>
+              </w:rPr>
+            </w:pPr>
+            <m:oMathPara>
+              <m:oMath>
+                <m:r>
+                  <w:rPr>
+                    <w:rFonts w:ascii="Cambria Math" w:hAnsi="Cambria Math"/>
+                  </w:rPr>
+                  <m:t>2</m:t>
+                </m:r>
+                <m:sSup>
+                  <m:sSupPr>
+                    <m:ctrlPr>
+                      <w:rPr>
+                        <w:rFonts w:ascii="Cambria Math" w:hAnsi="Cambria Math"/>
+                        <w:i/>
+                      </w:rPr>
+                    </m:ctrlPr>
+                  </m:sSupPr>
+                  <m:e>
+                    <m:r>
+                      <w:rPr>
+                        <w:rFonts w:ascii="Cambria Math" w:hAnsi="Cambria Math"/>
+                      </w:rPr>
+                      <m:t>X</m:t>
+                    </m:r>
+                    <m:ctrlPr>
+                      <w:rPr>
+                        <w:rFonts w:ascii="Cambria Math" w:hAnsi="Cambria Math"/>
+                        <w:b w:val="0"/>
+                        <w:bCs w:val="0"/>
+                        <w:i/>
+                      </w:rPr>
+                    </m:ctrlPr>
+                  </m:e>
+                  <m:sup>
+                    <m:r>
+                      <w:rPr>
+                        <w:rFonts w:ascii="Cambria Math" w:hAnsi="Cambria Math"/>
+                      </w:rPr>
+                      <m:t>2</m:t>
+                    </m:r>
+                  </m:sup>
+                </m:sSup>
+                <m:r>
+                  <m:rPr>
+                    <m:sty m:val="bi"/>
+                  </m:rPr>
+                  <w:rPr>
+                    <w:rFonts w:ascii="Cambria Math" w:hAnsi="Cambria Math"/>
+                  </w:rPr>
+                  <m:t>←0.5</m:t>
+                </m:r>
+              </m:oMath>
+            </m:oMathPara>
+          </w:p>
+        </w:tc>
+        <w:tc>
+          <w:tcPr>
+            <w:tcW w:w="4148" w:type="dxa"/>
+          </w:tcPr>
+          <w:p>
+            <w:pPr>
+              <w:cnfStyle w:val="000000100000" w:firstRow="0" w:lastRow="0" w:firstColumn="0" w:lastColumn="0" w:oddVBand="0" w:evenVBand="0" w:oddHBand="1" w:evenHBand="0" w:firstRowFirstColumn="0" w:firstRowLastColumn="0" w:lastRowFirstColumn="0" w:lastRowLastColumn="0"/>
+              <w:rPr>
+                <w:rtl/>
+              </w:rPr>
+            </w:pPr>
+            <w:r>
+              <w:rPr>
+                <w:rFonts w:hint="cs"/>
+                <w:rtl/>
+              </w:rPr>
+              <w:t>"</w:t>
+            </w:r>
+            <w:r>
+              <w:t>invalid input</w:t>
+            </w:r>
+            <w:r>
+              <w:rPr>
+                <w:rFonts w:hint="cs"/>
+                <w:rtl/>
+              </w:rPr>
+              <w:t>"</w:t>
+            </w:r>
+          </w:p>
+        </w:tc>
+      </w:tr>
+      <w:tr>
+        <w:tc>
+          <w:tcPr>
+            <w:cnfStyle w:val="001000000000" w:firstRow="0" w:lastRow="0" w:firstColumn="1" w:lastColumn="0" w:oddVBand="0" w:evenVBand="0" w:oddHBand="0" w:evenHBand="0" w:firstRowFirstColumn="0" w:firstRowLastColumn="0" w:lastRowFirstColumn="0" w:lastRowLastColumn="0"/>
+            <w:tcW w:w="4148" w:type="dxa"/>
+          </w:tcPr>
+          <w:p>
+            <w:pPr>
+              <w:rPr>
+                <w:b w:val="0"/>
+                <w:bCs w:val="0"/>
+                <w:rtl/>
+              </w:rPr>
+            </w:pPr>
+            <m:oMathPara>
+              <m:oMath>
+                <m:d>
+                  <m:dPr>
+                    <m:begChr m:val="["/>
+                    <m:endChr m:val="]"/>
+                    <m:ctrlPr>
+                      <w:rPr>
+                        <w:rFonts w:ascii="Cambria Math" w:hAnsi="Cambria Math"/>
+                        <w:i/>
+                      </w:rPr>
+                    </m:ctrlPr>
+                  </m:dPr>
+                  <m:e>
+                    <m:r>
+                      <w:rPr>
+                        <w:rFonts w:ascii="Cambria Math" w:hAnsi="Cambria Math"/>
+                      </w:rPr>
+                      <m:t>2</m:t>
+                    </m:r>
+                    <m:sSup>
+                      <m:sSupPr>
+                        <m:ctrlPr>
+                          <w:rPr>
+                            <w:rFonts w:ascii="Cambria Math" w:hAnsi="Cambria Math"/>
+                            <w:i/>
+                          </w:rPr>
+                        </m:ctrlPr>
+                      </m:sSupPr>
+                      <m:e>
+                        <m:r>
+                          <w:rPr>
+                            <w:rFonts w:ascii="Cambria Math" w:hAnsi="Cambria Math"/>
+                          </w:rPr>
+                          <m:t>X</m:t>
+                        </m:r>
+                        <m:ctrlPr>
+                          <w:rPr>
+                            <w:rFonts w:ascii="Cambria Math" w:hAnsi="Cambria Math"/>
+                            <w:b w:val="0"/>
+                            <w:bCs w:val="0"/>
+                            <w:i/>
+                          </w:rPr>
+                        </m:ctrlPr>
+                      </m:e>
+                      <m:sup>
+                        <m:r>
+                          <w:rPr>
+                            <w:rFonts w:ascii="Cambria Math" w:hAnsi="Cambria Math"/>
+                          </w:rPr>
+                          <m:t>2</m:t>
+                        </m:r>
+                      </m:sup>
+                    </m:sSup>
+                    <m:r>
+                      <m:rPr>
+                        <m:sty m:val="bi"/>
+                      </m:rPr>
+                      <w:rPr>
+                        <w:rFonts w:ascii="Cambria Math" w:hAnsi="Cambria Math"/>
+                      </w:rPr>
+                      <m:t>←</m:t>
+                    </m:r>
+                    <m:r>
+                      <m:rPr>
+                        <m:sty m:val="bi"/>
+                      </m:rPr>
+                      <w:rPr>
+                        <w:rFonts w:ascii="Cambria Math" w:hAnsi="Cambria Math"/>
+                      </w:rPr>
+                      <m:t>0</m:t>
+                    </m:r>
+                    <m:ctrlPr>
+                      <w:rPr>
+                        <w:rFonts w:ascii="Cambria Math" w:hAnsi="Cambria Math"/>
+                        <w:b w:val="0"/>
+                        <w:bCs w:val="0"/>
+                        <w:i/>
+                      </w:rPr>
+                    </m:ctrlPr>
+                  </m:e>
+                </m:d>
+                <m:r>
+                  <m:rPr>
+                    <m:sty m:val="bi"/>
+                  </m:rPr>
+                  <w:rPr>
+                    <w:rFonts w:ascii="Cambria Math" w:hAnsi="Cambria Math"/>
+                  </w:rPr>
+                  <m:t>←value 3</m:t>
+                </m:r>
+              </m:oMath>
+            </m:oMathPara>
+          </w:p>
+        </w:tc>
+        <w:tc>
+          <w:tcPr>
+            <w:tcW w:w="4148" w:type="dxa"/>
+          </w:tcPr>
+          <w:p>
+            <w:pPr>
+              <w:cnfStyle w:val="000000000000" w:firstRow="0" w:lastRow="0" w:firstColumn="0" w:lastColumn="0" w:oddVBand="0" w:evenVBand="0" w:oddHBand="0" w:evenHBand="0" w:firstRowFirstColumn="0" w:firstRowLastColumn="0" w:lastRowFirstColumn="0" w:lastRowLastColumn="0"/>
+              <w:rPr>
+                <w:rtl/>
+              </w:rPr>
+            </w:pPr>
+            <m:oMathPara>
+              <m:oMath>
+                <m:r>
+                  <w:rPr>
+                    <w:rFonts w:ascii="Cambria Math" w:hAnsi="Cambria Math"/>
+                  </w:rPr>
+                  <m:t>0</m:t>
+                </m:r>
+              </m:oMath>
+            </m:oMathPara>
+          </w:p>
+        </w:tc>
+      </w:tr>
+      <w:tr>
+        <w:trPr>
+          <w:cnfStyle w:val="000000100000" w:firstRow="0" w:lastRow="0" w:firstColumn="0" w:lastColumn="0" w:oddVBand="0" w:evenVBand="0" w:oddHBand="1" w:evenHBand="0" w:firstRowFirstColumn="0" w:firstRowLastColumn="0" w:lastRowFirstColumn="0" w:lastRowLastColumn="0"/>
+        </w:trPr>
+        <w:tc>
+          <w:tcPr>
+            <w:cnfStyle w:val="001000000000" w:firstRow="0" w:lastRow="0" w:firstColumn="1" w:lastColumn="0" w:oddVBand="0" w:evenVBand="0" w:oddHBand="0" w:evenHBand="0" w:firstRowFirstColumn="0" w:firstRowLastColumn="0" w:lastRowFirstColumn="0" w:lastRowLastColumn="0"/>
+            <w:tcW w:w="4148" w:type="dxa"/>
+          </w:tcPr>
+          <w:p>
+            <w:pPr>
+              <w:rPr>
+                <w:b w:val="0"/>
+                <w:bCs w:val="0"/>
+                <w:rtl/>
+              </w:rPr>
+            </w:pPr>
+            <m:oMathPara>
+              <m:oMath>
+                <m:d>
+                  <m:dPr>
+                    <m:begChr m:val="["/>
+                    <m:endChr m:val="]"/>
+                    <m:ctrlPr>
+                      <w:rPr>
+                        <w:rFonts w:ascii="Cambria Math" w:hAnsi="Cambria Math"/>
+                        <w:i/>
+                      </w:rPr>
+                    </m:ctrlPr>
+                  </m:dPr>
+                  <m:e>
+                    <m:r>
+                      <w:rPr>
+                        <w:rFonts w:ascii="Cambria Math" w:hAnsi="Cambria Math"/>
+                      </w:rPr>
+                      <m:t>2</m:t>
+                    </m:r>
+                    <m:sSup>
+                      <m:sSupPr>
+                        <m:ctrlPr>
+                          <w:rPr>
+                            <w:rFonts w:ascii="Cambria Math" w:hAnsi="Cambria Math"/>
+                            <w:i/>
+                          </w:rPr>
+                        </m:ctrlPr>
+                      </m:sSupPr>
+                      <m:e>
+                        <m:r>
+                          <w:rPr>
+                            <w:rFonts w:ascii="Cambria Math" w:hAnsi="Cambria Math"/>
+                          </w:rPr>
+                          <m:t>X</m:t>
+                        </m:r>
+                        <m:ctrlPr>
+                          <w:rPr>
+                            <w:rFonts w:ascii="Cambria Math" w:hAnsi="Cambria Math"/>
+                            <w:b w:val="0"/>
+                            <w:bCs w:val="0"/>
+                            <w:i/>
+                          </w:rPr>
+                        </m:ctrlPr>
+                      </m:e>
+                      <m:sup>
+                        <m:r>
+                          <w:rPr>
+                            <w:rFonts w:ascii="Cambria Math" w:hAnsi="Cambria Math"/>
+                          </w:rPr>
+                          <m:t>2</m:t>
+                        </m:r>
+                      </m:sup>
+                    </m:sSup>
+                    <m:r>
+                      <m:rPr>
+                        <m:sty m:val="bi"/>
+                      </m:rPr>
+                      <w:rPr>
+                        <w:rFonts w:ascii="Cambria Math" w:hAnsi="Cambria Math"/>
+                      </w:rPr>
+                      <m:t>←2</m:t>
+                    </m:r>
+                    <m:ctrlPr>
+                      <w:rPr>
+                        <w:rFonts w:ascii="Cambria Math" w:hAnsi="Cambria Math"/>
+                        <w:b w:val="0"/>
+                        <w:bCs w:val="0"/>
+                        <w:i/>
+                      </w:rPr>
+                    </m:ctrlPr>
+                  </m:e>
+                </m:d>
+                <m:r>
+                  <m:rPr>
+                    <m:sty m:val="bi"/>
+                  </m:rPr>
+                  <w:rPr>
+                    <w:rFonts w:ascii="Cambria Math" w:hAnsi="Cambria Math"/>
+                  </w:rPr>
+                  <m:t>←value 3</m:t>
+                </m:r>
+              </m:oMath>
+            </m:oMathPara>
+          </w:p>
+        </w:tc>
+        <w:tc>
+          <w:tcPr>
+            <w:tcW w:w="4148" w:type="dxa"/>
+          </w:tcPr>
+          <w:p>
+            <w:pPr>
+              <w:cnfStyle w:val="000000100000" w:firstRow="0" w:lastRow="0" w:firstColumn="0" w:lastColumn="0" w:oddVBand="0" w:evenVBand="0" w:oddHBand="1" w:evenHBand="0" w:firstRowFirstColumn="0" w:firstRowLastColumn="0" w:lastRowFirstColumn="0" w:lastRowLastColumn="0"/>
+              <w:rPr>
+                <w:rtl/>
+              </w:rPr>
+            </w:pPr>
+            <m:oMathPara>
+              <m:oMath>
+                <m:sSup>
+                  <m:sSupPr>
+                    <m:ctrlPr>
+                      <w:rPr>
+                        <w:rFonts w:ascii="Cambria Math" w:hAnsi="Cambria Math"/>
+                        <w:i/>
+                      </w:rPr>
+                    </m:ctrlPr>
+                  </m:sSupPr>
+                  <m:e>
+                    <m:r>
+                      <w:rPr>
+                        <w:rFonts w:ascii="Cambria Math" w:hAnsi="Cambria Math"/>
+                      </w:rPr>
+                      <m:t>4</m:t>
+                    </m:r>
+                    <m:r>
+                      <m:rPr>
+                        <m:sty m:val="bi"/>
+                      </m:rPr>
+                      <w:rPr>
+                        <w:rFonts w:ascii="Cambria Math" w:hAnsi="Cambria Math"/>
+                      </w:rPr>
+                      <m:t>X</m:t>
+                    </m:r>
+                    <m:ctrlPr>
+                      <w:rPr>
+                        <w:rFonts w:ascii="Cambria Math" w:hAnsi="Cambria Math"/>
+                        <w:b/>
+                        <w:bCs/>
+                        <w:i/>
+                      </w:rPr>
+                    </m:ctrlPr>
+                  </m:e>
+                  <m:sup>
+                    <m:r>
+                      <m:rPr>
+                        <m:sty m:val="bi"/>
+                      </m:rPr>
+                      <w:rPr>
+                        <w:rFonts w:ascii="Cambria Math" w:hAnsi="Cambria Math"/>
+                      </w:rPr>
+                      <m:t>2</m:t>
+                    </m:r>
+                  </m:sup>
+                </m:sSup>
+                <m:r>
+                  <w:rPr>
+                    <w:rFonts w:ascii="Cambria Math" w:hAnsi="Cambria Math"/>
+                  </w:rPr>
+                  <m:t>←3=</m:t>
+                </m:r>
+                <m:r>
+                  <w:rPr>
+                    <w:rFonts w:ascii="Cambria Math" w:hAnsi="Cambria Math"/>
+                  </w:rPr>
+                  <m:t>36</m:t>
+                </m:r>
+              </m:oMath>
+            </m:oMathPara>
+          </w:p>
+        </w:tc>
+      </w:tr>
+      <w:tr>
+        <w:tc>
+          <w:tcPr>
+            <w:cnfStyle w:val="001000000000" w:firstRow="0" w:lastRow="0" w:firstColumn="1" w:lastColumn="0" w:oddVBand="0" w:evenVBand="0" w:oddHBand="0" w:evenHBand="0" w:firstRowFirstColumn="0" w:firstRowLastColumn="0" w:lastRowFirstColumn="0" w:lastRowLastColumn="0"/>
+            <w:tcW w:w="4148" w:type="dxa"/>
+          </w:tcPr>
+          <w:p>
+            <w:pPr>
+              <w:rPr>
+                <w:rFonts w:ascii="Calibri" w:eastAsia="Calibri" w:hAnsi="Calibri" w:cs="Arial"/>
+                <w:b w:val="0"/>
+                <w:bCs w:val="0"/>
+              </w:rPr>
+            </w:pPr>
+            <m:oMathPara>
+              <m:oMath>
+                <m:d>
+                  <m:dPr>
+                    <m:begChr m:val="["/>
+                    <m:endChr m:val="]"/>
+                    <m:ctrlPr>
+                      <w:rPr>
+                        <w:rFonts w:ascii="Cambria Math" w:hAnsi="Cambria Math"/>
+                        <w:i/>
+                      </w:rPr>
+                    </m:ctrlPr>
+                  </m:dPr>
+                  <m:e>
+                    <m:r>
+                      <w:rPr>
+                        <w:rFonts w:ascii="Cambria Math" w:hAnsi="Cambria Math"/>
+                      </w:rPr>
+                      <m:t>2</m:t>
+                    </m:r>
+                    <m:sSup>
+                      <m:sSupPr>
+                        <m:ctrlPr>
+                          <w:rPr>
+                            <w:rFonts w:ascii="Cambria Math" w:hAnsi="Cambria Math"/>
+                            <w:i/>
+                          </w:rPr>
+                        </m:ctrlPr>
+                      </m:sSupPr>
+                      <m:e>
+                        <m:r>
+                          <w:rPr>
+                            <w:rFonts w:ascii="Cambria Math" w:hAnsi="Cambria Math"/>
+                          </w:rPr>
+                          <m:t>X</m:t>
+                        </m:r>
+                        <m:ctrlPr>
+                          <w:rPr>
+                            <w:rFonts w:ascii="Cambria Math" w:hAnsi="Cambria Math"/>
+                            <w:b w:val="0"/>
+                            <w:bCs w:val="0"/>
+                            <w:i/>
+                          </w:rPr>
+                        </m:ctrlPr>
+                      </m:e>
+                      <m:sup>
+                        <m:r>
+                          <w:rPr>
+                            <w:rFonts w:ascii="Cambria Math" w:hAnsi="Cambria Math"/>
+                          </w:rPr>
+                          <m:t>2</m:t>
+                        </m:r>
+                      </m:sup>
+                    </m:sSup>
+                    <m:r>
+                      <m:rPr>
+                        <m:sty m:val="bi"/>
+                      </m:rPr>
+                      <w:rPr>
+                        <w:rFonts w:ascii="Cambria Math" w:hAnsi="Cambria Math"/>
+                      </w:rPr>
+                      <m:t>←-2</m:t>
+                    </m:r>
+                    <m:ctrlPr>
+                      <w:rPr>
+                        <w:rFonts w:ascii="Cambria Math" w:hAnsi="Cambria Math"/>
+                        <w:b w:val="0"/>
+                        <w:bCs w:val="0"/>
+                        <w:i/>
+                      </w:rPr>
+                    </m:ctrlPr>
+                  </m:e>
+                </m:d>
+                <m:r>
+                  <m:rPr>
+                    <m:sty m:val="bi"/>
+                  </m:rPr>
+                  <w:rPr>
+                    <w:rFonts w:ascii="Cambria Math" w:hAnsi="Cambria Math"/>
+                  </w:rPr>
+                  <m:t>←value 3</m:t>
+                </m:r>
+              </m:oMath>
+            </m:oMathPara>
+          </w:p>
+        </w:tc>
+        <w:tc>
+          <w:tcPr>
+            <w:tcW w:w="4148" w:type="dxa"/>
+          </w:tcPr>
+          <w:p>
+            <w:pPr>
+              <w:cnfStyle w:val="000000000000" w:firstRow="0" w:lastRow="0" w:firstColumn="0" w:lastColumn="0" w:oddVBand="0" w:evenVBand="0" w:oddHBand="0" w:evenHBand="0" w:firstRowFirstColumn="0" w:firstRowLastColumn="0" w:lastRowFirstColumn="0" w:lastRowLastColumn="0"/>
+              <w:rPr>
+                <w:rFonts w:ascii="Calibri" w:eastAsia="Calibri" w:hAnsi="Calibri" w:cs="Arial"/>
+              </w:rPr>
+            </w:pPr>
+            <m:oMathPara>
+              <m:oMath>
+                <m:sSup>
+                  <m:sSupPr>
+                    <m:ctrlPr>
+                      <w:rPr>
+                        <w:rFonts w:ascii="Cambria Math" w:hAnsi="Cambria Math"/>
+                        <w:i/>
+                      </w:rPr>
+                    </m:ctrlPr>
+                  </m:sSupPr>
+                  <m:e>
+                    <m:r>
+                      <w:rPr>
+                        <w:rFonts w:ascii="Cambria Math" w:hAnsi="Cambria Math"/>
+                      </w:rPr>
+                      <m:t>-4</m:t>
+                    </m:r>
+                    <m:r>
+                      <m:rPr>
+                        <m:sty m:val="bi"/>
+                      </m:rPr>
+                      <w:rPr>
+                        <w:rFonts w:ascii="Cambria Math" w:hAnsi="Cambria Math"/>
+                      </w:rPr>
+                      <m:t>X</m:t>
+                    </m:r>
+                    <m:ctrlPr>
+                      <w:rPr>
+                        <w:rFonts w:ascii="Cambria Math" w:hAnsi="Cambria Math"/>
+                        <w:b/>
+                        <w:bCs/>
+                        <w:i/>
+                      </w:rPr>
+                    </m:ctrlPr>
+                  </m:e>
+                  <m:sup>
+                    <m:r>
+                      <m:rPr>
+                        <m:sty m:val="bi"/>
+                      </m:rPr>
+                      <w:rPr>
+                        <w:rFonts w:ascii="Cambria Math" w:hAnsi="Cambria Math"/>
+                      </w:rPr>
+                      <m:t>2</m:t>
+                    </m:r>
+                  </m:sup>
+                </m:sSup>
+                <m:r>
+                  <w:rPr>
+                    <w:rFonts w:ascii="Cambria Math" w:hAnsi="Cambria Math"/>
+                  </w:rPr>
+                  <m:t>←3=</m:t>
+                </m:r>
+                <m:r>
+                  <w:rPr>
+                    <w:rFonts w:ascii="Cambria Math" w:hAnsi="Cambria Math"/>
+                  </w:rPr>
+                  <m:t>-36</m:t>
+                </m:r>
+              </m:oMath>
+            </m:oMathPara>
+          </w:p>
+        </w:tc>
+      </w:tr>
+      <w:tr>
+        <w:trPr>
+          <w:cnfStyle w:val="000000100000" w:firstRow="0" w:lastRow="0" w:firstColumn="0" w:lastColumn="0" w:oddVBand="0" w:evenVBand="0" w:oddHBand="1" w:evenHBand="0" w:firstRowFirstColumn="0" w:firstRowLastColumn="0" w:lastRowFirstColumn="0" w:lastRowLastColumn="0"/>
+        </w:trPr>
+        <w:tc>
+          <w:tcPr>
+            <w:cnfStyle w:val="001000000000" w:firstRow="0" w:lastRow="0" w:firstColumn="1" w:lastColumn="0" w:oddVBand="0" w:evenVBand="0" w:oddHBand="0" w:evenHBand="0" w:firstRowFirstColumn="0" w:firstRowLastColumn="0" w:lastRowFirstColumn="0" w:lastRowLastColumn="0"/>
+            <w:tcW w:w="4148" w:type="dxa"/>
+          </w:tcPr>
+          <w:p>
+            <w:pPr>
+              <w:rPr>
+                <w:rFonts w:ascii="Calibri" w:eastAsia="Calibri" w:hAnsi="Calibri" w:cs="Arial"/>
+                <w:b w:val="0"/>
+                <w:bCs w:val="0"/>
+              </w:rPr>
+            </w:pPr>
+            <m:oMathPara>
+              <m:oMath>
+                <m:d>
+                  <m:dPr>
+                    <m:begChr m:val="["/>
+                    <m:endChr m:val="]"/>
+                    <m:ctrlPr>
+                      <w:rPr>
+                        <w:rFonts w:ascii="Cambria Math" w:hAnsi="Cambria Math"/>
+                        <w:i/>
+                      </w:rPr>
+                    </m:ctrlPr>
+                  </m:dPr>
+                  <m:e>
+                    <m:r>
+                      <w:rPr>
+                        <w:rFonts w:ascii="Cambria Math" w:hAnsi="Cambria Math"/>
+                      </w:rPr>
+                      <m:t>2</m:t>
+                    </m:r>
+                    <m:sSup>
+                      <m:sSupPr>
+                        <m:ctrlPr>
+                          <w:rPr>
+                            <w:rFonts w:ascii="Cambria Math" w:hAnsi="Cambria Math"/>
+                            <w:i/>
+                          </w:rPr>
+                        </m:ctrlPr>
+                      </m:sSupPr>
+                      <m:e>
+                        <m:r>
+                          <w:rPr>
+                            <w:rFonts w:ascii="Cambria Math" w:hAnsi="Cambria Math"/>
+                          </w:rPr>
+                          <m:t>X</m:t>
+                        </m:r>
+                        <m:ctrlPr>
+                          <w:rPr>
+                            <w:rFonts w:ascii="Cambria Math" w:hAnsi="Cambria Math"/>
+                            <w:b w:val="0"/>
+                            <w:bCs w:val="0"/>
+                            <w:i/>
+                          </w:rPr>
+                        </m:ctrlPr>
+                      </m:e>
+                      <m:sup>
+                        <m:r>
+                          <w:rPr>
+                            <w:rFonts w:ascii="Cambria Math" w:hAnsi="Cambria Math"/>
+                          </w:rPr>
+                          <m:t>3</m:t>
+                        </m:r>
+                      </m:sup>
+                    </m:sSup>
+                    <m:r>
+                      <m:rPr>
+                        <m:sty m:val="bi"/>
+                      </m:rPr>
+                      <w:rPr>
+                        <w:rFonts w:ascii="Cambria Math" w:hAnsi="Cambria Math"/>
+                      </w:rPr>
+                      <m:t>←-2</m:t>
+                    </m:r>
+                    <m:ctrlPr>
+                      <w:rPr>
+                        <w:rFonts w:ascii="Cambria Math" w:hAnsi="Cambria Math"/>
+                        <w:b w:val="0"/>
+                        <w:bCs w:val="0"/>
+                        <w:i/>
+                      </w:rPr>
+                    </m:ctrlPr>
+                  </m:e>
+                </m:d>
+                <m:r>
+                  <m:rPr>
+                    <m:sty m:val="bi"/>
+                  </m:rPr>
+                  <w:rPr>
+                    <w:rFonts w:ascii="Cambria Math" w:hAnsi="Cambria Math"/>
+                  </w:rPr>
+                  <m:t>←value 3</m:t>
+                </m:r>
+              </m:oMath>
+            </m:oMathPara>
+          </w:p>
+        </w:tc>
+        <w:tc>
+          <w:tcPr>
+            <w:tcW w:w="4148" w:type="dxa"/>
+          </w:tcPr>
+          <w:p>
+            <w:pPr>
+              <w:cnfStyle w:val="000000100000" w:firstRow="0" w:lastRow="0" w:firstColumn="0" w:lastColumn="0" w:oddVBand="0" w:evenVBand="0" w:oddHBand="1" w:evenHBand="0" w:firstRowFirstColumn="0" w:firstRowLastColumn="0" w:lastRowFirstColumn="0" w:lastRowLastColumn="0"/>
+              <w:rPr>
+                <w:rFonts w:ascii="Calibri" w:eastAsia="Calibri" w:hAnsi="Calibri" w:cs="Arial"/>
+              </w:rPr>
+            </w:pPr>
+            <m:oMathPara>
+              <m:oMath>
+                <m:sSup>
+                  <m:sSupPr>
+                    <m:ctrlPr>
+                      <w:rPr>
+                        <w:rFonts w:ascii="Cambria Math" w:hAnsi="Cambria Math"/>
+                        <w:i/>
+                      </w:rPr>
+                    </m:ctrlPr>
+                  </m:sSupPr>
+                  <m:e>
+                    <m:r>
+                      <w:rPr>
+                        <w:rFonts w:ascii="Cambria Math" w:hAnsi="Cambria Math"/>
+                      </w:rPr>
+                      <m:t>-4</m:t>
+                    </m:r>
+                    <m:r>
+                      <m:rPr>
+                        <m:sty m:val="bi"/>
+                      </m:rPr>
+                      <w:rPr>
+                        <w:rFonts w:ascii="Cambria Math" w:hAnsi="Cambria Math"/>
+                      </w:rPr>
+                      <m:t>X</m:t>
+                    </m:r>
+                    <m:ctrlPr>
+                      <w:rPr>
+                        <w:rFonts w:ascii="Cambria Math" w:hAnsi="Cambria Math"/>
+                        <w:b/>
+                        <w:bCs/>
+                        <w:i/>
+                      </w:rPr>
+                    </m:ctrlPr>
+                  </m:e>
+                  <m:sup>
+                    <m:r>
+                      <w:rPr>
+                        <w:rFonts w:ascii="Cambria Math" w:hAnsi="Cambria Math"/>
+                      </w:rPr>
+                      <m:t>3</m:t>
+                    </m:r>
+                  </m:sup>
+                </m:sSup>
+                <m:r>
+                  <w:rPr>
+                    <w:rFonts w:ascii="Cambria Math" w:hAnsi="Cambria Math"/>
+                  </w:rPr>
+                  <m:t>←3=</m:t>
+                </m:r>
+                <m:r>
+                  <w:rPr>
+                    <w:rFonts w:ascii="Cambria Math" w:hAnsi="Cambria Math"/>
+                  </w:rPr>
+                  <m:t>-108</m:t>
+                </m:r>
+              </m:oMath>
+            </m:oMathPara>
+          </w:p>
+        </w:tc>
+      </w:tr>
+      <w:tr>
+        <w:tc>
+          <w:tcPr>
+            <w:cnfStyle w:val="001000000000" w:firstRow="0" w:lastRow="0" w:firstColumn="1" w:lastColumn="0" w:oddVBand="0" w:evenVBand="0" w:oddHBand="0" w:evenHBand="0" w:firstRowFirstColumn="0" w:firstRowLastColumn="0" w:lastRowFirstColumn="0" w:lastRowLastColumn="0"/>
+            <w:tcW w:w="4148" w:type="dxa"/>
+          </w:tcPr>
+          <w:p>
+            <w:pPr>
+              <w:rPr>
+                <w:rFonts w:ascii="Calibri" w:eastAsia="Calibri" w:hAnsi="Calibri" w:cs="Arial"/>
+                <w:b w:val="0"/>
+                <w:bCs w:val="0"/>
+              </w:rPr>
+            </w:pPr>
+            <m:oMathPara>
+              <m:oMath>
+                <m:d>
+                  <m:dPr>
+                    <m:begChr m:val="["/>
+                    <m:endChr m:val="]"/>
+                    <m:ctrlPr>
+                      <w:rPr>
+                        <w:rFonts w:ascii="Cambria Math" w:hAnsi="Cambria Math"/>
+                        <w:i/>
+                      </w:rPr>
+                    </m:ctrlPr>
+                  </m:dPr>
+                  <m:e>
+                    <m:r>
+                      <w:rPr>
+                        <w:rFonts w:ascii="Cambria Math" w:hAnsi="Cambria Math"/>
+                      </w:rPr>
+                      <m:t>2</m:t>
+                    </m:r>
+                    <m:sSup>
+                      <m:sSupPr>
+                        <m:ctrlPr>
+                          <w:rPr>
+                            <w:rFonts w:ascii="Cambria Math" w:hAnsi="Cambria Math"/>
+                            <w:i/>
+                          </w:rPr>
+                        </m:ctrlPr>
+                      </m:sSupPr>
+                      <m:e>
+                        <m:r>
+                          <w:rPr>
+                            <w:rFonts w:ascii="Cambria Math" w:hAnsi="Cambria Math"/>
+                          </w:rPr>
+                          <m:t>X</m:t>
+                        </m:r>
+                        <m:ctrlPr>
+                          <w:rPr>
+                            <w:rFonts w:ascii="Cambria Math" w:hAnsi="Cambria Math"/>
+                            <w:b w:val="0"/>
+                            <w:bCs w:val="0"/>
+                            <w:i/>
+                          </w:rPr>
+                        </m:ctrlPr>
+                      </m:e>
+                      <m:sup>
+                        <m:r>
+                          <w:rPr>
+                            <w:rFonts w:ascii="Cambria Math" w:hAnsi="Cambria Math"/>
+                          </w:rPr>
+                          <m:t>3</m:t>
+                        </m:r>
+                      </m:sup>
+                    </m:sSup>
+                    <m:r>
+                      <w:rPr>
+                        <w:rFonts w:ascii="Cambria Math" w:hAnsi="Cambria Math"/>
+                      </w:rPr>
+                      <m:t>+2</m:t>
+                    </m:r>
+                    <m:sSup>
+                      <m:sSupPr>
+                        <m:ctrlPr>
+                          <w:rPr>
+                            <w:rFonts w:ascii="Cambria Math" w:hAnsi="Cambria Math"/>
+                            <w:i/>
+                          </w:rPr>
+                        </m:ctrlPr>
+                      </m:sSupPr>
+                      <m:e>
+                        <m:r>
+                          <w:rPr>
+                            <w:rFonts w:ascii="Cambria Math" w:hAnsi="Cambria Math"/>
+                          </w:rPr>
+                          <m:t>X</m:t>
+                        </m:r>
+                        <m:ctrlPr>
+                          <w:rPr>
+                            <w:rFonts w:ascii="Cambria Math" w:hAnsi="Cambria Math"/>
+                            <w:b w:val="0"/>
+                            <w:bCs w:val="0"/>
+                            <w:i/>
+                          </w:rPr>
+                        </m:ctrlPr>
+                      </m:e>
+                      <m:sup>
+                        <m:r>
+                          <w:rPr>
+                            <w:rFonts w:ascii="Cambria Math" w:hAnsi="Cambria Math"/>
+                          </w:rPr>
+                          <m:t>2</m:t>
+                        </m:r>
+                      </m:sup>
+                    </m:sSup>
+                    <m:r>
+                      <m:rPr>
+                        <m:sty m:val="bi"/>
+                      </m:rPr>
+                      <w:rPr>
+                        <w:rFonts w:ascii="Cambria Math" w:hAnsi="Cambria Math"/>
+                      </w:rPr>
+                      <m:t>←-2</m:t>
+                    </m:r>
+                    <m:ctrlPr>
+                      <w:rPr>
+                        <w:rFonts w:ascii="Cambria Math" w:hAnsi="Cambria Math"/>
+                        <w:b w:val="0"/>
+                        <w:bCs w:val="0"/>
+                        <w:i/>
+                      </w:rPr>
+                    </m:ctrlPr>
+                  </m:e>
+                </m:d>
+                <m:r>
+                  <m:rPr>
+                    <m:sty m:val="bi"/>
+                  </m:rPr>
+                  <w:rPr>
+                    <w:rFonts w:ascii="Cambria Math" w:hAnsi="Cambria Math"/>
+                  </w:rPr>
+                  <m:t>←value 3</m:t>
+                </m:r>
+              </m:oMath>
+            </m:oMathPara>
+          </w:p>
+        </w:tc>
+        <w:tc>
+          <w:tcPr>
+            <w:tcW w:w="4148" w:type="dxa"/>
+          </w:tcPr>
+          <w:p>
+            <w:pPr>
+              <w:cnfStyle w:val="000000000000" w:firstRow="0" w:lastRow="0" w:firstColumn="0" w:lastColumn="0" w:oddVBand="0" w:evenVBand="0" w:oddHBand="0" w:evenHBand="0" w:firstRowFirstColumn="0" w:firstRowLastColumn="0" w:lastRowFirstColumn="0" w:lastRowLastColumn="0"/>
+              <w:rPr>
+                <w:rFonts w:ascii="Calibri" w:eastAsia="Calibri" w:hAnsi="Calibri" w:cs="Arial"/>
+              </w:rPr>
+            </w:pPr>
+            <m:oMathPara>
+              <m:oMath>
+                <m:r>
+                  <w:rPr>
+                    <w:rFonts w:ascii="Cambria Math" w:hAnsi="Cambria Math"/>
+                  </w:rPr>
+                  <m:t>-</m:t>
+                </m:r>
+                <m:sSup>
+                  <m:sSupPr>
+                    <m:ctrlPr>
+                      <w:rPr>
+                        <w:rFonts w:ascii="Cambria Math" w:hAnsi="Cambria Math"/>
+                        <w:i/>
+                      </w:rPr>
+                    </m:ctrlPr>
+                  </m:sSupPr>
+                  <m:e>
+                    <m:r>
+                      <w:rPr>
+                        <w:rFonts w:ascii="Cambria Math" w:hAnsi="Cambria Math"/>
+                      </w:rPr>
+                      <m:t>4</m:t>
+                    </m:r>
+                    <m:r>
+                      <m:rPr>
+                        <m:sty m:val="bi"/>
+                      </m:rPr>
+                      <w:rPr>
+                        <w:rFonts w:ascii="Cambria Math" w:hAnsi="Cambria Math"/>
+                      </w:rPr>
+                      <m:t>X</m:t>
+                    </m:r>
+                    <m:ctrlPr>
+                      <w:rPr>
+                        <w:rFonts w:ascii="Cambria Math" w:hAnsi="Cambria Math"/>
+                        <w:b/>
+                        <w:bCs/>
+                        <w:i/>
+                      </w:rPr>
+                    </m:ctrlPr>
+                  </m:e>
+                  <m:sup>
+                    <m:r>
+                      <w:rPr>
+                        <w:rFonts w:ascii="Cambria Math" w:hAnsi="Cambria Math"/>
+                      </w:rPr>
+                      <m:t>2</m:t>
+                    </m:r>
+                  </m:sup>
+                </m:sSup>
+                <m:r>
+                  <w:rPr>
+                    <w:rFonts w:ascii="Cambria Math" w:hAnsi="Cambria Math"/>
+                  </w:rPr>
+                  <m:t>-</m:t>
+                </m:r>
+                <m:r>
+                  <w:rPr>
+                    <w:rFonts w:ascii="Cambria Math" w:hAnsi="Cambria Math"/>
+                  </w:rPr>
+                  <m:t>4</m:t>
+                </m:r>
+                <m:sSup>
+                  <m:sSupPr>
+                    <m:ctrlPr>
+                      <w:rPr>
+                        <w:rFonts w:ascii="Cambria Math" w:hAnsi="Cambria Math"/>
+                        <w:i/>
+                      </w:rPr>
+                    </m:ctrlPr>
+                  </m:sSupPr>
+                  <m:e>
+                    <m:r>
+                      <w:rPr>
+                        <w:rFonts w:ascii="Cambria Math" w:hAnsi="Cambria Math"/>
+                      </w:rPr>
+                      <m:t>X</m:t>
+                    </m:r>
+                  </m:e>
+                  <m:sup>
+                    <m:r>
+                      <w:rPr>
+                        <w:rFonts w:ascii="Cambria Math" w:hAnsi="Cambria Math"/>
+                      </w:rPr>
+                      <m:t>3</m:t>
+                    </m:r>
+                  </m:sup>
+                </m:sSup>
+                <m:r>
+                  <w:rPr>
+                    <w:rFonts w:ascii="Cambria Math" w:hAnsi="Cambria Math"/>
+                  </w:rPr>
+                  <m:t>←3=</m:t>
+                </m:r>
+                <m:r>
+                  <w:rPr>
+                    <w:rFonts w:ascii="Cambria Math" w:hAnsi="Cambria Math"/>
+                  </w:rPr>
+                  <m:t>-144</m:t>
+                </m:r>
+              </m:oMath>
+            </m:oMathPara>
+          </w:p>
+        </w:tc>
+      </w:tr>
+      <w:tr>
+        <w:trPr>
+          <w:cnfStyle w:val="000000100000" w:firstRow="0" w:lastRow="0" w:firstColumn="0" w:lastColumn="0" w:oddVBand="0" w:evenVBand="0" w:oddHBand="1" w:evenHBand="0" w:firstRowFirstColumn="0" w:firstRowLastColumn="0" w:lastRowFirstColumn="0" w:lastRowLastColumn="0"/>
+        </w:trPr>
+        <w:tc>
+          <w:tcPr>
+            <w:cnfStyle w:val="001000000000" w:firstRow="0" w:lastRow="0" w:firstColumn="1" w:lastColumn="0" w:oddVBand="0" w:evenVBand="0" w:oddHBand="0" w:evenHBand="0" w:firstRowFirstColumn="0" w:firstRowLastColumn="0" w:lastRowFirstColumn="0" w:lastRowLastColumn="0"/>
+            <w:tcW w:w="4148" w:type="dxa"/>
+          </w:tcPr>
+          <w:p>
+            <w:pPr>
+              <w:rPr>
+                <w:b w:val="0"/>
+                <w:bCs w:val="0"/>
+                <w:rtl/>
+              </w:rPr>
+            </w:pPr>
+            <w:r>
+              <w:rPr>
+                <w:rFonts w:ascii="Calibri" w:eastAsia="Calibri" w:hAnsi="Calibri" w:cs="Arial" w:hint="cs"/>
+                <w:b w:val="0"/>
+                <w:bCs w:val="0"/>
+                <w:rtl/>
+              </w:rPr>
+              <w:t xml:space="preserve">בדיקה שאכן שינה את הערך של </w:t>
+            </w:r>
+            <w:r>
+              <w:rPr>
+                <w:rFonts w:ascii="Calibri" w:eastAsia="Calibri" w:hAnsi="Calibri" w:cs="Arial"/>
+                <w:b w:val="0"/>
+                <w:bCs w:val="0"/>
+              </w:rPr>
+              <w:t>this</w:t>
+            </w:r>
+          </w:p>
+        </w:tc>
+        <w:tc>
+          <w:tcPr>
+            <w:tcW w:w="4148" w:type="dxa"/>
+          </w:tcPr>
+          <w:p>
+            <w:pPr>
+              <w:cnfStyle w:val="000000100000" w:firstRow="0" w:lastRow="0" w:firstColumn="0" w:lastColumn="0" w:oddVBand="0" w:evenVBand="0" w:oddHBand="1" w:evenHBand="0" w:firstRowFirstColumn="0" w:firstRowLastColumn="0" w:lastRowFirstColumn="0" w:lastRowLastColumn="0"/>
+              <w:rPr>
+                <w:rtl/>
+              </w:rPr>
+            </w:pPr>
+          </w:p>
+        </w:tc>
+      </w:tr>
+    </w:tbl>
+    <w:p/>
+    <w:p>
+      <w:pPr>
+        <w:bidi w:val="0"/>
+      </w:pPr>
+      <w:r>
+        <w:br w:type="page"/>
+      </w:r>
+    </w:p>
+    <w:p>
+      <w:r>
+        <w:lastRenderedPageBreak/>
+        <w:t>filter</w:t>
+      </w:r>
+      <w:r>
+        <w:t xml:space="preserve">: </w:t>
+      </w:r>
+      <w:proofErr w:type="spellStart"/>
+      <w:r>
+        <w:t>a</w:t>
+      </w:r>
+      <w:r>
+        <w:t>Set</w:t>
+      </w:r>
+      <w:proofErr w:type="spellEnd"/>
+    </w:p>
+    <w:tbl>
+      <w:tblPr>
+        <w:tblStyle w:val="GridTable4-Accent1"/>
+        <w:bidiVisual/>
+        <w:tblW w:w="0" w:type="auto"/>
+        <w:tblInd w:w="-221" w:type="dxa"/>
+        <w:tblLook w:val="04A0" w:firstRow="1" w:lastRow="0" w:firstColumn="1" w:lastColumn="0" w:noHBand="0" w:noVBand="1"/>
+      </w:tblPr>
+      <w:tblGrid>
+        <w:gridCol w:w="5225"/>
+        <w:gridCol w:w="3778"/>
+      </w:tblGrid>
+      <w:tr>
+        <w:trPr>
+          <w:cnfStyle w:val="100000000000" w:firstRow="1" w:lastRow="0" w:firstColumn="0" w:lastColumn="0" w:oddVBand="0" w:evenVBand="0" w:oddHBand="0" w:evenHBand="0" w:firstRowFirstColumn="0" w:firstRowLastColumn="0" w:lastRowFirstColumn="0" w:lastRowLastColumn="0"/>
+        </w:trPr>
+        <w:tc>
+          <w:tcPr>
+            <w:cnfStyle w:val="001000000000" w:firstRow="0" w:lastRow="0" w:firstColumn="1" w:lastColumn="0" w:oddVBand="0" w:evenVBand="0" w:oddHBand="0" w:evenHBand="0" w:firstRowFirstColumn="0" w:firstRowLastColumn="0" w:lastRowFirstColumn="0" w:lastRowLastColumn="0"/>
+            <w:tcW w:w="5225" w:type="dxa"/>
+          </w:tcPr>
+          <w:p>
+            <w:pPr>
+              <w:rPr>
+                <w:rtl/>
+              </w:rPr>
+            </w:pPr>
+            <w:r>
+              <w:rPr>
+                <w:rFonts w:hint="cs"/>
+                <w:rtl/>
+              </w:rPr>
+              <w:t>מקרה בדיקה</w:t>
+            </w:r>
+          </w:p>
+        </w:tc>
+        <w:tc>
+          <w:tcPr>
+            <w:tcW w:w="3778" w:type="dxa"/>
+          </w:tcPr>
+          <w:p>
+            <w:pPr>
+              <w:cnfStyle w:val="100000000000" w:firstRow="1" w:lastRow="0" w:firstColumn="0" w:lastColumn="0" w:oddVBand="0" w:evenVBand="0" w:oddHBand="0" w:evenHBand="0" w:firstRowFirstColumn="0" w:firstRowLastColumn="0" w:lastRowFirstColumn="0" w:lastRowLastColumn="0"/>
+              <w:rPr>
+                <w:rtl/>
+              </w:rPr>
+            </w:pPr>
+            <w:r>
+              <w:rPr>
+                <w:rFonts w:hint="cs"/>
+                <w:rtl/>
+              </w:rPr>
+              <w:t>תוצאה רצויה</w:t>
+            </w:r>
+          </w:p>
+        </w:tc>
+      </w:tr>
+      <w:tr>
+        <w:trPr>
+          <w:cnfStyle w:val="000000100000" w:firstRow="0" w:lastRow="0" w:firstColumn="0" w:lastColumn="0" w:oddVBand="0" w:evenVBand="0" w:oddHBand="1" w:evenHBand="0" w:firstRowFirstColumn="0" w:firstRowLastColumn="0" w:lastRowFirstColumn="0" w:lastRowLastColumn="0"/>
+        </w:trPr>
+        <w:tc>
+          <w:tcPr>
+            <w:cnfStyle w:val="001000000000" w:firstRow="0" w:lastRow="0" w:firstColumn="1" w:lastColumn="0" w:oddVBand="0" w:evenVBand="0" w:oddHBand="0" w:evenHBand="0" w:firstRowFirstColumn="0" w:firstRowLastColumn="0" w:lastRowFirstColumn="0" w:lastRowLastColumn="0"/>
+            <w:tcW w:w="5225" w:type="dxa"/>
+          </w:tcPr>
+          <w:p>
+            <w:pPr>
+              <w:rPr>
+                <w:b w:val="0"/>
+                <w:bCs w:val="0"/>
+                <w:rtl/>
+              </w:rPr>
+            </w:pPr>
+            <m:oMathPara>
+              <m:oMath>
+                <m:r>
+                  <w:rPr>
+                    <w:rFonts w:ascii="Cambria Math" w:hAnsi="Cambria Math"/>
+                  </w:rPr>
+                  <m:t>2</m:t>
+                </m:r>
+                <m:sSup>
+                  <m:sSupPr>
+                    <m:ctrlPr>
+                      <w:rPr>
+                        <w:rFonts w:ascii="Cambria Math" w:hAnsi="Cambria Math"/>
+                        <w:i/>
+                      </w:rPr>
+                    </m:ctrlPr>
+                  </m:sSupPr>
+                  <m:e>
+                    <m:r>
+                      <w:rPr>
+                        <w:rFonts w:ascii="Cambria Math" w:hAnsi="Cambria Math"/>
+                      </w:rPr>
+                      <m:t>X</m:t>
+                    </m:r>
+                    <m:ctrlPr>
+                      <w:rPr>
+                        <w:rFonts w:ascii="Cambria Math" w:hAnsi="Cambria Math"/>
+                        <w:b w:val="0"/>
+                        <w:bCs w:val="0"/>
+                        <w:i/>
+                      </w:rPr>
+                    </m:ctrlPr>
+                  </m:e>
+                  <m:sup>
+                    <m:r>
+                      <w:rPr>
+                        <w:rFonts w:ascii="Cambria Math" w:hAnsi="Cambria Math"/>
+                      </w:rPr>
+                      <m:t>2</m:t>
+                    </m:r>
+                  </m:sup>
+                </m:sSup>
+                <m:r>
+                  <m:rPr>
+                    <m:sty m:val="bi"/>
+                  </m:rPr>
+                  <w:rPr>
+                    <w:rFonts w:ascii="Cambria Math" w:hAnsi="Cambria Math"/>
+                  </w:rPr>
+                  <m:t>←0.5</m:t>
+                </m:r>
+              </m:oMath>
+            </m:oMathPara>
+          </w:p>
+        </w:tc>
+        <w:tc>
+          <w:tcPr>
+            <w:tcW w:w="3778" w:type="dxa"/>
+          </w:tcPr>
+          <w:p>
+            <w:pPr>
+              <w:cnfStyle w:val="000000100000" w:firstRow="0" w:lastRow="0" w:firstColumn="0" w:lastColumn="0" w:oddVBand="0" w:evenVBand="0" w:oddHBand="1" w:evenHBand="0" w:firstRowFirstColumn="0" w:firstRowLastColumn="0" w:lastRowFirstColumn="0" w:lastRowLastColumn="0"/>
+              <w:rPr>
+                <w:rtl/>
+              </w:rPr>
+            </w:pPr>
+            <w:r>
+              <w:rPr>
+                <w:rFonts w:hint="cs"/>
+                <w:rtl/>
+              </w:rPr>
+              <w:t>"</w:t>
+            </w:r>
+            <w:r>
+              <w:t>invalid input</w:t>
+            </w:r>
+            <w:r>
+              <w:rPr>
+                <w:rFonts w:hint="cs"/>
+                <w:rtl/>
+              </w:rPr>
+              <w:t>"</w:t>
+            </w:r>
+          </w:p>
+        </w:tc>
+      </w:tr>
+      <w:tr>
+        <w:tc>
+          <w:tcPr>
+            <w:cnfStyle w:val="001000000000" w:firstRow="0" w:lastRow="0" w:firstColumn="1" w:lastColumn="0" w:oddVBand="0" w:evenVBand="0" w:oddHBand="0" w:evenHBand="0" w:firstRowFirstColumn="0" w:firstRowLastColumn="0" w:lastRowFirstColumn="0" w:lastRowLastColumn="0"/>
+            <w:tcW w:w="5225" w:type="dxa"/>
+          </w:tcPr>
+          <w:p>
+            <w:pPr>
+              <w:rPr>
+                <w:b w:val="0"/>
+                <w:bCs w:val="0"/>
+                <w:rtl/>
+              </w:rPr>
+            </w:pPr>
+            <m:oMathPara>
+              <m:oMath>
+                <m:r>
+                  <w:rPr>
+                    <w:rFonts w:ascii="Cambria Math" w:hAnsi="Cambria Math"/>
+                  </w:rPr>
+                  <m:t>2</m:t>
+                </m:r>
+                <m:sSup>
+                  <m:sSupPr>
+                    <m:ctrlPr>
+                      <w:rPr>
+                        <w:rFonts w:ascii="Cambria Math" w:hAnsi="Cambria Math"/>
+                        <w:i/>
+                      </w:rPr>
+                    </m:ctrlPr>
+                  </m:sSupPr>
+                  <m:e>
+                    <m:r>
+                      <w:rPr>
+                        <w:rFonts w:ascii="Cambria Math" w:hAnsi="Cambria Math"/>
+                      </w:rPr>
+                      <m:t>X</m:t>
+                    </m:r>
+                    <m:ctrlPr>
+                      <w:rPr>
+                        <w:rFonts w:ascii="Cambria Math" w:hAnsi="Cambria Math"/>
+                        <w:b w:val="0"/>
+                        <w:bCs w:val="0"/>
+                        <w:i/>
+                      </w:rPr>
+                    </m:ctrlPr>
+                  </m:e>
+                  <m:sup>
+                    <m:r>
+                      <w:rPr>
+                        <w:rFonts w:ascii="Cambria Math" w:hAnsi="Cambria Math"/>
+                      </w:rPr>
+                      <m:t>2</m:t>
+                    </m:r>
+                  </m:sup>
+                </m:sSup>
+                <m:r>
+                  <m:rPr>
+                    <m:sty m:val="bi"/>
+                  </m:rPr>
+                  <w:rPr>
+                    <w:rFonts w:ascii="Cambria Math" w:hAnsi="Cambria Math"/>
+                  </w:rPr>
+                  <m:t>←</m:t>
+                </m:r>
+                <m:r>
+                  <m:rPr>
+                    <m:sty m:val="bi"/>
+                  </m:rPr>
+                  <w:rPr>
+                    <w:rFonts w:ascii="Cambria Math" w:hAnsi="Cambria Math"/>
+                  </w:rPr>
+                  <m:t>{2}</m:t>
+                </m:r>
+              </m:oMath>
+            </m:oMathPara>
+          </w:p>
+        </w:tc>
+        <w:tc>
+          <w:tcPr>
+            <w:tcW w:w="3778" w:type="dxa"/>
+          </w:tcPr>
+          <w:p>
+            <w:pPr>
+              <w:cnfStyle w:val="000000000000" w:firstRow="0" w:lastRow="0" w:firstColumn="0" w:lastColumn="0" w:oddVBand="0" w:evenVBand="0" w:oddHBand="0" w:evenHBand="0" w:firstRowFirstColumn="0" w:firstRowLastColumn="0" w:lastRowFirstColumn="0" w:lastRowLastColumn="0"/>
+              <w:rPr>
+                <w:rtl/>
+              </w:rPr>
+            </w:pPr>
+            <m:oMathPara>
+              <m:oMath>
+                <m:r>
+                  <w:rPr>
+                    <w:rFonts w:ascii="Cambria Math" w:hAnsi="Cambria Math"/>
+                  </w:rPr>
+                  <m:t>0</m:t>
+                </m:r>
+              </m:oMath>
+            </m:oMathPara>
+          </w:p>
+        </w:tc>
+      </w:tr>
+      <w:tr>
+        <w:trPr>
+          <w:cnfStyle w:val="000000100000" w:firstRow="0" w:lastRow="0" w:firstColumn="0" w:lastColumn="0" w:oddVBand="0" w:evenVBand="0" w:oddHBand="1" w:evenHBand="0" w:firstRowFirstColumn="0" w:firstRowLastColumn="0" w:lastRowFirstColumn="0" w:lastRowLastColumn="0"/>
+        </w:trPr>
+        <w:tc>
+          <w:tcPr>
+            <w:cnfStyle w:val="001000000000" w:firstRow="0" w:lastRow="0" w:firstColumn="1" w:lastColumn="0" w:oddVBand="0" w:evenVBand="0" w:oddHBand="0" w:evenHBand="0" w:firstRowFirstColumn="0" w:firstRowLastColumn="0" w:lastRowFirstColumn="0" w:lastRowLastColumn="0"/>
+            <w:tcW w:w="5225" w:type="dxa"/>
+          </w:tcPr>
+          <w:p>
+            <w:pPr>
+              <w:rPr>
+                <w:rFonts w:hint="cs"/>
+                <w:b w:val="0"/>
+                <w:bCs w:val="0"/>
+                <w:i/>
+                <w:rtl/>
+              </w:rPr>
+            </w:pPr>
+            <m:oMathPara>
+              <m:oMath>
+                <m:d>
+                  <m:dPr>
+                    <m:begChr m:val="["/>
+                    <m:endChr m:val="]"/>
+                    <m:ctrlPr>
+                      <w:rPr>
+                        <w:rFonts w:ascii="Cambria Math" w:hAnsi="Cambria Math"/>
+                        <w:i/>
+                      </w:rPr>
+                    </m:ctrlPr>
+                  </m:dPr>
+                  <m:e>
+                    <m:r>
+                      <w:rPr>
+                        <w:rFonts w:ascii="Cambria Math" w:hAnsi="Cambria Math"/>
+                      </w:rPr>
+                      <m:t>2</m:t>
+                    </m:r>
+                    <m:sSup>
+                      <m:sSupPr>
+                        <m:ctrlPr>
+                          <w:rPr>
+                            <w:rFonts w:ascii="Cambria Math" w:hAnsi="Cambria Math"/>
+                            <w:i/>
+                          </w:rPr>
+                        </m:ctrlPr>
+                      </m:sSupPr>
+                      <m:e>
+                        <m:r>
+                          <w:rPr>
+                            <w:rFonts w:ascii="Cambria Math" w:hAnsi="Cambria Math"/>
+                          </w:rPr>
+                          <m:t>X</m:t>
+                        </m:r>
+                        <m:ctrlPr>
+                          <w:rPr>
+                            <w:rFonts w:ascii="Cambria Math" w:hAnsi="Cambria Math"/>
+                            <w:b w:val="0"/>
+                            <w:bCs w:val="0"/>
+                            <w:i/>
+                          </w:rPr>
+                        </m:ctrlPr>
+                      </m:e>
+                      <m:sup>
+                        <m:r>
+                          <w:rPr>
+                            <w:rFonts w:ascii="Cambria Math" w:hAnsi="Cambria Math"/>
+                          </w:rPr>
+                          <m:t>2</m:t>
+                        </m:r>
+                      </m:sup>
+                    </m:sSup>
+                    <m:r>
+                      <m:rPr>
+                        <m:sty m:val="bi"/>
+                      </m:rPr>
+                      <w:rPr>
+                        <w:rFonts w:ascii="Cambria Math" w:hAnsi="Cambria Math"/>
+                      </w:rPr>
+                      <m:t>+</m:t>
+                    </m:r>
+                    <m:r>
+                      <w:rPr>
+                        <w:rFonts w:ascii="Cambria Math" w:hAnsi="Cambria Math"/>
+                      </w:rPr>
+                      <m:t>2</m:t>
+                    </m:r>
+                    <m:sSup>
+                      <m:sSupPr>
+                        <m:ctrlPr>
+                          <w:rPr>
+                            <w:rFonts w:ascii="Cambria Math" w:hAnsi="Cambria Math"/>
+                            <w:i/>
+                          </w:rPr>
+                        </m:ctrlPr>
+                      </m:sSupPr>
+                      <m:e>
+                        <m:r>
+                          <w:rPr>
+                            <w:rFonts w:ascii="Cambria Math" w:hAnsi="Cambria Math"/>
+                          </w:rPr>
+                          <m:t>X</m:t>
+                        </m:r>
+                        <m:ctrlPr>
+                          <w:rPr>
+                            <w:rFonts w:ascii="Cambria Math" w:hAnsi="Cambria Math"/>
+                            <w:b w:val="0"/>
+                            <w:bCs w:val="0"/>
+                            <w:i/>
+                          </w:rPr>
+                        </m:ctrlPr>
+                      </m:e>
+                      <m:sup>
+                        <m:r>
+                          <w:rPr>
+                            <w:rFonts w:ascii="Cambria Math" w:hAnsi="Cambria Math"/>
+                          </w:rPr>
+                          <m:t>3</m:t>
+                        </m:r>
+                      </m:sup>
+                    </m:sSup>
+                    <m:r>
+                      <m:rPr>
+                        <m:sty m:val="bi"/>
+                      </m:rPr>
+                      <w:rPr>
+                        <w:rFonts w:ascii="Cambria Math" w:hAnsi="Cambria Math"/>
+                      </w:rPr>
+                      <m:t>←</m:t>
+                    </m:r>
+                    <m:d>
+                      <m:dPr>
+                        <m:begChr m:val="{"/>
+                        <m:endChr m:val="}"/>
+                        <m:ctrlPr>
+                          <w:rPr>
+                            <w:rFonts w:ascii="Cambria Math" w:hAnsi="Cambria Math"/>
+                            <w:b w:val="0"/>
+                            <w:bCs w:val="0"/>
+                            <w:i/>
+                          </w:rPr>
+                        </m:ctrlPr>
+                      </m:dPr>
+                      <m:e>
+                        <m:r>
+                          <w:rPr>
+                            <w:rFonts w:ascii="Cambria Math" w:hAnsi="Cambria Math"/>
+                          </w:rPr>
+                          <m:t>2</m:t>
+                        </m:r>
+                      </m:e>
+                    </m:d>
+                    <m:ctrlPr>
+                      <w:rPr>
+                        <w:rFonts w:ascii="Cambria Math" w:hAnsi="Cambria Math"/>
+                        <w:b w:val="0"/>
+                        <w:bCs w:val="0"/>
+                        <w:i/>
+                      </w:rPr>
+                    </m:ctrlPr>
+                  </m:e>
+                </m:d>
+                <m:r>
+                  <m:rPr>
+                    <m:sty m:val="bi"/>
+                  </m:rPr>
+                  <w:rPr>
+                    <w:rFonts w:ascii="Cambria Math" w:hAnsi="Cambria Math"/>
+                  </w:rPr>
+                  <m:t>←3</m:t>
+                </m:r>
+              </m:oMath>
+            </m:oMathPara>
+          </w:p>
+        </w:tc>
+        <w:tc>
+          <w:tcPr>
+            <w:tcW w:w="3778" w:type="dxa"/>
+          </w:tcPr>
+          <w:p>
+            <w:pPr>
+              <w:cnfStyle w:val="000000100000" w:firstRow="0" w:lastRow="0" w:firstColumn="0" w:lastColumn="0" w:oddVBand="0" w:evenVBand="0" w:oddHBand="1" w:evenHBand="0" w:firstRowFirstColumn="0" w:firstRowLastColumn="0" w:lastRowFirstColumn="0" w:lastRowLastColumn="0"/>
+              <w:rPr>
+                <w:rtl/>
+              </w:rPr>
+            </w:pPr>
+            <m:oMathPara>
+              <m:oMath>
+                <m:r>
+                  <w:rPr>
+                    <w:rFonts w:ascii="Cambria Math" w:hAnsi="Cambria Math"/>
+                  </w:rPr>
+                  <m:t>54</m:t>
+                </m:r>
+              </m:oMath>
+            </m:oMathPara>
+          </w:p>
+        </w:tc>
+      </w:tr>
+      <w:tr>
+        <w:tc>
+          <w:tcPr>
+            <w:cnfStyle w:val="001000000000" w:firstRow="0" w:lastRow="0" w:firstColumn="1" w:lastColumn="0" w:oddVBand="0" w:evenVBand="0" w:oddHBand="0" w:evenHBand="0" w:firstRowFirstColumn="0" w:firstRowLastColumn="0" w:lastRowFirstColumn="0" w:lastRowLastColumn="0"/>
+            <w:tcW w:w="5225" w:type="dxa"/>
+          </w:tcPr>
+          <w:p>
+            <w:pPr>
+              <w:rPr>
+                <w:rFonts w:ascii="Calibri" w:eastAsia="Calibri" w:hAnsi="Calibri" w:cs="Arial"/>
+                <w:b w:val="0"/>
+                <w:bCs w:val="0"/>
+              </w:rPr>
+            </w:pPr>
+            <m:oMathPara>
+              <m:oMath>
+                <m:d>
+                  <m:dPr>
+                    <m:begChr m:val="["/>
+                    <m:endChr m:val="]"/>
+                    <m:ctrlPr>
+                      <w:rPr>
+                        <w:rFonts w:ascii="Cambria Math" w:hAnsi="Cambria Math"/>
+                        <w:i/>
+                      </w:rPr>
+                    </m:ctrlPr>
+                  </m:dPr>
+                  <m:e>
+                    <m:r>
+                      <w:rPr>
+                        <w:rFonts w:ascii="Cambria Math" w:hAnsi="Cambria Math"/>
+                      </w:rPr>
+                      <m:t>2</m:t>
+                    </m:r>
+                    <m:sSup>
+                      <m:sSupPr>
+                        <m:ctrlPr>
+                          <w:rPr>
+                            <w:rFonts w:ascii="Cambria Math" w:hAnsi="Cambria Math"/>
+                            <w:i/>
+                          </w:rPr>
+                        </m:ctrlPr>
+                      </m:sSupPr>
+                      <m:e>
+                        <m:r>
+                          <w:rPr>
+                            <w:rFonts w:ascii="Cambria Math" w:hAnsi="Cambria Math"/>
+                          </w:rPr>
+                          <m:t>X</m:t>
+                        </m:r>
+                        <m:ctrlPr>
+                          <w:rPr>
+                            <w:rFonts w:ascii="Cambria Math" w:hAnsi="Cambria Math"/>
+                            <w:b w:val="0"/>
+                            <w:bCs w:val="0"/>
+                            <w:i/>
+                          </w:rPr>
+                        </m:ctrlPr>
+                      </m:e>
+                      <m:sup>
+                        <m:r>
+                          <w:rPr>
+                            <w:rFonts w:ascii="Cambria Math" w:hAnsi="Cambria Math"/>
+                          </w:rPr>
+                          <m:t>2</m:t>
+                        </m:r>
+                      </m:sup>
+                    </m:sSup>
+                    <m:r>
+                      <m:rPr>
+                        <m:sty m:val="bi"/>
+                      </m:rPr>
+                      <w:rPr>
+                        <w:rFonts w:ascii="Cambria Math" w:hAnsi="Cambria Math"/>
+                      </w:rPr>
+                      <m:t>+</m:t>
+                    </m:r>
+                    <m:r>
+                      <w:rPr>
+                        <w:rFonts w:ascii="Cambria Math" w:hAnsi="Cambria Math"/>
+                      </w:rPr>
+                      <m:t>2</m:t>
+                    </m:r>
+                    <m:sSup>
+                      <m:sSupPr>
+                        <m:ctrlPr>
+                          <w:rPr>
+                            <w:rFonts w:ascii="Cambria Math" w:hAnsi="Cambria Math"/>
+                            <w:i/>
+                          </w:rPr>
+                        </m:ctrlPr>
+                      </m:sSupPr>
+                      <m:e>
+                        <m:r>
+                          <w:rPr>
+                            <w:rFonts w:ascii="Cambria Math" w:hAnsi="Cambria Math"/>
+                          </w:rPr>
+                          <m:t>X</m:t>
+                        </m:r>
+                        <m:ctrlPr>
+                          <w:rPr>
+                            <w:rFonts w:ascii="Cambria Math" w:hAnsi="Cambria Math"/>
+                            <w:b w:val="0"/>
+                            <w:bCs w:val="0"/>
+                            <w:i/>
+                          </w:rPr>
+                        </m:ctrlPr>
+                      </m:e>
+                      <m:sup>
+                        <m:r>
+                          <w:rPr>
+                            <w:rFonts w:ascii="Cambria Math" w:hAnsi="Cambria Math"/>
+                          </w:rPr>
+                          <m:t>3</m:t>
+                        </m:r>
+                      </m:sup>
+                    </m:sSup>
+                    <m:r>
+                      <m:rPr>
+                        <m:sty m:val="bi"/>
+                      </m:rPr>
+                      <w:rPr>
+                        <w:rFonts w:ascii="Cambria Math" w:hAnsi="Cambria Math"/>
+                      </w:rPr>
+                      <m:t>←</m:t>
+                    </m:r>
+                    <m:d>
+                      <m:dPr>
+                        <m:begChr m:val="{"/>
+                        <m:endChr m:val="}"/>
+                        <m:ctrlPr>
+                          <w:rPr>
+                            <w:rFonts w:ascii="Cambria Math" w:hAnsi="Cambria Math"/>
+                            <w:b w:val="0"/>
+                            <w:bCs w:val="0"/>
+                            <w:i/>
+                          </w:rPr>
+                        </m:ctrlPr>
+                      </m:dPr>
+                      <m:e>
+                        <m:r>
+                          <w:rPr>
+                            <w:rFonts w:ascii="Cambria Math" w:hAnsi="Cambria Math"/>
+                          </w:rPr>
+                          <m:t>2</m:t>
+                        </m:r>
+                        <m:r>
+                          <w:rPr>
+                            <w:rFonts w:ascii="Cambria Math" w:hAnsi="Cambria Math"/>
+                          </w:rPr>
+                          <m:t>,3</m:t>
+                        </m:r>
+                      </m:e>
+                    </m:d>
+                    <m:ctrlPr>
+                      <w:rPr>
+                        <w:rFonts w:ascii="Cambria Math" w:hAnsi="Cambria Math"/>
+                        <w:b w:val="0"/>
+                        <w:bCs w:val="0"/>
+                        <w:i/>
+                      </w:rPr>
+                    </m:ctrlPr>
+                  </m:e>
+                </m:d>
+                <m:r>
+                  <m:rPr>
+                    <m:sty m:val="bi"/>
+                  </m:rPr>
+                  <w:rPr>
+                    <w:rFonts w:ascii="Cambria Math" w:hAnsi="Cambria Math"/>
+                  </w:rPr>
+                  <m:t>←3</m:t>
+                </m:r>
+              </m:oMath>
+            </m:oMathPara>
+          </w:p>
+        </w:tc>
+        <w:tc>
+          <w:tcPr>
+            <w:tcW w:w="3778" w:type="dxa"/>
+          </w:tcPr>
+          <w:p>
+            <w:pPr>
+              <w:cnfStyle w:val="000000000000" w:firstRow="0" w:lastRow="0" w:firstColumn="0" w:lastColumn="0" w:oddVBand="0" w:evenVBand="0" w:oddHBand="0" w:evenHBand="0" w:firstRowFirstColumn="0" w:firstRowLastColumn="0" w:lastRowFirstColumn="0" w:lastRowLastColumn="0"/>
+              <w:rPr>
+                <w:rFonts w:ascii="Calibri" w:eastAsia="Calibri" w:hAnsi="Calibri" w:cs="Arial"/>
+              </w:rPr>
+            </w:pPr>
+            <m:oMathPara>
+              <m:oMath>
+                <m:r>
+                  <w:rPr>
+                    <w:rFonts w:ascii="Cambria Math" w:eastAsia="Calibri" w:hAnsi="Cambria Math" w:cs="Arial"/>
+                  </w:rPr>
+                  <m:t>0</m:t>
+                </m:r>
+              </m:oMath>
+            </m:oMathPara>
+          </w:p>
+        </w:tc>
+      </w:tr>
+      <w:tr>
+        <w:trPr>
+          <w:cnfStyle w:val="000000100000" w:firstRow="0" w:lastRow="0" w:firstColumn="0" w:lastColumn="0" w:oddVBand="0" w:evenVBand="0" w:oddHBand="1" w:evenHBand="0" w:firstRowFirstColumn="0" w:firstRowLastColumn="0" w:lastRowFirstColumn="0" w:lastRowLastColumn="0"/>
+        </w:trPr>
+        <w:tc>
+          <w:tcPr>
+            <w:cnfStyle w:val="001000000000" w:firstRow="0" w:lastRow="0" w:firstColumn="1" w:lastColumn="0" w:oddVBand="0" w:evenVBand="0" w:oddHBand="0" w:evenHBand="0" w:firstRowFirstColumn="0" w:firstRowLastColumn="0" w:lastRowFirstColumn="0" w:lastRowLastColumn="0"/>
+            <w:tcW w:w="5225" w:type="dxa"/>
+          </w:tcPr>
+          <w:p>
+            <w:pPr>
+              <w:rPr>
+                <w:rFonts w:ascii="Calibri" w:eastAsia="Calibri" w:hAnsi="Calibri" w:cs="Arial"/>
+                <w:b w:val="0"/>
+                <w:bCs w:val="0"/>
+              </w:rPr>
+            </w:pPr>
+            <m:oMathPara>
+              <m:oMath>
+                <m:r>
+                  <m:rPr>
+                    <m:sty m:val="bi"/>
+                  </m:rPr>
+                  <w:rPr>
+                    <w:rFonts w:ascii="Cambria Math" w:hAnsi="Cambria Math"/>
+                  </w:rPr>
+                  <m:t>[</m:t>
+                </m:r>
+                <m:d>
+                  <m:dPr>
+                    <m:begChr m:val="["/>
+                    <m:endChr m:val="]"/>
+                    <m:ctrlPr>
+                      <w:rPr>
+                        <w:rFonts w:ascii="Cambria Math" w:hAnsi="Cambria Math"/>
+                        <w:i/>
+                      </w:rPr>
+                    </m:ctrlPr>
+                  </m:dPr>
+                  <m:e>
+                    <m:r>
+                      <w:rPr>
+                        <w:rFonts w:ascii="Cambria Math" w:hAnsi="Cambria Math"/>
+                      </w:rPr>
+                      <m:t>2</m:t>
+                    </m:r>
+                    <m:sSup>
+                      <m:sSupPr>
+                        <m:ctrlPr>
+                          <w:rPr>
+                            <w:rFonts w:ascii="Cambria Math" w:hAnsi="Cambria Math"/>
+                            <w:i/>
+                          </w:rPr>
+                        </m:ctrlPr>
+                      </m:sSupPr>
+                      <m:e>
+                        <m:r>
+                          <w:rPr>
+                            <w:rFonts w:ascii="Cambria Math" w:hAnsi="Cambria Math"/>
+                          </w:rPr>
+                          <m:t>X</m:t>
+                        </m:r>
+                        <m:ctrlPr>
+                          <w:rPr>
+                            <w:rFonts w:ascii="Cambria Math" w:hAnsi="Cambria Math"/>
+                            <w:b w:val="0"/>
+                            <w:bCs w:val="0"/>
+                            <w:i/>
+                          </w:rPr>
+                        </m:ctrlPr>
+                      </m:e>
+                      <m:sup>
+                        <m:r>
+                          <w:rPr>
+                            <w:rFonts w:ascii="Cambria Math" w:hAnsi="Cambria Math"/>
+                          </w:rPr>
+                          <m:t>2</m:t>
+                        </m:r>
+                      </m:sup>
+                    </m:sSup>
+                    <m:r>
+                      <m:rPr>
+                        <m:sty m:val="bi"/>
+                      </m:rPr>
+                      <w:rPr>
+                        <w:rFonts w:ascii="Cambria Math" w:hAnsi="Cambria Math"/>
+                      </w:rPr>
+                      <m:t>+</m:t>
+                    </m:r>
+                    <m:r>
+                      <w:rPr>
+                        <w:rFonts w:ascii="Cambria Math" w:hAnsi="Cambria Math"/>
+                      </w:rPr>
+                      <m:t>2</m:t>
+                    </m:r>
+                    <m:sSup>
+                      <m:sSupPr>
+                        <m:ctrlPr>
+                          <w:rPr>
+                            <w:rFonts w:ascii="Cambria Math" w:hAnsi="Cambria Math"/>
+                            <w:i/>
+                          </w:rPr>
+                        </m:ctrlPr>
+                      </m:sSupPr>
+                      <m:e>
+                        <m:r>
+                          <w:rPr>
+                            <w:rFonts w:ascii="Cambria Math" w:hAnsi="Cambria Math"/>
+                          </w:rPr>
+                          <m:t>X</m:t>
+                        </m:r>
+                        <m:ctrlPr>
+                          <w:rPr>
+                            <w:rFonts w:ascii="Cambria Math" w:hAnsi="Cambria Math"/>
+                            <w:b w:val="0"/>
+                            <w:bCs w:val="0"/>
+                            <w:i/>
+                          </w:rPr>
+                        </m:ctrlPr>
+                      </m:e>
+                      <m:sup>
+                        <m:r>
+                          <w:rPr>
+                            <w:rFonts w:ascii="Cambria Math" w:hAnsi="Cambria Math"/>
+                          </w:rPr>
+                          <m:t>3</m:t>
+                        </m:r>
+                      </m:sup>
+                    </m:sSup>
+                    <m:r>
+                      <m:rPr>
+                        <m:sty m:val="bi"/>
+                      </m:rPr>
+                      <w:rPr>
+                        <w:rFonts w:ascii="Cambria Math" w:hAnsi="Cambria Math"/>
+                      </w:rPr>
+                      <m:t>←</m:t>
+                    </m:r>
+                    <m:d>
+                      <m:dPr>
+                        <m:begChr m:val="{"/>
+                        <m:endChr m:val="}"/>
+                        <m:ctrlPr>
+                          <w:rPr>
+                            <w:rFonts w:ascii="Cambria Math" w:hAnsi="Cambria Math"/>
+                            <w:b w:val="0"/>
+                            <w:bCs w:val="0"/>
+                            <w:i/>
+                          </w:rPr>
+                        </m:ctrlPr>
+                      </m:dPr>
+                      <m:e>
+                        <m:r>
+                          <w:rPr>
+                            <w:rFonts w:ascii="Cambria Math" w:hAnsi="Cambria Math"/>
+                          </w:rPr>
+                          <m:t>2</m:t>
+                        </m:r>
+                        <m:r>
+                          <w:rPr>
+                            <w:rFonts w:ascii="Cambria Math" w:hAnsi="Cambria Math"/>
+                          </w:rPr>
+                          <m:t>,3</m:t>
+                        </m:r>
+                      </m:e>
+                    </m:d>
+                    <m:ctrlPr>
+                      <w:rPr>
+                        <w:rFonts w:ascii="Cambria Math" w:hAnsi="Cambria Math"/>
+                        <w:b w:val="0"/>
+                        <w:bCs w:val="0"/>
+                        <w:i/>
+                      </w:rPr>
+                    </m:ctrlPr>
+                  </m:e>
+                </m:d>
+                <m:r>
+                  <m:rPr>
+                    <m:sty m:val="bi"/>
+                  </m:rPr>
+                  <w:rPr>
+                    <w:rFonts w:ascii="Cambria Math" w:hAnsi="Cambria Math"/>
+                  </w:rPr>
+                  <m:t>+3</m:t>
+                </m:r>
+                <m:sSup>
+                  <m:sSupPr>
+                    <m:ctrlPr>
+                      <w:rPr>
+                        <w:rFonts w:ascii="Cambria Math" w:hAnsi="Cambria Math"/>
+                        <w:b w:val="0"/>
+                        <w:bCs w:val="0"/>
+                        <w:i/>
+                      </w:rPr>
+                    </m:ctrlPr>
+                  </m:sSupPr>
+                  <m:e>
+                    <m:r>
+                      <m:rPr>
+                        <m:sty m:val="bi"/>
+                      </m:rPr>
+                      <w:rPr>
+                        <w:rFonts w:ascii="Cambria Math" w:hAnsi="Cambria Math"/>
+                      </w:rPr>
+                      <m:t>X</m:t>
+                    </m:r>
+                    <m:ctrlPr>
+                      <w:rPr>
+                        <w:rFonts w:ascii="Cambria Math" w:hAnsi="Cambria Math"/>
+                        <w:i/>
+                      </w:rPr>
+                    </m:ctrlPr>
+                  </m:e>
+                  <m:sup>
+                    <m:r>
+                      <m:rPr>
+                        <m:sty m:val="bi"/>
+                      </m:rPr>
+                      <w:rPr>
+                        <w:rFonts w:ascii="Cambria Math" w:hAnsi="Cambria Math"/>
+                      </w:rPr>
+                      <m:t>2</m:t>
+                    </m:r>
+                  </m:sup>
+                </m:sSup>
+                <m:r>
+                  <m:rPr>
+                    <m:sty m:val="bi"/>
+                  </m:rPr>
+                  <w:rPr>
+                    <w:rFonts w:ascii="Cambria Math" w:hAnsi="Cambria Math"/>
+                  </w:rPr>
+                  <m:t>]</m:t>
+                </m:r>
+                <m:r>
+                  <m:rPr>
+                    <m:sty m:val="bi"/>
+                  </m:rPr>
+                  <w:rPr>
+                    <w:rFonts w:ascii="Cambria Math" w:hAnsi="Cambria Math"/>
+                  </w:rPr>
+                  <m:t>←3</m:t>
+                </m:r>
+              </m:oMath>
+            </m:oMathPara>
+          </w:p>
+        </w:tc>
+        <w:tc>
+          <w:tcPr>
+            <w:tcW w:w="3778" w:type="dxa"/>
+          </w:tcPr>
+          <w:p>
+            <w:pPr>
+              <w:cnfStyle w:val="000000100000" w:firstRow="0" w:lastRow="0" w:firstColumn="0" w:lastColumn="0" w:oddVBand="0" w:evenVBand="0" w:oddHBand="1" w:evenHBand="0" w:firstRowFirstColumn="0" w:firstRowLastColumn="0" w:lastRowFirstColumn="0" w:lastRowLastColumn="0"/>
+              <w:rPr>
+                <w:rFonts w:ascii="Calibri" w:eastAsia="Calibri" w:hAnsi="Calibri" w:cs="Arial"/>
+              </w:rPr>
+            </w:pPr>
+            <m:oMathPara>
+              <m:oMath>
+                <m:r>
+                  <w:rPr>
+                    <w:rFonts w:ascii="Cambria Math" w:eastAsia="Calibri" w:hAnsi="Cambria Math" w:cs="Arial"/>
+                  </w:rPr>
+                  <m:t>27</m:t>
+                </m:r>
+              </m:oMath>
+            </m:oMathPara>
+          </w:p>
+        </w:tc>
+      </w:tr>
+      <w:tr>
+        <w:tc>
+          <w:tcPr>
+            <w:cnfStyle w:val="001000000000" w:firstRow="0" w:lastRow="0" w:firstColumn="1" w:lastColumn="0" w:oddVBand="0" w:evenVBand="0" w:oddHBand="0" w:evenHBand="0" w:firstRowFirstColumn="0" w:firstRowLastColumn="0" w:lastRowFirstColumn="0" w:lastRowLastColumn="0"/>
+            <w:tcW w:w="5225" w:type="dxa"/>
+          </w:tcPr>
+          <w:p>
+            <w:pPr>
+              <w:rPr>
+                <w:rFonts w:ascii="Calibri" w:eastAsia="Calibri" w:hAnsi="Calibri" w:cs="Arial"/>
+                <w:b w:val="0"/>
+                <w:bCs w:val="0"/>
+              </w:rPr>
+            </w:pPr>
+            <m:oMathPara>
+              <m:oMath>
+                <m:r>
+                  <m:rPr>
+                    <m:sty m:val="bi"/>
+                  </m:rPr>
+                  <w:rPr>
+                    <w:rFonts w:ascii="Cambria Math" w:hAnsi="Cambria Math"/>
+                  </w:rPr>
+                  <m:t>[</m:t>
+                </m:r>
+                <m:d>
+                  <m:dPr>
+                    <m:begChr m:val="["/>
+                    <m:endChr m:val="]"/>
+                    <m:ctrlPr>
+                      <w:rPr>
+                        <w:rFonts w:ascii="Cambria Math" w:hAnsi="Cambria Math"/>
+                        <w:i/>
+                      </w:rPr>
+                    </m:ctrlPr>
+                  </m:dPr>
+                  <m:e>
+                    <m:r>
+                      <w:rPr>
+                        <w:rFonts w:ascii="Cambria Math" w:hAnsi="Cambria Math"/>
+                      </w:rPr>
+                      <m:t>2</m:t>
+                    </m:r>
+                    <m:sSup>
+                      <m:sSupPr>
+                        <m:ctrlPr>
+                          <w:rPr>
+                            <w:rFonts w:ascii="Cambria Math" w:hAnsi="Cambria Math"/>
+                            <w:i/>
+                          </w:rPr>
+                        </m:ctrlPr>
+                      </m:sSupPr>
+                      <m:e>
+                        <m:r>
+                          <w:rPr>
+                            <w:rFonts w:ascii="Cambria Math" w:hAnsi="Cambria Math"/>
+                          </w:rPr>
+                          <m:t>X</m:t>
+                        </m:r>
+                        <m:ctrlPr>
+                          <w:rPr>
+                            <w:rFonts w:ascii="Cambria Math" w:hAnsi="Cambria Math"/>
+                            <w:b w:val="0"/>
+                            <w:bCs w:val="0"/>
+                            <w:i/>
+                          </w:rPr>
+                        </m:ctrlPr>
+                      </m:e>
+                      <m:sup>
+                        <m:r>
+                          <w:rPr>
+                            <w:rFonts w:ascii="Cambria Math" w:hAnsi="Cambria Math"/>
+                          </w:rPr>
+                          <m:t>2</m:t>
+                        </m:r>
+                      </m:sup>
+                    </m:sSup>
+                    <m:r>
+                      <m:rPr>
+                        <m:sty m:val="bi"/>
+                      </m:rPr>
+                      <w:rPr>
+                        <w:rFonts w:ascii="Cambria Math" w:hAnsi="Cambria Math"/>
+                      </w:rPr>
+                      <m:t>+</m:t>
+                    </m:r>
+                    <m:r>
+                      <w:rPr>
+                        <w:rFonts w:ascii="Cambria Math" w:hAnsi="Cambria Math"/>
+                      </w:rPr>
+                      <m:t>2</m:t>
+                    </m:r>
+                    <m:sSup>
+                      <m:sSupPr>
+                        <m:ctrlPr>
+                          <w:rPr>
+                            <w:rFonts w:ascii="Cambria Math" w:hAnsi="Cambria Math"/>
+                            <w:i/>
+                          </w:rPr>
+                        </m:ctrlPr>
+                      </m:sSupPr>
+                      <m:e>
+                        <m:r>
+                          <w:rPr>
+                            <w:rFonts w:ascii="Cambria Math" w:hAnsi="Cambria Math"/>
+                          </w:rPr>
+                          <m:t>X</m:t>
+                        </m:r>
+                        <m:ctrlPr>
+                          <w:rPr>
+                            <w:rFonts w:ascii="Cambria Math" w:hAnsi="Cambria Math"/>
+                            <w:b w:val="0"/>
+                            <w:bCs w:val="0"/>
+                            <w:i/>
+                          </w:rPr>
+                        </m:ctrlPr>
+                      </m:e>
+                      <m:sup>
+                        <m:r>
+                          <w:rPr>
+                            <w:rFonts w:ascii="Cambria Math" w:hAnsi="Cambria Math"/>
+                          </w:rPr>
+                          <m:t>3</m:t>
+                        </m:r>
+                      </m:sup>
+                    </m:sSup>
+                    <m:r>
+                      <m:rPr>
+                        <m:sty m:val="bi"/>
+                      </m:rPr>
+                      <w:rPr>
+                        <w:rFonts w:ascii="Cambria Math" w:hAnsi="Cambria Math"/>
+                      </w:rPr>
+                      <m:t>←</m:t>
+                    </m:r>
+                    <m:d>
+                      <m:dPr>
+                        <m:begChr m:val="{"/>
+                        <m:endChr m:val="}"/>
+                        <m:ctrlPr>
+                          <w:rPr>
+                            <w:rFonts w:ascii="Cambria Math" w:hAnsi="Cambria Math"/>
+                            <w:b w:val="0"/>
+                            <w:bCs w:val="0"/>
+                            <w:i/>
+                          </w:rPr>
+                        </m:ctrlPr>
+                      </m:dPr>
+                      <m:e>
+                        <m:r>
+                          <w:rPr>
+                            <w:rFonts w:ascii="Cambria Math" w:hAnsi="Cambria Math"/>
+                          </w:rPr>
+                          <m:t>2</m:t>
+                        </m:r>
+                        <m:r>
+                          <w:rPr>
+                            <w:rFonts w:ascii="Cambria Math" w:hAnsi="Cambria Math"/>
+                          </w:rPr>
+                          <m:t>,3</m:t>
+                        </m:r>
+                      </m:e>
+                    </m:d>
+                    <m:ctrlPr>
+                      <w:rPr>
+                        <w:rFonts w:ascii="Cambria Math" w:hAnsi="Cambria Math"/>
+                        <w:b w:val="0"/>
+                        <w:bCs w:val="0"/>
+                        <w:i/>
+                      </w:rPr>
+                    </m:ctrlPr>
+                  </m:e>
+                </m:d>
+                <m:r>
+                  <m:rPr>
+                    <m:sty m:val="bi"/>
+                  </m:rPr>
+                  <w:rPr>
+                    <w:rFonts w:ascii="Cambria Math" w:hAnsi="Cambria Math"/>
+                  </w:rPr>
+                  <m:t>+3</m:t>
+                </m:r>
+                <m:sSup>
+                  <m:sSupPr>
+                    <m:ctrlPr>
+                      <w:rPr>
+                        <w:rFonts w:ascii="Cambria Math" w:hAnsi="Cambria Math"/>
+                        <w:b w:val="0"/>
+                        <w:bCs w:val="0"/>
+                        <w:i/>
+                      </w:rPr>
+                    </m:ctrlPr>
+                  </m:sSupPr>
+                  <m:e>
+                    <m:r>
+                      <m:rPr>
+                        <m:sty m:val="bi"/>
+                      </m:rPr>
+                      <w:rPr>
+                        <w:rFonts w:ascii="Cambria Math" w:hAnsi="Cambria Math"/>
+                      </w:rPr>
+                      <m:t>X</m:t>
+                    </m:r>
+                    <m:ctrlPr>
+                      <w:rPr>
+                        <w:rFonts w:ascii="Cambria Math" w:hAnsi="Cambria Math"/>
+                        <w:i/>
+                      </w:rPr>
+                    </m:ctrlPr>
+                  </m:e>
+                  <m:sup>
+                    <m:r>
+                      <m:rPr>
+                        <m:sty m:val="bi"/>
+                      </m:rPr>
+                      <w:rPr>
+                        <w:rFonts w:ascii="Cambria Math" w:hAnsi="Cambria Math"/>
+                      </w:rPr>
+                      <m:t>2</m:t>
+                    </m:r>
+                  </m:sup>
+                </m:sSup>
+                <m:r>
+                  <m:rPr>
+                    <m:sty m:val="bi"/>
+                  </m:rPr>
+                  <w:rPr>
+                    <w:rFonts w:ascii="Cambria Math" w:hAnsi="Cambria Math"/>
+                  </w:rPr>
+                  <m:t>←</m:t>
+                </m:r>
+                <m:d>
+                  <m:dPr>
+                    <m:begChr m:val="{"/>
+                    <m:endChr m:val="}"/>
+                    <m:ctrlPr>
+                      <w:rPr>
+                        <w:rFonts w:ascii="Cambria Math" w:hAnsi="Cambria Math"/>
+                        <w:b w:val="0"/>
+                        <w:bCs w:val="0"/>
+                        <w:i/>
+                      </w:rPr>
+                    </m:ctrlPr>
+                  </m:dPr>
+                  <m:e>
+                    <m:r>
+                      <w:rPr>
+                        <w:rFonts w:ascii="Cambria Math" w:hAnsi="Cambria Math"/>
+                      </w:rPr>
+                      <m:t>2</m:t>
+                    </m:r>
+                  </m:e>
+                </m:d>
+                <m:r>
+                  <m:rPr>
+                    <m:sty m:val="bi"/>
+                  </m:rPr>
+                  <w:rPr>
+                    <w:rFonts w:ascii="Cambria Math" w:hAnsi="Cambria Math"/>
+                  </w:rPr>
+                  <m:t>]←3</m:t>
+                </m:r>
+              </m:oMath>
+            </m:oMathPara>
+          </w:p>
+        </w:tc>
+        <w:tc>
+          <w:tcPr>
+            <w:tcW w:w="3778" w:type="dxa"/>
+          </w:tcPr>
+          <w:p>
+            <w:pPr>
+              <w:cnfStyle w:val="000000000000" w:firstRow="0" w:lastRow="0" w:firstColumn="0" w:lastColumn="0" w:oddVBand="0" w:evenVBand="0" w:oddHBand="0" w:evenHBand="0" w:firstRowFirstColumn="0" w:firstRowLastColumn="0" w:lastRowFirstColumn="0" w:lastRowLastColumn="0"/>
+              <w:rPr>
+                <w:rFonts w:ascii="Calibri" w:eastAsia="Calibri" w:hAnsi="Calibri" w:cs="Arial"/>
+              </w:rPr>
+            </w:pPr>
+            <m:oMathPara>
+              <m:oMath>
+                <m:r>
+                  <w:rPr>
+                    <w:rFonts w:ascii="Cambria Math" w:eastAsia="Calibri" w:hAnsi="Cambria Math" w:cs="Arial"/>
+                  </w:rPr>
+                  <m:t>0</m:t>
+                </m:r>
+              </m:oMath>
+            </m:oMathPara>
+          </w:p>
+        </w:tc>
+      </w:tr>
+      <w:tr>
+        <w:trPr>
+          <w:cnfStyle w:val="000000100000" w:firstRow="0" w:lastRow="0" w:firstColumn="0" w:lastColumn="0" w:oddVBand="0" w:evenVBand="0" w:oddHBand="1" w:evenHBand="0" w:firstRowFirstColumn="0" w:firstRowLastColumn="0" w:lastRowFirstColumn="0" w:lastRowLastColumn="0"/>
+        </w:trPr>
+        <w:tc>
+          <w:tcPr>
+            <w:cnfStyle w:val="001000000000" w:firstRow="0" w:lastRow="0" w:firstColumn="1" w:lastColumn="0" w:oddVBand="0" w:evenVBand="0" w:oddHBand="0" w:evenHBand="0" w:firstRowFirstColumn="0" w:firstRowLastColumn="0" w:lastRowFirstColumn="0" w:lastRowLastColumn="0"/>
+            <w:tcW w:w="5225" w:type="dxa"/>
+          </w:tcPr>
+          <w:p>
+            <w:pPr>
+              <w:rPr>
+                <w:rFonts w:ascii="Calibri" w:eastAsia="Calibri" w:hAnsi="Calibri" w:cs="Arial"/>
+              </w:rPr>
+            </w:pPr>
+            <m:oMathPara>
+              <m:oMath>
+                <m:r>
+                  <m:rPr>
+                    <m:sty m:val="bi"/>
+                  </m:rPr>
+                  <w:rPr>
+                    <w:rFonts w:ascii="Cambria Math" w:hAnsi="Cambria Math"/>
+                  </w:rPr>
+                  <m:t>[</m:t>
+                </m:r>
+                <m:d>
+                  <m:dPr>
+                    <m:begChr m:val="["/>
+                    <m:endChr m:val="]"/>
+                    <m:ctrlPr>
+                      <w:rPr>
+                        <w:rFonts w:ascii="Cambria Math" w:hAnsi="Cambria Math"/>
+                        <w:i/>
+                      </w:rPr>
+                    </m:ctrlPr>
+                  </m:dPr>
+                  <m:e>
+                    <m:r>
+                      <w:rPr>
+                        <w:rFonts w:ascii="Cambria Math" w:hAnsi="Cambria Math"/>
+                      </w:rPr>
+                      <m:t>2</m:t>
+                    </m:r>
+                    <m:sSup>
+                      <m:sSupPr>
+                        <m:ctrlPr>
+                          <w:rPr>
+                            <w:rFonts w:ascii="Cambria Math" w:hAnsi="Cambria Math"/>
+                            <w:i/>
+                          </w:rPr>
+                        </m:ctrlPr>
+                      </m:sSupPr>
+                      <m:e>
+                        <m:r>
+                          <w:rPr>
+                            <w:rFonts w:ascii="Cambria Math" w:hAnsi="Cambria Math"/>
+                          </w:rPr>
+                          <m:t>X</m:t>
+                        </m:r>
+                        <m:ctrlPr>
+                          <w:rPr>
+                            <w:rFonts w:ascii="Cambria Math" w:hAnsi="Cambria Math"/>
+                            <w:b w:val="0"/>
+                            <w:bCs w:val="0"/>
+                            <w:i/>
+                          </w:rPr>
+                        </m:ctrlPr>
+                      </m:e>
+                      <m:sup>
+                        <m:r>
+                          <w:rPr>
+                            <w:rFonts w:ascii="Cambria Math" w:hAnsi="Cambria Math"/>
+                          </w:rPr>
+                          <m:t>2</m:t>
+                        </m:r>
+                      </m:sup>
+                    </m:sSup>
+                    <m:r>
+                      <m:rPr>
+                        <m:sty m:val="bi"/>
+                      </m:rPr>
+                      <w:rPr>
+                        <w:rFonts w:ascii="Cambria Math" w:hAnsi="Cambria Math"/>
+                      </w:rPr>
+                      <m:t>+</m:t>
+                    </m:r>
+                    <m:r>
+                      <w:rPr>
+                        <w:rFonts w:ascii="Cambria Math" w:hAnsi="Cambria Math"/>
+                      </w:rPr>
+                      <m:t>2</m:t>
+                    </m:r>
+                    <m:sSup>
+                      <m:sSupPr>
+                        <m:ctrlPr>
+                          <w:rPr>
+                            <w:rFonts w:ascii="Cambria Math" w:hAnsi="Cambria Math"/>
+                            <w:i/>
+                          </w:rPr>
+                        </m:ctrlPr>
+                      </m:sSupPr>
+                      <m:e>
+                        <m:r>
+                          <w:rPr>
+                            <w:rFonts w:ascii="Cambria Math" w:hAnsi="Cambria Math"/>
+                          </w:rPr>
+                          <m:t>X</m:t>
+                        </m:r>
+                        <m:ctrlPr>
+                          <w:rPr>
+                            <w:rFonts w:ascii="Cambria Math" w:hAnsi="Cambria Math"/>
+                            <w:b w:val="0"/>
+                            <w:bCs w:val="0"/>
+                            <w:i/>
+                          </w:rPr>
+                        </m:ctrlPr>
+                      </m:e>
+                      <m:sup>
+                        <m:r>
+                          <w:rPr>
+                            <w:rFonts w:ascii="Cambria Math" w:hAnsi="Cambria Math"/>
+                          </w:rPr>
+                          <m:t>3</m:t>
+                        </m:r>
+                      </m:sup>
+                    </m:sSup>
+                    <m:r>
+                      <w:rPr>
+                        <w:rFonts w:ascii="Cambria Math" w:hAnsi="Cambria Math"/>
+                      </w:rPr>
+                      <m:t>+2</m:t>
+                    </m:r>
+                    <m:sSup>
+                      <m:sSupPr>
+                        <m:ctrlPr>
+                          <w:rPr>
+                            <w:rFonts w:ascii="Cambria Math" w:hAnsi="Cambria Math"/>
+                            <w:b w:val="0"/>
+                            <w:bCs w:val="0"/>
+                            <w:i/>
+                          </w:rPr>
+                        </m:ctrlPr>
+                      </m:sSupPr>
+                      <m:e>
+                        <m:r>
+                          <w:rPr>
+                            <w:rFonts w:ascii="Cambria Math" w:hAnsi="Cambria Math"/>
+                          </w:rPr>
+                          <m:t>X</m:t>
+                        </m:r>
+                      </m:e>
+                      <m:sup>
+                        <m:r>
+                          <w:rPr>
+                            <w:rFonts w:ascii="Cambria Math" w:hAnsi="Cambria Math"/>
+                          </w:rPr>
+                          <m:t>5</m:t>
+                        </m:r>
+                      </m:sup>
+                    </m:sSup>
+                    <m:r>
+                      <m:rPr>
+                        <m:sty m:val="bi"/>
+                      </m:rPr>
+                      <w:rPr>
+                        <w:rFonts w:ascii="Cambria Math" w:hAnsi="Cambria Math"/>
+                      </w:rPr>
+                      <m:t>←</m:t>
+                    </m:r>
+                    <m:d>
+                      <m:dPr>
+                        <m:begChr m:val="{"/>
+                        <m:endChr m:val="}"/>
+                        <m:ctrlPr>
+                          <w:rPr>
+                            <w:rFonts w:ascii="Cambria Math" w:hAnsi="Cambria Math"/>
+                            <w:b w:val="0"/>
+                            <w:bCs w:val="0"/>
+                            <w:i/>
+                          </w:rPr>
+                        </m:ctrlPr>
+                      </m:dPr>
+                      <m:e>
+                        <m:r>
+                          <w:rPr>
+                            <w:rFonts w:ascii="Cambria Math" w:hAnsi="Cambria Math"/>
+                          </w:rPr>
+                          <m:t>2</m:t>
+                        </m:r>
+                        <m:r>
+                          <w:rPr>
+                            <w:rFonts w:ascii="Cambria Math" w:hAnsi="Cambria Math"/>
+                          </w:rPr>
+                          <m:t>,3</m:t>
+                        </m:r>
+                      </m:e>
+                    </m:d>
+                    <m:ctrlPr>
+                      <w:rPr>
+                        <w:rFonts w:ascii="Cambria Math" w:hAnsi="Cambria Math"/>
+                        <w:b w:val="0"/>
+                        <w:bCs w:val="0"/>
+                        <w:i/>
+                      </w:rPr>
+                    </m:ctrlPr>
+                  </m:e>
+                </m:d>
+                <m:r>
+                  <m:rPr>
+                    <m:sty m:val="bi"/>
+                  </m:rPr>
+                  <w:rPr>
+                    <w:rFonts w:ascii="Cambria Math" w:hAnsi="Cambria Math"/>
+                  </w:rPr>
+                  <m:t>+</m:t>
+                </m:r>
+                <m:r>
+                  <w:rPr>
+                    <w:rFonts w:ascii="Cambria Math" w:hAnsi="Cambria Math"/>
+                  </w:rPr>
+                  <m:t>3</m:t>
+                </m:r>
+                <m:sSup>
+                  <m:sSupPr>
+                    <m:ctrlPr>
+                      <w:rPr>
+                        <w:rFonts w:ascii="Cambria Math" w:hAnsi="Cambria Math"/>
+                        <w:b w:val="0"/>
+                        <w:bCs w:val="0"/>
+                        <w:i/>
+                      </w:rPr>
+                    </m:ctrlPr>
+                  </m:sSupPr>
+                  <m:e>
+                    <m:r>
+                      <w:rPr>
+                        <w:rFonts w:ascii="Cambria Math" w:hAnsi="Cambria Math"/>
+                      </w:rPr>
+                      <m:t>X</m:t>
+                    </m:r>
+                  </m:e>
+                  <m:sup>
+                    <m:r>
+                      <w:rPr>
+                        <w:rFonts w:ascii="Cambria Math" w:hAnsi="Cambria Math"/>
+                      </w:rPr>
+                      <m:t>2</m:t>
+                    </m:r>
+                  </m:sup>
+                </m:sSup>
+                <m:r>
+                  <m:rPr>
+                    <m:sty m:val="bi"/>
+                  </m:rPr>
+                  <w:rPr>
+                    <w:rFonts w:ascii="Cambria Math" w:hAnsi="Cambria Math"/>
+                  </w:rPr>
+                  <m:t>←</m:t>
+                </m:r>
+                <m:d>
+                  <m:dPr>
+                    <m:begChr m:val="{"/>
+                    <m:endChr m:val="}"/>
+                    <m:ctrlPr>
+                      <w:rPr>
+                        <w:rFonts w:ascii="Cambria Math" w:hAnsi="Cambria Math"/>
+                        <w:b w:val="0"/>
+                        <w:bCs w:val="0"/>
+                        <w:i/>
+                      </w:rPr>
+                    </m:ctrlPr>
+                  </m:dPr>
+                  <m:e>
+                    <m:r>
+                      <w:rPr>
+                        <w:rFonts w:ascii="Cambria Math" w:hAnsi="Cambria Math"/>
+                      </w:rPr>
+                      <m:t>5</m:t>
+                    </m:r>
+                  </m:e>
+                </m:d>
+                <m:r>
+                  <m:rPr>
+                    <m:sty m:val="bi"/>
+                  </m:rPr>
+                  <w:rPr>
+                    <w:rFonts w:ascii="Cambria Math" w:hAnsi="Cambria Math"/>
+                  </w:rPr>
+                  <m:t>]←3</m:t>
+                </m:r>
+              </m:oMath>
+            </m:oMathPara>
+          </w:p>
+        </w:tc>
+        <w:tc>
+          <w:tcPr>
+            <w:tcW w:w="3778" w:type="dxa"/>
+          </w:tcPr>
+          <w:p>
+            <w:pPr>
+              <w:cnfStyle w:val="000000100000" w:firstRow="0" w:lastRow="0" w:firstColumn="0" w:lastColumn="0" w:oddVBand="0" w:evenVBand="0" w:oddHBand="1" w:evenHBand="0" w:firstRowFirstColumn="0" w:firstRowLastColumn="0" w:lastRowFirstColumn="0" w:lastRowLastColumn="0"/>
+              <w:rPr>
+                <w:rFonts w:ascii="Calibri" w:eastAsia="Calibri" w:hAnsi="Calibri" w:cs="Arial"/>
+              </w:rPr>
+            </w:pPr>
+            <m:oMathPara>
+              <m:oMath>
+                <m:r>
+                  <w:rPr>
+                    <w:rFonts w:ascii="Cambria Math" w:eastAsia="Calibri" w:hAnsi="Cambria Math" w:cs="Arial"/>
+                  </w:rPr>
+                  <m:t>27</m:t>
+                </m:r>
+              </m:oMath>
+            </m:oMathPara>
+            <w:bookmarkStart w:id="0" w:name="_GoBack"/>
+            <w:bookmarkEnd w:id="0"/>
+          </w:p>
+        </w:tc>
+      </w:tr>
+      <w:tr>
+        <w:tc>
+          <w:tcPr>
+            <w:cnfStyle w:val="001000000000" w:firstRow="0" w:lastRow="0" w:firstColumn="1" w:lastColumn="0" w:oddVBand="0" w:evenVBand="0" w:oddHBand="0" w:evenHBand="0" w:firstRowFirstColumn="0" w:firstRowLastColumn="0" w:lastRowFirstColumn="0" w:lastRowLastColumn="0"/>
+            <w:tcW w:w="5225" w:type="dxa"/>
+          </w:tcPr>
+          <w:p>
+            <w:pPr>
+              <w:rPr>
+                <w:rFonts w:hint="cs"/>
+                <w:b w:val="0"/>
+                <w:bCs w:val="0"/>
+              </w:rPr>
+            </w:pPr>
+            <w:r>
+              <w:rPr>
+                <w:rFonts w:hint="cs"/>
+                <w:b w:val="0"/>
+                <w:bCs w:val="0"/>
+                <w:rtl/>
+              </w:rPr>
+              <w:t xml:space="preserve">אינו מושפע משינויים עתידיים של </w:t>
+            </w:r>
+            <w:proofErr w:type="spellStart"/>
+            <w:r>
+              <w:rPr>
+                <w:b w:val="0"/>
+                <w:bCs w:val="0"/>
+              </w:rPr>
+              <w:t>aSet</w:t>
+            </w:r>
+            <w:proofErr w:type="spellEnd"/>
+          </w:p>
+        </w:tc>
+        <w:tc>
+          <w:tcPr>
+            <w:tcW w:w="3778" w:type="dxa"/>
+          </w:tcPr>
+          <w:p>
+            <w:pPr>
+              <w:cnfStyle w:val="000000000000" w:firstRow="0" w:lastRow="0" w:firstColumn="0" w:lastColumn="0" w:oddVBand="0" w:evenVBand="0" w:oddHBand="0" w:evenHBand="0" w:firstRowFirstColumn="0" w:firstRowLastColumn="0" w:lastRowFirstColumn="0" w:lastRowLastColumn="0"/>
+              <w:rPr>
+                <w:rtl/>
+              </w:rPr>
+            </w:pPr>
+          </w:p>
+        </w:tc>
+      </w:tr>
+    </w:tbl>
+    <w:p/>
     <w:sectPr>
       <w:pgSz w:w="11906" w:h="16838"/>
       <w:pgMar w:top="720" w:right="720" w:bottom="720" w:left="720" w:header="708" w:footer="708" w:gutter="0"/>
@@ -10547,7 +16902,7 @@
 </file>
 
 <file path=customXml/itemProps1.xml><?xml version="1.0" encoding="utf-8"?>
-<ds:datastoreItem xmlns:ds="http://schemas.openxmlformats.org/officeDocument/2006/customXml" ds:itemID="{9D983A28-9DC2-48E5-BC1C-4D9ED8757687}">
+<ds:datastoreItem xmlns:ds="http://schemas.openxmlformats.org/officeDocument/2006/customXml" ds:itemID="{560EC10D-54E4-4E10-93ED-27D228F72C36}">
   <ds:schemaRefs>
     <ds:schemaRef ds:uri="http://schemas.openxmlformats.org/officeDocument/2006/bibliography"/>
   </ds:schemaRefs>

--- a/תכנון בדיקות - OOP1.docx
+++ b/תכנון בדיקות - OOP1.docx
@@ -2825,23 +2825,7 @@
           <w:rFonts w:hint="cs"/>
           <w:rtl/>
         </w:rPr>
-        <w:t xml:space="preserve">רשימת </w:t>
-      </w:r>
-      <w:proofErr w:type="spellStart"/>
-      <w:r>
-        <w:rPr>
-          <w:rFonts w:hint="cs"/>
-          <w:rtl/>
-        </w:rPr>
-        <w:t>טאפלים</w:t>
-      </w:r>
-      <w:proofErr w:type="spellEnd"/>
-      <w:r>
-        <w:rPr>
-          <w:rFonts w:hint="cs"/>
-          <w:rtl/>
-        </w:rPr>
-        <w:t xml:space="preserve"> (</w:t>
+        <w:t>רשימת טאפלים (</w:t>
       </w:r>
       <w:proofErr w:type="spellStart"/>
       <w:r>
@@ -6180,7 +6164,16 @@
                       <w:rPr>
                         <w:rFonts w:ascii="Cambria Math" w:hAnsi="Cambria Math"/>
                       </w:rPr>
-                      <m:t>3x</m:t>
+                      <m:t>3</m:t>
+                    </m:r>
+                    <m:r>
+                      <m:rPr>
+                        <m:sty m:val="bi"/>
+                      </m:rPr>
+                      <w:rPr>
+                        <w:rFonts w:ascii="Cambria Math" w:hAnsi="Cambria Math"/>
+                      </w:rPr>
+                      <m:t>x</m:t>
                     </m:r>
                     <m:ctrlPr>
                       <w:rPr>
@@ -9520,6 +9513,9 @@
                   </m:sSupPr>
                   <m:e>
                     <m:r>
+                      <m:rPr>
+                        <m:sty m:val="bi"/>
+                      </m:rPr>
                       <w:rPr>
                         <w:rFonts w:ascii="Cambria Math" w:hAnsi="Cambria Math"/>
                       </w:rPr>
@@ -9536,6 +9532,9 @@
                   </m:e>
                   <m:sup>
                     <m:r>
+                      <m:rPr>
+                        <m:sty m:val="bi"/>
+                      </m:rPr>
                       <w:rPr>
                         <w:rFonts w:ascii="Cambria Math" w:hAnsi="Cambria Math"/>
                       </w:rPr>
@@ -9595,6 +9594,9 @@
             <m:oMathPara>
               <m:oMath>
                 <m:r>
+                  <m:rPr>
+                    <m:sty m:val="bi"/>
+                  </m:rPr>
                   <w:rPr>
                     <w:rFonts w:ascii="Cambria Math" w:hAnsi="Cambria Math"/>
                   </w:rPr>
@@ -9611,6 +9613,9 @@
                   </m:sSupPr>
                   <m:e>
                     <m:r>
+                      <m:rPr>
+                        <m:sty m:val="bi"/>
+                      </m:rPr>
                       <w:rPr>
                         <w:rFonts w:ascii="Cambria Math" w:hAnsi="Cambria Math"/>
                       </w:rPr>
@@ -9627,6 +9632,9 @@
                   </m:e>
                   <m:sup>
                     <m:r>
+                      <m:rPr>
+                        <m:sty m:val="bi"/>
+                      </m:rPr>
                       <w:rPr>
                         <w:rFonts w:ascii="Cambria Math" w:hAnsi="Cambria Math"/>
                       </w:rPr>
@@ -9708,6 +9716,9 @@
                   </m:sSupPr>
                   <m:e>
                     <m:r>
+                      <m:rPr>
+                        <m:sty m:val="bi"/>
+                      </m:rPr>
                       <w:rPr>
                         <w:rFonts w:ascii="Cambria Math" w:hAnsi="Cambria Math"/>
                       </w:rPr>
@@ -9724,6 +9735,9 @@
                   </m:e>
                   <m:sup>
                     <m:r>
+                      <m:rPr>
+                        <m:sty m:val="bi"/>
+                      </m:rPr>
                       <w:rPr>
                         <w:rFonts w:ascii="Cambria Math" w:hAnsi="Cambria Math"/>
                       </w:rPr>
@@ -9802,6 +9816,9 @@
                   </m:sSupPr>
                   <m:e>
                     <m:r>
+                      <m:rPr>
+                        <m:sty m:val="bi"/>
+                      </m:rPr>
                       <w:rPr>
                         <w:rFonts w:ascii="Cambria Math" w:hAnsi="Cambria Math"/>
                       </w:rPr>
@@ -9818,16 +9835,13 @@
                   </m:e>
                   <m:sup>
                     <m:r>
-                      <w:rPr>
-                        <w:rFonts w:ascii="Cambria Math" w:hAnsi="Cambria Math"/>
-                      </w:rPr>
-                      <m:t>-</m:t>
-                    </m:r>
-                    <m:r>
-                      <w:rPr>
-                        <w:rFonts w:ascii="Cambria Math" w:hAnsi="Cambria Math"/>
-                      </w:rPr>
-                      <m:t>0.5</m:t>
+                      <m:rPr>
+                        <m:sty m:val="bi"/>
+                      </m:rPr>
+                      <w:rPr>
+                        <w:rFonts w:ascii="Cambria Math" w:hAnsi="Cambria Math"/>
+                      </w:rPr>
+                      <m:t>-0.5</m:t>
                     </m:r>
                   </m:sup>
                 </m:sSup>
@@ -9905,6 +9919,9 @@
                   </m:sSupPr>
                   <m:e>
                     <m:r>
+                      <m:rPr>
+                        <m:sty m:val="bi"/>
+                      </m:rPr>
                       <w:rPr>
                         <w:rFonts w:ascii="Cambria Math" w:hAnsi="Cambria Math"/>
                       </w:rPr>
@@ -9921,6 +9938,9 @@
                   </m:e>
                   <m:sup>
                     <m:r>
+                      <m:rPr>
+                        <m:sty m:val="bi"/>
+                      </m:rPr>
                       <w:rPr>
                         <w:rFonts w:ascii="Cambria Math" w:hAnsi="Cambria Math"/>
                       </w:rPr>
@@ -9987,16 +10007,7 @@
                   <w:rPr>
                     <w:rFonts w:ascii="Cambria Math" w:hAnsi="Cambria Math"/>
                   </w:rPr>
-                  <m:t>-</m:t>
-                </m:r>
-                <m:r>
-                  <m:rPr>
-                    <m:sty m:val="bi"/>
-                  </m:rPr>
-                  <w:rPr>
-                    <w:rFonts w:ascii="Cambria Math" w:hAnsi="Cambria Math"/>
-                  </w:rPr>
-                  <m:t>2</m:t>
+                  <m:t>-2</m:t>
                 </m:r>
                 <m:sSup>
                   <m:sSupPr>
@@ -10009,6 +10020,9 @@
                   </m:sSupPr>
                   <m:e>
                     <m:r>
+                      <m:rPr>
+                        <m:sty m:val="bi"/>
+                      </m:rPr>
                       <w:rPr>
                         <w:rFonts w:ascii="Cambria Math" w:hAnsi="Cambria Math"/>
                       </w:rPr>
@@ -10025,6 +10039,9 @@
                   </m:e>
                   <m:sup>
                     <m:r>
+                      <m:rPr>
+                        <m:sty m:val="bi"/>
+                      </m:rPr>
                       <w:rPr>
                         <w:rFonts w:ascii="Cambria Math" w:hAnsi="Cambria Math"/>
                       </w:rPr>
@@ -10105,6 +10122,9 @@
                   </m:sSupPr>
                   <m:e>
                     <m:r>
+                      <m:rPr>
+                        <m:sty m:val="bi"/>
+                      </m:rPr>
                       <w:rPr>
                         <w:rFonts w:ascii="Cambria Math" w:hAnsi="Cambria Math"/>
                       </w:rPr>
@@ -10121,6 +10141,9 @@
                   </m:e>
                   <m:sup>
                     <m:r>
+                      <m:rPr>
+                        <m:sty m:val="bi"/>
+                      </m:rPr>
                       <w:rPr>
                         <w:rFonts w:ascii="Cambria Math" w:hAnsi="Cambria Math"/>
                       </w:rPr>
@@ -10174,7 +10197,7 @@
           <w:p>
             <w:pPr>
               <w:rPr>
-                <w:rFonts w:ascii="Calibri" w:eastAsia="Calibri" w:hAnsi="Calibri" w:cs="Arial" w:hint="cs"/>
+                <w:rFonts w:ascii="Calibri" w:eastAsia="Calibri" w:hAnsi="Calibri" w:cs="Arial"/>
                 <w:rtl/>
               </w:rPr>
             </w:pPr>
@@ -10200,6 +10223,9 @@
                   </m:sSupPr>
                   <m:e>
                     <m:r>
+                      <m:rPr>
+                        <m:sty m:val="bi"/>
+                      </m:rPr>
                       <w:rPr>
                         <w:rFonts w:ascii="Cambria Math" w:hAnsi="Cambria Math"/>
                       </w:rPr>
@@ -10216,6 +10242,9 @@
                   </m:e>
                   <m:sup>
                     <m:r>
+                      <m:rPr>
+                        <m:sty m:val="bi"/>
+                      </m:rPr>
                       <w:rPr>
                         <w:rFonts w:ascii="Cambria Math" w:hAnsi="Cambria Math"/>
                       </w:rPr>
@@ -10293,7 +10322,6 @@
             <w:pPr>
               <w:cnfStyle w:val="000000000000" w:firstRow="0" w:lastRow="0" w:firstColumn="0" w:lastColumn="0" w:oddVBand="0" w:evenVBand="0" w:oddHBand="0" w:evenHBand="0" w:firstRowFirstColumn="0" w:firstRowLastColumn="0" w:lastRowFirstColumn="0" w:lastRowLastColumn="0"/>
               <w:rPr>
-                <w:rFonts w:hint="cs"/>
                 <w:rtl/>
               </w:rPr>
             </w:pPr>
@@ -10347,6 +10375,9 @@
                   </m:sSupPr>
                   <m:e>
                     <m:r>
+                      <m:rPr>
+                        <m:sty m:val="bi"/>
+                      </m:rPr>
                       <w:rPr>
                         <w:rFonts w:ascii="Cambria Math" w:hAnsi="Cambria Math"/>
                       </w:rPr>
@@ -10363,6 +10394,9 @@
                   </m:e>
                   <m:sup>
                     <m:r>
+                      <m:rPr>
+                        <m:sty m:val="bi"/>
+                      </m:rPr>
                       <w:rPr>
                         <w:rFonts w:ascii="Cambria Math" w:hAnsi="Cambria Math"/>
                       </w:rPr>
@@ -10377,8 +10411,48 @@
                   <w:rPr>
                     <w:rFonts w:ascii="Cambria Math" w:hAnsi="Cambria Math"/>
                   </w:rPr>
-                  <m:t>-</m:t>
-                </m:r>
+                  <m:t>-3</m:t>
+                </m:r>
+                <m:sSup>
+                  <m:sSupPr>
+                    <m:ctrlPr>
+                      <w:rPr>
+                        <w:rFonts w:ascii="Cambria Math" w:hAnsi="Cambria Math"/>
+                        <w:b w:val="0"/>
+                        <w:bCs w:val="0"/>
+                        <w:i/>
+                      </w:rPr>
+                    </m:ctrlPr>
+                  </m:sSupPr>
+                  <m:e>
+                    <m:r>
+                      <m:rPr>
+                        <m:sty m:val="bi"/>
+                      </m:rPr>
+                      <w:rPr>
+                        <w:rFonts w:ascii="Cambria Math" w:hAnsi="Cambria Math"/>
+                      </w:rPr>
+                      <m:t>X</m:t>
+                    </m:r>
+                    <m:ctrlPr>
+                      <w:rPr>
+                        <w:rFonts w:ascii="Cambria Math" w:hAnsi="Cambria Math"/>
+                        <w:i/>
+                      </w:rPr>
+                    </m:ctrlPr>
+                  </m:e>
+                  <m:sup>
+                    <m:r>
+                      <m:rPr>
+                        <m:sty m:val="bi"/>
+                      </m:rPr>
+                      <w:rPr>
+                        <w:rFonts w:ascii="Cambria Math" w:hAnsi="Cambria Math"/>
+                      </w:rPr>
+                      <m:t>3</m:t>
+                    </m:r>
+                  </m:sup>
+                </m:sSup>
                 <m:r>
                   <m:rPr>
                     <m:sty m:val="bi"/>
@@ -10386,48 +10460,50 @@
                   <w:rPr>
                     <w:rFonts w:ascii="Cambria Math" w:hAnsi="Cambria Math"/>
                   </w:rPr>
-                  <m:t>3</m:t>
-                </m:r>
-                <m:sSup>
-                  <m:sSupPr>
-                    <m:ctrlPr>
-                      <w:rPr>
-                        <w:rFonts w:ascii="Cambria Math" w:hAnsi="Cambria Math"/>
-                        <w:b w:val="0"/>
-                        <w:bCs w:val="0"/>
-                        <w:i/>
-                      </w:rPr>
-                    </m:ctrlPr>
-                  </m:sSupPr>
-                  <m:e>
-                    <m:r>
-                      <m:rPr>
-                        <m:sty m:val="bi"/>
-                      </m:rPr>
-                      <w:rPr>
-                        <w:rFonts w:ascii="Cambria Math" w:hAnsi="Cambria Math"/>
-                      </w:rPr>
-                      <m:t>X</m:t>
-                    </m:r>
-                    <m:ctrlPr>
-                      <w:rPr>
-                        <w:rFonts w:ascii="Cambria Math" w:hAnsi="Cambria Math"/>
-                        <w:i/>
-                      </w:rPr>
-                    </m:ctrlPr>
-                  </m:e>
-                  <m:sup>
-                    <m:r>
-                      <m:rPr>
-                        <m:sty m:val="bi"/>
-                      </m:rPr>
-                      <w:rPr>
-                        <w:rFonts w:ascii="Cambria Math" w:hAnsi="Cambria Math"/>
-                      </w:rPr>
-                      <m:t>3</m:t>
-                    </m:r>
-                  </m:sup>
-                </m:sSup>
+                  <m:t>←3 , {}</m:t>
+                </m:r>
+              </m:oMath>
+            </m:oMathPara>
+          </w:p>
+        </w:tc>
+        <w:tc>
+          <w:tcPr>
+            <w:tcW w:w="4148" w:type="dxa"/>
+          </w:tcPr>
+          <w:p>
+            <w:pPr>
+              <w:cnfStyle w:val="000000100000" w:firstRow="0" w:lastRow="0" w:firstColumn="0" w:lastColumn="0" w:oddVBand="0" w:evenVBand="0" w:oddHBand="1" w:evenHBand="0" w:firstRowFirstColumn="0" w:firstRowLastColumn="0" w:lastRowFirstColumn="0" w:lastRowLastColumn="0"/>
+              <w:rPr>
+                <w:rtl/>
+              </w:rPr>
+            </w:pPr>
+            <m:oMathPara>
+              <m:oMath>
+                <m:r>
+                  <w:rPr>
+                    <w:rFonts w:ascii="Cambria Math" w:hAnsi="Cambria Math"/>
+                  </w:rPr>
+                  <m:t>-63</m:t>
+                </m:r>
+              </m:oMath>
+            </m:oMathPara>
+          </w:p>
+        </w:tc>
+      </w:tr>
+      <w:tr>
+        <w:tc>
+          <w:tcPr>
+            <w:cnfStyle w:val="001000000000" w:firstRow="0" w:lastRow="0" w:firstColumn="1" w:lastColumn="0" w:oddVBand="0" w:evenVBand="0" w:oddHBand="0" w:evenHBand="0" w:firstRowFirstColumn="0" w:firstRowLastColumn="0" w:lastRowFirstColumn="0" w:lastRowLastColumn="0"/>
+            <w:tcW w:w="4148" w:type="dxa"/>
+          </w:tcPr>
+          <w:p>
+            <w:pPr>
+              <w:rPr>
+                <w:rFonts w:ascii="Calibri" w:eastAsia="Calibri" w:hAnsi="Calibri" w:cs="Arial"/>
+              </w:rPr>
+            </w:pPr>
+            <m:oMathPara>
+              <m:oMath>
                 <m:r>
                   <m:rPr>
                     <m:sty m:val="bi"/>
@@ -10435,51 +10511,48 @@
                   <w:rPr>
                     <w:rFonts w:ascii="Cambria Math" w:hAnsi="Cambria Math"/>
                   </w:rPr>
-                  <m:t>←3 , {}</m:t>
-                </m:r>
-              </m:oMath>
-            </m:oMathPara>
-          </w:p>
-        </w:tc>
-        <w:tc>
-          <w:tcPr>
-            <w:tcW w:w="4148" w:type="dxa"/>
-          </w:tcPr>
-          <w:p>
-            <w:pPr>
-              <w:cnfStyle w:val="000000100000" w:firstRow="0" w:lastRow="0" w:firstColumn="0" w:lastColumn="0" w:oddVBand="0" w:evenVBand="0" w:oddHBand="1" w:evenHBand="0" w:firstRowFirstColumn="0" w:firstRowLastColumn="0" w:lastRowFirstColumn="0" w:lastRowLastColumn="0"/>
-              <w:rPr>
-                <w:rFonts w:hint="cs"/>
-                <w:rtl/>
-              </w:rPr>
-            </w:pPr>
-            <m:oMathPara>
-              <m:oMath>
-                <m:r>
-                  <w:rPr>
-                    <w:rFonts w:ascii="Cambria Math" w:hAnsi="Cambria Math"/>
-                  </w:rPr>
-                  <m:t>-63</m:t>
-                </m:r>
-              </m:oMath>
-            </m:oMathPara>
-          </w:p>
-        </w:tc>
-      </w:tr>
-      <w:tr>
-        <w:tc>
-          <w:tcPr>
-            <w:cnfStyle w:val="001000000000" w:firstRow="0" w:lastRow="0" w:firstColumn="1" w:lastColumn="0" w:oddVBand="0" w:evenVBand="0" w:oddHBand="0" w:evenHBand="0" w:firstRowFirstColumn="0" w:firstRowLastColumn="0" w:lastRowFirstColumn="0" w:lastRowLastColumn="0"/>
-            <w:tcW w:w="4148" w:type="dxa"/>
-          </w:tcPr>
-          <w:p>
-            <w:pPr>
-              <w:rPr>
-                <w:rFonts w:ascii="Calibri" w:eastAsia="Calibri" w:hAnsi="Calibri" w:cs="Arial"/>
-              </w:rPr>
-            </w:pPr>
-            <m:oMathPara>
-              <m:oMath>
+                  <m:t>2</m:t>
+                </m:r>
+                <m:sSup>
+                  <m:sSupPr>
+                    <m:ctrlPr>
+                      <w:rPr>
+                        <w:rFonts w:ascii="Cambria Math" w:hAnsi="Cambria Math"/>
+                        <w:i/>
+                      </w:rPr>
+                    </m:ctrlPr>
+                  </m:sSupPr>
+                  <m:e>
+                    <m:r>
+                      <m:rPr>
+                        <m:sty m:val="bi"/>
+                      </m:rPr>
+                      <w:rPr>
+                        <w:rFonts w:ascii="Cambria Math" w:hAnsi="Cambria Math"/>
+                      </w:rPr>
+                      <m:t>X</m:t>
+                    </m:r>
+                    <m:ctrlPr>
+                      <w:rPr>
+                        <w:rFonts w:ascii="Cambria Math" w:hAnsi="Cambria Math"/>
+                        <w:b w:val="0"/>
+                        <w:bCs w:val="0"/>
+                        <w:i/>
+                      </w:rPr>
+                    </m:ctrlPr>
+                  </m:e>
+                  <m:sup>
+                    <m:r>
+                      <m:rPr>
+                        <m:sty m:val="bi"/>
+                      </m:rPr>
+                      <w:rPr>
+                        <w:rFonts w:ascii="Cambria Math" w:hAnsi="Cambria Math"/>
+                      </w:rPr>
+                      <m:t>0</m:t>
+                    </m:r>
+                  </m:sup>
+                </m:sSup>
                 <m:r>
                   <m:rPr>
                     <m:sty m:val="bi"/>
@@ -10487,19 +10560,24 @@
                   <w:rPr>
                     <w:rFonts w:ascii="Cambria Math" w:hAnsi="Cambria Math"/>
                   </w:rPr>
-                  <m:t>2</m:t>
+                  <m:t>-3</m:t>
                 </m:r>
                 <m:sSup>
                   <m:sSupPr>
                     <m:ctrlPr>
                       <w:rPr>
                         <w:rFonts w:ascii="Cambria Math" w:hAnsi="Cambria Math"/>
+                        <w:b w:val="0"/>
+                        <w:bCs w:val="0"/>
                         <w:i/>
                       </w:rPr>
                     </m:ctrlPr>
                   </m:sSupPr>
                   <m:e>
                     <m:r>
+                      <m:rPr>
+                        <m:sty m:val="bi"/>
+                      </m:rPr>
                       <w:rPr>
                         <w:rFonts w:ascii="Cambria Math" w:hAnsi="Cambria Math"/>
                       </w:rPr>
@@ -10508,18 +10586,19 @@
                     <m:ctrlPr>
                       <w:rPr>
                         <w:rFonts w:ascii="Cambria Math" w:hAnsi="Cambria Math"/>
-                        <w:b w:val="0"/>
-                        <w:bCs w:val="0"/>
                         <w:i/>
                       </w:rPr>
                     </m:ctrlPr>
                   </m:e>
                   <m:sup>
                     <m:r>
-                      <w:rPr>
-                        <w:rFonts w:ascii="Cambria Math" w:hAnsi="Cambria Math"/>
-                      </w:rPr>
-                      <m:t>0</m:t>
+                      <m:rPr>
+                        <m:sty m:val="bi"/>
+                      </m:rPr>
+                      <w:rPr>
+                        <w:rFonts w:ascii="Cambria Math" w:hAnsi="Cambria Math"/>
+                      </w:rPr>
+                      <m:t>3</m:t>
                     </m:r>
                   </m:sup>
                 </m:sSup>
@@ -10530,55 +10609,6 @@
                   <w:rPr>
                     <w:rFonts w:ascii="Cambria Math" w:hAnsi="Cambria Math"/>
                   </w:rPr>
-                  <m:t>-3</m:t>
-                </m:r>
-                <m:sSup>
-                  <m:sSupPr>
-                    <m:ctrlPr>
-                      <w:rPr>
-                        <w:rFonts w:ascii="Cambria Math" w:hAnsi="Cambria Math"/>
-                        <w:b w:val="0"/>
-                        <w:bCs w:val="0"/>
-                        <w:i/>
-                      </w:rPr>
-                    </m:ctrlPr>
-                  </m:sSupPr>
-                  <m:e>
-                    <m:r>
-                      <m:rPr>
-                        <m:sty m:val="bi"/>
-                      </m:rPr>
-                      <w:rPr>
-                        <w:rFonts w:ascii="Cambria Math" w:hAnsi="Cambria Math"/>
-                      </w:rPr>
-                      <m:t>X</m:t>
-                    </m:r>
-                    <m:ctrlPr>
-                      <w:rPr>
-                        <w:rFonts w:ascii="Cambria Math" w:hAnsi="Cambria Math"/>
-                        <w:i/>
-                      </w:rPr>
-                    </m:ctrlPr>
-                  </m:e>
-                  <m:sup>
-                    <m:r>
-                      <m:rPr>
-                        <m:sty m:val="bi"/>
-                      </m:rPr>
-                      <w:rPr>
-                        <w:rFonts w:ascii="Cambria Math" w:hAnsi="Cambria Math"/>
-                      </w:rPr>
-                      <m:t>3</m:t>
-                    </m:r>
-                  </m:sup>
-                </m:sSup>
-                <m:r>
-                  <m:rPr>
-                    <m:sty m:val="bi"/>
-                  </m:rPr>
-                  <w:rPr>
-                    <w:rFonts w:ascii="Cambria Math" w:hAnsi="Cambria Math"/>
-                  </w:rPr>
                   <m:t>←3 , {}</m:t>
                 </m:r>
               </m:oMath>
@@ -10593,7 +10623,6 @@
             <w:pPr>
               <w:cnfStyle w:val="000000000000" w:firstRow="0" w:lastRow="0" w:firstColumn="0" w:lastColumn="0" w:oddVBand="0" w:evenVBand="0" w:oddHBand="0" w:evenHBand="0" w:firstRowFirstColumn="0" w:firstRowLastColumn="0" w:lastRowFirstColumn="0" w:lastRowLastColumn="0"/>
               <w:rPr>
-                <w:rFonts w:hint="cs"/>
                 <w:rtl/>
               </w:rPr>
             </w:pPr>
@@ -10647,6 +10676,9 @@
                   </m:sSupPr>
                   <m:e>
                     <m:r>
+                      <m:rPr>
+                        <m:sty m:val="bi"/>
+                      </m:rPr>
                       <w:rPr>
                         <w:rFonts w:ascii="Cambria Math" w:hAnsi="Cambria Math"/>
                       </w:rPr>
@@ -10663,6 +10695,9 @@
                   </m:e>
                   <m:sup>
                     <m:r>
+                      <m:rPr>
+                        <m:sty m:val="bi"/>
+                      </m:rPr>
                       <w:rPr>
                         <w:rFonts w:ascii="Cambria Math" w:hAnsi="Cambria Math"/>
                       </w:rPr>
@@ -10677,8 +10712,48 @@
                   <w:rPr>
                     <w:rFonts w:ascii="Cambria Math" w:hAnsi="Cambria Math"/>
                   </w:rPr>
-                  <m:t>-</m:t>
-                </m:r>
+                  <m:t>-0</m:t>
+                </m:r>
+                <m:sSup>
+                  <m:sSupPr>
+                    <m:ctrlPr>
+                      <w:rPr>
+                        <w:rFonts w:ascii="Cambria Math" w:hAnsi="Cambria Math"/>
+                        <w:b w:val="0"/>
+                        <w:bCs w:val="0"/>
+                        <w:i/>
+                      </w:rPr>
+                    </m:ctrlPr>
+                  </m:sSupPr>
+                  <m:e>
+                    <m:r>
+                      <m:rPr>
+                        <m:sty m:val="bi"/>
+                      </m:rPr>
+                      <w:rPr>
+                        <w:rFonts w:ascii="Cambria Math" w:hAnsi="Cambria Math"/>
+                      </w:rPr>
+                      <m:t>X</m:t>
+                    </m:r>
+                    <m:ctrlPr>
+                      <w:rPr>
+                        <w:rFonts w:ascii="Cambria Math" w:hAnsi="Cambria Math"/>
+                        <w:i/>
+                      </w:rPr>
+                    </m:ctrlPr>
+                  </m:e>
+                  <m:sup>
+                    <m:r>
+                      <m:rPr>
+                        <m:sty m:val="bi"/>
+                      </m:rPr>
+                      <w:rPr>
+                        <w:rFonts w:ascii="Cambria Math" w:hAnsi="Cambria Math"/>
+                      </w:rPr>
+                      <m:t>3</m:t>
+                    </m:r>
+                  </m:sup>
+                </m:sSup>
                 <m:r>
                   <m:rPr>
                     <m:sty m:val="bi"/>
@@ -10686,48 +10761,50 @@
                   <w:rPr>
                     <w:rFonts w:ascii="Cambria Math" w:hAnsi="Cambria Math"/>
                   </w:rPr>
-                  <m:t>0</m:t>
-                </m:r>
-                <m:sSup>
-                  <m:sSupPr>
-                    <m:ctrlPr>
-                      <w:rPr>
-                        <w:rFonts w:ascii="Cambria Math" w:hAnsi="Cambria Math"/>
-                        <w:b w:val="0"/>
-                        <w:bCs w:val="0"/>
-                        <w:i/>
-                      </w:rPr>
-                    </m:ctrlPr>
-                  </m:sSupPr>
-                  <m:e>
-                    <m:r>
-                      <m:rPr>
-                        <m:sty m:val="bi"/>
-                      </m:rPr>
-                      <w:rPr>
-                        <w:rFonts w:ascii="Cambria Math" w:hAnsi="Cambria Math"/>
-                      </w:rPr>
-                      <m:t>X</m:t>
-                    </m:r>
-                    <m:ctrlPr>
-                      <w:rPr>
-                        <w:rFonts w:ascii="Cambria Math" w:hAnsi="Cambria Math"/>
-                        <w:i/>
-                      </w:rPr>
-                    </m:ctrlPr>
-                  </m:e>
-                  <m:sup>
-                    <m:r>
-                      <m:rPr>
-                        <m:sty m:val="bi"/>
-                      </m:rPr>
-                      <w:rPr>
-                        <w:rFonts w:ascii="Cambria Math" w:hAnsi="Cambria Math"/>
-                      </w:rPr>
-                      <m:t>3</m:t>
-                    </m:r>
-                  </m:sup>
-                </m:sSup>
+                  <m:t>←3 , {}</m:t>
+                </m:r>
+              </m:oMath>
+            </m:oMathPara>
+          </w:p>
+        </w:tc>
+        <w:tc>
+          <w:tcPr>
+            <w:tcW w:w="4148" w:type="dxa"/>
+          </w:tcPr>
+          <w:p>
+            <w:pPr>
+              <w:cnfStyle w:val="000000100000" w:firstRow="0" w:lastRow="0" w:firstColumn="0" w:lastColumn="0" w:oddVBand="0" w:evenVBand="0" w:oddHBand="1" w:evenHBand="0" w:firstRowFirstColumn="0" w:firstRowLastColumn="0" w:lastRowFirstColumn="0" w:lastRowLastColumn="0"/>
+              <w:rPr>
+                <w:rtl/>
+              </w:rPr>
+            </w:pPr>
+            <m:oMathPara>
+              <m:oMath>
+                <m:r>
+                  <w:rPr>
+                    <w:rFonts w:ascii="Cambria Math" w:hAnsi="Cambria Math"/>
+                  </w:rPr>
+                  <m:t>18</m:t>
+                </m:r>
+              </m:oMath>
+            </m:oMathPara>
+          </w:p>
+        </w:tc>
+      </w:tr>
+      <w:tr>
+        <w:tc>
+          <w:tcPr>
+            <w:cnfStyle w:val="001000000000" w:firstRow="0" w:lastRow="0" w:firstColumn="1" w:lastColumn="0" w:oddVBand="0" w:evenVBand="0" w:oddHBand="0" w:evenHBand="0" w:firstRowFirstColumn="0" w:firstRowLastColumn="0" w:lastRowFirstColumn="0" w:lastRowLastColumn="0"/>
+            <w:tcW w:w="4148" w:type="dxa"/>
+          </w:tcPr>
+          <w:p>
+            <w:pPr>
+              <w:rPr>
+                <w:rFonts w:ascii="Calibri" w:eastAsia="Calibri" w:hAnsi="Calibri" w:cs="Arial"/>
+              </w:rPr>
+            </w:pPr>
+            <m:oMathPara>
+              <m:oMath>
                 <m:r>
                   <m:rPr>
                     <m:sty m:val="bi"/>
@@ -10735,51 +10812,48 @@
                   <w:rPr>
                     <w:rFonts w:ascii="Cambria Math" w:hAnsi="Cambria Math"/>
                   </w:rPr>
-                  <m:t>←3 , {}</m:t>
-                </m:r>
-              </m:oMath>
-            </m:oMathPara>
-          </w:p>
-        </w:tc>
-        <w:tc>
-          <w:tcPr>
-            <w:tcW w:w="4148" w:type="dxa"/>
-          </w:tcPr>
-          <w:p>
-            <w:pPr>
-              <w:cnfStyle w:val="000000100000" w:firstRow="0" w:lastRow="0" w:firstColumn="0" w:lastColumn="0" w:oddVBand="0" w:evenVBand="0" w:oddHBand="1" w:evenHBand="0" w:firstRowFirstColumn="0" w:firstRowLastColumn="0" w:lastRowFirstColumn="0" w:lastRowLastColumn="0"/>
-              <w:rPr>
-                <w:rFonts w:hint="cs"/>
-                <w:rtl/>
-              </w:rPr>
-            </w:pPr>
-            <m:oMathPara>
-              <m:oMath>
-                <m:r>
-                  <w:rPr>
-                    <w:rFonts w:ascii="Cambria Math" w:hAnsi="Cambria Math"/>
-                  </w:rPr>
-                  <m:t>18</m:t>
-                </m:r>
-              </m:oMath>
-            </m:oMathPara>
-          </w:p>
-        </w:tc>
-      </w:tr>
-      <w:tr>
-        <w:tc>
-          <w:tcPr>
-            <w:cnfStyle w:val="001000000000" w:firstRow="0" w:lastRow="0" w:firstColumn="1" w:lastColumn="0" w:oddVBand="0" w:evenVBand="0" w:oddHBand="0" w:evenHBand="0" w:firstRowFirstColumn="0" w:firstRowLastColumn="0" w:lastRowFirstColumn="0" w:lastRowLastColumn="0"/>
-            <w:tcW w:w="4148" w:type="dxa"/>
-          </w:tcPr>
-          <w:p>
-            <w:pPr>
-              <w:rPr>
-                <w:rFonts w:ascii="Calibri" w:eastAsia="Calibri" w:hAnsi="Calibri" w:cs="Arial"/>
-              </w:rPr>
-            </w:pPr>
-            <m:oMathPara>
-              <m:oMath>
+                  <m:t>0</m:t>
+                </m:r>
+                <m:sSup>
+                  <m:sSupPr>
+                    <m:ctrlPr>
+                      <w:rPr>
+                        <w:rFonts w:ascii="Cambria Math" w:hAnsi="Cambria Math"/>
+                        <w:i/>
+                      </w:rPr>
+                    </m:ctrlPr>
+                  </m:sSupPr>
+                  <m:e>
+                    <m:r>
+                      <m:rPr>
+                        <m:sty m:val="bi"/>
+                      </m:rPr>
+                      <w:rPr>
+                        <w:rFonts w:ascii="Cambria Math" w:hAnsi="Cambria Math"/>
+                      </w:rPr>
+                      <m:t>X</m:t>
+                    </m:r>
+                    <m:ctrlPr>
+                      <w:rPr>
+                        <w:rFonts w:ascii="Cambria Math" w:hAnsi="Cambria Math"/>
+                        <w:b w:val="0"/>
+                        <w:bCs w:val="0"/>
+                        <w:i/>
+                      </w:rPr>
+                    </m:ctrlPr>
+                  </m:e>
+                  <m:sup>
+                    <m:r>
+                      <m:rPr>
+                        <m:sty m:val="bi"/>
+                      </m:rPr>
+                      <w:rPr>
+                        <w:rFonts w:ascii="Cambria Math" w:hAnsi="Cambria Math"/>
+                      </w:rPr>
+                      <m:t>2</m:t>
+                    </m:r>
+                  </m:sup>
+                </m:sSup>
                 <m:r>
                   <m:rPr>
                     <m:sty m:val="bi"/>
@@ -10787,19 +10861,24 @@
                   <w:rPr>
                     <w:rFonts w:ascii="Cambria Math" w:hAnsi="Cambria Math"/>
                   </w:rPr>
-                  <m:t>0</m:t>
+                  <m:t>+0</m:t>
                 </m:r>
                 <m:sSup>
                   <m:sSupPr>
                     <m:ctrlPr>
                       <w:rPr>
                         <w:rFonts w:ascii="Cambria Math" w:hAnsi="Cambria Math"/>
+                        <w:b w:val="0"/>
+                        <w:bCs w:val="0"/>
                         <w:i/>
                       </w:rPr>
                     </m:ctrlPr>
                   </m:sSupPr>
                   <m:e>
                     <m:r>
+                      <m:rPr>
+                        <m:sty m:val="bi"/>
+                      </m:rPr>
                       <w:rPr>
                         <w:rFonts w:ascii="Cambria Math" w:hAnsi="Cambria Math"/>
                       </w:rPr>
@@ -10808,18 +10887,19 @@
                     <m:ctrlPr>
                       <w:rPr>
                         <w:rFonts w:ascii="Cambria Math" w:hAnsi="Cambria Math"/>
-                        <w:b w:val="0"/>
-                        <w:bCs w:val="0"/>
                         <w:i/>
                       </w:rPr>
                     </m:ctrlPr>
                   </m:e>
                   <m:sup>
                     <m:r>
-                      <w:rPr>
-                        <w:rFonts w:ascii="Cambria Math" w:hAnsi="Cambria Math"/>
-                      </w:rPr>
-                      <m:t>2</m:t>
+                      <m:rPr>
+                        <m:sty m:val="bi"/>
+                      </m:rPr>
+                      <w:rPr>
+                        <w:rFonts w:ascii="Cambria Math" w:hAnsi="Cambria Math"/>
+                      </w:rPr>
+                      <m:t>3</m:t>
                     </m:r>
                   </m:sup>
                 </m:sSup>
@@ -10830,55 +10910,6 @@
                   <w:rPr>
                     <w:rFonts w:ascii="Cambria Math" w:hAnsi="Cambria Math"/>
                   </w:rPr>
-                  <m:t>+0</m:t>
-                </m:r>
-                <m:sSup>
-                  <m:sSupPr>
-                    <m:ctrlPr>
-                      <w:rPr>
-                        <w:rFonts w:ascii="Cambria Math" w:hAnsi="Cambria Math"/>
-                        <w:b w:val="0"/>
-                        <w:bCs w:val="0"/>
-                        <w:i/>
-                      </w:rPr>
-                    </m:ctrlPr>
-                  </m:sSupPr>
-                  <m:e>
-                    <m:r>
-                      <m:rPr>
-                        <m:sty m:val="bi"/>
-                      </m:rPr>
-                      <w:rPr>
-                        <w:rFonts w:ascii="Cambria Math" w:hAnsi="Cambria Math"/>
-                      </w:rPr>
-                      <m:t>X</m:t>
-                    </m:r>
-                    <m:ctrlPr>
-                      <w:rPr>
-                        <w:rFonts w:ascii="Cambria Math" w:hAnsi="Cambria Math"/>
-                        <w:i/>
-                      </w:rPr>
-                    </m:ctrlPr>
-                  </m:e>
-                  <m:sup>
-                    <m:r>
-                      <m:rPr>
-                        <m:sty m:val="bi"/>
-                      </m:rPr>
-                      <w:rPr>
-                        <w:rFonts w:ascii="Cambria Math" w:hAnsi="Cambria Math"/>
-                      </w:rPr>
-                      <m:t>3</m:t>
-                    </m:r>
-                  </m:sup>
-                </m:sSup>
-                <m:r>
-                  <m:rPr>
-                    <m:sty m:val="bi"/>
-                  </m:rPr>
-                  <w:rPr>
-                    <w:rFonts w:ascii="Cambria Math" w:hAnsi="Cambria Math"/>
-                  </w:rPr>
                   <m:t>←3 , {}</m:t>
                 </m:r>
               </m:oMath>
@@ -10893,7 +10924,6 @@
             <w:pPr>
               <w:cnfStyle w:val="000000000000" w:firstRow="0" w:lastRow="0" w:firstColumn="0" w:lastColumn="0" w:oddVBand="0" w:evenVBand="0" w:oddHBand="0" w:evenHBand="0" w:firstRowFirstColumn="0" w:firstRowLastColumn="0" w:lastRowFirstColumn="0" w:lastRowLastColumn="0"/>
               <w:rPr>
-                <w:rFonts w:hint="cs"/>
                 <w:rtl/>
               </w:rPr>
             </w:pPr>
@@ -10999,109 +11029,12 @@
             <m:oMathPara>
               <m:oMath>
                 <m:r>
-                  <w:rPr>
-                    <w:rFonts w:ascii="Cambria Math" w:hAnsi="Cambria Math"/>
-                  </w:rPr>
-                  <m:t>0</m:t>
-                </m:r>
-                <m:sSup>
-                  <m:sSupPr>
-                    <m:ctrlPr>
-                      <w:rPr>
-                        <w:rFonts w:ascii="Cambria Math" w:hAnsi="Cambria Math"/>
-                        <w:i/>
-                      </w:rPr>
-                    </m:ctrlPr>
-                  </m:sSupPr>
-                  <m:e>
-                    <m:r>
-                      <w:rPr>
-                        <w:rFonts w:ascii="Cambria Math" w:hAnsi="Cambria Math"/>
-                      </w:rPr>
-                      <m:t>X</m:t>
-                    </m:r>
-                    <m:ctrlPr>
-                      <w:rPr>
-                        <w:rFonts w:ascii="Cambria Math" w:hAnsi="Cambria Math"/>
-                        <w:b w:val="0"/>
-                        <w:bCs w:val="0"/>
-                        <w:i/>
-                      </w:rPr>
-                    </m:ctrlPr>
-                  </m:e>
-                  <m:sup>
-                    <m:r>
-                      <w:rPr>
-                        <w:rFonts w:ascii="Cambria Math" w:hAnsi="Cambria Math"/>
-                      </w:rPr>
-                      <m:t>0</m:t>
-                    </m:r>
-                  </m:sup>
-                </m:sSup>
-                <m:r>
                   <m:rPr>
                     <m:sty m:val="bi"/>
                   </m:rPr>
                   <w:rPr>
                     <w:rFonts w:ascii="Cambria Math" w:hAnsi="Cambria Math"/>
                   </w:rPr>
-                  <m:t>+0.5</m:t>
-                </m:r>
-              </m:oMath>
-            </m:oMathPara>
-          </w:p>
-        </w:tc>
-        <w:tc>
-          <w:tcPr>
-            <w:tcW w:w="4148" w:type="dxa"/>
-          </w:tcPr>
-          <w:p>
-            <w:pPr>
-              <w:cnfStyle w:val="000000100000" w:firstRow="0" w:lastRow="0" w:firstColumn="0" w:lastColumn="0" w:oddVBand="0" w:evenVBand="0" w:oddHBand="1" w:evenHBand="0" w:firstRowFirstColumn="0" w:firstRowLastColumn="0" w:lastRowFirstColumn="0" w:lastRowLastColumn="0"/>
-              <w:rPr>
-                <w:rtl/>
-              </w:rPr>
-            </w:pPr>
-            <w:r>
-              <w:rPr>
-                <w:rFonts w:hint="cs"/>
-                <w:rtl/>
-              </w:rPr>
-              <w:t>"</w:t>
-            </w:r>
-            <w:r>
-              <w:t>invalid input</w:t>
-            </w:r>
-            <w:r>
-              <w:rPr>
-                <w:rFonts w:hint="cs"/>
-                <w:rtl/>
-              </w:rPr>
-              <w:t>"</w:t>
-            </w:r>
-          </w:p>
-        </w:tc>
-      </w:tr>
-      <w:tr>
-        <w:tc>
-          <w:tcPr>
-            <w:cnfStyle w:val="001000000000" w:firstRow="0" w:lastRow="0" w:firstColumn="1" w:lastColumn="0" w:oddVBand="0" w:evenVBand="0" w:oddHBand="0" w:evenHBand="0" w:firstRowFirstColumn="0" w:firstRowLastColumn="0" w:lastRowFirstColumn="0" w:lastRowLastColumn="0"/>
-            <w:tcW w:w="4148" w:type="dxa"/>
-          </w:tcPr>
-          <w:p>
-            <w:pPr>
-              <w:rPr>
-                <w:b w:val="0"/>
-                <w:bCs w:val="0"/>
-                <w:rtl/>
-              </w:rPr>
-            </w:pPr>
-            <m:oMathPara>
-              <m:oMath>
-                <m:r>
-                  <w:rPr>
-                    <w:rFonts w:ascii="Cambria Math" w:hAnsi="Cambria Math"/>
-                  </w:rPr>
                   <m:t>0</m:t>
                 </m:r>
                 <m:sSup>
@@ -11115,6 +11048,9 @@
                   </m:sSupPr>
                   <m:e>
                     <m:r>
+                      <m:rPr>
+                        <m:sty m:val="bi"/>
+                      </m:rPr>
                       <w:rPr>
                         <w:rFonts w:ascii="Cambria Math" w:hAnsi="Cambria Math"/>
                       </w:rPr>
@@ -11131,6 +11067,9 @@
                   </m:e>
                   <m:sup>
                     <m:r>
+                      <m:rPr>
+                        <m:sty m:val="bi"/>
+                      </m:rPr>
                       <w:rPr>
                         <w:rFonts w:ascii="Cambria Math" w:hAnsi="Cambria Math"/>
                       </w:rPr>
@@ -11145,8 +11084,59 @@
                   <w:rPr>
                     <w:rFonts w:ascii="Cambria Math" w:hAnsi="Cambria Math"/>
                   </w:rPr>
-                  <m:t>+</m:t>
-                </m:r>
+                  <m:t>+0.5</m:t>
+                </m:r>
+              </m:oMath>
+            </m:oMathPara>
+          </w:p>
+        </w:tc>
+        <w:tc>
+          <w:tcPr>
+            <w:tcW w:w="4148" w:type="dxa"/>
+          </w:tcPr>
+          <w:p>
+            <w:pPr>
+              <w:cnfStyle w:val="000000100000" w:firstRow="0" w:lastRow="0" w:firstColumn="0" w:lastColumn="0" w:oddVBand="0" w:evenVBand="0" w:oddHBand="1" w:evenHBand="0" w:firstRowFirstColumn="0" w:firstRowLastColumn="0" w:lastRowFirstColumn="0" w:lastRowLastColumn="0"/>
+              <w:rPr>
+                <w:rtl/>
+              </w:rPr>
+            </w:pPr>
+            <w:r>
+              <w:rPr>
+                <w:rFonts w:hint="cs"/>
+                <w:rtl/>
+              </w:rPr>
+              <w:t>"</w:t>
+            </w:r>
+            <w:r>
+              <w:t>invalid input</w:t>
+            </w:r>
+            <w:r>
+              <w:rPr>
+                <w:rFonts w:hint="cs"/>
+                <w:rtl/>
+              </w:rPr>
+              <w:t>"</w:t>
+            </w:r>
+          </w:p>
+        </w:tc>
+      </w:tr>
+      <w:tr>
+        <w:tc>
+          <w:tcPr>
+            <w:cnfStyle w:val="001000000000" w:firstRow="0" w:lastRow="0" w:firstColumn="1" w:lastColumn="0" w:oddVBand="0" w:evenVBand="0" w:oddHBand="0" w:evenHBand="0" w:firstRowFirstColumn="0" w:firstRowLastColumn="0" w:lastRowFirstColumn="0" w:lastRowLastColumn="0"/>
+            <w:tcW w:w="4148" w:type="dxa"/>
+          </w:tcPr>
+          <w:p>
+            <w:pPr>
+              <w:rPr>
+                <w:b w:val="0"/>
+                <w:bCs w:val="0"/>
+                <w:rtl/>
+              </w:rPr>
+            </w:pPr>
+            <m:oMathPara>
+              <m:oMath>
                 <m:r>
                   <m:rPr>
                     <m:sty m:val="bi"/>
@@ -11154,7 +11144,56 @@
                   <w:rPr>
                     <w:rFonts w:ascii="Cambria Math" w:hAnsi="Cambria Math"/>
                   </w:rPr>
-                  <m:t>2</m:t>
+                  <m:t>0</m:t>
+                </m:r>
+                <m:sSup>
+                  <m:sSupPr>
+                    <m:ctrlPr>
+                      <w:rPr>
+                        <w:rFonts w:ascii="Cambria Math" w:hAnsi="Cambria Math"/>
+                        <w:i/>
+                      </w:rPr>
+                    </m:ctrlPr>
+                  </m:sSupPr>
+                  <m:e>
+                    <m:r>
+                      <m:rPr>
+                        <m:sty m:val="bi"/>
+                      </m:rPr>
+                      <w:rPr>
+                        <w:rFonts w:ascii="Cambria Math" w:hAnsi="Cambria Math"/>
+                      </w:rPr>
+                      <m:t>X</m:t>
+                    </m:r>
+                    <m:ctrlPr>
+                      <w:rPr>
+                        <w:rFonts w:ascii="Cambria Math" w:hAnsi="Cambria Math"/>
+                        <w:b w:val="0"/>
+                        <w:bCs w:val="0"/>
+                        <w:i/>
+                      </w:rPr>
+                    </m:ctrlPr>
+                  </m:e>
+                  <m:sup>
+                    <m:r>
+                      <m:rPr>
+                        <m:sty m:val="bi"/>
+                      </m:rPr>
+                      <w:rPr>
+                        <w:rFonts w:ascii="Cambria Math" w:hAnsi="Cambria Math"/>
+                      </w:rPr>
+                      <m:t>0</m:t>
+                    </m:r>
+                  </m:sup>
+                </m:sSup>
+                <m:r>
+                  <m:rPr>
+                    <m:sty m:val="bi"/>
+                  </m:rPr>
+                  <w:rPr>
+                    <w:rFonts w:ascii="Cambria Math" w:hAnsi="Cambria Math"/>
+                  </w:rPr>
+                  <m:t>+2</m:t>
                 </m:r>
                 <m:sSup>
                   <m:sSupPr>
@@ -11253,91 +11292,51 @@
             <m:oMathPara>
               <m:oMath>
                 <m:r>
-                  <w:rPr>
-                    <w:rFonts w:ascii="Cambria Math" w:hAnsi="Cambria Math"/>
-                  </w:rPr>
-                  <m:t>(</m:t>
-                </m:r>
-                <m:r>
-                  <w:rPr>
-                    <w:rFonts w:ascii="Cambria Math" w:hAnsi="Cambria Math"/>
-                  </w:rPr>
-                  <m:t>1</m:t>
-                </m:r>
-                <m:sSup>
-                  <m:sSupPr>
-                    <m:ctrlPr>
-                      <w:rPr>
-                        <w:rFonts w:ascii="Cambria Math" w:hAnsi="Cambria Math"/>
-                        <w:i/>
-                      </w:rPr>
-                    </m:ctrlPr>
-                  </m:sSupPr>
-                  <m:e>
-                    <m:r>
-                      <w:rPr>
-                        <w:rFonts w:ascii="Cambria Math" w:hAnsi="Cambria Math"/>
-                      </w:rPr>
-                      <m:t>X</m:t>
-                    </m:r>
-                    <m:ctrlPr>
-                      <w:rPr>
-                        <w:rFonts w:ascii="Cambria Math" w:hAnsi="Cambria Math"/>
-                        <w:b w:val="0"/>
-                        <w:bCs w:val="0"/>
-                        <w:i/>
-                      </w:rPr>
-                    </m:ctrlPr>
-                  </m:e>
-                  <m:sup>
-                    <m:r>
-                      <w:rPr>
-                        <w:rFonts w:ascii="Cambria Math" w:hAnsi="Cambria Math"/>
-                      </w:rPr>
-                      <m:t>1</m:t>
-                    </m:r>
-                  </m:sup>
-                </m:sSup>
-                <m:r>
                   <m:rPr>
                     <m:sty m:val="bi"/>
                   </m:rPr>
                   <w:rPr>
                     <w:rFonts w:ascii="Cambria Math" w:hAnsi="Cambria Math"/>
                   </w:rPr>
-                  <m:t>+</m:t>
-                </m:r>
-                <m:r>
-                  <w:rPr>
-                    <w:rFonts w:ascii="Cambria Math" w:hAnsi="Cambria Math"/>
-                  </w:rPr>
-                  <m:t>2</m:t>
+                  <m:t>(1</m:t>
                 </m:r>
                 <m:sSup>
                   <m:sSupPr>
                     <m:ctrlPr>
                       <w:rPr>
                         <w:rFonts w:ascii="Cambria Math" w:hAnsi="Cambria Math"/>
+                        <w:i/>
+                      </w:rPr>
+                    </m:ctrlPr>
+                  </m:sSupPr>
+                  <m:e>
+                    <m:r>
+                      <m:rPr>
+                        <m:sty m:val="bi"/>
+                      </m:rPr>
+                      <w:rPr>
+                        <w:rFonts w:ascii="Cambria Math" w:hAnsi="Cambria Math"/>
+                      </w:rPr>
+                      <m:t>X</m:t>
+                    </m:r>
+                    <m:ctrlPr>
+                      <w:rPr>
+                        <w:rFonts w:ascii="Cambria Math" w:hAnsi="Cambria Math"/>
                         <w:b w:val="0"/>
                         <w:bCs w:val="0"/>
                         <w:i/>
                       </w:rPr>
                     </m:ctrlPr>
-                  </m:sSupPr>
-                  <m:e>
-                    <m:r>
-                      <w:rPr>
-                        <w:rFonts w:ascii="Cambria Math" w:hAnsi="Cambria Math"/>
-                      </w:rPr>
-                      <m:t>X</m:t>
-                    </m:r>
                   </m:e>
                   <m:sup>
                     <m:r>
-                      <w:rPr>
-                        <w:rFonts w:ascii="Cambria Math" w:hAnsi="Cambria Math"/>
-                      </w:rPr>
-                      <m:t>2</m:t>
+                      <m:rPr>
+                        <m:sty m:val="bi"/>
+                      </m:rPr>
+                      <w:rPr>
+                        <w:rFonts w:ascii="Cambria Math" w:hAnsi="Cambria Math"/>
+                      </w:rPr>
+                      <m:t>1</m:t>
                     </m:r>
                   </m:sup>
                 </m:sSup>
@@ -11348,8 +11347,42 @@
                   <w:rPr>
                     <w:rFonts w:ascii="Cambria Math" w:hAnsi="Cambria Math"/>
                   </w:rPr>
-                  <m:t>)</m:t>
-                </m:r>
+                  <m:t>+2</m:t>
+                </m:r>
+                <m:sSup>
+                  <m:sSupPr>
+                    <m:ctrlPr>
+                      <w:rPr>
+                        <w:rFonts w:ascii="Cambria Math" w:hAnsi="Cambria Math"/>
+                        <w:b w:val="0"/>
+                        <w:bCs w:val="0"/>
+                        <w:i/>
+                      </w:rPr>
+                    </m:ctrlPr>
+                  </m:sSupPr>
+                  <m:e>
+                    <m:r>
+                      <m:rPr>
+                        <m:sty m:val="bi"/>
+                      </m:rPr>
+                      <w:rPr>
+                        <w:rFonts w:ascii="Cambria Math" w:hAnsi="Cambria Math"/>
+                      </w:rPr>
+                      <m:t>X</m:t>
+                    </m:r>
+                  </m:e>
+                  <m:sup>
+                    <m:r>
+                      <m:rPr>
+                        <m:sty m:val="bi"/>
+                      </m:rPr>
+                      <w:rPr>
+                        <w:rFonts w:ascii="Cambria Math" w:hAnsi="Cambria Math"/>
+                      </w:rPr>
+                      <m:t>2</m:t>
+                    </m:r>
+                  </m:sup>
+                </m:sSup>
                 <m:r>
                   <m:rPr>
                     <m:sty m:val="bi"/>
@@ -11357,7 +11390,7 @@
                   <w:rPr>
                     <w:rFonts w:ascii="Cambria Math" w:hAnsi="Cambria Math"/>
                   </w:rPr>
-                  <m:t>+2</m:t>
+                  <m:t>)+2</m:t>
                 </m:r>
                 <m:sSup>
                   <m:sSupPr>
@@ -11453,85 +11486,51 @@
             <m:oMathPara>
               <m:oMath>
                 <m:r>
-                  <w:rPr>
-                    <w:rFonts w:ascii="Cambria Math" w:hAnsi="Cambria Math"/>
-                  </w:rPr>
-                  <m:t>(1</m:t>
-                </m:r>
-                <m:sSup>
-                  <m:sSupPr>
-                    <m:ctrlPr>
-                      <w:rPr>
-                        <w:rFonts w:ascii="Cambria Math" w:hAnsi="Cambria Math"/>
-                        <w:i/>
-                      </w:rPr>
-                    </m:ctrlPr>
-                  </m:sSupPr>
-                  <m:e>
-                    <m:r>
-                      <w:rPr>
-                        <w:rFonts w:ascii="Cambria Math" w:hAnsi="Cambria Math"/>
-                      </w:rPr>
-                      <m:t>X</m:t>
-                    </m:r>
-                    <m:ctrlPr>
-                      <w:rPr>
-                        <w:rFonts w:ascii="Cambria Math" w:hAnsi="Cambria Math"/>
-                        <w:b w:val="0"/>
-                        <w:bCs w:val="0"/>
-                        <w:i/>
-                      </w:rPr>
-                    </m:ctrlPr>
-                  </m:e>
-                  <m:sup>
-                    <m:r>
-                      <w:rPr>
-                        <w:rFonts w:ascii="Cambria Math" w:hAnsi="Cambria Math"/>
-                      </w:rPr>
-                      <m:t>1</m:t>
-                    </m:r>
-                  </m:sup>
-                </m:sSup>
-                <m:r>
                   <m:rPr>
                     <m:sty m:val="bi"/>
                   </m:rPr>
                   <w:rPr>
                     <w:rFonts w:ascii="Cambria Math" w:hAnsi="Cambria Math"/>
                   </w:rPr>
-                  <m:t>+</m:t>
-                </m:r>
-                <m:r>
-                  <w:rPr>
-                    <w:rFonts w:ascii="Cambria Math" w:hAnsi="Cambria Math"/>
-                  </w:rPr>
-                  <m:t>2</m:t>
+                  <m:t>(1</m:t>
                 </m:r>
                 <m:sSup>
                   <m:sSupPr>
                     <m:ctrlPr>
                       <w:rPr>
                         <w:rFonts w:ascii="Cambria Math" w:hAnsi="Cambria Math"/>
+                        <w:i/>
+                      </w:rPr>
+                    </m:ctrlPr>
+                  </m:sSupPr>
+                  <m:e>
+                    <m:r>
+                      <m:rPr>
+                        <m:sty m:val="bi"/>
+                      </m:rPr>
+                      <w:rPr>
+                        <w:rFonts w:ascii="Cambria Math" w:hAnsi="Cambria Math"/>
+                      </w:rPr>
+                      <m:t>X</m:t>
+                    </m:r>
+                    <m:ctrlPr>
+                      <w:rPr>
+                        <w:rFonts w:ascii="Cambria Math" w:hAnsi="Cambria Math"/>
                         <w:b w:val="0"/>
                         <w:bCs w:val="0"/>
                         <w:i/>
                       </w:rPr>
                     </m:ctrlPr>
-                  </m:sSupPr>
-                  <m:e>
-                    <m:r>
-                      <w:rPr>
-                        <w:rFonts w:ascii="Cambria Math" w:hAnsi="Cambria Math"/>
-                      </w:rPr>
-                      <m:t>X</m:t>
-                    </m:r>
                   </m:e>
                   <m:sup>
                     <m:r>
-                      <w:rPr>
-                        <w:rFonts w:ascii="Cambria Math" w:hAnsi="Cambria Math"/>
-                      </w:rPr>
-                      <m:t>2</m:t>
+                      <m:rPr>
+                        <m:sty m:val="bi"/>
+                      </m:rPr>
+                      <w:rPr>
+                        <w:rFonts w:ascii="Cambria Math" w:hAnsi="Cambria Math"/>
+                      </w:rPr>
+                      <m:t>1</m:t>
                     </m:r>
                   </m:sup>
                 </m:sSup>
@@ -11542,8 +11541,42 @@
                   <w:rPr>
                     <w:rFonts w:ascii="Cambria Math" w:hAnsi="Cambria Math"/>
                   </w:rPr>
-                  <m:t>)+</m:t>
-                </m:r>
+                  <m:t>+2</m:t>
+                </m:r>
+                <m:sSup>
+                  <m:sSupPr>
+                    <m:ctrlPr>
+                      <w:rPr>
+                        <w:rFonts w:ascii="Cambria Math" w:hAnsi="Cambria Math"/>
+                        <w:b w:val="0"/>
+                        <w:bCs w:val="0"/>
+                        <w:i/>
+                      </w:rPr>
+                    </m:ctrlPr>
+                  </m:sSupPr>
+                  <m:e>
+                    <m:r>
+                      <m:rPr>
+                        <m:sty m:val="bi"/>
+                      </m:rPr>
+                      <w:rPr>
+                        <w:rFonts w:ascii="Cambria Math" w:hAnsi="Cambria Math"/>
+                      </w:rPr>
+                      <m:t>X</m:t>
+                    </m:r>
+                  </m:e>
+                  <m:sup>
+                    <m:r>
+                      <m:rPr>
+                        <m:sty m:val="bi"/>
+                      </m:rPr>
+                      <w:rPr>
+                        <w:rFonts w:ascii="Cambria Math" w:hAnsi="Cambria Math"/>
+                      </w:rPr>
+                      <m:t>2</m:t>
+                    </m:r>
+                  </m:sup>
+                </m:sSup>
                 <m:r>
                   <m:rPr>
                     <m:sty m:val="bi"/>
@@ -11551,7 +11584,7 @@
                   <w:rPr>
                     <w:rFonts w:ascii="Cambria Math" w:hAnsi="Cambria Math"/>
                   </w:rPr>
-                  <m:t>1</m:t>
+                  <m:t>)+1</m:t>
                 </m:r>
                 <m:sSup>
                   <m:sSupPr>
@@ -11677,7 +11710,7 @@
           <w:p>
             <w:pPr>
               <w:rPr>
-                <w:rFonts w:ascii="Calibri" w:eastAsia="Calibri" w:hAnsi="Calibri" w:cs="Arial" w:hint="cs"/>
+                <w:rFonts w:ascii="Calibri" w:eastAsia="Calibri" w:hAnsi="Calibri" w:cs="Arial"/>
                 <w:b w:val="0"/>
                 <w:bCs w:val="0"/>
               </w:rPr>
@@ -11804,109 +11837,12 @@
             <m:oMathPara>
               <m:oMath>
                 <m:r>
-                  <w:rPr>
-                    <w:rFonts w:ascii="Cambria Math" w:hAnsi="Cambria Math"/>
-                  </w:rPr>
-                  <m:t>2</m:t>
-                </m:r>
-                <m:sSup>
-                  <m:sSupPr>
-                    <m:ctrlPr>
-                      <w:rPr>
-                        <w:rFonts w:ascii="Cambria Math" w:hAnsi="Cambria Math"/>
-                        <w:i/>
-                      </w:rPr>
-                    </m:ctrlPr>
-                  </m:sSupPr>
-                  <m:e>
-                    <m:r>
-                      <w:rPr>
-                        <w:rFonts w:ascii="Cambria Math" w:hAnsi="Cambria Math"/>
-                      </w:rPr>
-                      <m:t>X</m:t>
-                    </m:r>
-                    <m:ctrlPr>
-                      <w:rPr>
-                        <w:rFonts w:ascii="Cambria Math" w:hAnsi="Cambria Math"/>
-                        <w:b w:val="0"/>
-                        <w:bCs w:val="0"/>
-                        <w:i/>
-                      </w:rPr>
-                    </m:ctrlPr>
-                  </m:e>
-                  <m:sup>
-                    <m:r>
-                      <w:rPr>
-                        <w:rFonts w:ascii="Cambria Math" w:hAnsi="Cambria Math"/>
-                      </w:rPr>
-                      <m:t>2</m:t>
-                    </m:r>
-                  </m:sup>
-                </m:sSup>
-                <m:r>
                   <m:rPr>
                     <m:sty m:val="bi"/>
                   </m:rPr>
                   <w:rPr>
                     <w:rFonts w:ascii="Cambria Math" w:hAnsi="Cambria Math"/>
                   </w:rPr>
-                  <m:t>←0</m:t>
-                </m:r>
-              </m:oMath>
-            </m:oMathPara>
-          </w:p>
-        </w:tc>
-        <w:tc>
-          <w:tcPr>
-            <w:tcW w:w="4148" w:type="dxa"/>
-          </w:tcPr>
-          <w:p>
-            <w:pPr>
-              <w:cnfStyle w:val="000000100000" w:firstRow="0" w:lastRow="0" w:firstColumn="0" w:lastColumn="0" w:oddVBand="0" w:evenVBand="0" w:oddHBand="1" w:evenHBand="0" w:firstRowFirstColumn="0" w:firstRowLastColumn="0" w:lastRowFirstColumn="0" w:lastRowLastColumn="0"/>
-              <w:rPr>
-                <w:rtl/>
-              </w:rPr>
-            </w:pPr>
-            <w:r>
-              <w:rPr>
-                <w:rFonts w:hint="cs"/>
-                <w:rtl/>
-              </w:rPr>
-              <w:t>"</w:t>
-            </w:r>
-            <w:r>
-              <w:t>invalid input</w:t>
-            </w:r>
-            <w:r>
-              <w:rPr>
-                <w:rFonts w:hint="cs"/>
-                <w:rtl/>
-              </w:rPr>
-              <w:t>"</w:t>
-            </w:r>
-          </w:p>
-        </w:tc>
-      </w:tr>
-      <w:tr>
-        <w:tc>
-          <w:tcPr>
-            <w:cnfStyle w:val="001000000000" w:firstRow="0" w:lastRow="0" w:firstColumn="1" w:lastColumn="0" w:oddVBand="0" w:evenVBand="0" w:oddHBand="0" w:evenHBand="0" w:firstRowFirstColumn="0" w:firstRowLastColumn="0" w:lastRowFirstColumn="0" w:lastRowLastColumn="0"/>
-            <w:tcW w:w="4148" w:type="dxa"/>
-          </w:tcPr>
-          <w:p>
-            <w:pPr>
-              <w:rPr>
-                <w:b w:val="0"/>
-                <w:bCs w:val="0"/>
-                <w:rtl/>
-              </w:rPr>
-            </w:pPr>
-            <m:oMathPara>
-              <m:oMath>
-                <m:r>
-                  <w:rPr>
-                    <w:rFonts w:ascii="Cambria Math" w:hAnsi="Cambria Math"/>
-                  </w:rPr>
                   <m:t>2</m:t>
                 </m:r>
                 <m:sSup>
@@ -11920,6 +11856,9 @@
                   </m:sSupPr>
                   <m:e>
                     <m:r>
+                      <m:rPr>
+                        <m:sty m:val="bi"/>
+                      </m:rPr>
                       <w:rPr>
                         <w:rFonts w:ascii="Cambria Math" w:hAnsi="Cambria Math"/>
                       </w:rPr>
@@ -11936,6 +11875,9 @@
                   </m:e>
                   <m:sup>
                     <m:r>
+                      <m:rPr>
+                        <m:sty m:val="bi"/>
+                      </m:rPr>
                       <w:rPr>
                         <w:rFonts w:ascii="Cambria Math" w:hAnsi="Cambria Math"/>
                       </w:rPr>
@@ -11950,8 +11892,59 @@
                   <w:rPr>
                     <w:rFonts w:ascii="Cambria Math" w:hAnsi="Cambria Math"/>
                   </w:rPr>
-                  <m:t>←</m:t>
-                </m:r>
+                  <m:t>←0</m:t>
+                </m:r>
+              </m:oMath>
+            </m:oMathPara>
+          </w:p>
+        </w:tc>
+        <w:tc>
+          <w:tcPr>
+            <w:tcW w:w="4148" w:type="dxa"/>
+          </w:tcPr>
+          <w:p>
+            <w:pPr>
+              <w:cnfStyle w:val="000000100000" w:firstRow="0" w:lastRow="0" w:firstColumn="0" w:lastColumn="0" w:oddVBand="0" w:evenVBand="0" w:oddHBand="1" w:evenHBand="0" w:firstRowFirstColumn="0" w:firstRowLastColumn="0" w:lastRowFirstColumn="0" w:lastRowLastColumn="0"/>
+              <w:rPr>
+                <w:rtl/>
+              </w:rPr>
+            </w:pPr>
+            <w:r>
+              <w:rPr>
+                <w:rFonts w:hint="cs"/>
+                <w:rtl/>
+              </w:rPr>
+              <w:t>"</w:t>
+            </w:r>
+            <w:r>
+              <w:t>invalid input</w:t>
+            </w:r>
+            <w:r>
+              <w:rPr>
+                <w:rFonts w:hint="cs"/>
+                <w:rtl/>
+              </w:rPr>
+              <w:t>"</w:t>
+            </w:r>
+          </w:p>
+        </w:tc>
+      </w:tr>
+      <w:tr>
+        <w:tc>
+          <w:tcPr>
+            <w:cnfStyle w:val="001000000000" w:firstRow="0" w:lastRow="0" w:firstColumn="1" w:lastColumn="0" w:oddVBand="0" w:evenVBand="0" w:oddHBand="0" w:evenHBand="0" w:firstRowFirstColumn="0" w:firstRowLastColumn="0" w:lastRowFirstColumn="0" w:lastRowLastColumn="0"/>
+            <w:tcW w:w="4148" w:type="dxa"/>
+          </w:tcPr>
+          <w:p>
+            <w:pPr>
+              <w:rPr>
+                <w:b w:val="0"/>
+                <w:bCs w:val="0"/>
+                <w:rtl/>
+              </w:rPr>
+            </w:pPr>
+            <m:oMathPara>
+              <m:oMath>
                 <m:r>
                   <m:rPr>
                     <m:sty m:val="bi"/>
@@ -11959,7 +11952,56 @@
                   <w:rPr>
                     <w:rFonts w:ascii="Cambria Math" w:hAnsi="Cambria Math"/>
                   </w:rPr>
-                  <m:t>0.5</m:t>
+                  <m:t>2</m:t>
+                </m:r>
+                <m:sSup>
+                  <m:sSupPr>
+                    <m:ctrlPr>
+                      <w:rPr>
+                        <w:rFonts w:ascii="Cambria Math" w:hAnsi="Cambria Math"/>
+                        <w:i/>
+                      </w:rPr>
+                    </m:ctrlPr>
+                  </m:sSupPr>
+                  <m:e>
+                    <m:r>
+                      <m:rPr>
+                        <m:sty m:val="bi"/>
+                      </m:rPr>
+                      <w:rPr>
+                        <w:rFonts w:ascii="Cambria Math" w:hAnsi="Cambria Math"/>
+                      </w:rPr>
+                      <m:t>X</m:t>
+                    </m:r>
+                    <m:ctrlPr>
+                      <w:rPr>
+                        <w:rFonts w:ascii="Cambria Math" w:hAnsi="Cambria Math"/>
+                        <w:b w:val="0"/>
+                        <w:bCs w:val="0"/>
+                        <w:i/>
+                      </w:rPr>
+                    </m:ctrlPr>
+                  </m:e>
+                  <m:sup>
+                    <m:r>
+                      <m:rPr>
+                        <m:sty m:val="bi"/>
+                      </m:rPr>
+                      <w:rPr>
+                        <w:rFonts w:ascii="Cambria Math" w:hAnsi="Cambria Math"/>
+                      </w:rPr>
+                      <m:t>2</m:t>
+                    </m:r>
+                  </m:sup>
+                </m:sSup>
+                <m:r>
+                  <m:rPr>
+                    <m:sty m:val="bi"/>
+                  </m:rPr>
+                  <w:rPr>
+                    <w:rFonts w:ascii="Cambria Math" w:hAnsi="Cambria Math"/>
+                  </w:rPr>
+                  <m:t>←0.5</m:t>
                 </m:r>
               </m:oMath>
             </m:oMathPara>
@@ -12028,6 +12070,9 @@
                   </m:dPr>
                   <m:e>
                     <m:r>
+                      <m:rPr>
+                        <m:sty m:val="bi"/>
+                      </m:rPr>
                       <w:rPr>
                         <w:rFonts w:ascii="Cambria Math" w:hAnsi="Cambria Math"/>
                       </w:rPr>
@@ -12044,6 +12089,9 @@
                       </m:sSupPr>
                       <m:e>
                         <m:r>
+                          <m:rPr>
+                            <m:sty m:val="bi"/>
+                          </m:rPr>
                           <w:rPr>
                             <w:rFonts w:ascii="Cambria Math" w:hAnsi="Cambria Math"/>
                           </w:rPr>
@@ -12060,6 +12108,9 @@
                       </m:e>
                       <m:sup>
                         <m:r>
+                          <m:rPr>
+                            <m:sty m:val="bi"/>
+                          </m:rPr>
                           <w:rPr>
                             <w:rFonts w:ascii="Cambria Math" w:hAnsi="Cambria Math"/>
                           </w:rPr>
@@ -12074,16 +12125,7 @@
                       <w:rPr>
                         <w:rFonts w:ascii="Cambria Math" w:hAnsi="Cambria Math"/>
                       </w:rPr>
-                      <m:t>←</m:t>
-                    </m:r>
-                    <m:r>
-                      <m:rPr>
-                        <m:sty m:val="bi"/>
-                      </m:rPr>
-                      <w:rPr>
-                        <w:rFonts w:ascii="Cambria Math" w:hAnsi="Cambria Math"/>
-                      </w:rPr>
-                      <m:t>2</m:t>
+                      <m:t>←2</m:t>
                     </m:r>
                     <m:ctrlPr>
                       <w:rPr>
@@ -12102,25 +12144,7 @@
                   <w:rPr>
                     <w:rFonts w:ascii="Cambria Math" w:hAnsi="Cambria Math"/>
                   </w:rPr>
-                  <m:t>←</m:t>
-                </m:r>
-                <m:r>
-                  <m:rPr>
-                    <m:sty m:val="bi"/>
-                  </m:rPr>
-                  <w:rPr>
-                    <w:rFonts w:ascii="Cambria Math" w:hAnsi="Cambria Math"/>
-                  </w:rPr>
-                  <m:t xml:space="preserve">value </m:t>
-                </m:r>
-                <m:r>
-                  <m:rPr>
-                    <m:sty m:val="bi"/>
-                  </m:rPr>
-                  <w:rPr>
-                    <w:rFonts w:ascii="Cambria Math" w:hAnsi="Cambria Math"/>
-                  </w:rPr>
-                  <m:t>3</m:t>
+                  <m:t>←value 3</m:t>
                 </m:r>
               </m:oMath>
             </m:oMathPara>
@@ -12189,19 +12213,7 @@
                   <w:rPr>
                     <w:rFonts w:ascii="Cambria Math" w:hAnsi="Cambria Math"/>
                   </w:rPr>
-                  <m:t>←</m:t>
-                </m:r>
-                <m:r>
-                  <w:rPr>
-                    <w:rFonts w:ascii="Cambria Math" w:hAnsi="Cambria Math"/>
-                  </w:rPr>
-                  <m:t>3</m:t>
-                </m:r>
-                <m:r>
-                  <w:rPr>
-                    <w:rFonts w:ascii="Cambria Math" w:hAnsi="Cambria Math"/>
-                  </w:rPr>
-                  <m:t>=72</m:t>
+                  <m:t>←3=72</m:t>
                 </m:r>
               </m:oMath>
             </m:oMathPara>
@@ -12237,6 +12249,9 @@
                   </m:dPr>
                   <m:e>
                     <m:r>
+                      <m:rPr>
+                        <m:sty m:val="bi"/>
+                      </m:rPr>
                       <w:rPr>
                         <w:rFonts w:ascii="Cambria Math" w:hAnsi="Cambria Math"/>
                       </w:rPr>
@@ -12253,6 +12268,9 @@
                       </m:sSupPr>
                       <m:e>
                         <m:r>
+                          <m:rPr>
+                            <m:sty m:val="bi"/>
+                          </m:rPr>
                           <w:rPr>
                             <w:rFonts w:ascii="Cambria Math" w:hAnsi="Cambria Math"/>
                           </w:rPr>
@@ -12269,6 +12287,9 @@
                       </m:e>
                       <m:sup>
                         <m:r>
+                          <m:rPr>
+                            <m:sty m:val="bi"/>
+                          </m:rPr>
                           <w:rPr>
                             <w:rFonts w:ascii="Cambria Math" w:hAnsi="Cambria Math"/>
                           </w:rPr>
@@ -12283,25 +12304,7 @@
                       <w:rPr>
                         <w:rFonts w:ascii="Cambria Math" w:hAnsi="Cambria Math"/>
                       </w:rPr>
-                      <m:t>←</m:t>
-                    </m:r>
-                    <m:r>
-                      <m:rPr>
-                        <m:sty m:val="bi"/>
-                      </m:rPr>
-                      <w:rPr>
-                        <w:rFonts w:ascii="Cambria Math" w:hAnsi="Cambria Math"/>
-                      </w:rPr>
-                      <m:t>-</m:t>
-                    </m:r>
-                    <m:r>
-                      <m:rPr>
-                        <m:sty m:val="bi"/>
-                      </m:rPr>
-                      <w:rPr>
-                        <w:rFonts w:ascii="Cambria Math" w:hAnsi="Cambria Math"/>
-                      </w:rPr>
-                      <m:t>2</m:t>
+                      <m:t>←-2</m:t>
                     </m:r>
                     <m:ctrlPr>
                       <w:rPr>
@@ -12428,6 +12431,9 @@
                   </m:dPr>
                   <m:e>
                     <m:r>
+                      <m:rPr>
+                        <m:sty m:val="bi"/>
+                      </m:rPr>
                       <w:rPr>
                         <w:rFonts w:ascii="Cambria Math" w:hAnsi="Cambria Math"/>
                       </w:rPr>
@@ -12444,6 +12450,9 @@
                       </m:sSupPr>
                       <m:e>
                         <m:r>
+                          <m:rPr>
+                            <m:sty m:val="bi"/>
+                          </m:rPr>
                           <w:rPr>
                             <w:rFonts w:ascii="Cambria Math" w:hAnsi="Cambria Math"/>
                           </w:rPr>
@@ -12460,6 +12469,9 @@
                       </m:e>
                       <m:sup>
                         <m:r>
+                          <m:rPr>
+                            <m:sty m:val="bi"/>
+                          </m:rPr>
                           <w:rPr>
                             <w:rFonts w:ascii="Cambria Math" w:hAnsi="Cambria Math"/>
                           </w:rPr>
@@ -12565,10 +12577,12 @@
                   <w:rPr>
                     <w:rFonts w:ascii="Cambria Math" w:hAnsi="Cambria Math"/>
                   </w:rPr>
-                  <m:t>216</m:t>
+                  <m:t>-432</m:t>
                 </m:r>
               </m:oMath>
             </m:oMathPara>
+            <w:bookmarkStart w:id="0" w:name="_GoBack"/>
+            <w:bookmarkEnd w:id="0"/>
           </w:p>
         </w:tc>
       </w:tr>
@@ -12601,6 +12615,9 @@
                   </m:dPr>
                   <m:e>
                     <m:r>
+                      <m:rPr>
+                        <m:sty m:val="bi"/>
+                      </m:rPr>
                       <w:rPr>
                         <w:rFonts w:ascii="Cambria Math" w:hAnsi="Cambria Math"/>
                       </w:rPr>
@@ -12617,6 +12634,9 @@
                       </m:sSupPr>
                       <m:e>
                         <m:r>
+                          <m:rPr>
+                            <m:sty m:val="bi"/>
+                          </m:rPr>
                           <w:rPr>
                             <w:rFonts w:ascii="Cambria Math" w:hAnsi="Cambria Math"/>
                           </w:rPr>
@@ -12633,6 +12653,9 @@
                       </m:e>
                       <m:sup>
                         <m:r>
+                          <m:rPr>
+                            <m:sty m:val="bi"/>
+                          </m:rPr>
                           <w:rPr>
                             <w:rFonts w:ascii="Cambria Math" w:hAnsi="Cambria Math"/>
                           </w:rPr>
@@ -12641,16 +12664,13 @@
                       </m:sup>
                     </m:sSup>
                     <m:r>
-                      <w:rPr>
-                        <w:rFonts w:ascii="Cambria Math" w:hAnsi="Cambria Math"/>
-                      </w:rPr>
-                      <m:t>+</m:t>
-                    </m:r>
-                    <m:r>
-                      <w:rPr>
-                        <w:rFonts w:ascii="Cambria Math" w:hAnsi="Cambria Math"/>
-                      </w:rPr>
-                      <m:t>2</m:t>
+                      <m:rPr>
+                        <m:sty m:val="bi"/>
+                      </m:rPr>
+                      <w:rPr>
+                        <w:rFonts w:ascii="Cambria Math" w:hAnsi="Cambria Math"/>
+                      </w:rPr>
+                      <m:t>+2</m:t>
                     </m:r>
                     <m:sSup>
                       <m:sSupPr>
@@ -12663,6 +12683,9 @@
                       </m:sSupPr>
                       <m:e>
                         <m:r>
+                          <m:rPr>
+                            <m:sty m:val="bi"/>
+                          </m:rPr>
                           <w:rPr>
                             <w:rFonts w:ascii="Cambria Math" w:hAnsi="Cambria Math"/>
                           </w:rPr>
@@ -12679,6 +12702,9 @@
                       </m:e>
                       <m:sup>
                         <m:r>
+                          <m:rPr>
+                            <m:sty m:val="bi"/>
+                          </m:rPr>
                           <w:rPr>
                             <w:rFonts w:ascii="Cambria Math" w:hAnsi="Cambria Math"/>
                           </w:rPr>
@@ -12810,13 +12836,7 @@
                   <w:rPr>
                     <w:rFonts w:ascii="Cambria Math" w:hAnsi="Cambria Math"/>
                   </w:rPr>
-                  <m:t>←3=</m:t>
-                </m:r>
-                <m:r>
-                  <w:rPr>
-                    <w:rFonts w:ascii="Cambria Math" w:hAnsi="Cambria Math"/>
-                  </w:rPr>
-                  <m:t>-360</m:t>
+                  <m:t>←3=-360</m:t>
                 </m:r>
               </m:oMath>
             </m:oMathPara>
@@ -12970,6 +12990,9 @@
             <m:oMathPara>
               <m:oMath>
                 <m:r>
+                  <m:rPr>
+                    <m:sty m:val="bi"/>
+                  </m:rPr>
                   <w:rPr>
                     <w:rFonts w:ascii="Cambria Math" w:hAnsi="Cambria Math"/>
                   </w:rPr>
@@ -12986,6 +13009,9 @@
                   </m:sSupPr>
                   <m:e>
                     <m:r>
+                      <m:rPr>
+                        <m:sty m:val="bi"/>
+                      </m:rPr>
                       <w:rPr>
                         <w:rFonts w:ascii="Cambria Math" w:hAnsi="Cambria Math"/>
                       </w:rPr>
@@ -13002,6 +13028,9 @@
                   </m:e>
                   <m:sup>
                     <m:r>
+                      <m:rPr>
+                        <m:sty m:val="bi"/>
+                      </m:rPr>
                       <w:rPr>
                         <w:rFonts w:ascii="Cambria Math" w:hAnsi="Cambria Math"/>
                       </w:rPr>
@@ -13082,6 +13111,9 @@
                   </m:dPr>
                   <m:e>
                     <m:r>
+                      <m:rPr>
+                        <m:sty m:val="bi"/>
+                      </m:rPr>
                       <w:rPr>
                         <w:rFonts w:ascii="Cambria Math" w:hAnsi="Cambria Math"/>
                       </w:rPr>
@@ -13098,6 +13130,9 @@
                       </m:sSupPr>
                       <m:e>
                         <m:r>
+                          <m:rPr>
+                            <m:sty m:val="bi"/>
+                          </m:rPr>
                           <w:rPr>
                             <w:rFonts w:ascii="Cambria Math" w:hAnsi="Cambria Math"/>
                           </w:rPr>
@@ -13114,6 +13149,9 @@
                       </m:e>
                       <m:sup>
                         <m:r>
+                          <m:rPr>
+                            <m:sty m:val="bi"/>
+                          </m:rPr>
                           <w:rPr>
                             <w:rFonts w:ascii="Cambria Math" w:hAnsi="Cambria Math"/>
                           </w:rPr>
@@ -13128,16 +13166,7 @@
                       <w:rPr>
                         <w:rFonts w:ascii="Cambria Math" w:hAnsi="Cambria Math"/>
                       </w:rPr>
-                      <m:t>←</m:t>
-                    </m:r>
-                    <m:r>
-                      <m:rPr>
-                        <m:sty m:val="bi"/>
-                      </m:rPr>
-                      <w:rPr>
-                        <w:rFonts w:ascii="Cambria Math" w:hAnsi="Cambria Math"/>
-                      </w:rPr>
-                      <m:t>0</m:t>
+                      <m:t>←0</m:t>
                     </m:r>
                     <m:ctrlPr>
                       <w:rPr>
@@ -13218,6 +13247,9 @@
                   </m:dPr>
                   <m:e>
                     <m:r>
+                      <m:rPr>
+                        <m:sty m:val="bi"/>
+                      </m:rPr>
                       <w:rPr>
                         <w:rFonts w:ascii="Cambria Math" w:hAnsi="Cambria Math"/>
                       </w:rPr>
@@ -13234,6 +13266,9 @@
                       </m:sSupPr>
                       <m:e>
                         <m:r>
+                          <m:rPr>
+                            <m:sty m:val="bi"/>
+                          </m:rPr>
                           <w:rPr>
                             <w:rFonts w:ascii="Cambria Math" w:hAnsi="Cambria Math"/>
                           </w:rPr>
@@ -13250,6 +13285,9 @@
                       </m:e>
                       <m:sup>
                         <m:r>
+                          <m:rPr>
+                            <m:sty m:val="bi"/>
+                          </m:rPr>
                           <w:rPr>
                             <w:rFonts w:ascii="Cambria Math" w:hAnsi="Cambria Math"/>
                           </w:rPr>
@@ -13352,13 +13390,7 @@
                   <w:rPr>
                     <w:rFonts w:ascii="Cambria Math" w:hAnsi="Cambria Math"/>
                   </w:rPr>
-                  <m:t>←3=</m:t>
-                </m:r>
-                <m:r>
-                  <w:rPr>
-                    <w:rFonts w:ascii="Cambria Math" w:hAnsi="Cambria Math"/>
-                  </w:rPr>
-                  <m:t>36</m:t>
+                  <m:t>←3=36</m:t>
                 </m:r>
               </m:oMath>
             </m:oMathPara>
@@ -13394,6 +13426,9 @@
                   </m:dPr>
                   <m:e>
                     <m:r>
+                      <m:rPr>
+                        <m:sty m:val="bi"/>
+                      </m:rPr>
                       <w:rPr>
                         <w:rFonts w:ascii="Cambria Math" w:hAnsi="Cambria Math"/>
                       </w:rPr>
@@ -13410,6 +13445,9 @@
                       </m:sSupPr>
                       <m:e>
                         <m:r>
+                          <m:rPr>
+                            <m:sty m:val="bi"/>
+                          </m:rPr>
                           <w:rPr>
                             <w:rFonts w:ascii="Cambria Math" w:hAnsi="Cambria Math"/>
                           </w:rPr>
@@ -13426,6 +13464,9 @@
                       </m:e>
                       <m:sup>
                         <m:r>
+                          <m:rPr>
+                            <m:sty m:val="bi"/>
+                          </m:rPr>
                           <w:rPr>
                             <w:rFonts w:ascii="Cambria Math" w:hAnsi="Cambria Math"/>
                           </w:rPr>
@@ -13528,13 +13569,7 @@
                   <w:rPr>
                     <w:rFonts w:ascii="Cambria Math" w:hAnsi="Cambria Math"/>
                   </w:rPr>
-                  <m:t>←3=</m:t>
-                </m:r>
-                <m:r>
-                  <w:rPr>
-                    <w:rFonts w:ascii="Cambria Math" w:hAnsi="Cambria Math"/>
-                  </w:rPr>
-                  <m:t>-36</m:t>
+                  <m:t>←3=-36</m:t>
                 </m:r>
               </m:oMath>
             </m:oMathPara>
@@ -13573,6 +13608,9 @@
                   </m:dPr>
                   <m:e>
                     <m:r>
+                      <m:rPr>
+                        <m:sty m:val="bi"/>
+                      </m:rPr>
                       <w:rPr>
                         <w:rFonts w:ascii="Cambria Math" w:hAnsi="Cambria Math"/>
                       </w:rPr>
@@ -13589,6 +13627,9 @@
                       </m:sSupPr>
                       <m:e>
                         <m:r>
+                          <m:rPr>
+                            <m:sty m:val="bi"/>
+                          </m:rPr>
                           <w:rPr>
                             <w:rFonts w:ascii="Cambria Math" w:hAnsi="Cambria Math"/>
                           </w:rPr>
@@ -13605,6 +13646,9 @@
                       </m:e>
                       <m:sup>
                         <m:r>
+                          <m:rPr>
+                            <m:sty m:val="bi"/>
+                          </m:rPr>
                           <w:rPr>
                             <w:rFonts w:ascii="Cambria Math" w:hAnsi="Cambria Math"/>
                           </w:rPr>
@@ -13704,13 +13748,7 @@
                   <w:rPr>
                     <w:rFonts w:ascii="Cambria Math" w:hAnsi="Cambria Math"/>
                   </w:rPr>
-                  <m:t>←3=</m:t>
-                </m:r>
-                <m:r>
-                  <w:rPr>
-                    <w:rFonts w:ascii="Cambria Math" w:hAnsi="Cambria Math"/>
-                  </w:rPr>
-                  <m:t>-108</m:t>
+                  <m:t>←3=-108</m:t>
                 </m:r>
               </m:oMath>
             </m:oMathPara>
@@ -13746,6 +13784,9 @@
                   </m:dPr>
                   <m:e>
                     <m:r>
+                      <m:rPr>
+                        <m:sty m:val="bi"/>
+                      </m:rPr>
                       <w:rPr>
                         <w:rFonts w:ascii="Cambria Math" w:hAnsi="Cambria Math"/>
                       </w:rPr>
@@ -13762,6 +13803,9 @@
                       </m:sSupPr>
                       <m:e>
                         <m:r>
+                          <m:rPr>
+                            <m:sty m:val="bi"/>
+                          </m:rPr>
                           <w:rPr>
                             <w:rFonts w:ascii="Cambria Math" w:hAnsi="Cambria Math"/>
                           </w:rPr>
@@ -13778,6 +13822,9 @@
                       </m:e>
                       <m:sup>
                         <m:r>
+                          <m:rPr>
+                            <m:sty m:val="bi"/>
+                          </m:rPr>
                           <w:rPr>
                             <w:rFonts w:ascii="Cambria Math" w:hAnsi="Cambria Math"/>
                           </w:rPr>
@@ -13786,6 +13833,9 @@
                       </m:sup>
                     </m:sSup>
                     <m:r>
+                      <m:rPr>
+                        <m:sty m:val="bi"/>
+                      </m:rPr>
                       <w:rPr>
                         <w:rFonts w:ascii="Cambria Math" w:hAnsi="Cambria Math"/>
                       </w:rPr>
@@ -13802,6 +13852,9 @@
                       </m:sSupPr>
                       <m:e>
                         <m:r>
+                          <m:rPr>
+                            <m:sty m:val="bi"/>
+                          </m:rPr>
                           <w:rPr>
                             <w:rFonts w:ascii="Cambria Math" w:hAnsi="Cambria Math"/>
                           </w:rPr>
@@ -13818,6 +13871,9 @@
                       </m:e>
                       <m:sup>
                         <m:r>
+                          <m:rPr>
+                            <m:sty m:val="bi"/>
+                          </m:rPr>
                           <w:rPr>
                             <w:rFonts w:ascii="Cambria Math" w:hAnsi="Cambria Math"/>
                           </w:rPr>
@@ -13923,13 +13979,7 @@
                   <w:rPr>
                     <w:rFonts w:ascii="Cambria Math" w:hAnsi="Cambria Math"/>
                   </w:rPr>
-                  <m:t>-</m:t>
-                </m:r>
-                <m:r>
-                  <w:rPr>
-                    <w:rFonts w:ascii="Cambria Math" w:hAnsi="Cambria Math"/>
-                  </w:rPr>
-                  <m:t>4</m:t>
+                  <m:t>-4</m:t>
                 </m:r>
                 <m:sSup>
                   <m:sSupPr>
@@ -13961,13 +14011,7 @@
                   <w:rPr>
                     <w:rFonts w:ascii="Cambria Math" w:hAnsi="Cambria Math"/>
                   </w:rPr>
-                  <m:t>←3=</m:t>
-                </m:r>
-                <m:r>
-                  <w:rPr>
-                    <w:rFonts w:ascii="Cambria Math" w:hAnsi="Cambria Math"/>
-                  </w:rPr>
-                  <m:t>-144</m:t>
+                  <m:t>←3=-144</m:t>
                 </m:r>
               </m:oMath>
             </m:oMathPara>
@@ -14128,109 +14172,12 @@
             <m:oMathPara>
               <m:oMath>
                 <m:r>
-                  <w:rPr>
-                    <w:rFonts w:ascii="Cambria Math" w:hAnsi="Cambria Math"/>
-                  </w:rPr>
-                  <m:t>2</m:t>
-                </m:r>
-                <m:sSup>
-                  <m:sSupPr>
-                    <m:ctrlPr>
-                      <w:rPr>
-                        <w:rFonts w:ascii="Cambria Math" w:hAnsi="Cambria Math"/>
-                        <w:i/>
-                      </w:rPr>
-                    </m:ctrlPr>
-                  </m:sSupPr>
-                  <m:e>
-                    <m:r>
-                      <w:rPr>
-                        <w:rFonts w:ascii="Cambria Math" w:hAnsi="Cambria Math"/>
-                      </w:rPr>
-                      <m:t>X</m:t>
-                    </m:r>
-                    <m:ctrlPr>
-                      <w:rPr>
-                        <w:rFonts w:ascii="Cambria Math" w:hAnsi="Cambria Math"/>
-                        <w:b w:val="0"/>
-                        <w:bCs w:val="0"/>
-                        <w:i/>
-                      </w:rPr>
-                    </m:ctrlPr>
-                  </m:e>
-                  <m:sup>
-                    <m:r>
-                      <w:rPr>
-                        <w:rFonts w:ascii="Cambria Math" w:hAnsi="Cambria Math"/>
-                      </w:rPr>
-                      <m:t>2</m:t>
-                    </m:r>
-                  </m:sup>
-                </m:sSup>
-                <m:r>
                   <m:rPr>
                     <m:sty m:val="bi"/>
                   </m:rPr>
                   <w:rPr>
                     <w:rFonts w:ascii="Cambria Math" w:hAnsi="Cambria Math"/>
                   </w:rPr>
-                  <m:t>←0.5</m:t>
-                </m:r>
-              </m:oMath>
-            </m:oMathPara>
-          </w:p>
-        </w:tc>
-        <w:tc>
-          <w:tcPr>
-            <w:tcW w:w="3778" w:type="dxa"/>
-          </w:tcPr>
-          <w:p>
-            <w:pPr>
-              <w:cnfStyle w:val="000000100000" w:firstRow="0" w:lastRow="0" w:firstColumn="0" w:lastColumn="0" w:oddVBand="0" w:evenVBand="0" w:oddHBand="1" w:evenHBand="0" w:firstRowFirstColumn="0" w:firstRowLastColumn="0" w:lastRowFirstColumn="0" w:lastRowLastColumn="0"/>
-              <w:rPr>
-                <w:rtl/>
-              </w:rPr>
-            </w:pPr>
-            <w:r>
-              <w:rPr>
-                <w:rFonts w:hint="cs"/>
-                <w:rtl/>
-              </w:rPr>
-              <w:t>"</w:t>
-            </w:r>
-            <w:r>
-              <w:t>invalid input</w:t>
-            </w:r>
-            <w:r>
-              <w:rPr>
-                <w:rFonts w:hint="cs"/>
-                <w:rtl/>
-              </w:rPr>
-              <w:t>"</w:t>
-            </w:r>
-          </w:p>
-        </w:tc>
-      </w:tr>
-      <w:tr>
-        <w:tc>
-          <w:tcPr>
-            <w:cnfStyle w:val="001000000000" w:firstRow="0" w:lastRow="0" w:firstColumn="1" w:lastColumn="0" w:oddVBand="0" w:evenVBand="0" w:oddHBand="0" w:evenHBand="0" w:firstRowFirstColumn="0" w:firstRowLastColumn="0" w:lastRowFirstColumn="0" w:lastRowLastColumn="0"/>
-            <w:tcW w:w="5225" w:type="dxa"/>
-          </w:tcPr>
-          <w:p>
-            <w:pPr>
-              <w:rPr>
-                <w:b w:val="0"/>
-                <w:bCs w:val="0"/>
-                <w:rtl/>
-              </w:rPr>
-            </w:pPr>
-            <m:oMathPara>
-              <m:oMath>
-                <m:r>
-                  <w:rPr>
-                    <w:rFonts w:ascii="Cambria Math" w:hAnsi="Cambria Math"/>
-                  </w:rPr>
                   <m:t>2</m:t>
                 </m:r>
                 <m:sSup>
@@ -14244,6 +14191,9 @@
                   </m:sSupPr>
                   <m:e>
                     <m:r>
+                      <m:rPr>
+                        <m:sty m:val="bi"/>
+                      </m:rPr>
                       <w:rPr>
                         <w:rFonts w:ascii="Cambria Math" w:hAnsi="Cambria Math"/>
                       </w:rPr>
@@ -14260,6 +14210,9 @@
                   </m:e>
                   <m:sup>
                     <m:r>
+                      <m:rPr>
+                        <m:sty m:val="bi"/>
+                      </m:rPr>
                       <w:rPr>
                         <w:rFonts w:ascii="Cambria Math" w:hAnsi="Cambria Math"/>
                       </w:rPr>
@@ -14274,8 +14227,59 @@
                   <w:rPr>
                     <w:rFonts w:ascii="Cambria Math" w:hAnsi="Cambria Math"/>
                   </w:rPr>
-                  <m:t>←</m:t>
-                </m:r>
+                  <m:t>←0.5</m:t>
+                </m:r>
+              </m:oMath>
+            </m:oMathPara>
+          </w:p>
+        </w:tc>
+        <w:tc>
+          <w:tcPr>
+            <w:tcW w:w="3778" w:type="dxa"/>
+          </w:tcPr>
+          <w:p>
+            <w:pPr>
+              <w:cnfStyle w:val="000000100000" w:firstRow="0" w:lastRow="0" w:firstColumn="0" w:lastColumn="0" w:oddVBand="0" w:evenVBand="0" w:oddHBand="1" w:evenHBand="0" w:firstRowFirstColumn="0" w:firstRowLastColumn="0" w:lastRowFirstColumn="0" w:lastRowLastColumn="0"/>
+              <w:rPr>
+                <w:rtl/>
+              </w:rPr>
+            </w:pPr>
+            <w:r>
+              <w:rPr>
+                <w:rFonts w:hint="cs"/>
+                <w:rtl/>
+              </w:rPr>
+              <w:t>"</w:t>
+            </w:r>
+            <w:r>
+              <w:t>invalid input</w:t>
+            </w:r>
+            <w:r>
+              <w:rPr>
+                <w:rFonts w:hint="cs"/>
+                <w:rtl/>
+              </w:rPr>
+              <w:t>"</w:t>
+            </w:r>
+          </w:p>
+        </w:tc>
+      </w:tr>
+      <w:tr>
+        <w:tc>
+          <w:tcPr>
+            <w:cnfStyle w:val="001000000000" w:firstRow="0" w:lastRow="0" w:firstColumn="1" w:lastColumn="0" w:oddVBand="0" w:evenVBand="0" w:oddHBand="0" w:evenHBand="0" w:firstRowFirstColumn="0" w:firstRowLastColumn="0" w:lastRowFirstColumn="0" w:lastRowLastColumn="0"/>
+            <w:tcW w:w="5225" w:type="dxa"/>
+          </w:tcPr>
+          <w:p>
+            <w:pPr>
+              <w:rPr>
+                <w:b w:val="0"/>
+                <w:bCs w:val="0"/>
+                <w:rtl/>
+              </w:rPr>
+            </w:pPr>
+            <m:oMathPara>
+              <m:oMath>
                 <m:r>
                   <m:rPr>
                     <m:sty m:val="bi"/>
@@ -14283,7 +14287,56 @@
                   <w:rPr>
                     <w:rFonts w:ascii="Cambria Math" w:hAnsi="Cambria Math"/>
                   </w:rPr>
-                  <m:t>{2}</m:t>
+                  <m:t>2</m:t>
+                </m:r>
+                <m:sSup>
+                  <m:sSupPr>
+                    <m:ctrlPr>
+                      <w:rPr>
+                        <w:rFonts w:ascii="Cambria Math" w:hAnsi="Cambria Math"/>
+                        <w:i/>
+                      </w:rPr>
+                    </m:ctrlPr>
+                  </m:sSupPr>
+                  <m:e>
+                    <m:r>
+                      <m:rPr>
+                        <m:sty m:val="bi"/>
+                      </m:rPr>
+                      <w:rPr>
+                        <w:rFonts w:ascii="Cambria Math" w:hAnsi="Cambria Math"/>
+                      </w:rPr>
+                      <m:t>X</m:t>
+                    </m:r>
+                    <m:ctrlPr>
+                      <w:rPr>
+                        <w:rFonts w:ascii="Cambria Math" w:hAnsi="Cambria Math"/>
+                        <w:b w:val="0"/>
+                        <w:bCs w:val="0"/>
+                        <w:i/>
+                      </w:rPr>
+                    </m:ctrlPr>
+                  </m:e>
+                  <m:sup>
+                    <m:r>
+                      <m:rPr>
+                        <m:sty m:val="bi"/>
+                      </m:rPr>
+                      <w:rPr>
+                        <w:rFonts w:ascii="Cambria Math" w:hAnsi="Cambria Math"/>
+                      </w:rPr>
+                      <m:t>2</m:t>
+                    </m:r>
+                  </m:sup>
+                </m:sSup>
+                <m:r>
+                  <m:rPr>
+                    <m:sty m:val="bi"/>
+                  </m:rPr>
+                  <w:rPr>
+                    <w:rFonts w:ascii="Cambria Math" w:hAnsi="Cambria Math"/>
+                  </w:rPr>
+                  <m:t>←{2}</m:t>
                 </m:r>
               </m:oMath>
             </m:oMathPara>
@@ -14325,7 +14378,6 @@
           <w:p>
             <w:pPr>
               <w:rPr>
-                <w:rFonts w:hint="cs"/>
                 <w:b w:val="0"/>
                 <w:bCs w:val="0"/>
                 <w:i/>
@@ -14347,6 +14399,9 @@
                   </m:dPr>
                   <m:e>
                     <m:r>
+                      <m:rPr>
+                        <m:sty m:val="bi"/>
+                      </m:rPr>
                       <w:rPr>
                         <w:rFonts w:ascii="Cambria Math" w:hAnsi="Cambria Math"/>
                       </w:rPr>
@@ -14363,6 +14418,9 @@
                       </m:sSupPr>
                       <m:e>
                         <m:r>
+                          <m:rPr>
+                            <m:sty m:val="bi"/>
+                          </m:rPr>
                           <w:rPr>
                             <w:rFonts w:ascii="Cambria Math" w:hAnsi="Cambria Math"/>
                           </w:rPr>
@@ -14379,6 +14437,9 @@
                       </m:e>
                       <m:sup>
                         <m:r>
+                          <m:rPr>
+                            <m:sty m:val="bi"/>
+                          </m:rPr>
                           <w:rPr>
                             <w:rFonts w:ascii="Cambria Math" w:hAnsi="Cambria Math"/>
                           </w:rPr>
@@ -14393,13 +14454,7 @@
                       <w:rPr>
                         <w:rFonts w:ascii="Cambria Math" w:hAnsi="Cambria Math"/>
                       </w:rPr>
-                      <m:t>+</m:t>
-                    </m:r>
-                    <m:r>
-                      <w:rPr>
-                        <w:rFonts w:ascii="Cambria Math" w:hAnsi="Cambria Math"/>
-                      </w:rPr>
-                      <m:t>2</m:t>
+                      <m:t>+2</m:t>
                     </m:r>
                     <m:sSup>
                       <m:sSupPr>
@@ -14412,6 +14467,9 @@
                       </m:sSupPr>
                       <m:e>
                         <m:r>
+                          <m:rPr>
+                            <m:sty m:val="bi"/>
+                          </m:rPr>
                           <w:rPr>
                             <w:rFonts w:ascii="Cambria Math" w:hAnsi="Cambria Math"/>
                           </w:rPr>
@@ -14428,6 +14486,9 @@
                       </m:e>
                       <m:sup>
                         <m:r>
+                          <m:rPr>
+                            <m:sty m:val="bi"/>
+                          </m:rPr>
                           <w:rPr>
                             <w:rFonts w:ascii="Cambria Math" w:hAnsi="Cambria Math"/>
                           </w:rPr>
@@ -14459,6 +14520,9 @@
                       </m:dPr>
                       <m:e>
                         <m:r>
+                          <m:rPr>
+                            <m:sty m:val="bi"/>
+                          </m:rPr>
                           <w:rPr>
                             <w:rFonts w:ascii="Cambria Math" w:hAnsi="Cambria Math"/>
                           </w:rPr>
@@ -14542,6 +14606,9 @@
                   </m:dPr>
                   <m:e>
                     <m:r>
+                      <m:rPr>
+                        <m:sty m:val="bi"/>
+                      </m:rPr>
                       <w:rPr>
                         <w:rFonts w:ascii="Cambria Math" w:hAnsi="Cambria Math"/>
                       </w:rPr>
@@ -14558,6 +14625,9 @@
                       </m:sSupPr>
                       <m:e>
                         <m:r>
+                          <m:rPr>
+                            <m:sty m:val="bi"/>
+                          </m:rPr>
                           <w:rPr>
                             <w:rFonts w:ascii="Cambria Math" w:hAnsi="Cambria Math"/>
                           </w:rPr>
@@ -14574,6 +14644,9 @@
                       </m:e>
                       <m:sup>
                         <m:r>
+                          <m:rPr>
+                            <m:sty m:val="bi"/>
+                          </m:rPr>
                           <w:rPr>
                             <w:rFonts w:ascii="Cambria Math" w:hAnsi="Cambria Math"/>
                           </w:rPr>
@@ -14588,13 +14661,7 @@
                       <w:rPr>
                         <w:rFonts w:ascii="Cambria Math" w:hAnsi="Cambria Math"/>
                       </w:rPr>
-                      <m:t>+</m:t>
-                    </m:r>
-                    <m:r>
-                      <w:rPr>
-                        <w:rFonts w:ascii="Cambria Math" w:hAnsi="Cambria Math"/>
-                      </w:rPr>
-                      <m:t>2</m:t>
+                      <m:t>+2</m:t>
                     </m:r>
                     <m:sSup>
                       <m:sSupPr>
@@ -14607,6 +14674,9 @@
                       </m:sSupPr>
                       <m:e>
                         <m:r>
+                          <m:rPr>
+                            <m:sty m:val="bi"/>
+                          </m:rPr>
                           <w:rPr>
                             <w:rFonts w:ascii="Cambria Math" w:hAnsi="Cambria Math"/>
                           </w:rPr>
@@ -14623,6 +14693,9 @@
                       </m:e>
                       <m:sup>
                         <m:r>
+                          <m:rPr>
+                            <m:sty m:val="bi"/>
+                          </m:rPr>
                           <w:rPr>
                             <w:rFonts w:ascii="Cambria Math" w:hAnsi="Cambria Math"/>
                           </w:rPr>
@@ -14654,16 +14727,13 @@
                       </m:dPr>
                       <m:e>
                         <m:r>
+                          <m:rPr>
+                            <m:sty m:val="bi"/>
+                          </m:rPr>
                           <w:rPr>
                             <w:rFonts w:ascii="Cambria Math" w:hAnsi="Cambria Math"/>
                           </w:rPr>
-                          <m:t>2</m:t>
-                        </m:r>
-                        <m:r>
-                          <w:rPr>
-                            <w:rFonts w:ascii="Cambria Math" w:hAnsi="Cambria Math"/>
-                          </w:rPr>
-                          <m:t>,3</m:t>
+                          <m:t>2,3</m:t>
                         </m:r>
                       </m:e>
                     </m:d>
@@ -14755,6 +14825,9 @@
                   </m:dPr>
                   <m:e>
                     <m:r>
+                      <m:rPr>
+                        <m:sty m:val="bi"/>
+                      </m:rPr>
                       <w:rPr>
                         <w:rFonts w:ascii="Cambria Math" w:hAnsi="Cambria Math"/>
                       </w:rPr>
@@ -14771,6 +14844,9 @@
                       </m:sSupPr>
                       <m:e>
                         <m:r>
+                          <m:rPr>
+                            <m:sty m:val="bi"/>
+                          </m:rPr>
                           <w:rPr>
                             <w:rFonts w:ascii="Cambria Math" w:hAnsi="Cambria Math"/>
                           </w:rPr>
@@ -14787,6 +14863,9 @@
                       </m:e>
                       <m:sup>
                         <m:r>
+                          <m:rPr>
+                            <m:sty m:val="bi"/>
+                          </m:rPr>
                           <w:rPr>
                             <w:rFonts w:ascii="Cambria Math" w:hAnsi="Cambria Math"/>
                           </w:rPr>
@@ -14801,13 +14880,7 @@
                       <w:rPr>
                         <w:rFonts w:ascii="Cambria Math" w:hAnsi="Cambria Math"/>
                       </w:rPr>
-                      <m:t>+</m:t>
-                    </m:r>
-                    <m:r>
-                      <w:rPr>
-                        <w:rFonts w:ascii="Cambria Math" w:hAnsi="Cambria Math"/>
-                      </w:rPr>
-                      <m:t>2</m:t>
+                      <m:t>+2</m:t>
                     </m:r>
                     <m:sSup>
                       <m:sSupPr>
@@ -14820,6 +14893,9 @@
                       </m:sSupPr>
                       <m:e>
                         <m:r>
+                          <m:rPr>
+                            <m:sty m:val="bi"/>
+                          </m:rPr>
                           <w:rPr>
                             <w:rFonts w:ascii="Cambria Math" w:hAnsi="Cambria Math"/>
                           </w:rPr>
@@ -14836,6 +14912,9 @@
                       </m:e>
                       <m:sup>
                         <m:r>
+                          <m:rPr>
+                            <m:sty m:val="bi"/>
+                          </m:rPr>
                           <w:rPr>
                             <w:rFonts w:ascii="Cambria Math" w:hAnsi="Cambria Math"/>
                           </w:rPr>
@@ -14867,16 +14946,13 @@
                       </m:dPr>
                       <m:e>
                         <m:r>
+                          <m:rPr>
+                            <m:sty m:val="bi"/>
+                          </m:rPr>
                           <w:rPr>
                             <w:rFonts w:ascii="Cambria Math" w:hAnsi="Cambria Math"/>
                           </w:rPr>
-                          <m:t>2</m:t>
-                        </m:r>
-                        <m:r>
-                          <w:rPr>
-                            <w:rFonts w:ascii="Cambria Math" w:hAnsi="Cambria Math"/>
-                          </w:rPr>
-                          <m:t>,3</m:t>
+                          <m:t>2,3</m:t>
                         </m:r>
                       </m:e>
                     </m:d>
@@ -14946,16 +15022,7 @@
                   <w:rPr>
                     <w:rFonts w:ascii="Cambria Math" w:hAnsi="Cambria Math"/>
                   </w:rPr>
-                  <m:t>]</m:t>
-                </m:r>
-                <m:r>
-                  <m:rPr>
-                    <m:sty m:val="bi"/>
-                  </m:rPr>
-                  <w:rPr>
-                    <w:rFonts w:ascii="Cambria Math" w:hAnsi="Cambria Math"/>
-                  </w:rPr>
-                  <m:t>←3</m:t>
+                  <m:t>]←3</m:t>
                 </m:r>
               </m:oMath>
             </m:oMathPara>
@@ -15023,6 +15090,9 @@
                   </m:dPr>
                   <m:e>
                     <m:r>
+                      <m:rPr>
+                        <m:sty m:val="bi"/>
+                      </m:rPr>
                       <w:rPr>
                         <w:rFonts w:ascii="Cambria Math" w:hAnsi="Cambria Math"/>
                       </w:rPr>
@@ -15039,6 +15109,9 @@
                       </m:sSupPr>
                       <m:e>
                         <m:r>
+                          <m:rPr>
+                            <m:sty m:val="bi"/>
+                          </m:rPr>
                           <w:rPr>
                             <w:rFonts w:ascii="Cambria Math" w:hAnsi="Cambria Math"/>
                           </w:rPr>
@@ -15055,6 +15128,9 @@
                       </m:e>
                       <m:sup>
                         <m:r>
+                          <m:rPr>
+                            <m:sty m:val="bi"/>
+                          </m:rPr>
                           <w:rPr>
                             <w:rFonts w:ascii="Cambria Math" w:hAnsi="Cambria Math"/>
                           </w:rPr>
@@ -15069,13 +15145,7 @@
                       <w:rPr>
                         <w:rFonts w:ascii="Cambria Math" w:hAnsi="Cambria Math"/>
                       </w:rPr>
-                      <m:t>+</m:t>
-                    </m:r>
-                    <m:r>
-                      <w:rPr>
-                        <w:rFonts w:ascii="Cambria Math" w:hAnsi="Cambria Math"/>
-                      </w:rPr>
-                      <m:t>2</m:t>
+                      <m:t>+2</m:t>
                     </m:r>
                     <m:sSup>
                       <m:sSupPr>
@@ -15088,6 +15158,9 @@
                       </m:sSupPr>
                       <m:e>
                         <m:r>
+                          <m:rPr>
+                            <m:sty m:val="bi"/>
+                          </m:rPr>
                           <w:rPr>
                             <w:rFonts w:ascii="Cambria Math" w:hAnsi="Cambria Math"/>
                           </w:rPr>
@@ -15104,6 +15177,9 @@
                       </m:e>
                       <m:sup>
                         <m:r>
+                          <m:rPr>
+                            <m:sty m:val="bi"/>
+                          </m:rPr>
                           <w:rPr>
                             <w:rFonts w:ascii="Cambria Math" w:hAnsi="Cambria Math"/>
                           </w:rPr>
@@ -15135,16 +15211,13 @@
                       </m:dPr>
                       <m:e>
                         <m:r>
+                          <m:rPr>
+                            <m:sty m:val="bi"/>
+                          </m:rPr>
                           <w:rPr>
                             <w:rFonts w:ascii="Cambria Math" w:hAnsi="Cambria Math"/>
                           </w:rPr>
-                          <m:t>2</m:t>
-                        </m:r>
-                        <m:r>
-                          <w:rPr>
-                            <w:rFonts w:ascii="Cambria Math" w:hAnsi="Cambria Math"/>
-                          </w:rPr>
-                          <m:t>,3</m:t>
+                          <m:t>2,3</m:t>
                         </m:r>
                       </m:e>
                     </m:d>
@@ -15231,6 +15304,9 @@
                   </m:dPr>
                   <m:e>
                     <m:r>
+                      <m:rPr>
+                        <m:sty m:val="bi"/>
+                      </m:rPr>
                       <w:rPr>
                         <w:rFonts w:ascii="Cambria Math" w:hAnsi="Cambria Math"/>
                       </w:rPr>
@@ -15314,6 +15390,9 @@
                   </m:dPr>
                   <m:e>
                     <m:r>
+                      <m:rPr>
+                        <m:sty m:val="bi"/>
+                      </m:rPr>
                       <w:rPr>
                         <w:rFonts w:ascii="Cambria Math" w:hAnsi="Cambria Math"/>
                       </w:rPr>
@@ -15330,6 +15409,9 @@
                       </m:sSupPr>
                       <m:e>
                         <m:r>
+                          <m:rPr>
+                            <m:sty m:val="bi"/>
+                          </m:rPr>
                           <w:rPr>
                             <w:rFonts w:ascii="Cambria Math" w:hAnsi="Cambria Math"/>
                           </w:rPr>
@@ -15346,6 +15428,9 @@
                       </m:e>
                       <m:sup>
                         <m:r>
+                          <m:rPr>
+                            <m:sty m:val="bi"/>
+                          </m:rPr>
                           <w:rPr>
                             <w:rFonts w:ascii="Cambria Math" w:hAnsi="Cambria Math"/>
                           </w:rPr>
@@ -15360,13 +15445,7 @@
                       <w:rPr>
                         <w:rFonts w:ascii="Cambria Math" w:hAnsi="Cambria Math"/>
                       </w:rPr>
-                      <m:t>+</m:t>
-                    </m:r>
-                    <m:r>
-                      <w:rPr>
-                        <w:rFonts w:ascii="Cambria Math" w:hAnsi="Cambria Math"/>
-                      </w:rPr>
-                      <m:t>2</m:t>
+                      <m:t>+2</m:t>
                     </m:r>
                     <m:sSup>
                       <m:sSupPr>
@@ -15379,6 +15458,9 @@
                       </m:sSupPr>
                       <m:e>
                         <m:r>
+                          <m:rPr>
+                            <m:sty m:val="bi"/>
+                          </m:rPr>
                           <w:rPr>
                             <w:rFonts w:ascii="Cambria Math" w:hAnsi="Cambria Math"/>
                           </w:rPr>
@@ -15395,6 +15477,9 @@
                       </m:e>
                       <m:sup>
                         <m:r>
+                          <m:rPr>
+                            <m:sty m:val="bi"/>
+                          </m:rPr>
                           <w:rPr>
                             <w:rFonts w:ascii="Cambria Math" w:hAnsi="Cambria Math"/>
                           </w:rPr>
@@ -15403,6 +15488,9 @@
                       </m:sup>
                     </m:sSup>
                     <m:r>
+                      <m:rPr>
+                        <m:sty m:val="bi"/>
+                      </m:rPr>
                       <w:rPr>
                         <w:rFonts w:ascii="Cambria Math" w:hAnsi="Cambria Math"/>
                       </w:rPr>
@@ -15421,6 +15509,9 @@
                       </m:sSupPr>
                       <m:e>
                         <m:r>
+                          <m:rPr>
+                            <m:sty m:val="bi"/>
+                          </m:rPr>
                           <w:rPr>
                             <w:rFonts w:ascii="Cambria Math" w:hAnsi="Cambria Math"/>
                           </w:rPr>
@@ -15429,6 +15520,9 @@
                       </m:e>
                       <m:sup>
                         <m:r>
+                          <m:rPr>
+                            <m:sty m:val="bi"/>
+                          </m:rPr>
                           <w:rPr>
                             <w:rFonts w:ascii="Cambria Math" w:hAnsi="Cambria Math"/>
                           </w:rPr>
@@ -15460,16 +15554,13 @@
                       </m:dPr>
                       <m:e>
                         <m:r>
+                          <m:rPr>
+                            <m:sty m:val="bi"/>
+                          </m:rPr>
                           <w:rPr>
                             <w:rFonts w:ascii="Cambria Math" w:hAnsi="Cambria Math"/>
                           </w:rPr>
-                          <m:t>2</m:t>
-                        </m:r>
-                        <m:r>
-                          <w:rPr>
-                            <w:rFonts w:ascii="Cambria Math" w:hAnsi="Cambria Math"/>
-                          </w:rPr>
-                          <m:t>,3</m:t>
+                          <m:t>2,3</m:t>
                         </m:r>
                       </m:e>
                     </m:d>
@@ -15490,13 +15581,7 @@
                   <w:rPr>
                     <w:rFonts w:ascii="Cambria Math" w:hAnsi="Cambria Math"/>
                   </w:rPr>
-                  <m:t>+</m:t>
-                </m:r>
-                <m:r>
-                  <w:rPr>
-                    <w:rFonts w:ascii="Cambria Math" w:hAnsi="Cambria Math"/>
-                  </w:rPr>
-                  <m:t>3</m:t>
+                  <m:t>+3</m:t>
                 </m:r>
                 <m:sSup>
                   <m:sSupPr>
@@ -15511,6 +15596,9 @@
                   </m:sSupPr>
                   <m:e>
                     <m:r>
+                      <m:rPr>
+                        <m:sty m:val="bi"/>
+                      </m:rPr>
                       <w:rPr>
                         <w:rFonts w:ascii="Cambria Math" w:hAnsi="Cambria Math"/>
                       </w:rPr>
@@ -15519,6 +15607,9 @@
                   </m:e>
                   <m:sup>
                     <m:r>
+                      <m:rPr>
+                        <m:sty m:val="bi"/>
+                      </m:rPr>
                       <w:rPr>
                         <w:rFonts w:ascii="Cambria Math" w:hAnsi="Cambria Math"/>
                       </w:rPr>
@@ -15550,6 +15641,9 @@
                   </m:dPr>
                   <m:e>
                     <m:r>
+                      <m:rPr>
+                        <m:sty m:val="bi"/>
+                      </m:rPr>
                       <w:rPr>
                         <w:rFonts w:ascii="Cambria Math" w:hAnsi="Cambria Math"/>
                       </w:rPr>
@@ -15591,8 +15685,6 @@
                 </m:r>
               </m:oMath>
             </m:oMathPara>
-            <w:bookmarkStart w:id="0" w:name="_GoBack"/>
-            <w:bookmarkEnd w:id="0"/>
           </w:p>
         </w:tc>
       </w:tr>
@@ -15605,7 +15697,6 @@
           <w:p>
             <w:pPr>
               <w:rPr>
-                <w:rFonts w:hint="cs"/>
                 <w:b w:val="0"/>
                 <w:bCs w:val="0"/>
               </w:rPr>
@@ -16902,7 +16993,7 @@
 </file>
 
 <file path=customXml/itemProps1.xml><?xml version="1.0" encoding="utf-8"?>
-<ds:datastoreItem xmlns:ds="http://schemas.openxmlformats.org/officeDocument/2006/customXml" ds:itemID="{560EC10D-54E4-4E10-93ED-27D228F72C36}">
+<ds:datastoreItem xmlns:ds="http://schemas.openxmlformats.org/officeDocument/2006/customXml" ds:itemID="{90507061-DA7A-4733-B0BD-D90070350A4E}">
   <ds:schemaRefs>
     <ds:schemaRef ds:uri="http://schemas.openxmlformats.org/officeDocument/2006/bibliography"/>
   </ds:schemaRefs>

--- a/תכנון בדיקות - OOP1.docx
+++ b/תכנון בדיקות - OOP1.docx
@@ -12581,8 +12581,6 @@
                 </m:r>
               </m:oMath>
             </m:oMathPara>
-            <w:bookmarkStart w:id="0" w:name="_GoBack"/>
-            <w:bookmarkEnd w:id="0"/>
           </w:p>
         </w:tc>
       </w:tr>
@@ -15719,6 +15717,894 @@
               <w:t>aSet</w:t>
             </w:r>
             <w:proofErr w:type="spellEnd"/>
+          </w:p>
+        </w:tc>
+        <w:tc>
+          <w:tcPr>
+            <w:tcW w:w="3778" w:type="dxa"/>
+          </w:tcPr>
+          <w:p>
+            <w:pPr>
+              <w:cnfStyle w:val="000000000000" w:firstRow="0" w:lastRow="0" w:firstColumn="0" w:lastColumn="0" w:oddVBand="0" w:evenVBand="0" w:oddHBand="0" w:evenHBand="0" w:firstRowFirstColumn="0" w:firstRowLastColumn="0" w:lastRowFirstColumn="0" w:lastRowLastColumn="0"/>
+              <w:rPr>
+                <w:rtl/>
+              </w:rPr>
+            </w:pPr>
+          </w:p>
+        </w:tc>
+      </w:tr>
+    </w:tbl>
+    <w:p/>
+    <w:p/>
+    <w:p>
+      <w:proofErr w:type="spellStart"/>
+      <w:r>
+        <w:t>intersectionWith</w:t>
+      </w:r>
+      <w:proofErr w:type="spellEnd"/>
+      <w:r>
+        <w:t xml:space="preserve">: </w:t>
+      </w:r>
+      <w:proofErr w:type="spellStart"/>
+      <w:r>
+        <w:t>aPolyStream</w:t>
+      </w:r>
+      <w:proofErr w:type="spellEnd"/>
+      <w:r>
+        <w:t xml:space="preserve"> </w:t>
+      </w:r>
+      <w:proofErr w:type="spellStart"/>
+      <w:r>
+        <w:t>withinRange</w:t>
+      </w:r>
+      <w:proofErr w:type="spellEnd"/>
+      <w:r>
+        <w:t xml:space="preserve">: </w:t>
+      </w:r>
+      <w:proofErr w:type="spellStart"/>
+      <w:r>
+        <w:t>anInteger</w:t>
+      </w:r>
+      <w:proofErr w:type="spellEnd"/>
+    </w:p>
+    <w:tbl>
+      <w:tblPr>
+        <w:tblStyle w:val="GridTable4-Accent1"/>
+        <w:bidiVisual/>
+        <w:tblW w:w="0" w:type="auto"/>
+        <w:tblInd w:w="-221" w:type="dxa"/>
+        <w:tblLook w:val="04A0" w:firstRow="1" w:lastRow="0" w:firstColumn="1" w:lastColumn="0" w:noHBand="0" w:noVBand="1"/>
+      </w:tblPr>
+      <w:tblGrid>
+        <w:gridCol w:w="5225"/>
+        <w:gridCol w:w="3778"/>
+      </w:tblGrid>
+      <w:tr>
+        <w:trPr>
+          <w:cnfStyle w:val="100000000000" w:firstRow="1" w:lastRow="0" w:firstColumn="0" w:lastColumn="0" w:oddVBand="0" w:evenVBand="0" w:oddHBand="0" w:evenHBand="0" w:firstRowFirstColumn="0" w:firstRowLastColumn="0" w:lastRowFirstColumn="0" w:lastRowLastColumn="0"/>
+        </w:trPr>
+        <w:tc>
+          <w:tcPr>
+            <w:cnfStyle w:val="001000000000" w:firstRow="0" w:lastRow="0" w:firstColumn="1" w:lastColumn="0" w:oddVBand="0" w:evenVBand="0" w:oddHBand="0" w:evenHBand="0" w:firstRowFirstColumn="0" w:firstRowLastColumn="0" w:lastRowFirstColumn="0" w:lastRowLastColumn="0"/>
+            <w:tcW w:w="5225" w:type="dxa"/>
+          </w:tcPr>
+          <w:p>
+            <w:pPr>
+              <w:rPr>
+                <w:rtl/>
+              </w:rPr>
+            </w:pPr>
+            <w:r>
+              <w:rPr>
+                <w:rFonts w:hint="cs"/>
+                <w:rtl/>
+              </w:rPr>
+              <w:t>מקרה בדיקה</w:t>
+            </w:r>
+          </w:p>
+        </w:tc>
+        <w:tc>
+          <w:tcPr>
+            <w:tcW w:w="3778" w:type="dxa"/>
+          </w:tcPr>
+          <w:p>
+            <w:pPr>
+              <w:cnfStyle w:val="100000000000" w:firstRow="1" w:lastRow="0" w:firstColumn="0" w:lastColumn="0" w:oddVBand="0" w:evenVBand="0" w:oddHBand="0" w:evenHBand="0" w:firstRowFirstColumn="0" w:firstRowLastColumn="0" w:lastRowFirstColumn="0" w:lastRowLastColumn="0"/>
+              <w:rPr>
+                <w:rtl/>
+              </w:rPr>
+            </w:pPr>
+            <w:r>
+              <w:rPr>
+                <w:rFonts w:hint="cs"/>
+                <w:rtl/>
+              </w:rPr>
+              <w:t>תוצאה רצויה</w:t>
+            </w:r>
+          </w:p>
+        </w:tc>
+      </w:tr>
+      <w:tr>
+        <w:trPr>
+          <w:cnfStyle w:val="000000100000" w:firstRow="0" w:lastRow="0" w:firstColumn="0" w:lastColumn="0" w:oddVBand="0" w:evenVBand="0" w:oddHBand="1" w:evenHBand="0" w:firstRowFirstColumn="0" w:firstRowLastColumn="0" w:lastRowFirstColumn="0" w:lastRowLastColumn="0"/>
+        </w:trPr>
+        <w:tc>
+          <w:tcPr>
+            <w:cnfStyle w:val="001000000000" w:firstRow="0" w:lastRow="0" w:firstColumn="1" w:lastColumn="0" w:oddVBand="0" w:evenVBand="0" w:oddHBand="0" w:evenHBand="0" w:firstRowFirstColumn="0" w:firstRowLastColumn="0" w:lastRowFirstColumn="0" w:lastRowLastColumn="0"/>
+            <w:tcW w:w="5225" w:type="dxa"/>
+          </w:tcPr>
+          <w:p>
+            <w:pPr>
+              <w:rPr>
+                <w:b w:val="0"/>
+                <w:bCs w:val="0"/>
+                <w:rtl/>
+              </w:rPr>
+            </w:pPr>
+            <m:oMathPara>
+              <m:oMath>
+                <m:sSup>
+                  <m:sSupPr>
+                    <m:ctrlPr>
+                      <w:rPr>
+                        <w:rFonts w:ascii="Cambria Math" w:hAnsi="Cambria Math"/>
+                        <w:i/>
+                      </w:rPr>
+                    </m:ctrlPr>
+                  </m:sSupPr>
+                  <m:e>
+                    <m:r>
+                      <w:rPr>
+                        <w:rFonts w:ascii="Cambria Math" w:hAnsi="Cambria Math"/>
+                      </w:rPr>
+                      <m:t>x</m:t>
+                    </m:r>
+                    <m:ctrlPr>
+                      <w:rPr>
+                        <w:rFonts w:ascii="Cambria Math" w:hAnsi="Cambria Math"/>
+                        <w:b w:val="0"/>
+                        <w:bCs w:val="0"/>
+                        <w:i/>
+                      </w:rPr>
+                    </m:ctrlPr>
+                  </m:e>
+                  <m:sup>
+                    <m:r>
+                      <w:rPr>
+                        <w:rFonts w:ascii="Cambria Math" w:hAnsi="Cambria Math"/>
+                      </w:rPr>
+                      <m:t>2</m:t>
+                    </m:r>
+                  </m:sup>
+                </m:sSup>
+                <m:r>
+                  <m:rPr>
+                    <m:sty m:val="bi"/>
+                  </m:rPr>
+                  <w:rPr>
+                    <w:rFonts w:ascii="Cambria Math" w:hAnsi="Cambria Math"/>
+                  </w:rPr>
+                  <m:t>-x , x Range:1</m:t>
+                </m:r>
+              </m:oMath>
+            </m:oMathPara>
+          </w:p>
+        </w:tc>
+        <w:tc>
+          <w:tcPr>
+            <w:tcW w:w="3778" w:type="dxa"/>
+          </w:tcPr>
+          <w:p>
+            <w:pPr>
+              <w:cnfStyle w:val="000000100000" w:firstRow="0" w:lastRow="0" w:firstColumn="0" w:lastColumn="0" w:oddVBand="0" w:evenVBand="0" w:oddHBand="1" w:evenHBand="0" w:firstRowFirstColumn="0" w:firstRowLastColumn="0" w:lastRowFirstColumn="0" w:lastRowLastColumn="0"/>
+              <w:rPr>
+                <w:rtl/>
+              </w:rPr>
+            </w:pPr>
+            <w:r>
+              <w:t>0</w:t>
+            </w:r>
+          </w:p>
+        </w:tc>
+      </w:tr>
+      <w:tr>
+        <w:tc>
+          <w:tcPr>
+            <w:cnfStyle w:val="001000000000" w:firstRow="0" w:lastRow="0" w:firstColumn="1" w:lastColumn="0" w:oddVBand="0" w:evenVBand="0" w:oddHBand="0" w:evenHBand="0" w:firstRowFirstColumn="0" w:firstRowLastColumn="0" w:lastRowFirstColumn="0" w:lastRowLastColumn="0"/>
+            <w:tcW w:w="5225" w:type="dxa"/>
+          </w:tcPr>
+          <w:p>
+            <w:pPr>
+              <w:rPr>
+                <w:b w:val="0"/>
+                <w:bCs w:val="0"/>
+                <w:rtl/>
+              </w:rPr>
+            </w:pPr>
+            <m:oMathPara>
+              <m:oMath>
+                <m:sSup>
+                  <m:sSupPr>
+                    <m:ctrlPr>
+                      <w:rPr>
+                        <w:rFonts w:ascii="Cambria Math" w:hAnsi="Cambria Math"/>
+                        <w:i/>
+                      </w:rPr>
+                    </m:ctrlPr>
+                  </m:sSupPr>
+                  <m:e>
+                    <m:r>
+                      <w:rPr>
+                        <w:rFonts w:ascii="Cambria Math" w:hAnsi="Cambria Math"/>
+                      </w:rPr>
+                      <m:t>x</m:t>
+                    </m:r>
+                    <m:ctrlPr>
+                      <w:rPr>
+                        <w:rFonts w:ascii="Cambria Math" w:hAnsi="Cambria Math"/>
+                        <w:b w:val="0"/>
+                        <w:bCs w:val="0"/>
+                        <w:i/>
+                      </w:rPr>
+                    </m:ctrlPr>
+                  </m:e>
+                  <m:sup>
+                    <m:r>
+                      <w:rPr>
+                        <w:rFonts w:ascii="Cambria Math" w:hAnsi="Cambria Math"/>
+                      </w:rPr>
+                      <m:t>2</m:t>
+                    </m:r>
+                  </m:sup>
+                </m:sSup>
+                <m:r>
+                  <m:rPr>
+                    <m:sty m:val="bi"/>
+                  </m:rPr>
+                  <w:rPr>
+                    <w:rFonts w:ascii="Cambria Math" w:hAnsi="Cambria Math"/>
+                  </w:rPr>
+                  <m:t>-3</m:t>
+                </m:r>
+                <m:r>
+                  <m:rPr>
+                    <m:sty m:val="bi"/>
+                  </m:rPr>
+                  <w:rPr>
+                    <w:rFonts w:ascii="Cambria Math" w:hAnsi="Cambria Math"/>
+                  </w:rPr>
+                  <m:t xml:space="preserve">x+2, </m:t>
+                </m:r>
+                <m:sSup>
+                  <m:sSupPr>
+                    <m:ctrlPr>
+                      <w:rPr>
+                        <w:rFonts w:ascii="Cambria Math" w:hAnsi="Cambria Math"/>
+                        <w:b w:val="0"/>
+                        <w:bCs w:val="0"/>
+                        <w:i/>
+                      </w:rPr>
+                    </m:ctrlPr>
+                  </m:sSupPr>
+                  <m:e>
+                    <m:r>
+                      <m:rPr>
+                        <m:sty m:val="bi"/>
+                      </m:rPr>
+                      <w:rPr>
+                        <w:rFonts w:ascii="Cambria Math" w:hAnsi="Cambria Math"/>
+                      </w:rPr>
+                      <m:t>x</m:t>
+                    </m:r>
+                  </m:e>
+                  <m:sup>
+                    <m:r>
+                      <m:rPr>
+                        <m:sty m:val="bi"/>
+                      </m:rPr>
+                      <w:rPr>
+                        <w:rFonts w:ascii="Cambria Math" w:hAnsi="Cambria Math"/>
+                      </w:rPr>
+                      <m:t>2</m:t>
+                    </m:r>
+                  </m:sup>
+                </m:sSup>
+                <m:r>
+                  <w:rPr>
+                    <w:rFonts w:ascii="Cambria Math" w:hAnsi="Cambria Math"/>
+                  </w:rPr>
+                  <m:t>-x-2 Range:1</m:t>
+                </m:r>
+              </m:oMath>
+            </m:oMathPara>
+          </w:p>
+        </w:tc>
+        <w:tc>
+          <w:tcPr>
+            <w:tcW w:w="3778" w:type="dxa"/>
+          </w:tcPr>
+          <w:p>
+            <w:pPr>
+              <w:cnfStyle w:val="000000000000" w:firstRow="0" w:lastRow="0" w:firstColumn="0" w:lastColumn="0" w:oddVBand="0" w:evenVBand="0" w:oddHBand="0" w:evenHBand="0" w:firstRowFirstColumn="0" w:firstRowLastColumn="0" w:lastRowFirstColumn="0" w:lastRowLastColumn="0"/>
+              <w:rPr>
+                <w:rtl/>
+              </w:rPr>
+            </w:pPr>
+            <w:r>
+              <w:t xml:space="preserve">3 </w:t>
+            </w:r>
+            <w:proofErr w:type="gramStart"/>
+            <w:r>
+              <w:t>wait</w:t>
+            </w:r>
+            <w:proofErr w:type="gramEnd"/>
+            <w:r>
+              <w:t xml:space="preserve"> + error</w:t>
+            </w:r>
+          </w:p>
+        </w:tc>
+      </w:tr>
+      <w:tr>
+        <w:trPr>
+          <w:cnfStyle w:val="000000100000" w:firstRow="0" w:lastRow="0" w:firstColumn="0" w:lastColumn="0" w:oddVBand="0" w:evenVBand="0" w:oddHBand="1" w:evenHBand="0" w:firstRowFirstColumn="0" w:firstRowLastColumn="0" w:lastRowFirstColumn="0" w:lastRowLastColumn="0"/>
+        </w:trPr>
+        <w:tc>
+          <w:tcPr>
+            <w:cnfStyle w:val="001000000000" w:firstRow="0" w:lastRow="0" w:firstColumn="1" w:lastColumn="0" w:oddVBand="0" w:evenVBand="0" w:oddHBand="0" w:evenHBand="0" w:firstRowFirstColumn="0" w:firstRowLastColumn="0" w:lastRowFirstColumn="0" w:lastRowLastColumn="0"/>
+            <w:tcW w:w="5225" w:type="dxa"/>
+          </w:tcPr>
+          <w:p>
+            <w:pPr>
+              <w:rPr>
+                <w:b w:val="0"/>
+                <w:bCs w:val="0"/>
+                <w:i/>
+                <w:rtl/>
+              </w:rPr>
+            </w:pPr>
+            <m:oMathPara>
+              <m:oMath>
+                <m:sSup>
+                  <m:sSupPr>
+                    <m:ctrlPr>
+                      <w:rPr>
+                        <w:rFonts w:ascii="Cambria Math" w:hAnsi="Cambria Math"/>
+                        <w:i/>
+                      </w:rPr>
+                    </m:ctrlPr>
+                  </m:sSupPr>
+                  <m:e>
+                    <m:r>
+                      <w:rPr>
+                        <w:rFonts w:ascii="Cambria Math" w:hAnsi="Cambria Math"/>
+                      </w:rPr>
+                      <m:t>x</m:t>
+                    </m:r>
+                    <m:ctrlPr>
+                      <w:rPr>
+                        <w:rFonts w:ascii="Cambria Math" w:hAnsi="Cambria Math"/>
+                        <w:b w:val="0"/>
+                        <w:bCs w:val="0"/>
+                        <w:i/>
+                      </w:rPr>
+                    </m:ctrlPr>
+                  </m:e>
+                  <m:sup>
+                    <m:r>
+                      <w:rPr>
+                        <w:rFonts w:ascii="Cambria Math" w:hAnsi="Cambria Math"/>
+                      </w:rPr>
+                      <m:t>3</m:t>
+                    </m:r>
+                  </m:sup>
+                </m:sSup>
+                <m:r>
+                  <m:rPr>
+                    <m:sty m:val="bi"/>
+                  </m:rPr>
+                  <w:rPr>
+                    <w:rFonts w:ascii="Cambria Math" w:hAnsi="Cambria Math"/>
+                  </w:rPr>
+                  <m:t>-6</m:t>
+                </m:r>
+                <m:sSup>
+                  <m:sSupPr>
+                    <m:ctrlPr>
+                      <w:rPr>
+                        <w:rFonts w:ascii="Cambria Math" w:hAnsi="Cambria Math"/>
+                        <w:b w:val="0"/>
+                        <w:bCs w:val="0"/>
+                        <w:i/>
+                      </w:rPr>
+                    </m:ctrlPr>
+                  </m:sSupPr>
+                  <m:e>
+                    <m:r>
+                      <m:rPr>
+                        <m:sty m:val="bi"/>
+                      </m:rPr>
+                      <w:rPr>
+                        <w:rFonts w:ascii="Cambria Math" w:hAnsi="Cambria Math"/>
+                      </w:rPr>
+                      <m:t>x</m:t>
+                    </m:r>
+                    <m:ctrlPr>
+                      <w:rPr>
+                        <w:rFonts w:ascii="Cambria Math" w:hAnsi="Cambria Math"/>
+                        <w:i/>
+                      </w:rPr>
+                    </m:ctrlPr>
+                  </m:e>
+                  <m:sup>
+                    <m:r>
+                      <m:rPr>
+                        <m:sty m:val="bi"/>
+                      </m:rPr>
+                      <w:rPr>
+                        <w:rFonts w:ascii="Cambria Math" w:hAnsi="Cambria Math"/>
+                      </w:rPr>
+                      <m:t>2</m:t>
+                    </m:r>
+                  </m:sup>
+                </m:sSup>
+                <m:r>
+                  <w:rPr>
+                    <w:rFonts w:ascii="Cambria Math" w:hAnsi="Cambria Math"/>
+                  </w:rPr>
+                  <m:t xml:space="preserve">+11x-6, </m:t>
+                </m:r>
+                <m:sSup>
+                  <m:sSupPr>
+                    <m:ctrlPr>
+                      <w:rPr>
+                        <w:rFonts w:ascii="Cambria Math" w:hAnsi="Cambria Math"/>
+                        <w:i/>
+                      </w:rPr>
+                    </m:ctrlPr>
+                  </m:sSupPr>
+                  <m:e>
+                    <m:r>
+                      <w:rPr>
+                        <w:rFonts w:ascii="Cambria Math" w:hAnsi="Cambria Math"/>
+                      </w:rPr>
+                      <m:t>x</m:t>
+                    </m:r>
+                  </m:e>
+                  <m:sup>
+                    <m:r>
+                      <m:rPr>
+                        <m:sty m:val="bi"/>
+                      </m:rPr>
+                      <w:rPr>
+                        <w:rFonts w:ascii="Cambria Math" w:hAnsi="Cambria Math"/>
+                      </w:rPr>
+                      <m:t>2</m:t>
+                    </m:r>
+                  </m:sup>
+                </m:sSup>
+                <m:r>
+                  <m:rPr>
+                    <m:sty m:val="bi"/>
+                  </m:rPr>
+                  <w:rPr>
+                    <w:rFonts w:ascii="Cambria Math" w:hAnsi="Cambria Math"/>
+                  </w:rPr>
+                  <m:t>-3</m:t>
+                </m:r>
+                <m:r>
+                  <m:rPr>
+                    <m:sty m:val="bi"/>
+                  </m:rPr>
+                  <w:rPr>
+                    <w:rFonts w:ascii="Cambria Math" w:hAnsi="Cambria Math"/>
+                  </w:rPr>
+                  <m:t>x+</m:t>
+                </m:r>
+                <m:r>
+                  <m:rPr>
+                    <m:sty m:val="bi"/>
+                  </m:rPr>
+                  <w:rPr>
+                    <w:rFonts w:ascii="Cambria Math" w:hAnsi="Cambria Math"/>
+                  </w:rPr>
+                  <m:t>2 Range:2</m:t>
+                </m:r>
+              </m:oMath>
+            </m:oMathPara>
+          </w:p>
+        </w:tc>
+        <w:tc>
+          <w:tcPr>
+            <w:tcW w:w="3778" w:type="dxa"/>
+          </w:tcPr>
+          <w:p>
+            <w:pPr>
+              <w:cnfStyle w:val="000000100000" w:firstRow="0" w:lastRow="0" w:firstColumn="0" w:lastColumn="0" w:oddVBand="0" w:evenVBand="0" w:oddHBand="1" w:evenHBand="0" w:firstRowFirstColumn="0" w:firstRowLastColumn="0" w:lastRowFirstColumn="0" w:lastRowLastColumn="0"/>
+              <w:rPr>
+                <w:rtl/>
+              </w:rPr>
+            </w:pPr>
+            <w:r>
+              <w:t xml:space="preserve">Wait for </w:t>
+            </w:r>
+            <w:proofErr w:type="gramStart"/>
+            <w:r>
+              <w:t>it ,</w:t>
+            </w:r>
+            <w:proofErr w:type="gramEnd"/>
+            <w:r>
+              <w:t xml:space="preserve"> 1</w:t>
+            </w:r>
+          </w:p>
+        </w:tc>
+      </w:tr>
+      <w:tr>
+        <w:tc>
+          <w:tcPr>
+            <w:cnfStyle w:val="001000000000" w:firstRow="0" w:lastRow="0" w:firstColumn="1" w:lastColumn="0" w:oddVBand="0" w:evenVBand="0" w:oddHBand="0" w:evenHBand="0" w:firstRowFirstColumn="0" w:firstRowLastColumn="0" w:lastRowFirstColumn="0" w:lastRowLastColumn="0"/>
+            <w:tcW w:w="5225" w:type="dxa"/>
+          </w:tcPr>
+          <w:p>
+            <w:pPr>
+              <w:rPr>
+                <w:rFonts w:ascii="Calibri" w:eastAsia="Calibri" w:hAnsi="Calibri" w:cs="Arial"/>
+                <w:b w:val="0"/>
+                <w:bCs w:val="0"/>
+              </w:rPr>
+            </w:pPr>
+            <m:oMathPara>
+              <m:oMath>
+                <m:r>
+                  <w:rPr>
+                    <w:rFonts w:ascii="Cambria Math" w:eastAsia="Calibri" w:hAnsi="Cambria Math" w:cs="Arial"/>
+                  </w:rPr>
+                  <m:t>x+1,</m:t>
+                </m:r>
+                <m:sSup>
+                  <m:sSupPr>
+                    <m:ctrlPr>
+                      <w:rPr>
+                        <w:rFonts w:ascii="Cambria Math" w:eastAsia="Calibri" w:hAnsi="Cambria Math" w:cs="Arial"/>
+                        <w:i/>
+                      </w:rPr>
+                    </m:ctrlPr>
+                  </m:sSupPr>
+                  <m:e>
+                    <m:r>
+                      <w:rPr>
+                        <w:rFonts w:ascii="Cambria Math" w:eastAsia="Calibri" w:hAnsi="Cambria Math" w:cs="Arial"/>
+                      </w:rPr>
+                      <m:t>x</m:t>
+                    </m:r>
+                  </m:e>
+                  <m:sup>
+                    <m:r>
+                      <w:rPr>
+                        <w:rFonts w:ascii="Cambria Math" w:eastAsia="Calibri" w:hAnsi="Cambria Math" w:cs="Arial"/>
+                      </w:rPr>
+                      <m:t>2</m:t>
+                    </m:r>
+                  </m:sup>
+                </m:sSup>
+                <m:r>
+                  <m:rPr>
+                    <m:sty m:val="bi"/>
+                  </m:rPr>
+                  <w:rPr>
+                    <w:rFonts w:ascii="Cambria Math" w:eastAsia="Calibri" w:hAnsi="Cambria Math" w:cs="Arial"/>
+                  </w:rPr>
+                  <m:t>-x-2 Range:1</m:t>
+                </m:r>
+              </m:oMath>
+            </m:oMathPara>
+          </w:p>
+        </w:tc>
+        <w:tc>
+          <w:tcPr>
+            <w:tcW w:w="3778" w:type="dxa"/>
+          </w:tcPr>
+          <w:p>
+            <w:pPr>
+              <w:cnfStyle w:val="000000000000" w:firstRow="0" w:lastRow="0" w:firstColumn="0" w:lastColumn="0" w:oddVBand="0" w:evenVBand="0" w:oddHBand="0" w:evenHBand="0" w:firstRowFirstColumn="0" w:firstRowLastColumn="0" w:lastRowFirstColumn="0" w:lastRowLastColumn="0"/>
+              <w:rPr>
+                <w:rFonts w:ascii="Calibri" w:eastAsia="Calibri" w:hAnsi="Calibri" w:cs="Arial"/>
+              </w:rPr>
+            </w:pPr>
+            <w:r>
+              <w:rPr>
+                <w:rFonts w:ascii="Calibri" w:eastAsia="Calibri" w:hAnsi="Calibri" w:cs="Arial"/>
+              </w:rPr>
+              <w:t xml:space="preserve">2 </w:t>
+            </w:r>
+            <w:proofErr w:type="gramStart"/>
+            <w:r>
+              <w:rPr>
+                <w:rFonts w:ascii="Calibri" w:eastAsia="Calibri" w:hAnsi="Calibri" w:cs="Arial"/>
+              </w:rPr>
+              <w:t>wait ,</w:t>
+            </w:r>
+            <w:proofErr w:type="gramEnd"/>
+            <w:r>
+              <w:rPr>
+                <w:rFonts w:ascii="Calibri" w:eastAsia="Calibri" w:hAnsi="Calibri" w:cs="Arial"/>
+              </w:rPr>
+              <w:t xml:space="preserve"> -1</w:t>
+            </w:r>
+          </w:p>
+        </w:tc>
+      </w:tr>
+      <w:tr>
+        <w:trPr>
+          <w:cnfStyle w:val="000000100000" w:firstRow="0" w:lastRow="0" w:firstColumn="0" w:lastColumn="0" w:oddVBand="0" w:evenVBand="0" w:oddHBand="1" w:evenHBand="0" w:firstRowFirstColumn="0" w:firstRowLastColumn="0" w:lastRowFirstColumn="0" w:lastRowLastColumn="0"/>
+        </w:trPr>
+        <w:tc>
+          <w:tcPr>
+            <w:cnfStyle w:val="001000000000" w:firstRow="0" w:lastRow="0" w:firstColumn="1" w:lastColumn="0" w:oddVBand="0" w:evenVBand="0" w:oddHBand="0" w:evenHBand="0" w:firstRowFirstColumn="0" w:firstRowLastColumn="0" w:lastRowFirstColumn="0" w:lastRowLastColumn="0"/>
+            <w:tcW w:w="5225" w:type="dxa"/>
+          </w:tcPr>
+          <w:p>
+            <w:pPr>
+              <w:rPr>
+                <w:rFonts w:ascii="Calibri" w:eastAsia="Calibri" w:hAnsi="Calibri" w:cs="Arial"/>
+                <w:b w:val="0"/>
+                <w:bCs w:val="0"/>
+              </w:rPr>
+            </w:pPr>
+            <m:oMathPara>
+              <m:oMath>
+                <m:sSup>
+                  <m:sSupPr>
+                    <m:ctrlPr>
+                      <w:rPr>
+                        <w:rFonts w:ascii="Cambria Math" w:eastAsia="Calibri" w:hAnsi="Cambria Math" w:cs="Arial"/>
+                        <w:i/>
+                      </w:rPr>
+                    </m:ctrlPr>
+                  </m:sSupPr>
+                  <m:e>
+                    <m:r>
+                      <w:rPr>
+                        <w:rFonts w:ascii="Cambria Math" w:eastAsia="Calibri" w:hAnsi="Cambria Math" w:cs="Arial"/>
+                      </w:rPr>
+                      <m:t>x</m:t>
+                    </m:r>
+                    <m:ctrlPr>
+                      <w:rPr>
+                        <w:rFonts w:ascii="Cambria Math" w:eastAsia="Calibri" w:hAnsi="Cambria Math" w:cs="Arial"/>
+                        <w:b w:val="0"/>
+                        <w:bCs w:val="0"/>
+                        <w:i/>
+                      </w:rPr>
+                    </m:ctrlPr>
+                  </m:e>
+                  <m:sup>
+                    <m:r>
+                      <w:rPr>
+                        <w:rFonts w:ascii="Cambria Math" w:eastAsia="Calibri" w:hAnsi="Cambria Math" w:cs="Arial"/>
+                      </w:rPr>
+                      <m:t>2</m:t>
+                    </m:r>
+                  </m:sup>
+                </m:sSup>
+                <m:r>
+                  <m:rPr>
+                    <m:sty m:val="bi"/>
+                  </m:rPr>
+                  <w:rPr>
+                    <w:rFonts w:ascii="Cambria Math" w:eastAsia="Calibri" w:hAnsi="Cambria Math" w:cs="Arial"/>
+                  </w:rPr>
+                  <m:t>-3</m:t>
+                </m:r>
+                <m:r>
+                  <m:rPr>
+                    <m:sty m:val="bi"/>
+                  </m:rPr>
+                  <w:rPr>
+                    <w:rFonts w:ascii="Cambria Math" w:eastAsia="Calibri" w:hAnsi="Cambria Math" w:cs="Arial"/>
+                  </w:rPr>
+                  <m:t xml:space="preserve">x+2, </m:t>
+                </m:r>
+                <m:sSup>
+                  <m:sSupPr>
+                    <m:ctrlPr>
+                      <w:rPr>
+                        <w:rFonts w:ascii="Cambria Math" w:eastAsia="Calibri" w:hAnsi="Cambria Math" w:cs="Arial"/>
+                        <w:b w:val="0"/>
+                        <w:bCs w:val="0"/>
+                        <w:i/>
+                      </w:rPr>
+                    </m:ctrlPr>
+                  </m:sSupPr>
+                  <m:e>
+                    <m:r>
+                      <m:rPr>
+                        <m:sty m:val="bi"/>
+                      </m:rPr>
+                      <w:rPr>
+                        <w:rFonts w:ascii="Cambria Math" w:eastAsia="Calibri" w:hAnsi="Cambria Math" w:cs="Arial"/>
+                      </w:rPr>
+                      <m:t>x</m:t>
+                    </m:r>
+                  </m:e>
+                  <m:sup>
+                    <m:r>
+                      <m:rPr>
+                        <m:sty m:val="bi"/>
+                      </m:rPr>
+                      <w:rPr>
+                        <w:rFonts w:ascii="Cambria Math" w:eastAsia="Calibri" w:hAnsi="Cambria Math" w:cs="Arial"/>
+                      </w:rPr>
+                      <m:t>2</m:t>
+                    </m:r>
+                  </m:sup>
+                </m:sSup>
+                <m:r>
+                  <m:rPr>
+                    <m:sty m:val="bi"/>
+                  </m:rPr>
+                  <w:rPr>
+                    <w:rFonts w:ascii="Cambria Math" w:eastAsia="Calibri" w:hAnsi="Cambria Math" w:cs="Arial"/>
+                  </w:rPr>
+                  <m:t>-x-2 Range:3</m:t>
+                </m:r>
+              </m:oMath>
+            </m:oMathPara>
+          </w:p>
+        </w:tc>
+        <w:tc>
+          <w:tcPr>
+            <w:tcW w:w="3778" w:type="dxa"/>
+          </w:tcPr>
+          <w:p>
+            <w:pPr>
+              <w:cnfStyle w:val="000000100000" w:firstRow="0" w:lastRow="0" w:firstColumn="0" w:lastColumn="0" w:oddVBand="0" w:evenVBand="0" w:oddHBand="1" w:evenHBand="0" w:firstRowFirstColumn="0" w:firstRowLastColumn="0" w:lastRowFirstColumn="0" w:lastRowLastColumn="0"/>
+              <w:rPr>
+                <w:rFonts w:ascii="Calibri" w:eastAsia="Calibri" w:hAnsi="Calibri" w:cs="Arial"/>
+              </w:rPr>
+            </w:pPr>
+            <w:r>
+              <w:rPr>
+                <w:rFonts w:ascii="Calibri" w:eastAsia="Calibri" w:hAnsi="Calibri" w:cs="Arial"/>
+              </w:rPr>
+              <w:t xml:space="preserve">3 </w:t>
+            </w:r>
+            <w:proofErr w:type="gramStart"/>
+            <w:r>
+              <w:rPr>
+                <w:rFonts w:ascii="Calibri" w:eastAsia="Calibri" w:hAnsi="Calibri" w:cs="Arial"/>
+              </w:rPr>
+              <w:t>wait ,</w:t>
+            </w:r>
+            <w:proofErr w:type="gramEnd"/>
+            <w:r>
+              <w:rPr>
+                <w:rFonts w:ascii="Calibri" w:eastAsia="Calibri" w:hAnsi="Calibri" w:cs="Arial"/>
+              </w:rPr>
+              <w:t xml:space="preserve"> 2</w:t>
+            </w:r>
+          </w:p>
+        </w:tc>
+      </w:tr>
+      <w:tr>
+        <w:tc>
+          <w:tcPr>
+            <w:cnfStyle w:val="001000000000" w:firstRow="0" w:lastRow="0" w:firstColumn="1" w:lastColumn="0" w:oddVBand="0" w:evenVBand="0" w:oddHBand="0" w:evenHBand="0" w:firstRowFirstColumn="0" w:firstRowLastColumn="0" w:lastRowFirstColumn="0" w:lastRowLastColumn="0"/>
+            <w:tcW w:w="5225" w:type="dxa"/>
+          </w:tcPr>
+          <w:p>
+            <w:pPr>
+              <w:rPr>
+                <w:rFonts w:ascii="Calibri" w:eastAsia="Calibri" w:hAnsi="Calibri" w:cs="Arial"/>
+                <w:b w:val="0"/>
+                <w:bCs w:val="0"/>
+              </w:rPr>
+            </w:pPr>
+            <w:r>
+              <w:rPr>
+                <w:rFonts w:ascii="Calibri" w:eastAsia="Calibri" w:hAnsi="Calibri" w:cs="Arial"/>
+                <w:b w:val="0"/>
+                <w:bCs w:val="0"/>
+              </w:rPr>
+              <w:t>Range 0.5</w:t>
+            </w:r>
+          </w:p>
+        </w:tc>
+        <w:tc>
+          <w:tcPr>
+            <w:tcW w:w="3778" w:type="dxa"/>
+          </w:tcPr>
+          <w:p>
+            <w:pPr>
+              <w:cnfStyle w:val="000000000000" w:firstRow="0" w:lastRow="0" w:firstColumn="0" w:lastColumn="0" w:oddVBand="0" w:evenVBand="0" w:oddHBand="0" w:evenHBand="0" w:firstRowFirstColumn="0" w:firstRowLastColumn="0" w:lastRowFirstColumn="0" w:lastRowLastColumn="0"/>
+              <w:rPr>
+                <w:rFonts w:ascii="Calibri" w:eastAsia="Calibri" w:hAnsi="Calibri" w:cs="Arial"/>
+              </w:rPr>
+            </w:pPr>
+            <w:r>
+              <w:rPr>
+                <w:rFonts w:ascii="Calibri" w:eastAsia="Calibri" w:hAnsi="Calibri" w:cs="Arial"/>
+              </w:rPr>
+              <w:t>Invalid input</w:t>
+            </w:r>
+          </w:p>
+        </w:tc>
+      </w:tr>
+      <w:tr>
+        <w:trPr>
+          <w:cnfStyle w:val="000000100000" w:firstRow="0" w:lastRow="0" w:firstColumn="0" w:lastColumn="0" w:oddVBand="0" w:evenVBand="0" w:oddHBand="1" w:evenHBand="0" w:firstRowFirstColumn="0" w:firstRowLastColumn="0" w:lastRowFirstColumn="0" w:lastRowLastColumn="0"/>
+        </w:trPr>
+        <w:tc>
+          <w:tcPr>
+            <w:cnfStyle w:val="001000000000" w:firstRow="0" w:lastRow="0" w:firstColumn="1" w:lastColumn="0" w:oddVBand="0" w:evenVBand="0" w:oddHBand="0" w:evenHBand="0" w:firstRowFirstColumn="0" w:firstRowLastColumn="0" w:lastRowFirstColumn="0" w:lastRowLastColumn="0"/>
+            <w:tcW w:w="5225" w:type="dxa"/>
+          </w:tcPr>
+          <w:p>
+            <w:pPr>
+              <w:rPr>
+                <w:rFonts w:ascii="Calibri" w:eastAsia="Calibri" w:hAnsi="Calibri" w:cs="Arial"/>
+              </w:rPr>
+            </w:pPr>
+            <w:proofErr w:type="spellStart"/>
+            <w:r>
+              <w:rPr>
+                <w:rFonts w:ascii="Calibri" w:eastAsia="Calibri" w:hAnsi="Calibri" w:cs="Arial"/>
+              </w:rPr>
+              <w:t>Polystream</w:t>
+            </w:r>
+            <w:proofErr w:type="spellEnd"/>
+            <w:r>
+              <w:rPr>
+                <w:rFonts w:ascii="Calibri" w:eastAsia="Calibri" w:hAnsi="Calibri" w:cs="Arial"/>
+              </w:rPr>
+              <w:t xml:space="preserve"> 0.5</w:t>
+            </w:r>
+          </w:p>
+        </w:tc>
+        <w:tc>
+          <w:tcPr>
+            <w:tcW w:w="3778" w:type="dxa"/>
+          </w:tcPr>
+          <w:p>
+            <w:pPr>
+              <w:cnfStyle w:val="000000100000" w:firstRow="0" w:lastRow="0" w:firstColumn="0" w:lastColumn="0" w:oddVBand="0" w:evenVBand="0" w:oddHBand="1" w:evenHBand="0" w:firstRowFirstColumn="0" w:firstRowLastColumn="0" w:lastRowFirstColumn="0" w:lastRowLastColumn="0"/>
+              <w:rPr>
+                <w:rFonts w:ascii="Calibri" w:eastAsia="Calibri" w:hAnsi="Calibri" w:cs="Arial"/>
+              </w:rPr>
+            </w:pPr>
+            <w:r>
+              <w:rPr>
+                <w:rFonts w:ascii="Calibri" w:eastAsia="Calibri" w:hAnsi="Calibri" w:cs="Arial"/>
+              </w:rPr>
+              <w:t>Invalid input</w:t>
+            </w:r>
+          </w:p>
+        </w:tc>
+      </w:tr>
+      <w:tr>
+        <w:tc>
+          <w:tcPr>
+            <w:cnfStyle w:val="001000000000" w:firstRow="0" w:lastRow="0" w:firstColumn="1" w:lastColumn="0" w:oddVBand="0" w:evenVBand="0" w:oddHBand="0" w:evenHBand="0" w:firstRowFirstColumn="0" w:firstRowLastColumn="0" w:lastRowFirstColumn="0" w:lastRowLastColumn="0"/>
+            <w:tcW w:w="5225" w:type="dxa"/>
+          </w:tcPr>
+          <w:p>
+            <w:pPr>
+              <w:rPr>
+                <w:rFonts w:hint="cs"/>
+                <w:b w:val="0"/>
+                <w:bCs w:val="0"/>
+              </w:rPr>
+            </w:pPr>
+            <w:r>
+              <w:rPr>
+                <w:rFonts w:hint="cs"/>
+                <w:b w:val="0"/>
+                <w:bCs w:val="0"/>
+                <w:rtl/>
+              </w:rPr>
+              <w:t>משנים את הפולינומים לפני שמשערכים</w:t>
+            </w:r>
+            <w:bookmarkStart w:id="0" w:name="_GoBack"/>
+            <w:bookmarkEnd w:id="0"/>
           </w:p>
         </w:tc>
         <w:tc>
@@ -16993,7 +17879,7 @@
 </file>
 
 <file path=customXml/itemProps1.xml><?xml version="1.0" encoding="utf-8"?>
-<ds:datastoreItem xmlns:ds="http://schemas.openxmlformats.org/officeDocument/2006/customXml" ds:itemID="{90507061-DA7A-4733-B0BD-D90070350A4E}">
+<ds:datastoreItem xmlns:ds="http://schemas.openxmlformats.org/officeDocument/2006/customXml" ds:itemID="{D3EABB9A-B67B-4F92-B456-E6CF62E7137A}">
   <ds:schemaRefs>
     <ds:schemaRef ds:uri="http://schemas.openxmlformats.org/officeDocument/2006/bibliography"/>
   </ds:schemaRefs>
